--- a/Documents/SDD/SDD.docx
+++ b/Documents/SDD/SDD.docx
@@ -4,6 +4,350 @@
   <w:body>
     <w:p>
       <w:pPr>
+        <w:ind w:firstLine="0"/>
+        <w:jc w:val="center"/>
+        <w:rPr>
+          <w:sz w:val="48"/>
+        </w:rPr>
+      </w:pPr>
+    </w:p>
+    <w:p>
+      <w:pPr>
+        <w:ind w:firstLine="0"/>
+        <w:jc w:val="center"/>
+        <w:rPr>
+          <w:sz w:val="48"/>
+        </w:rPr>
+      </w:pPr>
+      <w:r>
+        <w:rPr>
+          <w:noProof/>
+          <w:sz w:val="48"/>
+        </w:rPr>
+        <w:drawing>
+          <wp:inline distT="0" distB="0" distL="0" distR="0" wp14:anchorId="6F966F2A" wp14:editId="793397CA">
+            <wp:extent cx="3609975" cy="1763150"/>
+            <wp:effectExtent l="0" t="0" r="0" b="0"/>
+            <wp:docPr id="4" name="Picture 4" descr="Logo, icon&#10;&#10;Description automatically generated"/>
+            <wp:cNvGraphicFramePr>
+              <a:graphicFrameLocks xmlns:a="http://schemas.openxmlformats.org/drawingml/2006/main" noChangeAspect="1"/>
+            </wp:cNvGraphicFramePr>
+            <a:graphic xmlns:a="http://schemas.openxmlformats.org/drawingml/2006/main">
+              <a:graphicData uri="http://schemas.openxmlformats.org/drawingml/2006/picture">
+                <pic:pic xmlns:pic="http://schemas.openxmlformats.org/drawingml/2006/picture">
+                  <pic:nvPicPr>
+                    <pic:cNvPr id="4" name="Picture 4" descr="Logo, icon&#10;&#10;Description automatically generated"/>
+                    <pic:cNvPicPr>
+                      <a:picLocks noChangeAspect="1" noChangeArrowheads="1"/>
+                    </pic:cNvPicPr>
+                  </pic:nvPicPr>
+                  <pic:blipFill>
+                    <a:blip r:embed="rId8">
+                      <a:extLst>
+                        <a:ext uri="{28A0092B-C50C-407E-A947-70E740481C1C}">
+                          <a14:useLocalDpi xmlns:a14="http://schemas.microsoft.com/office/drawing/2010/main" val="0"/>
+                        </a:ext>
+                      </a:extLst>
+                    </a:blip>
+                    <a:srcRect/>
+                    <a:stretch>
+                      <a:fillRect/>
+                    </a:stretch>
+                  </pic:blipFill>
+                  <pic:spPr bwMode="auto">
+                    <a:xfrm>
+                      <a:off x="0" y="0"/>
+                      <a:ext cx="3629338" cy="1772607"/>
+                    </a:xfrm>
+                    <a:prstGeom prst="rect">
+                      <a:avLst/>
+                    </a:prstGeom>
+                    <a:noFill/>
+                    <a:ln>
+                      <a:noFill/>
+                    </a:ln>
+                  </pic:spPr>
+                </pic:pic>
+              </a:graphicData>
+            </a:graphic>
+          </wp:inline>
+        </w:drawing>
+      </w:r>
+    </w:p>
+    <w:p>
+      <w:pPr>
+        <w:ind w:firstLine="0"/>
+        <w:jc w:val="center"/>
+        <w:rPr>
+          <w:sz w:val="48"/>
+        </w:rPr>
+      </w:pPr>
+      <w:r>
+        <w:rPr>
+          <w:sz w:val="48"/>
+        </w:rPr>
+        <w:t>Tasky</w:t>
+      </w:r>
+    </w:p>
+    <w:p>
+      <w:pPr>
+        <w:jc w:val="center"/>
+        <w:rPr>
+          <w:sz w:val="32"/>
+        </w:rPr>
+      </w:pPr>
+    </w:p>
+    <w:p>
+      <w:pPr>
+        <w:jc w:val="center"/>
+        <w:rPr>
+          <w:sz w:val="32"/>
+        </w:rPr>
+      </w:pPr>
+    </w:p>
+    <w:p>
+      <w:pPr>
+        <w:ind w:firstLine="0"/>
+        <w:jc w:val="center"/>
+        <w:rPr>
+          <w:sz w:val="48"/>
+        </w:rPr>
+      </w:pPr>
+      <w:r>
+        <w:rPr>
+          <w:sz w:val="48"/>
+        </w:rPr>
+        <w:t>System Design Document</w:t>
+      </w:r>
+    </w:p>
+    <w:p>
+      <w:pPr>
+        <w:ind w:firstLine="0"/>
+        <w:jc w:val="center"/>
+        <w:rPr>
+          <w:sz w:val="32"/>
+        </w:rPr>
+      </w:pPr>
+    </w:p>
+    <w:p>
+      <w:pPr>
+        <w:ind w:firstLine="0"/>
+        <w:jc w:val="center"/>
+        <w:rPr>
+          <w:sz w:val="48"/>
+        </w:rPr>
+      </w:pPr>
+      <w:r>
+        <w:rPr>
+          <w:sz w:val="48"/>
+        </w:rPr>
+        <w:t>26.04.2021</w:t>
+      </w:r>
+    </w:p>
+    <w:p>
+      <w:pPr>
+        <w:ind w:firstLine="0"/>
+        <w:jc w:val="center"/>
+        <w:rPr>
+          <w:sz w:val="32"/>
+        </w:rPr>
+      </w:pPr>
+    </w:p>
+    <w:p>
+      <w:pPr>
+        <w:ind w:firstLine="0"/>
+        <w:jc w:val="center"/>
+        <w:rPr>
+          <w:sz w:val="32"/>
+        </w:rPr>
+      </w:pPr>
+    </w:p>
+    <w:p>
+      <w:pPr>
+        <w:ind w:firstLine="0"/>
+        <w:jc w:val="center"/>
+        <w:rPr>
+          <w:sz w:val="48"/>
+        </w:rPr>
+      </w:pPr>
+      <w:proofErr w:type="spellStart"/>
+      <w:r>
+        <w:rPr>
+          <w:sz w:val="48"/>
+        </w:rPr>
+        <w:t>Oğuz</w:t>
+      </w:r>
+      <w:proofErr w:type="spellEnd"/>
+      <w:r>
+        <w:rPr>
+          <w:sz w:val="48"/>
+        </w:rPr>
+        <w:t xml:space="preserve"> Kaan Yazan</w:t>
+      </w:r>
+    </w:p>
+    <w:p>
+      <w:pPr>
+        <w:ind w:firstLine="0"/>
+        <w:jc w:val="center"/>
+        <w:rPr>
+          <w:sz w:val="48"/>
+        </w:rPr>
+      </w:pPr>
+      <w:proofErr w:type="spellStart"/>
+      <w:r>
+        <w:rPr>
+          <w:sz w:val="48"/>
+        </w:rPr>
+        <w:t>Berke</w:t>
+      </w:r>
+      <w:proofErr w:type="spellEnd"/>
+      <w:r>
+        <w:rPr>
+          <w:sz w:val="48"/>
+        </w:rPr>
+        <w:t xml:space="preserve"> </w:t>
+      </w:r>
+      <w:proofErr w:type="spellStart"/>
+      <w:r>
+        <w:rPr>
+          <w:sz w:val="48"/>
+        </w:rPr>
+        <w:t>Biten</w:t>
+      </w:r>
+      <w:proofErr w:type="spellEnd"/>
+    </w:p>
+    <w:p>
+      <w:pPr>
+        <w:ind w:firstLine="0"/>
+        <w:jc w:val="center"/>
+        <w:rPr>
+          <w:sz w:val="48"/>
+        </w:rPr>
+      </w:pPr>
+    </w:p>
+    <w:p>
+      <w:pPr>
+        <w:ind w:firstLine="0"/>
+        <w:jc w:val="center"/>
+        <w:rPr>
+          <w:sz w:val="32"/>
+        </w:rPr>
+      </w:pPr>
+    </w:p>
+    <w:p>
+      <w:pPr>
+        <w:ind w:firstLine="0"/>
+        <w:jc w:val="center"/>
+        <w:rPr>
+          <w:sz w:val="32"/>
+        </w:rPr>
+      </w:pPr>
+    </w:p>
+    <w:p>
+      <w:pPr>
+        <w:ind w:firstLine="0"/>
+        <w:jc w:val="center"/>
+        <w:rPr>
+          <w:sz w:val="32"/>
+        </w:rPr>
+      </w:pPr>
+    </w:p>
+    <w:p>
+      <w:pPr>
+        <w:ind w:firstLine="0"/>
+        <w:jc w:val="center"/>
+        <w:rPr>
+          <w:sz w:val="32"/>
+        </w:rPr>
+      </w:pPr>
+    </w:p>
+    <w:p>
+      <w:pPr>
+        <w:ind w:firstLine="0"/>
+        <w:jc w:val="center"/>
+        <w:rPr>
+          <w:sz w:val="32"/>
+        </w:rPr>
+      </w:pPr>
+      <w:r>
+        <w:rPr>
+          <w:noProof/>
+        </w:rPr>
+      </w:r>
+      <w:r>
+        <w:rPr>
+          <w:noProof/>
+        </w:rPr>
+        <w:object w:dxaOrig="3360" w:dyaOrig="1275" w14:anchorId="4B531233">
+          <v:shapetype id="_x0000_t75" coordsize="21600,21600" o:spt="75" o:preferrelative="t" path="m@4@5l@4@11@9@11@9@5xe" filled="f" stroked="f">
+            <v:stroke joinstyle="miter"/>
+            <v:formulas>
+              <v:f eqn="if lineDrawn pixelLineWidth 0"/>
+              <v:f eqn="sum @0 1 0"/>
+              <v:f eqn="sum 0 0 @1"/>
+              <v:f eqn="prod @2 1 2"/>
+              <v:f eqn="prod @3 21600 pixelWidth"/>
+              <v:f eqn="prod @3 21600 pixelHeight"/>
+              <v:f eqn="sum @0 0 1"/>
+              <v:f eqn="prod @6 1 2"/>
+              <v:f eqn="prod @7 21600 pixelWidth"/>
+              <v:f eqn="sum @8 21600 0"/>
+              <v:f eqn="prod @7 21600 pixelHeight"/>
+              <v:f eqn="sum @10 21600 0"/>
+            </v:formulas>
+            <v:path o:extrusionok="f" gradientshapeok="t" o:connecttype="rect"/>
+            <o:lock v:ext="edit" aspectratio="t"/>
+          </v:shapetype>
+          <v:shape id="_x0000_i1025" type="#_x0000_t75" alt="Icon&#13;&#10;&#13;&#10;Description automatically generated" style="width:168.2pt;height:63.95pt;mso-width-percent:0;mso-height-percent:0;mso-width-percent:0;mso-height-percent:0" o:ole="">
+            <v:imagedata r:id="rId9" o:title=""/>
+          </v:shape>
+          <o:OLEObject Type="Embed" ProgID="PBrush" ShapeID="_x0000_i1025" DrawAspect="Content" ObjectID="_1680343098" r:id="rId10"/>
+        </w:object>
+      </w:r>
+    </w:p>
+    <w:p>
+      <w:pPr>
+        <w:jc w:val="center"/>
+        <w:rPr>
+          <w:sz w:val="32"/>
+        </w:rPr>
+      </w:pPr>
+    </w:p>
+    <w:p>
+      <w:pPr>
+        <w:spacing w:before="480" w:after="240" w:line="360" w:lineRule="auto"/>
+        <w:ind w:firstLine="0"/>
+        <w:rPr>
+          <w:rFonts w:cs="Times New Roman"/>
+          <w:b/>
+          <w:szCs w:val="24"/>
+        </w:rPr>
+      </w:pPr>
+    </w:p>
+    <w:p>
+      <w:pPr>
+        <w:spacing w:before="480" w:after="240" w:line="360" w:lineRule="auto"/>
+        <w:ind w:firstLine="0"/>
+        <w:rPr>
+          <w:rFonts w:cs="Times New Roman"/>
+          <w:b/>
+          <w:szCs w:val="24"/>
+        </w:rPr>
+      </w:pPr>
+    </w:p>
+    <w:p>
+      <w:pPr>
+        <w:spacing w:before="480" w:after="240" w:line="360" w:lineRule="auto"/>
+        <w:ind w:firstLine="0"/>
+        <w:rPr>
+          <w:rFonts w:cs="Times New Roman"/>
+          <w:b/>
+          <w:szCs w:val="24"/>
+        </w:rPr>
+      </w:pPr>
+    </w:p>
+    <w:p>
+      <w:pPr>
         <w:spacing w:before="480" w:after="240" w:line="360" w:lineRule="auto"/>
         <w:ind w:firstLine="0"/>
         <w:jc w:val="center"/>
@@ -19,6 +363,7 @@
           <w:b/>
           <w:szCs w:val="24"/>
         </w:rPr>
+        <w:lastRenderedPageBreak/>
         <w:t xml:space="preserve">SYSTEM DESIGN </w:t>
       </w:r>
       <w:r>
@@ -28,30 +373,6 @@
           <w:szCs w:val="24"/>
         </w:rPr>
         <w:t>DOCUMENT</w:t>
-      </w:r>
-      <w:r>
-        <w:rPr>
-          <w:rFonts w:cs="Times New Roman"/>
-          <w:b/>
-          <w:szCs w:val="24"/>
-        </w:rPr>
-        <w:t>[1]</w:t>
-      </w:r>
-    </w:p>
-    <w:p>
-      <w:r>
-        <w:t xml:space="preserve">The System Design Document (SDD) is written after the initial system decomposition is done, and updated throughout the development. </w:t>
-      </w:r>
-      <w:r>
-        <w:t xml:space="preserve">SDD </w:t>
-      </w:r>
-      <w:r>
-        <w:t xml:space="preserve">describes the services provided by each subsystem. Although this section is usually empty or incomplete in the first versions of the SDD, this section serves as a reference for teams for the boundaries between their subsystems. </w:t>
-      </w:r>
-    </w:p>
-    <w:p>
-      <w:r>
-        <w:t>SDD is used to define interfaces between teams of developers and serve as a reference when architecture-level decisions need to be revisited. The audience for the SDD includes the project management, the system architects (i.e., the developers who participate in the system design), and the developers who design and implement each subsystem.</w:t>
       </w:r>
     </w:p>
     <w:p>
@@ -79,36 +400,6 @@
     </w:p>
     <w:p>
       <w:pPr>
-        <w:rPr>
-          <w:rFonts w:cs="Times New Roman"/>
-          <w:b/>
-          <w:szCs w:val="24"/>
-        </w:rPr>
-      </w:pPr>
-      <w:r>
-        <w:t>Provide a brief overview</w:t>
-      </w:r>
-      <w:r>
-        <w:t xml:space="preserve"> </w:t>
-      </w:r>
-      <w:r>
-        <w:t>of the software architecture and the design goals. It also provides references to other documents</w:t>
-      </w:r>
-      <w:r>
-        <w:t xml:space="preserve"> </w:t>
-      </w:r>
-      <w:r>
-        <w:t>and traceability information (e.g., related requirements analysis document, references to existing</w:t>
-      </w:r>
-      <w:r>
-        <w:t xml:space="preserve"> </w:t>
-      </w:r>
-      <w:r>
-        <w:t>systems, constraints impacting the software architecture)</w:t>
-      </w:r>
-    </w:p>
-    <w:p>
-      <w:pPr>
         <w:pStyle w:val="ListParagraph"/>
         <w:numPr>
           <w:ilvl w:val="1"/>
@@ -132,6 +423,47 @@
     </w:p>
     <w:p>
       <w:pPr>
+        <w:spacing w:after="0"/>
+        <w:ind w:firstLine="705"/>
+        <w:jc w:val="left"/>
+      </w:pPr>
+      <w:r>
+        <w:t>Most of the people work on multiple tasks every day in their job, school or even in home. Working on these tasks is getting harder if you try to handle it with a pen and paper. Also</w:t>
+      </w:r>
+      <w:r>
+        <w:t>,</w:t>
+      </w:r>
+      <w:r>
+        <w:t xml:space="preserve"> for the people who are responsible for managing a team, it is really hard to </w:t>
+      </w:r>
+      <w:r>
+        <w:t xml:space="preserve">monitor the project, tasks and the team. The purpose of the task management system Tasky is making easier and more efficient working and managing the projects and tasks. Users will easily create, assign and prioritize tasks, </w:t>
+      </w:r>
+      <w:r>
+        <w:t>set deadlines, track how much time spent on tasks</w:t>
+      </w:r>
+      <w:r>
+        <w:t xml:space="preserve"> and </w:t>
+      </w:r>
+      <w:r>
+        <w:t xml:space="preserve">visualize the projects and tasks with the </w:t>
+      </w:r>
+      <w:r>
+        <w:t>Tasky</w:t>
+      </w:r>
+      <w:r>
+        <w:t>.</w:t>
+      </w:r>
+    </w:p>
+    <w:p>
+      <w:pPr>
+        <w:spacing w:after="0"/>
+        <w:ind w:firstLine="705"/>
+        <w:jc w:val="left"/>
+      </w:pPr>
+    </w:p>
+    <w:p>
+      <w:pPr>
         <w:pStyle w:val="ListParagraph"/>
         <w:numPr>
           <w:ilvl w:val="1"/>
@@ -166,14 +498,15 @@
       <w:pPr>
         <w:pStyle w:val="ListParagraph"/>
         <w:numPr>
-          <w:ilvl w:val="1"/>
-          <w:numId w:val="13"/>
+          <w:ilvl w:val="0"/>
+          <w:numId w:val="17"/>
         </w:numPr>
         <w:spacing w:after="0" w:line="360" w:lineRule="auto"/>
         <w:rPr>
           <w:rFonts w:cs="Times New Roman"/>
           <w:b/>
           <w:szCs w:val="24"/>
+          <w:lang w:val="en-GB"/>
         </w:rPr>
       </w:pPr>
       <w:r>
@@ -181,41 +514,167 @@
           <w:rFonts w:cs="Times New Roman"/>
           <w:b/>
           <w:szCs w:val="24"/>
-        </w:rPr>
-        <w:t xml:space="preserve">Definitions, </w:t>
-      </w:r>
-      <w:r>
+          <w:lang w:val="en-GB"/>
+        </w:rPr>
+        <w:t>Performance:</w:t>
+      </w:r>
+    </w:p>
+    <w:p>
+      <w:pPr>
+        <w:spacing w:after="0"/>
+        <w:ind w:firstLine="705"/>
+      </w:pPr>
+      <w:r>
+        <w:t xml:space="preserve">Response time is an important issue for us. The response time of the system should be minimum in order to ensure smooth usage </w:t>
+      </w:r>
+      <w:r>
+        <w:t>for</w:t>
+      </w:r>
+      <w:r>
+        <w:t xml:space="preserve"> our web and mobile application</w:t>
+      </w:r>
+      <w:r>
+        <w:t>.</w:t>
+      </w:r>
+    </w:p>
+    <w:p>
+      <w:pPr>
+        <w:spacing w:after="0"/>
+        <w:ind w:firstLine="0"/>
+      </w:pPr>
+    </w:p>
+    <w:p>
+      <w:pPr>
+        <w:pStyle w:val="ListParagraph"/>
+        <w:numPr>
+          <w:ilvl w:val="0"/>
+          <w:numId w:val="17"/>
+        </w:numPr>
+        <w:spacing w:after="0" w:line="360" w:lineRule="auto"/>
         <w:rPr>
           <w:rFonts w:cs="Times New Roman"/>
           <w:b/>
           <w:szCs w:val="24"/>
-        </w:rPr>
-        <w:t>A</w:t>
-      </w:r>
+          <w:lang w:val="en-GB"/>
+        </w:rPr>
+      </w:pPr>
       <w:r>
         <w:rPr>
           <w:rFonts w:cs="Times New Roman"/>
           <w:b/>
           <w:szCs w:val="24"/>
-        </w:rPr>
-        <w:t xml:space="preserve">cronyms, and </w:t>
-      </w:r>
-      <w:r>
+          <w:lang w:val="en-GB"/>
+        </w:rPr>
+        <w:t>Dependability:</w:t>
+      </w:r>
+    </w:p>
+    <w:p>
+      <w:pPr>
+        <w:spacing w:after="0"/>
+        <w:ind w:firstLine="0"/>
+      </w:pPr>
+      <w:r>
+        <w:tab/>
+        <w:t xml:space="preserve">The system should be robust against the invalid user inputs. In order to do that we validate all the user inputs in the front-end and back-end of the system. We put validations for the data that is sent by the user in the web and mobile application. After the data proceed this validation, we again validate the data in the server. </w:t>
+      </w:r>
+    </w:p>
+    <w:p>
+      <w:pPr>
+        <w:spacing w:after="0"/>
+        <w:ind w:firstLine="0"/>
+      </w:pPr>
+      <w:r>
+        <w:tab/>
+        <w:t xml:space="preserve">The system should be reliable. We control the data sent by users and roles of the user before updating the any data in the system in order to prevent undesirable </w:t>
+      </w:r>
+      <w:r>
+        <w:t>behaviors</w:t>
+      </w:r>
+      <w:r>
+        <w:t xml:space="preserve"> of the system.</w:t>
+      </w:r>
+    </w:p>
+    <w:p>
+      <w:pPr>
+        <w:spacing w:after="0"/>
+        <w:ind w:firstLine="708"/>
+      </w:pPr>
+      <w:r>
+        <w:t>The system should be available 24/7. Users can access and make operations whenever they want.</w:t>
+      </w:r>
+    </w:p>
+    <w:p>
+      <w:pPr>
+        <w:spacing w:after="0"/>
+        <w:ind w:firstLine="0"/>
+      </w:pPr>
+    </w:p>
+    <w:p>
+      <w:pPr>
+        <w:pStyle w:val="ListParagraph"/>
+        <w:numPr>
+          <w:ilvl w:val="0"/>
+          <w:numId w:val="17"/>
+        </w:numPr>
+        <w:spacing w:after="0" w:line="360" w:lineRule="auto"/>
         <w:rPr>
           <w:rFonts w:cs="Times New Roman"/>
           <w:b/>
           <w:szCs w:val="24"/>
-        </w:rPr>
-        <w:t>A</w:t>
-      </w:r>
+          <w:lang w:val="en-GB"/>
+        </w:rPr>
+      </w:pPr>
       <w:r>
         <w:rPr>
           <w:rFonts w:cs="Times New Roman"/>
           <w:b/>
           <w:szCs w:val="24"/>
-        </w:rPr>
-        <w:t>bbreviations</w:t>
-      </w:r>
+          <w:lang w:val="en-GB"/>
+        </w:rPr>
+        <w:t>End-User:</w:t>
+      </w:r>
+    </w:p>
+    <w:p>
+      <w:pPr>
+        <w:spacing w:after="0"/>
+        <w:ind w:firstLine="0"/>
+        <w:rPr>
+          <w:rFonts w:cs="Times New Roman"/>
+          <w:b/>
+          <w:szCs w:val="24"/>
+          <w:lang w:val="en-GB"/>
+        </w:rPr>
+      </w:pPr>
+      <w:r>
+        <w:rPr>
+          <w:rFonts w:cs="Times New Roman"/>
+          <w:b/>
+          <w:szCs w:val="24"/>
+          <w:lang w:val="en-GB"/>
+        </w:rPr>
+        <w:tab/>
+      </w:r>
+      <w:r>
+        <w:t xml:space="preserve">Utility and usability of the system are main goals of the system. Any of the user’s projects should be manageable with the Tasky system. We ensure very useful interfaces for project and task management processes to the users </w:t>
+      </w:r>
+      <w:r>
+        <w:t>who</w:t>
+      </w:r>
+      <w:r>
+        <w:t xml:space="preserve"> has different kinds of roles. Also, with the simplicity of the web and mobile applications</w:t>
+      </w:r>
+      <w:r>
+        <w:t>,</w:t>
+      </w:r>
+      <w:r>
+        <w:t xml:space="preserve"> users can do the operations very quickly in the Tasky system.</w:t>
+      </w:r>
+    </w:p>
+    <w:p>
+      <w:pPr>
+        <w:spacing w:after="0"/>
+        <w:ind w:firstLine="0"/>
+      </w:pPr>
     </w:p>
     <w:p>
       <w:pPr>
@@ -229,6 +688,7 @@
           <w:rFonts w:cs="Times New Roman"/>
           <w:b/>
           <w:szCs w:val="24"/>
+          <w:highlight w:val="yellow"/>
         </w:rPr>
       </w:pPr>
       <w:r>
@@ -236,19 +696,210 @@
           <w:rFonts w:cs="Times New Roman"/>
           <w:b/>
           <w:szCs w:val="24"/>
+          <w:highlight w:val="yellow"/>
+        </w:rPr>
+        <w:t xml:space="preserve">Definitions, </w:t>
+      </w:r>
+      <w:r>
+        <w:rPr>
+          <w:rFonts w:cs="Times New Roman"/>
+          <w:b/>
+          <w:szCs w:val="24"/>
+          <w:highlight w:val="yellow"/>
+        </w:rPr>
+        <w:t>A</w:t>
+      </w:r>
+      <w:r>
+        <w:rPr>
+          <w:rFonts w:cs="Times New Roman"/>
+          <w:b/>
+          <w:szCs w:val="24"/>
+          <w:highlight w:val="yellow"/>
+        </w:rPr>
+        <w:t xml:space="preserve">cronyms, and </w:t>
+      </w:r>
+      <w:r>
+        <w:rPr>
+          <w:rFonts w:cs="Times New Roman"/>
+          <w:b/>
+          <w:szCs w:val="24"/>
+          <w:highlight w:val="yellow"/>
+        </w:rPr>
+        <w:t>A</w:t>
+      </w:r>
+      <w:r>
+        <w:rPr>
+          <w:rFonts w:cs="Times New Roman"/>
+          <w:b/>
+          <w:szCs w:val="24"/>
+          <w:highlight w:val="yellow"/>
+        </w:rPr>
+        <w:t>bbreviations</w:t>
+      </w:r>
+    </w:p>
+    <w:p>
+      <w:pPr>
+        <w:pStyle w:val="ListParagraph"/>
+        <w:spacing w:after="0" w:line="360" w:lineRule="auto"/>
+        <w:ind w:left="705" w:firstLine="0"/>
+        <w:rPr>
+          <w:rFonts w:cs="Times New Roman"/>
+          <w:b/>
+          <w:szCs w:val="24"/>
+          <w:highlight w:val="yellow"/>
+        </w:rPr>
+      </w:pPr>
+      <w:r>
+        <w:rPr>
+          <w:rFonts w:cs="Times New Roman"/>
+          <w:b/>
+          <w:szCs w:val="24"/>
+          <w:highlight w:val="yellow"/>
+        </w:rPr>
+        <w:t>JWT Token:</w:t>
+      </w:r>
+    </w:p>
+    <w:p>
+      <w:pPr>
+        <w:pStyle w:val="ListParagraph"/>
+        <w:spacing w:after="0" w:line="360" w:lineRule="auto"/>
+        <w:ind w:left="705" w:firstLine="0"/>
+        <w:rPr>
+          <w:rFonts w:cs="Times New Roman"/>
+          <w:b/>
+          <w:szCs w:val="24"/>
+          <w:highlight w:val="yellow"/>
+        </w:rPr>
+      </w:pPr>
+      <w:r>
+        <w:rPr>
+          <w:rFonts w:cs="Times New Roman"/>
+          <w:b/>
+          <w:szCs w:val="24"/>
+          <w:highlight w:val="yellow"/>
+        </w:rPr>
+        <w:t>Authentication:</w:t>
+      </w:r>
+    </w:p>
+    <w:p>
+      <w:pPr>
+        <w:pStyle w:val="ListParagraph"/>
+        <w:spacing w:after="0" w:line="360" w:lineRule="auto"/>
+        <w:ind w:left="705" w:firstLine="0"/>
+        <w:rPr>
+          <w:rFonts w:cs="Times New Roman"/>
+          <w:b/>
+          <w:szCs w:val="24"/>
+          <w:highlight w:val="yellow"/>
+        </w:rPr>
+      </w:pPr>
+      <w:r>
+        <w:rPr>
+          <w:rFonts w:cs="Times New Roman"/>
+          <w:b/>
+          <w:szCs w:val="24"/>
+          <w:highlight w:val="yellow"/>
+        </w:rPr>
+        <w:t xml:space="preserve">Server side: </w:t>
+      </w:r>
+    </w:p>
+    <w:p>
+      <w:pPr>
+        <w:pStyle w:val="ListParagraph"/>
+        <w:spacing w:after="0" w:line="360" w:lineRule="auto"/>
+        <w:ind w:left="705" w:firstLine="0"/>
+        <w:rPr>
+          <w:rFonts w:cs="Times New Roman"/>
+          <w:b/>
+          <w:szCs w:val="24"/>
+          <w:highlight w:val="yellow"/>
+        </w:rPr>
+      </w:pPr>
+      <w:r>
+        <w:rPr>
+          <w:rFonts w:cs="Times New Roman"/>
+          <w:b/>
+          <w:szCs w:val="24"/>
+          <w:highlight w:val="yellow"/>
+        </w:rPr>
+        <w:t>Client side:</w:t>
+      </w:r>
+    </w:p>
+    <w:p>
+      <w:pPr>
+        <w:pStyle w:val="ListParagraph"/>
+        <w:spacing w:after="0" w:line="360" w:lineRule="auto"/>
+        <w:ind w:left="705" w:firstLine="0"/>
+        <w:rPr>
+          <w:rFonts w:cs="Times New Roman"/>
+          <w:b/>
+          <w:szCs w:val="24"/>
+          <w:highlight w:val="yellow"/>
+        </w:rPr>
+      </w:pPr>
+      <w:r>
+        <w:rPr>
+          <w:rFonts w:cs="Times New Roman"/>
+          <w:b/>
+          <w:szCs w:val="24"/>
+          <w:highlight w:val="yellow"/>
+        </w:rPr>
+        <w:lastRenderedPageBreak/>
+        <w:t>Front-end:</w:t>
+      </w:r>
+    </w:p>
+    <w:p>
+      <w:pPr>
+        <w:pStyle w:val="ListParagraph"/>
+        <w:spacing w:after="0" w:line="360" w:lineRule="auto"/>
+        <w:ind w:left="705" w:firstLine="0"/>
+        <w:rPr>
+          <w:rFonts w:cs="Times New Roman"/>
+          <w:b/>
+          <w:szCs w:val="24"/>
+          <w:highlight w:val="yellow"/>
+        </w:rPr>
+      </w:pPr>
+      <w:r>
+        <w:rPr>
+          <w:rFonts w:cs="Times New Roman"/>
+          <w:b/>
+          <w:szCs w:val="24"/>
+          <w:highlight w:val="yellow"/>
+        </w:rPr>
+        <w:t>Back-end:</w:t>
+      </w:r>
+    </w:p>
+    <w:p>
+      <w:pPr>
+        <w:pStyle w:val="ListParagraph"/>
+        <w:numPr>
+          <w:ilvl w:val="1"/>
+          <w:numId w:val="13"/>
+        </w:numPr>
+        <w:spacing w:after="0" w:line="360" w:lineRule="auto"/>
+        <w:rPr>
+          <w:rFonts w:cs="Times New Roman"/>
+          <w:b/>
+          <w:szCs w:val="24"/>
+          <w:highlight w:val="yellow"/>
+        </w:rPr>
+      </w:pPr>
+      <w:r>
+        <w:rPr>
+          <w:rFonts w:cs="Times New Roman"/>
+          <w:b/>
+          <w:szCs w:val="24"/>
+          <w:highlight w:val="yellow"/>
         </w:rPr>
         <w:t>References</w:t>
       </w:r>
     </w:p>
     <w:p>
-      <w:pPr>
-        <w:rPr>
-          <w:rFonts w:cs="Times New Roman"/>
-          <w:b/>
-          <w:szCs w:val="24"/>
-        </w:rPr>
-      </w:pPr>
-      <w:r>
+      <w:r>
+        <w:rPr>
+          <w:highlight w:val="yellow"/>
+        </w:rPr>
         <w:t>References to existing systems, etc.</w:t>
       </w:r>
     </w:p>
@@ -264,6 +915,7 @@
           <w:rFonts w:cs="Times New Roman"/>
           <w:b/>
           <w:szCs w:val="24"/>
+          <w:highlight w:val="yellow"/>
         </w:rPr>
       </w:pPr>
       <w:r>
@@ -271,6 +923,7 @@
           <w:rFonts w:cs="Times New Roman"/>
           <w:b/>
           <w:szCs w:val="24"/>
+          <w:highlight w:val="yellow"/>
         </w:rPr>
         <w:t xml:space="preserve">Current </w:t>
       </w:r>
@@ -279,6 +932,7 @@
           <w:rFonts w:cs="Times New Roman"/>
           <w:b/>
           <w:szCs w:val="24"/>
+          <w:highlight w:val="yellow"/>
         </w:rPr>
         <w:t>Software Architecture</w:t>
       </w:r>
@@ -287,25 +941,39 @@
       <w:pPr>
         <w:rPr>
           <w:b/>
-        </w:rPr>
-      </w:pPr>
-      <w:r>
+          <w:highlight w:val="yellow"/>
+        </w:rPr>
+      </w:pPr>
+      <w:r>
+        <w:rPr>
+          <w:highlight w:val="yellow"/>
+        </w:rPr>
         <w:t>Describe the architecture of the system being replaced</w:t>
       </w:r>
       <w:r>
+        <w:rPr>
+          <w:highlight w:val="yellow"/>
+        </w:rPr>
         <w:t xml:space="preserve"> (remember </w:t>
       </w:r>
       <w:proofErr w:type="spellStart"/>
       <w:r>
+        <w:rPr>
+          <w:highlight w:val="yellow"/>
+        </w:rPr>
         <w:t>hepsiburada</w:t>
       </w:r>
       <w:proofErr w:type="spellEnd"/>
       <w:r>
+        <w:rPr>
+          <w:highlight w:val="yellow"/>
+        </w:rPr>
         <w:t xml:space="preserve"> from RAD)</w:t>
       </w:r>
       <w:r>
         <w:rPr>
           <w:b/>
+          <w:highlight w:val="yellow"/>
         </w:rPr>
         <w:t xml:space="preserve">. </w:t>
       </w:r>
@@ -314,17 +982,22 @@
       <w:pPr>
         <w:rPr>
           <w:bCs/>
+          <w:highlight w:val="yellow"/>
         </w:rPr>
       </w:pPr>
       <w:r>
         <w:rPr>
           <w:bCs/>
+          <w:highlight w:val="yellow"/>
         </w:rPr>
         <w:t>If you are working on a scientific problem, describe the solutions in the literature. (In RAD, you have mentioned only the problem)</w:t>
       </w:r>
     </w:p>
     <w:p>
       <w:r>
+        <w:rPr>
+          <w:highlight w:val="yellow"/>
+        </w:rPr>
         <w:t>If you answer no for both cases, remove this part.</w:t>
       </w:r>
     </w:p>
@@ -361,18 +1034,6 @@
     </w:p>
     <w:p>
       <w:pPr>
-        <w:rPr>
-          <w:rFonts w:cs="Times New Roman"/>
-          <w:b/>
-          <w:szCs w:val="24"/>
-        </w:rPr>
-      </w:pPr>
-      <w:r>
-        <w:t>Documents the system design model of the new system</w:t>
-      </w:r>
-    </w:p>
-    <w:p>
-      <w:pPr>
         <w:pStyle w:val="ListParagraph"/>
         <w:numPr>
           <w:ilvl w:val="1"/>
@@ -383,6 +1044,7 @@
           <w:rFonts w:cs="Times New Roman"/>
           <w:b/>
           <w:szCs w:val="24"/>
+          <w:highlight w:val="yellow"/>
         </w:rPr>
       </w:pPr>
       <w:r>
@@ -390,19 +1052,16 @@
           <w:rFonts w:cs="Times New Roman"/>
           <w:b/>
           <w:szCs w:val="24"/>
+          <w:highlight w:val="yellow"/>
         </w:rPr>
         <w:t>Overview</w:t>
       </w:r>
     </w:p>
     <w:p>
-      <w:pPr>
-        <w:rPr>
-          <w:rFonts w:cs="Times New Roman"/>
-          <w:b/>
-          <w:szCs w:val="24"/>
-        </w:rPr>
-      </w:pPr>
-      <w:r>
+      <w:r>
+        <w:rPr>
+          <w:highlight w:val="yellow"/>
+        </w:rPr>
         <w:t>Present a bird’s-eye view of the software architecture and briefly describes the assignment of functionality to each subsystem.</w:t>
       </w:r>
     </w:p>
@@ -430,15 +1089,377 @@
       </w:r>
     </w:p>
     <w:p>
-      <w:pPr>
-        <w:rPr>
-          <w:rFonts w:cs="Times New Roman"/>
-          <w:b/>
-          <w:szCs w:val="24"/>
-        </w:rPr>
-      </w:pPr>
-      <w:r>
-        <w:t>Describe the decomposition into subsystems and the responsibilities of each. This is the main product of system design.</w:t>
+      <w:r>
+        <w:t xml:space="preserve">System is divided into three layers. First layer is interface. In this layer we have two </w:t>
+      </w:r>
+      <w:r>
+        <w:t>subsystems</w:t>
+      </w:r>
+      <w:r>
+        <w:t>.</w:t>
+      </w:r>
+    </w:p>
+    <w:p>
+      <w:pPr>
+        <w:pStyle w:val="ListParagraph"/>
+        <w:numPr>
+          <w:ilvl w:val="0"/>
+          <w:numId w:val="18"/>
+        </w:numPr>
+      </w:pPr>
+      <w:r>
+        <w:rPr>
+          <w:b/>
+          <w:bCs/>
+        </w:rPr>
+        <w:t>Tasky Web App:</w:t>
+      </w:r>
+      <w:r>
+        <w:t xml:space="preserve"> Web application of the Tasky system which runs on internet browsers. All of the user interfaces and interactions in the Tasky web application belongs to this subsystem.</w:t>
+      </w:r>
+    </w:p>
+    <w:p>
+      <w:pPr>
+        <w:pStyle w:val="ListParagraph"/>
+        <w:numPr>
+          <w:ilvl w:val="0"/>
+          <w:numId w:val="18"/>
+        </w:numPr>
+      </w:pPr>
+      <w:r>
+        <w:rPr>
+          <w:b/>
+          <w:bCs/>
+        </w:rPr>
+        <w:t>Tasky Mobile App:</w:t>
+      </w:r>
+      <w:r>
+        <w:t xml:space="preserve"> </w:t>
+      </w:r>
+      <w:r>
+        <w:t>Mobile</w:t>
+      </w:r>
+      <w:r>
+        <w:t xml:space="preserve"> application of the Tasky system which runs on </w:t>
+      </w:r>
+      <w:r>
+        <w:t>smart</w:t>
+      </w:r>
+      <w:r>
+        <w:t xml:space="preserve"> </w:t>
+      </w:r>
+      <w:r>
+        <w:t>phones</w:t>
+      </w:r>
+      <w:r>
+        <w:t xml:space="preserve">. All of the user interfaces and interactions in the Tasky </w:t>
+      </w:r>
+      <w:r>
+        <w:t>mobile</w:t>
+      </w:r>
+      <w:r>
+        <w:t xml:space="preserve"> application belongs to this subsystem.</w:t>
+      </w:r>
+    </w:p>
+    <w:p>
+      <w:pPr>
+        <w:ind w:left="284" w:firstLine="0"/>
+      </w:pPr>
+      <w:r>
+        <w:t>Second layer of the Tasky system is application logic layer. This layer contains the server side controllers.</w:t>
+      </w:r>
+      <w:r>
+        <w:t xml:space="preserve"> Functions of this layer’s subsystems control and validate the data that is sent by user.</w:t>
+      </w:r>
+      <w:r>
+        <w:t xml:space="preserve"> There are 6 subsystems in this layer.</w:t>
+      </w:r>
+    </w:p>
+    <w:p>
+      <w:pPr>
+        <w:pStyle w:val="ListParagraph"/>
+        <w:numPr>
+          <w:ilvl w:val="0"/>
+          <w:numId w:val="19"/>
+        </w:numPr>
+        <w:rPr>
+          <w:b/>
+          <w:bCs/>
+        </w:rPr>
+      </w:pPr>
+      <w:r>
+        <w:rPr>
+          <w:b/>
+          <w:bCs/>
+        </w:rPr>
+        <w:t>Authentication Controller:</w:t>
+      </w:r>
+      <w:r>
+        <w:rPr>
+          <w:b/>
+          <w:bCs/>
+        </w:rPr>
+        <w:t xml:space="preserve"> </w:t>
+      </w:r>
+      <w:r>
+        <w:t>This subsystem handles the login and register functions of the system. It also create</w:t>
+      </w:r>
+      <w:r>
+        <w:t>s</w:t>
+      </w:r>
+      <w:r>
+        <w:t xml:space="preserve"> a JWT token for the user and check </w:t>
+      </w:r>
+      <w:r>
+        <w:t>its</w:t>
+      </w:r>
+      <w:r>
+        <w:t xml:space="preserve"> validation in each API call.</w:t>
+      </w:r>
+    </w:p>
+    <w:p>
+      <w:pPr>
+        <w:pStyle w:val="ListParagraph"/>
+        <w:numPr>
+          <w:ilvl w:val="0"/>
+          <w:numId w:val="19"/>
+        </w:numPr>
+      </w:pPr>
+      <w:r>
+        <w:rPr>
+          <w:b/>
+          <w:bCs/>
+        </w:rPr>
+        <w:t>User Controller:</w:t>
+      </w:r>
+      <w:r>
+        <w:rPr>
+          <w:b/>
+          <w:bCs/>
+        </w:rPr>
+        <w:t xml:space="preserve"> </w:t>
+      </w:r>
+      <w:r>
+        <w:t xml:space="preserve">This subsystem is responsible of the user data. All operations related to user data such as profile and user preferences </w:t>
+      </w:r>
+      <w:r>
+        <w:t>run</w:t>
+      </w:r>
+      <w:r>
+        <w:t xml:space="preserve"> on this subsystem.</w:t>
+      </w:r>
+    </w:p>
+    <w:p>
+      <w:pPr>
+        <w:pStyle w:val="ListParagraph"/>
+        <w:numPr>
+          <w:ilvl w:val="0"/>
+          <w:numId w:val="19"/>
+        </w:numPr>
+      </w:pPr>
+      <w:r>
+        <w:rPr>
+          <w:b/>
+          <w:bCs/>
+        </w:rPr>
+        <w:t>Project Controller:</w:t>
+      </w:r>
+      <w:r>
+        <w:rPr>
+          <w:b/>
+          <w:bCs/>
+        </w:rPr>
+        <w:t xml:space="preserve"> </w:t>
+      </w:r>
+      <w:r>
+        <w:t>This subsystem handles the operations that is related to project.</w:t>
+      </w:r>
+    </w:p>
+    <w:p>
+      <w:pPr>
+        <w:pStyle w:val="ListParagraph"/>
+        <w:numPr>
+          <w:ilvl w:val="0"/>
+          <w:numId w:val="19"/>
+        </w:numPr>
+      </w:pPr>
+      <w:r>
+        <w:rPr>
+          <w:b/>
+          <w:bCs/>
+        </w:rPr>
+        <w:t>Task Controller:</w:t>
+      </w:r>
+      <w:r>
+        <w:rPr>
+          <w:b/>
+          <w:bCs/>
+        </w:rPr>
+        <w:t xml:space="preserve"> </w:t>
+      </w:r>
+      <w:r>
+        <w:t xml:space="preserve">This subsystem handles the operations that is related to </w:t>
+      </w:r>
+      <w:r>
+        <w:t>task</w:t>
+      </w:r>
+      <w:r>
+        <w:t>.</w:t>
+      </w:r>
+    </w:p>
+    <w:p>
+      <w:pPr>
+        <w:pStyle w:val="ListParagraph"/>
+        <w:numPr>
+          <w:ilvl w:val="0"/>
+          <w:numId w:val="19"/>
+        </w:numPr>
+      </w:pPr>
+      <w:r>
+        <w:rPr>
+          <w:b/>
+          <w:bCs/>
+        </w:rPr>
+        <w:t>Work Log Controller:</w:t>
+      </w:r>
+      <w:r>
+        <w:rPr>
+          <w:b/>
+          <w:bCs/>
+        </w:rPr>
+        <w:t xml:space="preserve"> </w:t>
+      </w:r>
+      <w:r>
+        <w:t xml:space="preserve">This subsystem handles the operations that is related to </w:t>
+      </w:r>
+      <w:r>
+        <w:t>work log</w:t>
+      </w:r>
+      <w:r>
+        <w:t>.</w:t>
+      </w:r>
+    </w:p>
+    <w:p>
+      <w:pPr>
+        <w:pStyle w:val="ListParagraph"/>
+        <w:numPr>
+          <w:ilvl w:val="0"/>
+          <w:numId w:val="19"/>
+        </w:numPr>
+      </w:pPr>
+      <w:r>
+        <w:rPr>
+          <w:b/>
+          <w:bCs/>
+        </w:rPr>
+        <w:t>Notification Controller:</w:t>
+      </w:r>
+      <w:r>
+        <w:rPr>
+          <w:b/>
+          <w:bCs/>
+        </w:rPr>
+        <w:t xml:space="preserve"> </w:t>
+      </w:r>
+      <w:r>
+        <w:t>This subsystem handles the sending notification to the users. Sending e-mail and mobile notification operations run on this subsystem.</w:t>
+      </w:r>
+    </w:p>
+    <w:p>
+      <w:pPr>
+        <w:ind w:firstLine="0"/>
+      </w:pPr>
+    </w:p>
+    <w:p>
+      <w:r>
+        <w:lastRenderedPageBreak/>
+        <w:t>Third and final layer of the system is storage layer. All the data of the system is stored and handled in this layer. This layer has a single subsystem.</w:t>
+      </w:r>
+    </w:p>
+    <w:p>
+      <w:pPr>
+        <w:pStyle w:val="ListParagraph"/>
+        <w:numPr>
+          <w:ilvl w:val="0"/>
+          <w:numId w:val="20"/>
+        </w:numPr>
+      </w:pPr>
+      <w:r>
+        <w:rPr>
+          <w:b/>
+          <w:bCs/>
+        </w:rPr>
+        <w:t>Database:</w:t>
+      </w:r>
+      <w:r>
+        <w:t xml:space="preserve"> This </w:t>
+      </w:r>
+      <w:r>
+        <w:t>subsystem</w:t>
+      </w:r>
+      <w:r>
+        <w:t xml:space="preserve"> stores all the data. It also make</w:t>
+      </w:r>
+      <w:r>
+        <w:t>s</w:t>
+      </w:r>
+      <w:r>
+        <w:t xml:space="preserve"> insert, update and delete operations.</w:t>
+      </w:r>
+    </w:p>
+    <w:p>
+      <w:r>
+        <w:rPr>
+          <w:noProof/>
+        </w:rPr>
+        <w:drawing>
+          <wp:inline distT="0" distB="0" distL="0" distR="0" wp14:anchorId="0E6BBD21" wp14:editId="47CF5DF4">
+            <wp:extent cx="5745480" cy="2915920"/>
+            <wp:effectExtent l="0" t="0" r="0" b="0"/>
+            <wp:docPr id="2" name="Resim 2"/>
+            <wp:cNvGraphicFramePr>
+              <a:graphicFrameLocks xmlns:a="http://schemas.openxmlformats.org/drawingml/2006/main" noChangeAspect="1"/>
+            </wp:cNvGraphicFramePr>
+            <a:graphic xmlns:a="http://schemas.openxmlformats.org/drawingml/2006/main">
+              <a:graphicData uri="http://schemas.openxmlformats.org/drawingml/2006/picture">
+                <pic:pic xmlns:pic="http://schemas.openxmlformats.org/drawingml/2006/picture">
+                  <pic:nvPicPr>
+                    <pic:cNvPr id="0" name="Picture 2"/>
+                    <pic:cNvPicPr>
+                      <a:picLocks noChangeAspect="1" noChangeArrowheads="1"/>
+                    </pic:cNvPicPr>
+                  </pic:nvPicPr>
+                  <pic:blipFill>
+                    <a:blip r:embed="rId11">
+                      <a:extLst>
+                        <a:ext uri="{28A0092B-C50C-407E-A947-70E740481C1C}">
+                          <a14:useLocalDpi xmlns:a14="http://schemas.microsoft.com/office/drawing/2010/main" val="0"/>
+                        </a:ext>
+                      </a:extLst>
+                    </a:blip>
+                    <a:srcRect/>
+                    <a:stretch>
+                      <a:fillRect/>
+                    </a:stretch>
+                  </pic:blipFill>
+                  <pic:spPr bwMode="auto">
+                    <a:xfrm>
+                      <a:off x="0" y="0"/>
+                      <a:ext cx="5745480" cy="2915920"/>
+                    </a:xfrm>
+                    <a:prstGeom prst="rect">
+                      <a:avLst/>
+                    </a:prstGeom>
+                    <a:noFill/>
+                    <a:ln>
+                      <a:noFill/>
+                    </a:ln>
+                  </pic:spPr>
+                </pic:pic>
+              </a:graphicData>
+            </a:graphic>
+          </wp:inline>
+        </w:drawing>
       </w:r>
     </w:p>
     <w:p>
@@ -466,7 +1487,78 @@
     </w:p>
     <w:p>
       <w:r>
-        <w:t>Describe how subsystems are assigned to hardware and off-the-shelf components. It also lists the issues introduced by multiple nodes and software reuse.</w:t>
+        <w:t xml:space="preserve">There are three hardware components in the system. </w:t>
+      </w:r>
+    </w:p>
+    <w:p>
+      <w:r>
+        <w:t xml:space="preserve">First one is client device. Client device is the device that our web or mobile application run. It contains the components of Interface layer. It can be a computer or a smart phone. </w:t>
+      </w:r>
+    </w:p>
+    <w:p>
+      <w:r>
+        <w:t>Second hardware component is web server. It contains the components of application logic layer. The operations are done in this hardware. And the</w:t>
+      </w:r>
+    </w:p>
+    <w:p>
+      <w:r>
+        <w:t>Final hardware component is data server. It contains the database component. All of the dynamic data of the system is stored in this hardware component.</w:t>
+      </w:r>
+    </w:p>
+    <w:p/>
+    <w:p>
+      <w:r>
+        <w:rPr>
+          <w:noProof/>
+        </w:rPr>
+        <w:drawing>
+          <wp:inline distT="0" distB="0" distL="0" distR="0" wp14:anchorId="79A19C13" wp14:editId="74158027">
+            <wp:extent cx="4828374" cy="2859404"/>
+            <wp:effectExtent l="0" t="0" r="0" b="0"/>
+            <wp:docPr id="3" name="Resim 3"/>
+            <wp:cNvGraphicFramePr>
+              <a:graphicFrameLocks xmlns:a="http://schemas.openxmlformats.org/drawingml/2006/main" noChangeAspect="1"/>
+            </wp:cNvGraphicFramePr>
+            <a:graphic xmlns:a="http://schemas.openxmlformats.org/drawingml/2006/main">
+              <a:graphicData uri="http://schemas.openxmlformats.org/drawingml/2006/picture">
+                <pic:pic xmlns:pic="http://schemas.openxmlformats.org/drawingml/2006/picture">
+                  <pic:nvPicPr>
+                    <pic:cNvPr id="0" name="Picture 3"/>
+                    <pic:cNvPicPr>
+                      <a:picLocks noChangeAspect="1" noChangeArrowheads="1"/>
+                    </pic:cNvPicPr>
+                  </pic:nvPicPr>
+                  <pic:blipFill>
+                    <a:blip r:embed="rId12">
+                      <a:extLst>
+                        <a:ext uri="{28A0092B-C50C-407E-A947-70E740481C1C}">
+                          <a14:useLocalDpi xmlns:a14="http://schemas.microsoft.com/office/drawing/2010/main" val="0"/>
+                        </a:ext>
+                      </a:extLst>
+                    </a:blip>
+                    <a:srcRect/>
+                    <a:stretch>
+                      <a:fillRect/>
+                    </a:stretch>
+                  </pic:blipFill>
+                  <pic:spPr bwMode="auto">
+                    <a:xfrm>
+                      <a:off x="0" y="0"/>
+                      <a:ext cx="4855994" cy="2875761"/>
+                    </a:xfrm>
+                    <a:prstGeom prst="rect">
+                      <a:avLst/>
+                    </a:prstGeom>
+                    <a:noFill/>
+                    <a:ln>
+                      <a:noFill/>
+                    </a:ln>
+                  </pic:spPr>
+                </pic:pic>
+              </a:graphicData>
+            </a:graphic>
+          </wp:inline>
+        </w:drawing>
       </w:r>
     </w:p>
     <w:p>
@@ -495,28 +1587,88 @@
     </w:p>
     <w:p>
       <w:pPr>
+        <w:spacing w:after="0" w:line="360" w:lineRule="auto"/>
+        <w:ind w:left="284" w:firstLine="421"/>
+      </w:pPr>
+      <w:r>
+        <w:t xml:space="preserve">Data of the Tasky system is stored in relational database which is run on the Azure server. </w:t>
+      </w:r>
+      <w:r>
+        <w:t xml:space="preserve">System will keep the backup of the database in order to prevent any data loss. The password of the users will be kept as </w:t>
+      </w:r>
+      <w:r>
+        <w:t>encrypted</w:t>
+      </w:r>
+      <w:r>
+        <w:t xml:space="preserve"> for avoiding the security problems. There will be 12 different tables in the database.</w:t>
+      </w:r>
+    </w:p>
+    <w:p>
+      <w:r>
         <w:rPr>
           <w:rFonts w:cs="Times New Roman"/>
           <w:b/>
+          <w:noProof/>
           <w:szCs w:val="24"/>
         </w:rPr>
-      </w:pPr>
-      <w:r>
-        <w:rPr>
-          <w:rFonts w:ascii="Times-Italic" w:hAnsi="Times-Italic"/>
-          <w:iCs/>
-        </w:rPr>
-        <w:t>D</w:t>
-      </w:r>
-      <w:r>
-        <w:t xml:space="preserve">escribe the persistent data stored by the system and the data management infrastructure required for it. This section typically includes </w:t>
-      </w:r>
-      <w:r>
-        <w:t xml:space="preserve">EER, </w:t>
-      </w:r>
-      <w:r>
-        <w:t xml:space="preserve">the description of data schemes, the selection of a database, and the description of the encapsulation of the database. </w:t>
-      </w:r>
+        <w:drawing>
+          <wp:inline distT="0" distB="0" distL="0" distR="0" wp14:anchorId="56CB298F" wp14:editId="0AD8A6F9">
+            <wp:extent cx="5743575" cy="2647950"/>
+            <wp:effectExtent l="0" t="0" r="0" b="0"/>
+            <wp:docPr id="1" name="Resim 1"/>
+            <wp:cNvGraphicFramePr>
+              <a:graphicFrameLocks xmlns:a="http://schemas.openxmlformats.org/drawingml/2006/main" noChangeAspect="1"/>
+            </wp:cNvGraphicFramePr>
+            <a:graphic xmlns:a="http://schemas.openxmlformats.org/drawingml/2006/main">
+              <a:graphicData uri="http://schemas.openxmlformats.org/drawingml/2006/picture">
+                <pic:pic xmlns:pic="http://schemas.openxmlformats.org/drawingml/2006/picture">
+                  <pic:nvPicPr>
+                    <pic:cNvPr id="0" name="Picture 1"/>
+                    <pic:cNvPicPr>
+                      <a:picLocks noChangeAspect="1" noChangeArrowheads="1"/>
+                    </pic:cNvPicPr>
+                  </pic:nvPicPr>
+                  <pic:blipFill>
+                    <a:blip r:embed="rId13" cstate="print">
+                      <a:extLst>
+                        <a:ext uri="{28A0092B-C50C-407E-A947-70E740481C1C}">
+                          <a14:useLocalDpi xmlns:a14="http://schemas.microsoft.com/office/drawing/2010/main" val="0"/>
+                        </a:ext>
+                      </a:extLst>
+                    </a:blip>
+                    <a:srcRect/>
+                    <a:stretch>
+                      <a:fillRect/>
+                    </a:stretch>
+                  </pic:blipFill>
+                  <pic:spPr bwMode="auto">
+                    <a:xfrm>
+                      <a:off x="0" y="0"/>
+                      <a:ext cx="5743575" cy="2647950"/>
+                    </a:xfrm>
+                    <a:prstGeom prst="rect">
+                      <a:avLst/>
+                    </a:prstGeom>
+                    <a:noFill/>
+                    <a:ln>
+                      <a:noFill/>
+                    </a:ln>
+                  </pic:spPr>
+                </pic:pic>
+              </a:graphicData>
+            </a:graphic>
+          </wp:inline>
+        </w:drawing>
+      </w:r>
+      <w:r>
+        <w:t xml:space="preserve"> </w:t>
+      </w:r>
+    </w:p>
+    <w:p/>
+    <w:p>
+      <w:pPr>
+        <w:ind w:firstLine="0"/>
+      </w:pPr>
     </w:p>
     <w:p>
       <w:pPr>
@@ -543,22 +1695,2703 @@
     </w:p>
     <w:p>
       <w:pPr>
+        <w:spacing w:after="0" w:line="360" w:lineRule="auto"/>
+        <w:ind w:firstLine="705"/>
+      </w:pPr>
+      <w:r>
+        <w:t>Tasky system has two different user roles. There are registered users who is registered and have an account in the system and guests who has no account. But each user has different kinds of roles within the single project. Projects has team members, watchers and project manager. Access Control matrix is shown below. We have a role system in the client side of the web and mobile applications in order to avoiding security issues. Also</w:t>
+      </w:r>
+      <w:r>
+        <w:t>,</w:t>
+      </w:r>
+      <w:r>
+        <w:t xml:space="preserve"> we use jwt token authentication in the server side. When the user logged in to the system, they get a jwt token and use this token in the web api calls. Each token has </w:t>
+      </w:r>
+      <w:r>
+        <w:t>1-hour</w:t>
+      </w:r>
+      <w:r>
+        <w:t xml:space="preserve"> expiration time.</w:t>
+      </w:r>
+    </w:p>
+    <w:tbl>
+      <w:tblPr>
+        <w:tblStyle w:val="TableGrid"/>
+        <w:tblW w:w="0" w:type="auto"/>
+        <w:tblLook w:val="04A0" w:firstRow="1" w:lastRow="0" w:firstColumn="1" w:lastColumn="0" w:noHBand="0" w:noVBand="1"/>
+      </w:tblPr>
+      <w:tblGrid>
+        <w:gridCol w:w="954"/>
+        <w:gridCol w:w="810"/>
+        <w:gridCol w:w="1081"/>
+        <w:gridCol w:w="964"/>
+        <w:gridCol w:w="1514"/>
+        <w:gridCol w:w="1216"/>
+        <w:gridCol w:w="919"/>
+        <w:gridCol w:w="1037"/>
+        <w:gridCol w:w="793"/>
+      </w:tblGrid>
+      <w:tr>
+        <w:tc>
+          <w:tcPr>
+            <w:tcW w:w="996" w:type="dxa"/>
+          </w:tcPr>
+          <w:p>
+            <w:pPr>
+              <w:ind w:firstLine="0"/>
+              <w:rPr>
+                <w:rFonts w:cs="Times New Roman"/>
+                <w:b/>
+                <w:szCs w:val="24"/>
+              </w:rPr>
+            </w:pPr>
+          </w:p>
+        </w:tc>
+        <w:tc>
+          <w:tcPr>
+            <w:tcW w:w="807" w:type="dxa"/>
+          </w:tcPr>
+          <w:p>
+            <w:pPr>
+              <w:ind w:firstLine="0"/>
+              <w:rPr>
+                <w:rFonts w:cs="Times New Roman"/>
+                <w:b/>
+                <w:szCs w:val="24"/>
+              </w:rPr>
+            </w:pPr>
+            <w:r>
+              <w:rPr>
+                <w:rFonts w:cs="Times New Roman"/>
+                <w:b/>
+                <w:szCs w:val="24"/>
+              </w:rPr>
+              <w:t>System</w:t>
+            </w:r>
+          </w:p>
+        </w:tc>
+        <w:tc>
+          <w:tcPr>
+            <w:tcW w:w="1075" w:type="dxa"/>
+          </w:tcPr>
+          <w:p>
+            <w:pPr>
+              <w:ind w:firstLine="0"/>
+              <w:rPr>
+                <w:rFonts w:cs="Times New Roman"/>
+                <w:b/>
+                <w:szCs w:val="24"/>
+              </w:rPr>
+            </w:pPr>
+            <w:r>
+              <w:rPr>
+                <w:rFonts w:cs="Times New Roman"/>
+                <w:b/>
+                <w:szCs w:val="24"/>
+              </w:rPr>
+              <w:t>User</w:t>
+            </w:r>
+          </w:p>
+        </w:tc>
+        <w:tc>
+          <w:tcPr>
+            <w:tcW w:w="959" w:type="dxa"/>
+          </w:tcPr>
+          <w:p>
+            <w:pPr>
+              <w:ind w:firstLine="0"/>
+              <w:rPr>
+                <w:rFonts w:cs="Times New Roman"/>
+                <w:b/>
+                <w:szCs w:val="24"/>
+              </w:rPr>
+            </w:pPr>
+            <w:r>
+              <w:rPr>
+                <w:rFonts w:cs="Times New Roman"/>
+                <w:b/>
+                <w:szCs w:val="24"/>
+              </w:rPr>
+              <w:t>Preference</w:t>
+            </w:r>
+          </w:p>
+        </w:tc>
+        <w:tc>
+          <w:tcPr>
+            <w:tcW w:w="1506" w:type="dxa"/>
+          </w:tcPr>
+          <w:p>
+            <w:pPr>
+              <w:ind w:firstLine="0"/>
+              <w:rPr>
+                <w:rFonts w:cs="Times New Roman"/>
+                <w:b/>
+                <w:szCs w:val="24"/>
+              </w:rPr>
+            </w:pPr>
+            <w:r>
+              <w:rPr>
+                <w:rFonts w:cs="Times New Roman"/>
+                <w:b/>
+                <w:szCs w:val="24"/>
+              </w:rPr>
+              <w:t>Project</w:t>
+            </w:r>
+          </w:p>
+        </w:tc>
+        <w:tc>
+          <w:tcPr>
+            <w:tcW w:w="1210" w:type="dxa"/>
+          </w:tcPr>
+          <w:p>
+            <w:pPr>
+              <w:ind w:firstLine="0"/>
+              <w:rPr>
+                <w:rFonts w:cs="Times New Roman"/>
+                <w:b/>
+                <w:szCs w:val="24"/>
+              </w:rPr>
+            </w:pPr>
+            <w:r>
+              <w:rPr>
+                <w:rFonts w:cs="Times New Roman"/>
+                <w:b/>
+                <w:szCs w:val="24"/>
+              </w:rPr>
+              <w:t>Task</w:t>
+            </w:r>
+          </w:p>
+        </w:tc>
+        <w:tc>
+          <w:tcPr>
+            <w:tcW w:w="914" w:type="dxa"/>
+          </w:tcPr>
+          <w:p>
+            <w:pPr>
+              <w:ind w:firstLine="0"/>
+              <w:rPr>
+                <w:rFonts w:cs="Times New Roman"/>
+                <w:b/>
+                <w:szCs w:val="24"/>
+              </w:rPr>
+            </w:pPr>
+            <w:r>
+              <w:rPr>
+                <w:rFonts w:cs="Times New Roman"/>
+                <w:b/>
+                <w:szCs w:val="24"/>
+              </w:rPr>
+              <w:t>Work Log</w:t>
+            </w:r>
+          </w:p>
+        </w:tc>
+        <w:tc>
+          <w:tcPr>
+            <w:tcW w:w="1032" w:type="dxa"/>
+          </w:tcPr>
+          <w:p>
+            <w:pPr>
+              <w:ind w:firstLine="0"/>
+              <w:rPr>
+                <w:rFonts w:cs="Times New Roman"/>
+                <w:b/>
+                <w:szCs w:val="24"/>
+              </w:rPr>
+            </w:pPr>
+            <w:r>
+              <w:rPr>
+                <w:rFonts w:cs="Times New Roman"/>
+                <w:b/>
+                <w:szCs w:val="24"/>
+              </w:rPr>
+              <w:t>Notification</w:t>
+            </w:r>
+          </w:p>
+        </w:tc>
+        <w:tc>
+          <w:tcPr>
+            <w:tcW w:w="789" w:type="dxa"/>
+          </w:tcPr>
+          <w:p>
+            <w:pPr>
+              <w:ind w:firstLine="0"/>
+              <w:rPr>
+                <w:rFonts w:cs="Times New Roman"/>
+                <w:b/>
+                <w:szCs w:val="24"/>
+              </w:rPr>
+            </w:pPr>
+            <w:r>
+              <w:rPr>
+                <w:rFonts w:cs="Times New Roman"/>
+                <w:b/>
+                <w:szCs w:val="24"/>
+              </w:rPr>
+              <w:t>Mail</w:t>
+            </w:r>
+          </w:p>
+        </w:tc>
+      </w:tr>
+      <w:tr>
+        <w:tc>
+          <w:tcPr>
+            <w:tcW w:w="996" w:type="dxa"/>
+          </w:tcPr>
+          <w:p>
+            <w:pPr>
+              <w:ind w:firstLine="0"/>
+              <w:rPr>
+                <w:rFonts w:cs="Times New Roman"/>
+                <w:b/>
+                <w:szCs w:val="24"/>
+              </w:rPr>
+            </w:pPr>
+            <w:r>
+              <w:rPr>
+                <w:rFonts w:cs="Times New Roman"/>
+                <w:b/>
+                <w:szCs w:val="24"/>
+              </w:rPr>
+              <w:t>System</w:t>
+            </w:r>
+          </w:p>
+        </w:tc>
+        <w:tc>
+          <w:tcPr>
+            <w:tcW w:w="807" w:type="dxa"/>
+          </w:tcPr>
+          <w:p>
+            <w:pPr>
+              <w:ind w:firstLine="0"/>
+              <w:rPr>
+                <w:rFonts w:cs="Times New Roman"/>
+                <w:b/>
+              </w:rPr>
+            </w:pPr>
+          </w:p>
+        </w:tc>
+        <w:tc>
+          <w:tcPr>
+            <w:tcW w:w="1075" w:type="dxa"/>
+          </w:tcPr>
+          <w:p>
+            <w:pPr>
+              <w:ind w:firstLine="0"/>
+              <w:rPr>
+                <w:rFonts w:cs="Times New Roman"/>
+                <w:b/>
+              </w:rPr>
+            </w:pPr>
+          </w:p>
+        </w:tc>
+        <w:tc>
+          <w:tcPr>
+            <w:tcW w:w="959" w:type="dxa"/>
+          </w:tcPr>
+          <w:p>
+            <w:pPr>
+              <w:ind w:firstLine="0"/>
+              <w:rPr>
+                <w:rFonts w:cs="Times New Roman"/>
+                <w:b/>
+              </w:rPr>
+            </w:pPr>
+          </w:p>
+        </w:tc>
+        <w:tc>
+          <w:tcPr>
+            <w:tcW w:w="1506" w:type="dxa"/>
+          </w:tcPr>
+          <w:p>
+            <w:pPr>
+              <w:ind w:firstLine="0"/>
+              <w:rPr>
+                <w:rFonts w:cs="Times New Roman"/>
+                <w:b/>
+              </w:rPr>
+            </w:pPr>
+          </w:p>
+        </w:tc>
+        <w:tc>
+          <w:tcPr>
+            <w:tcW w:w="1210" w:type="dxa"/>
+          </w:tcPr>
+          <w:p>
+            <w:pPr>
+              <w:ind w:firstLine="0"/>
+              <w:rPr>
+                <w:rFonts w:cs="Times New Roman"/>
+                <w:b/>
+              </w:rPr>
+            </w:pPr>
+          </w:p>
+        </w:tc>
+        <w:tc>
+          <w:tcPr>
+            <w:tcW w:w="914" w:type="dxa"/>
+          </w:tcPr>
+          <w:p>
+            <w:pPr>
+              <w:ind w:firstLine="0"/>
+              <w:rPr>
+                <w:rFonts w:cs="Times New Roman"/>
+                <w:b/>
+              </w:rPr>
+            </w:pPr>
+          </w:p>
+        </w:tc>
+        <w:tc>
+          <w:tcPr>
+            <w:tcW w:w="1032" w:type="dxa"/>
+          </w:tcPr>
+          <w:p>
+            <w:pPr>
+              <w:ind w:firstLine="0"/>
+              <w:rPr>
+                <w:rFonts w:cs="Times New Roman"/>
+                <w:bCs/>
+              </w:rPr>
+            </w:pPr>
+            <w:proofErr w:type="gramStart"/>
+            <w:r>
+              <w:rPr>
+                <w:rFonts w:cs="Times New Roman"/>
+                <w:bCs/>
+              </w:rPr>
+              <w:t>create(</w:t>
+            </w:r>
+            <w:proofErr w:type="gramEnd"/>
+            <w:r>
+              <w:rPr>
+                <w:rFonts w:cs="Times New Roman"/>
+                <w:bCs/>
+              </w:rPr>
+              <w:t>)</w:t>
+            </w:r>
+          </w:p>
+        </w:tc>
+        <w:tc>
+          <w:tcPr>
+            <w:tcW w:w="789" w:type="dxa"/>
+          </w:tcPr>
+          <w:p>
+            <w:pPr>
+              <w:ind w:firstLine="0"/>
+              <w:rPr>
+                <w:rFonts w:cs="Times New Roman"/>
+                <w:bCs/>
+              </w:rPr>
+            </w:pPr>
+            <w:proofErr w:type="gramStart"/>
+            <w:r>
+              <w:rPr>
+                <w:rFonts w:cs="Times New Roman"/>
+                <w:bCs/>
+              </w:rPr>
+              <w:t>create(</w:t>
+            </w:r>
+            <w:proofErr w:type="gramEnd"/>
+            <w:r>
+              <w:rPr>
+                <w:rFonts w:cs="Times New Roman"/>
+                <w:bCs/>
+              </w:rPr>
+              <w:t>)</w:t>
+            </w:r>
+          </w:p>
+        </w:tc>
+      </w:tr>
+      <w:tr>
+        <w:tc>
+          <w:tcPr>
+            <w:tcW w:w="996" w:type="dxa"/>
+          </w:tcPr>
+          <w:p>
+            <w:pPr>
+              <w:ind w:firstLine="0"/>
+              <w:rPr>
+                <w:rFonts w:cs="Times New Roman"/>
+                <w:b/>
+                <w:szCs w:val="24"/>
+              </w:rPr>
+            </w:pPr>
+            <w:r>
+              <w:rPr>
+                <w:rFonts w:cs="Times New Roman"/>
+                <w:b/>
+                <w:szCs w:val="24"/>
+              </w:rPr>
+              <w:t>Registered User</w:t>
+            </w:r>
+          </w:p>
+        </w:tc>
+        <w:tc>
+          <w:tcPr>
+            <w:tcW w:w="807" w:type="dxa"/>
+          </w:tcPr>
+          <w:p>
+            <w:pPr>
+              <w:ind w:firstLine="0"/>
+              <w:rPr>
+                <w:rFonts w:cs="Times New Roman"/>
+                <w:bCs/>
+              </w:rPr>
+            </w:pPr>
+            <w:proofErr w:type="gramStart"/>
+            <w:r>
+              <w:rPr>
+                <w:rFonts w:cs="Times New Roman"/>
+                <w:bCs/>
+              </w:rPr>
+              <w:t>logout(</w:t>
+            </w:r>
+            <w:proofErr w:type="gramEnd"/>
+            <w:r>
+              <w:rPr>
+                <w:rFonts w:cs="Times New Roman"/>
+                <w:bCs/>
+              </w:rPr>
+              <w:t>)</w:t>
+            </w:r>
+          </w:p>
+        </w:tc>
+        <w:tc>
+          <w:tcPr>
+            <w:tcW w:w="1075" w:type="dxa"/>
+          </w:tcPr>
+          <w:p>
+            <w:pPr>
+              <w:ind w:firstLine="0"/>
+              <w:rPr>
+                <w:rFonts w:cs="Times New Roman"/>
+                <w:bCs/>
+              </w:rPr>
+            </w:pPr>
+            <w:proofErr w:type="spellStart"/>
+            <w:proofErr w:type="gramStart"/>
+            <w:r>
+              <w:rPr>
+                <w:rFonts w:cs="Times New Roman"/>
+                <w:bCs/>
+              </w:rPr>
+              <w:t>editProfile</w:t>
+            </w:r>
+            <w:proofErr w:type="spellEnd"/>
+            <w:r>
+              <w:rPr>
+                <w:rFonts w:cs="Times New Roman"/>
+                <w:bCs/>
+              </w:rPr>
+              <w:t>(</w:t>
+            </w:r>
+            <w:proofErr w:type="gramEnd"/>
+            <w:r>
+              <w:rPr>
+                <w:rFonts w:cs="Times New Roman"/>
+                <w:bCs/>
+              </w:rPr>
+              <w:t>)</w:t>
+            </w:r>
+          </w:p>
+          <w:p>
+            <w:pPr>
+              <w:ind w:firstLine="0"/>
+              <w:rPr>
+                <w:rFonts w:cs="Times New Roman"/>
+                <w:bCs/>
+              </w:rPr>
+            </w:pPr>
+            <w:proofErr w:type="spellStart"/>
+            <w:proofErr w:type="gramStart"/>
+            <w:r>
+              <w:rPr>
+                <w:rFonts w:cs="Times New Roman"/>
+                <w:bCs/>
+              </w:rPr>
+              <w:t>viewProfile</w:t>
+            </w:r>
+            <w:proofErr w:type="spellEnd"/>
+            <w:r>
+              <w:rPr>
+                <w:rFonts w:cs="Times New Roman"/>
+                <w:bCs/>
+              </w:rPr>
+              <w:t>(</w:t>
+            </w:r>
+            <w:proofErr w:type="gramEnd"/>
+            <w:r>
+              <w:rPr>
+                <w:rFonts w:cs="Times New Roman"/>
+                <w:bCs/>
+              </w:rPr>
+              <w:t>)</w:t>
+            </w:r>
+          </w:p>
+        </w:tc>
+        <w:tc>
+          <w:tcPr>
+            <w:tcW w:w="959" w:type="dxa"/>
+          </w:tcPr>
+          <w:p>
+            <w:pPr>
+              <w:ind w:firstLine="0"/>
+              <w:rPr>
+                <w:rFonts w:cs="Times New Roman"/>
+                <w:bCs/>
+              </w:rPr>
+            </w:pPr>
+            <w:proofErr w:type="gramStart"/>
+            <w:r>
+              <w:rPr>
+                <w:rFonts w:cs="Times New Roman"/>
+                <w:bCs/>
+              </w:rPr>
+              <w:t>manage(</w:t>
+            </w:r>
+            <w:proofErr w:type="gramEnd"/>
+            <w:r>
+              <w:rPr>
+                <w:rFonts w:cs="Times New Roman"/>
+                <w:bCs/>
+              </w:rPr>
+              <w:t>)</w:t>
+            </w:r>
+          </w:p>
+        </w:tc>
+        <w:tc>
+          <w:tcPr>
+            <w:tcW w:w="1506" w:type="dxa"/>
+          </w:tcPr>
+          <w:p>
+            <w:pPr>
+              <w:ind w:firstLine="0"/>
+              <w:rPr>
+                <w:rFonts w:cs="Times New Roman"/>
+                <w:bCs/>
+              </w:rPr>
+            </w:pPr>
+            <w:proofErr w:type="gramStart"/>
+            <w:r>
+              <w:rPr>
+                <w:rFonts w:cs="Times New Roman"/>
+                <w:bCs/>
+              </w:rPr>
+              <w:t>create(</w:t>
+            </w:r>
+            <w:proofErr w:type="gramEnd"/>
+            <w:r>
+              <w:rPr>
+                <w:rFonts w:cs="Times New Roman"/>
+                <w:bCs/>
+              </w:rPr>
+              <w:t>)</w:t>
+            </w:r>
+          </w:p>
+        </w:tc>
+        <w:tc>
+          <w:tcPr>
+            <w:tcW w:w="1210" w:type="dxa"/>
+          </w:tcPr>
+          <w:p>
+            <w:pPr>
+              <w:ind w:firstLine="0"/>
+              <w:rPr>
+                <w:rFonts w:cs="Times New Roman"/>
+                <w:bCs/>
+              </w:rPr>
+            </w:pPr>
+          </w:p>
+        </w:tc>
+        <w:tc>
+          <w:tcPr>
+            <w:tcW w:w="914" w:type="dxa"/>
+          </w:tcPr>
+          <w:p>
+            <w:pPr>
+              <w:ind w:firstLine="0"/>
+              <w:rPr>
+                <w:rFonts w:cs="Times New Roman"/>
+                <w:bCs/>
+              </w:rPr>
+            </w:pPr>
+          </w:p>
+        </w:tc>
+        <w:tc>
+          <w:tcPr>
+            <w:tcW w:w="1032" w:type="dxa"/>
+          </w:tcPr>
+          <w:p>
+            <w:pPr>
+              <w:ind w:firstLine="0"/>
+              <w:rPr>
+                <w:rFonts w:cs="Times New Roman"/>
+                <w:bCs/>
+              </w:rPr>
+            </w:pPr>
+            <w:proofErr w:type="gramStart"/>
+            <w:r>
+              <w:rPr>
+                <w:rFonts w:cs="Times New Roman"/>
+                <w:bCs/>
+              </w:rPr>
+              <w:t>receive(</w:t>
+            </w:r>
+            <w:proofErr w:type="gramEnd"/>
+            <w:r>
+              <w:rPr>
+                <w:rFonts w:cs="Times New Roman"/>
+                <w:bCs/>
+              </w:rPr>
+              <w:t>)</w:t>
+            </w:r>
+          </w:p>
+        </w:tc>
+        <w:tc>
+          <w:tcPr>
+            <w:tcW w:w="789" w:type="dxa"/>
+          </w:tcPr>
+          <w:p>
+            <w:pPr>
+              <w:ind w:firstLine="0"/>
+              <w:rPr>
+                <w:rFonts w:cs="Times New Roman"/>
+                <w:bCs/>
+              </w:rPr>
+            </w:pPr>
+            <w:proofErr w:type="gramStart"/>
+            <w:r>
+              <w:rPr>
+                <w:rFonts w:cs="Times New Roman"/>
+                <w:bCs/>
+              </w:rPr>
+              <w:t>receive(</w:t>
+            </w:r>
+            <w:proofErr w:type="gramEnd"/>
+            <w:r>
+              <w:rPr>
+                <w:rFonts w:cs="Times New Roman"/>
+                <w:bCs/>
+              </w:rPr>
+              <w:t>)</w:t>
+            </w:r>
+          </w:p>
+        </w:tc>
+      </w:tr>
+      <w:tr>
+        <w:tc>
+          <w:tcPr>
+            <w:tcW w:w="996" w:type="dxa"/>
+          </w:tcPr>
+          <w:p>
+            <w:pPr>
+              <w:ind w:firstLine="0"/>
+              <w:rPr>
+                <w:rFonts w:cs="Times New Roman"/>
+                <w:b/>
+                <w:szCs w:val="24"/>
+              </w:rPr>
+            </w:pPr>
+            <w:r>
+              <w:rPr>
+                <w:rFonts w:cs="Times New Roman"/>
+                <w:b/>
+                <w:szCs w:val="24"/>
+              </w:rPr>
+              <w:t>Guest</w:t>
+            </w:r>
+          </w:p>
+        </w:tc>
+        <w:tc>
+          <w:tcPr>
+            <w:tcW w:w="807" w:type="dxa"/>
+          </w:tcPr>
+          <w:p>
+            <w:pPr>
+              <w:ind w:firstLine="0"/>
+              <w:rPr>
+                <w:rFonts w:cs="Times New Roman"/>
+                <w:bCs/>
+              </w:rPr>
+            </w:pPr>
+            <w:proofErr w:type="gramStart"/>
+            <w:r>
+              <w:rPr>
+                <w:rFonts w:cs="Times New Roman"/>
+                <w:bCs/>
+              </w:rPr>
+              <w:t>login(</w:t>
+            </w:r>
+            <w:proofErr w:type="gramEnd"/>
+            <w:r>
+              <w:rPr>
+                <w:rFonts w:cs="Times New Roman"/>
+                <w:bCs/>
+              </w:rPr>
+              <w:t>)</w:t>
+            </w:r>
+          </w:p>
+          <w:p>
+            <w:pPr>
+              <w:ind w:firstLine="0"/>
+              <w:rPr>
+                <w:rFonts w:cs="Times New Roman"/>
+                <w:bCs/>
+              </w:rPr>
+            </w:pPr>
+            <w:proofErr w:type="gramStart"/>
+            <w:r>
+              <w:rPr>
+                <w:rFonts w:cs="Times New Roman"/>
+                <w:bCs/>
+              </w:rPr>
+              <w:t>register(</w:t>
+            </w:r>
+            <w:proofErr w:type="gramEnd"/>
+            <w:r>
+              <w:rPr>
+                <w:rFonts w:cs="Times New Roman"/>
+                <w:bCs/>
+              </w:rPr>
+              <w:t>)</w:t>
+            </w:r>
+          </w:p>
+        </w:tc>
+        <w:tc>
+          <w:tcPr>
+            <w:tcW w:w="1075" w:type="dxa"/>
+          </w:tcPr>
+          <w:p>
+            <w:pPr>
+              <w:ind w:firstLine="0"/>
+              <w:rPr>
+                <w:rFonts w:cs="Times New Roman"/>
+                <w:bCs/>
+              </w:rPr>
+            </w:pPr>
+          </w:p>
+        </w:tc>
+        <w:tc>
+          <w:tcPr>
+            <w:tcW w:w="959" w:type="dxa"/>
+          </w:tcPr>
+          <w:p>
+            <w:pPr>
+              <w:ind w:firstLine="0"/>
+              <w:rPr>
+                <w:rFonts w:cs="Times New Roman"/>
+                <w:bCs/>
+              </w:rPr>
+            </w:pPr>
+          </w:p>
+        </w:tc>
+        <w:tc>
+          <w:tcPr>
+            <w:tcW w:w="1506" w:type="dxa"/>
+          </w:tcPr>
+          <w:p>
+            <w:pPr>
+              <w:ind w:firstLine="0"/>
+              <w:rPr>
+                <w:rFonts w:cs="Times New Roman"/>
+                <w:bCs/>
+              </w:rPr>
+            </w:pPr>
+          </w:p>
+        </w:tc>
+        <w:tc>
+          <w:tcPr>
+            <w:tcW w:w="1210" w:type="dxa"/>
+          </w:tcPr>
+          <w:p>
+            <w:pPr>
+              <w:ind w:firstLine="0"/>
+              <w:rPr>
+                <w:rFonts w:cs="Times New Roman"/>
+                <w:bCs/>
+              </w:rPr>
+            </w:pPr>
+          </w:p>
+        </w:tc>
+        <w:tc>
+          <w:tcPr>
+            <w:tcW w:w="914" w:type="dxa"/>
+          </w:tcPr>
+          <w:p>
+            <w:pPr>
+              <w:ind w:firstLine="0"/>
+              <w:rPr>
+                <w:rFonts w:cs="Times New Roman"/>
+                <w:bCs/>
+              </w:rPr>
+            </w:pPr>
+          </w:p>
+        </w:tc>
+        <w:tc>
+          <w:tcPr>
+            <w:tcW w:w="1032" w:type="dxa"/>
+          </w:tcPr>
+          <w:p>
+            <w:pPr>
+              <w:ind w:firstLine="0"/>
+              <w:rPr>
+                <w:rFonts w:cs="Times New Roman"/>
+                <w:bCs/>
+              </w:rPr>
+            </w:pPr>
+          </w:p>
+        </w:tc>
+        <w:tc>
+          <w:tcPr>
+            <w:tcW w:w="789" w:type="dxa"/>
+          </w:tcPr>
+          <w:p>
+            <w:pPr>
+              <w:ind w:firstLine="0"/>
+              <w:rPr>
+                <w:rFonts w:cs="Times New Roman"/>
+                <w:bCs/>
+              </w:rPr>
+            </w:pPr>
+            <w:proofErr w:type="gramStart"/>
+            <w:r>
+              <w:rPr>
+                <w:rFonts w:cs="Times New Roman"/>
+                <w:bCs/>
+              </w:rPr>
+              <w:t>receive(</w:t>
+            </w:r>
+            <w:proofErr w:type="gramEnd"/>
+            <w:r>
+              <w:rPr>
+                <w:rFonts w:cs="Times New Roman"/>
+                <w:bCs/>
+              </w:rPr>
+              <w:t>)</w:t>
+            </w:r>
+          </w:p>
+        </w:tc>
+      </w:tr>
+      <w:tr>
+        <w:tc>
+          <w:tcPr>
+            <w:tcW w:w="996" w:type="dxa"/>
+          </w:tcPr>
+          <w:p>
+            <w:pPr>
+              <w:ind w:firstLine="0"/>
+              <w:rPr>
+                <w:rFonts w:cs="Times New Roman"/>
+                <w:b/>
+                <w:szCs w:val="24"/>
+              </w:rPr>
+            </w:pPr>
+            <w:r>
+              <w:rPr>
+                <w:rFonts w:cs="Times New Roman"/>
+                <w:b/>
+                <w:szCs w:val="24"/>
+              </w:rPr>
+              <w:lastRenderedPageBreak/>
+              <w:t>Project Manager</w:t>
+            </w:r>
+          </w:p>
+        </w:tc>
+        <w:tc>
+          <w:tcPr>
+            <w:tcW w:w="807" w:type="dxa"/>
+          </w:tcPr>
+          <w:p>
+            <w:pPr>
+              <w:ind w:firstLine="0"/>
+              <w:rPr>
+                <w:rFonts w:cs="Times New Roman"/>
+                <w:bCs/>
+              </w:rPr>
+            </w:pPr>
+          </w:p>
+        </w:tc>
+        <w:tc>
+          <w:tcPr>
+            <w:tcW w:w="1075" w:type="dxa"/>
+          </w:tcPr>
+          <w:p>
+            <w:pPr>
+              <w:ind w:firstLine="0"/>
+              <w:rPr>
+                <w:rFonts w:cs="Times New Roman"/>
+                <w:bCs/>
+              </w:rPr>
+            </w:pPr>
+          </w:p>
+        </w:tc>
+        <w:tc>
+          <w:tcPr>
+            <w:tcW w:w="959" w:type="dxa"/>
+          </w:tcPr>
+          <w:p>
+            <w:pPr>
+              <w:ind w:firstLine="0"/>
+              <w:rPr>
+                <w:rFonts w:cs="Times New Roman"/>
+                <w:bCs/>
+              </w:rPr>
+            </w:pPr>
+          </w:p>
+        </w:tc>
+        <w:tc>
+          <w:tcPr>
+            <w:tcW w:w="1506" w:type="dxa"/>
+          </w:tcPr>
+          <w:p>
+            <w:pPr>
+              <w:ind w:firstLine="0"/>
+              <w:rPr>
+                <w:rFonts w:cs="Times New Roman"/>
+                <w:bCs/>
+              </w:rPr>
+            </w:pPr>
+            <w:proofErr w:type="spellStart"/>
+            <w:proofErr w:type="gramStart"/>
+            <w:r>
+              <w:rPr>
+                <w:rFonts w:cs="Times New Roman"/>
+                <w:bCs/>
+              </w:rPr>
+              <w:t>getDetail</w:t>
+            </w:r>
+            <w:proofErr w:type="spellEnd"/>
+            <w:r>
+              <w:rPr>
+                <w:rFonts w:cs="Times New Roman"/>
+                <w:bCs/>
+              </w:rPr>
+              <w:t>(</w:t>
+            </w:r>
+            <w:proofErr w:type="gramEnd"/>
+            <w:r>
+              <w:rPr>
+                <w:rFonts w:cs="Times New Roman"/>
+                <w:bCs/>
+              </w:rPr>
+              <w:t>)</w:t>
+            </w:r>
+          </w:p>
+          <w:p>
+            <w:pPr>
+              <w:ind w:firstLine="0"/>
+              <w:rPr>
+                <w:rFonts w:cs="Times New Roman"/>
+                <w:bCs/>
+              </w:rPr>
+            </w:pPr>
+            <w:proofErr w:type="spellStart"/>
+            <w:proofErr w:type="gramStart"/>
+            <w:r>
+              <w:rPr>
+                <w:rFonts w:cs="Times New Roman"/>
+                <w:bCs/>
+              </w:rPr>
+              <w:t>getTaskList</w:t>
+            </w:r>
+            <w:proofErr w:type="spellEnd"/>
+            <w:r>
+              <w:rPr>
+                <w:rFonts w:cs="Times New Roman"/>
+                <w:bCs/>
+              </w:rPr>
+              <w:t>(</w:t>
+            </w:r>
+            <w:proofErr w:type="gramEnd"/>
+            <w:r>
+              <w:rPr>
+                <w:rFonts w:cs="Times New Roman"/>
+                <w:bCs/>
+              </w:rPr>
+              <w:t>)</w:t>
+            </w:r>
+          </w:p>
+          <w:p>
+            <w:pPr>
+              <w:ind w:firstLine="0"/>
+              <w:rPr>
+                <w:rFonts w:cs="Times New Roman"/>
+                <w:bCs/>
+              </w:rPr>
+            </w:pPr>
+            <w:proofErr w:type="spellStart"/>
+            <w:proofErr w:type="gramStart"/>
+            <w:r>
+              <w:rPr>
+                <w:rFonts w:cs="Times New Roman"/>
+                <w:bCs/>
+              </w:rPr>
+              <w:t>getWorkLogs</w:t>
+            </w:r>
+            <w:proofErr w:type="spellEnd"/>
+            <w:r>
+              <w:rPr>
+                <w:rFonts w:cs="Times New Roman"/>
+                <w:bCs/>
+              </w:rPr>
+              <w:t>(</w:t>
+            </w:r>
+            <w:proofErr w:type="gramEnd"/>
+            <w:r>
+              <w:rPr>
+                <w:rFonts w:cs="Times New Roman"/>
+                <w:bCs/>
+              </w:rPr>
+              <w:t>)</w:t>
+            </w:r>
+          </w:p>
+          <w:p>
+            <w:pPr>
+              <w:ind w:firstLine="0"/>
+              <w:rPr>
+                <w:rFonts w:cs="Times New Roman"/>
+                <w:bCs/>
+              </w:rPr>
+            </w:pPr>
+            <w:proofErr w:type="spellStart"/>
+            <w:proofErr w:type="gramStart"/>
+            <w:r>
+              <w:rPr>
+                <w:rFonts w:cs="Times New Roman"/>
+                <w:bCs/>
+              </w:rPr>
+              <w:t>getBoard</w:t>
+            </w:r>
+            <w:proofErr w:type="spellEnd"/>
+            <w:r>
+              <w:rPr>
+                <w:rFonts w:cs="Times New Roman"/>
+                <w:bCs/>
+              </w:rPr>
+              <w:t>(</w:t>
+            </w:r>
+            <w:proofErr w:type="gramEnd"/>
+            <w:r>
+              <w:rPr>
+                <w:rFonts w:cs="Times New Roman"/>
+                <w:bCs/>
+              </w:rPr>
+              <w:t>)</w:t>
+            </w:r>
+          </w:p>
+          <w:p>
+            <w:pPr>
+              <w:ind w:firstLine="0"/>
+              <w:rPr>
+                <w:rFonts w:cs="Times New Roman"/>
+                <w:bCs/>
+              </w:rPr>
+            </w:pPr>
+            <w:proofErr w:type="spellStart"/>
+            <w:proofErr w:type="gramStart"/>
+            <w:r>
+              <w:rPr>
+                <w:rFonts w:cs="Times New Roman"/>
+                <w:bCs/>
+              </w:rPr>
+              <w:t>getFiles</w:t>
+            </w:r>
+            <w:proofErr w:type="spellEnd"/>
+            <w:r>
+              <w:rPr>
+                <w:rFonts w:cs="Times New Roman"/>
+                <w:bCs/>
+              </w:rPr>
+              <w:t>(</w:t>
+            </w:r>
+            <w:proofErr w:type="gramEnd"/>
+            <w:r>
+              <w:rPr>
+                <w:rFonts w:cs="Times New Roman"/>
+                <w:bCs/>
+              </w:rPr>
+              <w:t>)</w:t>
+            </w:r>
+          </w:p>
+          <w:p>
+            <w:pPr>
+              <w:ind w:firstLine="0"/>
+              <w:rPr>
+                <w:rFonts w:cs="Times New Roman"/>
+                <w:bCs/>
+              </w:rPr>
+            </w:pPr>
+            <w:proofErr w:type="gramStart"/>
+            <w:r>
+              <w:rPr>
+                <w:rFonts w:cs="Times New Roman"/>
+                <w:bCs/>
+              </w:rPr>
+              <w:t>update(</w:t>
+            </w:r>
+            <w:proofErr w:type="gramEnd"/>
+            <w:r>
+              <w:rPr>
+                <w:rFonts w:cs="Times New Roman"/>
+                <w:bCs/>
+              </w:rPr>
+              <w:t>)</w:t>
+            </w:r>
+          </w:p>
+          <w:p>
+            <w:pPr>
+              <w:ind w:firstLine="0"/>
+              <w:rPr>
+                <w:rFonts w:cs="Times New Roman"/>
+                <w:bCs/>
+              </w:rPr>
+            </w:pPr>
+            <w:proofErr w:type="gramStart"/>
+            <w:r>
+              <w:rPr>
+                <w:rFonts w:cs="Times New Roman"/>
+                <w:bCs/>
+              </w:rPr>
+              <w:t>delete(</w:t>
+            </w:r>
+            <w:proofErr w:type="gramEnd"/>
+            <w:r>
+              <w:rPr>
+                <w:rFonts w:cs="Times New Roman"/>
+                <w:bCs/>
+              </w:rPr>
+              <w:t>)</w:t>
+            </w:r>
+          </w:p>
+          <w:p>
+            <w:pPr>
+              <w:ind w:firstLine="0"/>
+              <w:rPr>
+                <w:rFonts w:cs="Times New Roman"/>
+                <w:bCs/>
+              </w:rPr>
+            </w:pPr>
+            <w:proofErr w:type="spellStart"/>
+            <w:proofErr w:type="gramStart"/>
+            <w:r>
+              <w:rPr>
+                <w:rFonts w:cs="Times New Roman"/>
+                <w:bCs/>
+              </w:rPr>
+              <w:t>getReport</w:t>
+            </w:r>
+            <w:proofErr w:type="spellEnd"/>
+            <w:r>
+              <w:rPr>
+                <w:rFonts w:cs="Times New Roman"/>
+                <w:bCs/>
+              </w:rPr>
+              <w:t>(</w:t>
+            </w:r>
+            <w:proofErr w:type="gramEnd"/>
+            <w:r>
+              <w:rPr>
+                <w:rFonts w:cs="Times New Roman"/>
+                <w:bCs/>
+              </w:rPr>
+              <w:t>)</w:t>
+            </w:r>
+          </w:p>
+          <w:p>
+            <w:pPr>
+              <w:ind w:firstLine="0"/>
+              <w:rPr>
+                <w:rFonts w:cs="Times New Roman"/>
+                <w:bCs/>
+              </w:rPr>
+            </w:pPr>
+            <w:proofErr w:type="spellStart"/>
+            <w:proofErr w:type="gramStart"/>
+            <w:r>
+              <w:rPr>
+                <w:rFonts w:cs="Times New Roman"/>
+                <w:bCs/>
+              </w:rPr>
+              <w:t>addParticipant</w:t>
+            </w:r>
+            <w:proofErr w:type="spellEnd"/>
+            <w:r>
+              <w:rPr>
+                <w:rFonts w:cs="Times New Roman"/>
+                <w:bCs/>
+              </w:rPr>
+              <w:t>(</w:t>
+            </w:r>
+            <w:proofErr w:type="gramEnd"/>
+            <w:r>
+              <w:rPr>
+                <w:rFonts w:cs="Times New Roman"/>
+                <w:bCs/>
+              </w:rPr>
+              <w:t>)</w:t>
+            </w:r>
+          </w:p>
+          <w:p>
+            <w:pPr>
+              <w:ind w:firstLine="0"/>
+              <w:rPr>
+                <w:rFonts w:cs="Times New Roman"/>
+                <w:bCs/>
+              </w:rPr>
+            </w:pPr>
+            <w:proofErr w:type="spellStart"/>
+            <w:proofErr w:type="gramStart"/>
+            <w:r>
+              <w:rPr>
+                <w:rFonts w:cs="Times New Roman"/>
+                <w:bCs/>
+              </w:rPr>
+              <w:t>removeParticipant</w:t>
+            </w:r>
+            <w:proofErr w:type="spellEnd"/>
+            <w:r>
+              <w:rPr>
+                <w:rFonts w:cs="Times New Roman"/>
+                <w:bCs/>
+              </w:rPr>
+              <w:t>(</w:t>
+            </w:r>
+            <w:proofErr w:type="gramEnd"/>
+            <w:r>
+              <w:rPr>
+                <w:rFonts w:cs="Times New Roman"/>
+                <w:bCs/>
+              </w:rPr>
+              <w:t>)</w:t>
+            </w:r>
+          </w:p>
+        </w:tc>
+        <w:tc>
+          <w:tcPr>
+            <w:tcW w:w="1210" w:type="dxa"/>
+          </w:tcPr>
+          <w:p>
+            <w:pPr>
+              <w:ind w:firstLine="0"/>
+              <w:rPr>
+                <w:rFonts w:cs="Times New Roman"/>
+                <w:bCs/>
+              </w:rPr>
+            </w:pPr>
+            <w:proofErr w:type="spellStart"/>
+            <w:proofErr w:type="gramStart"/>
+            <w:r>
+              <w:rPr>
+                <w:rFonts w:cs="Times New Roman"/>
+                <w:bCs/>
+              </w:rPr>
+              <w:t>getDetail</w:t>
+            </w:r>
+            <w:proofErr w:type="spellEnd"/>
+            <w:r>
+              <w:rPr>
+                <w:rFonts w:cs="Times New Roman"/>
+                <w:bCs/>
+              </w:rPr>
+              <w:t>(</w:t>
+            </w:r>
+            <w:proofErr w:type="gramEnd"/>
+            <w:r>
+              <w:rPr>
+                <w:rFonts w:cs="Times New Roman"/>
+                <w:bCs/>
+              </w:rPr>
+              <w:t>)</w:t>
+            </w:r>
+          </w:p>
+          <w:p>
+            <w:pPr>
+              <w:ind w:firstLine="0"/>
+              <w:rPr>
+                <w:rFonts w:cs="Times New Roman"/>
+                <w:bCs/>
+              </w:rPr>
+            </w:pPr>
+            <w:proofErr w:type="spellStart"/>
+            <w:proofErr w:type="gramStart"/>
+            <w:r>
+              <w:rPr>
+                <w:rFonts w:cs="Times New Roman"/>
+                <w:bCs/>
+              </w:rPr>
+              <w:t>getFiles</w:t>
+            </w:r>
+            <w:proofErr w:type="spellEnd"/>
+            <w:r>
+              <w:rPr>
+                <w:rFonts w:cs="Times New Roman"/>
+                <w:bCs/>
+              </w:rPr>
+              <w:t>(</w:t>
+            </w:r>
+            <w:proofErr w:type="gramEnd"/>
+            <w:r>
+              <w:rPr>
+                <w:rFonts w:cs="Times New Roman"/>
+                <w:bCs/>
+              </w:rPr>
+              <w:t>)</w:t>
+            </w:r>
+          </w:p>
+          <w:p>
+            <w:pPr>
+              <w:ind w:firstLine="0"/>
+              <w:rPr>
+                <w:rFonts w:cs="Times New Roman"/>
+                <w:bCs/>
+              </w:rPr>
+            </w:pPr>
+            <w:proofErr w:type="spellStart"/>
+            <w:proofErr w:type="gramStart"/>
+            <w:r>
+              <w:rPr>
+                <w:rFonts w:cs="Times New Roman"/>
+                <w:bCs/>
+              </w:rPr>
+              <w:t>getWorkLogs</w:t>
+            </w:r>
+            <w:proofErr w:type="spellEnd"/>
+            <w:r>
+              <w:rPr>
+                <w:rFonts w:cs="Times New Roman"/>
+                <w:bCs/>
+              </w:rPr>
+              <w:t>(</w:t>
+            </w:r>
+            <w:proofErr w:type="gramEnd"/>
+            <w:r>
+              <w:rPr>
+                <w:rFonts w:cs="Times New Roman"/>
+                <w:bCs/>
+              </w:rPr>
+              <w:t>)</w:t>
+            </w:r>
+          </w:p>
+          <w:p>
+            <w:pPr>
+              <w:ind w:firstLine="0"/>
+              <w:rPr>
+                <w:rFonts w:cs="Times New Roman"/>
+                <w:bCs/>
+              </w:rPr>
+            </w:pPr>
+            <w:proofErr w:type="gramStart"/>
+            <w:r>
+              <w:rPr>
+                <w:rFonts w:cs="Times New Roman"/>
+                <w:bCs/>
+              </w:rPr>
+              <w:t>create(</w:t>
+            </w:r>
+            <w:proofErr w:type="gramEnd"/>
+            <w:r>
+              <w:rPr>
+                <w:rFonts w:cs="Times New Roman"/>
+                <w:bCs/>
+              </w:rPr>
+              <w:t>)</w:t>
+            </w:r>
+          </w:p>
+          <w:p>
+            <w:pPr>
+              <w:ind w:firstLine="0"/>
+              <w:rPr>
+                <w:rFonts w:cs="Times New Roman"/>
+                <w:bCs/>
+              </w:rPr>
+            </w:pPr>
+            <w:proofErr w:type="gramStart"/>
+            <w:r>
+              <w:rPr>
+                <w:rFonts w:cs="Times New Roman"/>
+                <w:bCs/>
+              </w:rPr>
+              <w:t>update(</w:t>
+            </w:r>
+            <w:proofErr w:type="gramEnd"/>
+            <w:r>
+              <w:rPr>
+                <w:rFonts w:cs="Times New Roman"/>
+                <w:bCs/>
+              </w:rPr>
+              <w:t>)</w:t>
+            </w:r>
+          </w:p>
+          <w:p>
+            <w:pPr>
+              <w:ind w:firstLine="0"/>
+              <w:rPr>
+                <w:rFonts w:cs="Times New Roman"/>
+                <w:bCs/>
+              </w:rPr>
+            </w:pPr>
+            <w:proofErr w:type="gramStart"/>
+            <w:r>
+              <w:rPr>
+                <w:rFonts w:cs="Times New Roman"/>
+                <w:bCs/>
+              </w:rPr>
+              <w:t>delete(</w:t>
+            </w:r>
+            <w:proofErr w:type="gramEnd"/>
+            <w:r>
+              <w:rPr>
+                <w:rFonts w:cs="Times New Roman"/>
+                <w:bCs/>
+              </w:rPr>
+              <w:t>)</w:t>
+            </w:r>
+          </w:p>
+        </w:tc>
+        <w:tc>
+          <w:tcPr>
+            <w:tcW w:w="914" w:type="dxa"/>
+          </w:tcPr>
+          <w:p>
+            <w:pPr>
+              <w:ind w:firstLine="0"/>
+              <w:rPr>
+                <w:rFonts w:cs="Times New Roman"/>
+                <w:bCs/>
+              </w:rPr>
+            </w:pPr>
+            <w:proofErr w:type="spellStart"/>
+            <w:proofErr w:type="gramStart"/>
+            <w:r>
+              <w:rPr>
+                <w:rFonts w:cs="Times New Roman"/>
+                <w:bCs/>
+              </w:rPr>
+              <w:t>getDetail</w:t>
+            </w:r>
+            <w:proofErr w:type="spellEnd"/>
+            <w:r>
+              <w:rPr>
+                <w:rFonts w:cs="Times New Roman"/>
+                <w:bCs/>
+              </w:rPr>
+              <w:t>(</w:t>
+            </w:r>
+            <w:proofErr w:type="gramEnd"/>
+            <w:r>
+              <w:rPr>
+                <w:rFonts w:cs="Times New Roman"/>
+                <w:bCs/>
+              </w:rPr>
+              <w:t>)</w:t>
+            </w:r>
+          </w:p>
+          <w:p>
+            <w:pPr>
+              <w:ind w:firstLine="0"/>
+              <w:rPr>
+                <w:rFonts w:cs="Times New Roman"/>
+                <w:bCs/>
+              </w:rPr>
+            </w:pPr>
+            <w:proofErr w:type="spellStart"/>
+            <w:proofErr w:type="gramStart"/>
+            <w:r>
+              <w:rPr>
+                <w:rFonts w:cs="Times New Roman"/>
+                <w:bCs/>
+              </w:rPr>
+              <w:t>getFiles</w:t>
+            </w:r>
+            <w:proofErr w:type="spellEnd"/>
+            <w:r>
+              <w:rPr>
+                <w:rFonts w:cs="Times New Roman"/>
+                <w:bCs/>
+              </w:rPr>
+              <w:t>(</w:t>
+            </w:r>
+            <w:proofErr w:type="gramEnd"/>
+            <w:r>
+              <w:rPr>
+                <w:rFonts w:cs="Times New Roman"/>
+                <w:bCs/>
+              </w:rPr>
+              <w:t>)</w:t>
+            </w:r>
+          </w:p>
+          <w:p>
+            <w:pPr>
+              <w:ind w:firstLine="0"/>
+              <w:rPr>
+                <w:rFonts w:cs="Times New Roman"/>
+                <w:bCs/>
+              </w:rPr>
+            </w:pPr>
+            <w:proofErr w:type="gramStart"/>
+            <w:r>
+              <w:rPr>
+                <w:rFonts w:cs="Times New Roman"/>
+                <w:bCs/>
+              </w:rPr>
+              <w:t>create(</w:t>
+            </w:r>
+            <w:proofErr w:type="gramEnd"/>
+            <w:r>
+              <w:rPr>
+                <w:rFonts w:cs="Times New Roman"/>
+                <w:bCs/>
+              </w:rPr>
+              <w:t>)</w:t>
+            </w:r>
+          </w:p>
+          <w:p>
+            <w:pPr>
+              <w:ind w:firstLine="0"/>
+              <w:rPr>
+                <w:rFonts w:cs="Times New Roman"/>
+                <w:bCs/>
+              </w:rPr>
+            </w:pPr>
+            <w:proofErr w:type="gramStart"/>
+            <w:r>
+              <w:rPr>
+                <w:rFonts w:cs="Times New Roman"/>
+                <w:bCs/>
+              </w:rPr>
+              <w:t>update(</w:t>
+            </w:r>
+            <w:proofErr w:type="gramEnd"/>
+            <w:r>
+              <w:rPr>
+                <w:rFonts w:cs="Times New Roman"/>
+                <w:bCs/>
+              </w:rPr>
+              <w:t>)</w:t>
+            </w:r>
+          </w:p>
+          <w:p>
+            <w:pPr>
+              <w:ind w:firstLine="0"/>
+              <w:rPr>
+                <w:rFonts w:cs="Times New Roman"/>
+                <w:bCs/>
+              </w:rPr>
+            </w:pPr>
+            <w:proofErr w:type="gramStart"/>
+            <w:r>
+              <w:rPr>
+                <w:rFonts w:cs="Times New Roman"/>
+                <w:bCs/>
+              </w:rPr>
+              <w:t>delete(</w:t>
+            </w:r>
+            <w:proofErr w:type="gramEnd"/>
+            <w:r>
+              <w:rPr>
+                <w:rFonts w:cs="Times New Roman"/>
+                <w:bCs/>
+              </w:rPr>
+              <w:t>)</w:t>
+            </w:r>
+          </w:p>
+        </w:tc>
+        <w:tc>
+          <w:tcPr>
+            <w:tcW w:w="1032" w:type="dxa"/>
+          </w:tcPr>
+          <w:p>
+            <w:pPr>
+              <w:ind w:firstLine="0"/>
+              <w:rPr>
+                <w:rFonts w:cs="Times New Roman"/>
+                <w:bCs/>
+              </w:rPr>
+            </w:pPr>
+          </w:p>
+        </w:tc>
+        <w:tc>
+          <w:tcPr>
+            <w:tcW w:w="789" w:type="dxa"/>
+          </w:tcPr>
+          <w:p>
+            <w:pPr>
+              <w:ind w:firstLine="0"/>
+              <w:rPr>
+                <w:rFonts w:cs="Times New Roman"/>
+                <w:bCs/>
+              </w:rPr>
+            </w:pPr>
+          </w:p>
+        </w:tc>
+      </w:tr>
+      <w:tr>
+        <w:tc>
+          <w:tcPr>
+            <w:tcW w:w="996" w:type="dxa"/>
+          </w:tcPr>
+          <w:p>
+            <w:pPr>
+              <w:ind w:firstLine="0"/>
+              <w:rPr>
+                <w:rFonts w:cs="Times New Roman"/>
+                <w:b/>
+                <w:szCs w:val="24"/>
+              </w:rPr>
+            </w:pPr>
+            <w:r>
+              <w:rPr>
+                <w:rFonts w:cs="Times New Roman"/>
+                <w:b/>
+                <w:szCs w:val="24"/>
+              </w:rPr>
+              <w:t>Team Member</w:t>
+            </w:r>
+          </w:p>
+        </w:tc>
+        <w:tc>
+          <w:tcPr>
+            <w:tcW w:w="807" w:type="dxa"/>
+          </w:tcPr>
+          <w:p>
+            <w:pPr>
+              <w:ind w:firstLine="0"/>
+              <w:rPr>
+                <w:rFonts w:cs="Times New Roman"/>
+                <w:bCs/>
+              </w:rPr>
+            </w:pPr>
+          </w:p>
+        </w:tc>
+        <w:tc>
+          <w:tcPr>
+            <w:tcW w:w="1075" w:type="dxa"/>
+          </w:tcPr>
+          <w:p>
+            <w:pPr>
+              <w:ind w:firstLine="0"/>
+              <w:rPr>
+                <w:rFonts w:cs="Times New Roman"/>
+                <w:bCs/>
+              </w:rPr>
+            </w:pPr>
+          </w:p>
+        </w:tc>
+        <w:tc>
+          <w:tcPr>
+            <w:tcW w:w="959" w:type="dxa"/>
+          </w:tcPr>
+          <w:p>
+            <w:pPr>
+              <w:ind w:firstLine="0"/>
+              <w:rPr>
+                <w:rFonts w:cs="Times New Roman"/>
+                <w:bCs/>
+              </w:rPr>
+            </w:pPr>
+          </w:p>
+        </w:tc>
+        <w:tc>
+          <w:tcPr>
+            <w:tcW w:w="1506" w:type="dxa"/>
+          </w:tcPr>
+          <w:p>
+            <w:pPr>
+              <w:ind w:firstLine="0"/>
+              <w:rPr>
+                <w:rFonts w:cs="Times New Roman"/>
+                <w:bCs/>
+              </w:rPr>
+            </w:pPr>
+            <w:proofErr w:type="spellStart"/>
+            <w:proofErr w:type="gramStart"/>
+            <w:r>
+              <w:rPr>
+                <w:rFonts w:cs="Times New Roman"/>
+                <w:bCs/>
+              </w:rPr>
+              <w:t>getDetail</w:t>
+            </w:r>
+            <w:proofErr w:type="spellEnd"/>
+            <w:r>
+              <w:rPr>
+                <w:rFonts w:cs="Times New Roman"/>
+                <w:bCs/>
+              </w:rPr>
+              <w:t>(</w:t>
+            </w:r>
+            <w:proofErr w:type="gramEnd"/>
+            <w:r>
+              <w:rPr>
+                <w:rFonts w:cs="Times New Roman"/>
+                <w:bCs/>
+              </w:rPr>
+              <w:t>)</w:t>
+            </w:r>
+          </w:p>
+          <w:p>
+            <w:pPr>
+              <w:ind w:firstLine="0"/>
+              <w:rPr>
+                <w:rFonts w:cs="Times New Roman"/>
+                <w:bCs/>
+              </w:rPr>
+            </w:pPr>
+            <w:proofErr w:type="spellStart"/>
+            <w:proofErr w:type="gramStart"/>
+            <w:r>
+              <w:rPr>
+                <w:rFonts w:cs="Times New Roman"/>
+                <w:bCs/>
+              </w:rPr>
+              <w:t>getTaskList</w:t>
+            </w:r>
+            <w:proofErr w:type="spellEnd"/>
+            <w:r>
+              <w:rPr>
+                <w:rFonts w:cs="Times New Roman"/>
+                <w:bCs/>
+              </w:rPr>
+              <w:t>(</w:t>
+            </w:r>
+            <w:proofErr w:type="gramEnd"/>
+            <w:r>
+              <w:rPr>
+                <w:rFonts w:cs="Times New Roman"/>
+                <w:bCs/>
+              </w:rPr>
+              <w:t>)</w:t>
+            </w:r>
+          </w:p>
+          <w:p>
+            <w:pPr>
+              <w:ind w:firstLine="0"/>
+              <w:rPr>
+                <w:rFonts w:cs="Times New Roman"/>
+                <w:bCs/>
+              </w:rPr>
+            </w:pPr>
+            <w:proofErr w:type="spellStart"/>
+            <w:proofErr w:type="gramStart"/>
+            <w:r>
+              <w:rPr>
+                <w:rFonts w:cs="Times New Roman"/>
+                <w:bCs/>
+              </w:rPr>
+              <w:t>getWorkLogs</w:t>
+            </w:r>
+            <w:proofErr w:type="spellEnd"/>
+            <w:r>
+              <w:rPr>
+                <w:rFonts w:cs="Times New Roman"/>
+                <w:bCs/>
+              </w:rPr>
+              <w:t>(</w:t>
+            </w:r>
+            <w:proofErr w:type="gramEnd"/>
+            <w:r>
+              <w:rPr>
+                <w:rFonts w:cs="Times New Roman"/>
+                <w:bCs/>
+              </w:rPr>
+              <w:t>)</w:t>
+            </w:r>
+          </w:p>
+          <w:p>
+            <w:pPr>
+              <w:ind w:firstLine="0"/>
+              <w:rPr>
+                <w:rFonts w:cs="Times New Roman"/>
+                <w:bCs/>
+              </w:rPr>
+            </w:pPr>
+            <w:proofErr w:type="spellStart"/>
+            <w:proofErr w:type="gramStart"/>
+            <w:r>
+              <w:rPr>
+                <w:rFonts w:cs="Times New Roman"/>
+                <w:bCs/>
+              </w:rPr>
+              <w:t>getBoard</w:t>
+            </w:r>
+            <w:proofErr w:type="spellEnd"/>
+            <w:r>
+              <w:rPr>
+                <w:rFonts w:cs="Times New Roman"/>
+                <w:bCs/>
+              </w:rPr>
+              <w:t>(</w:t>
+            </w:r>
+            <w:proofErr w:type="gramEnd"/>
+            <w:r>
+              <w:rPr>
+                <w:rFonts w:cs="Times New Roman"/>
+                <w:bCs/>
+              </w:rPr>
+              <w:t>)</w:t>
+            </w:r>
+          </w:p>
+          <w:p>
+            <w:pPr>
+              <w:ind w:firstLine="0"/>
+              <w:rPr>
+                <w:rFonts w:cs="Times New Roman"/>
+                <w:bCs/>
+              </w:rPr>
+            </w:pPr>
+            <w:proofErr w:type="spellStart"/>
+            <w:proofErr w:type="gramStart"/>
+            <w:r>
+              <w:rPr>
+                <w:rFonts w:cs="Times New Roman"/>
+                <w:bCs/>
+              </w:rPr>
+              <w:t>getFiles</w:t>
+            </w:r>
+            <w:proofErr w:type="spellEnd"/>
+            <w:r>
+              <w:rPr>
+                <w:rFonts w:cs="Times New Roman"/>
+                <w:bCs/>
+              </w:rPr>
+              <w:t>(</w:t>
+            </w:r>
+            <w:proofErr w:type="gramEnd"/>
+            <w:r>
+              <w:rPr>
+                <w:rFonts w:cs="Times New Roman"/>
+                <w:bCs/>
+              </w:rPr>
+              <w:t>)</w:t>
+            </w:r>
+          </w:p>
+        </w:tc>
+        <w:tc>
+          <w:tcPr>
+            <w:tcW w:w="1210" w:type="dxa"/>
+          </w:tcPr>
+          <w:p>
+            <w:pPr>
+              <w:ind w:firstLine="0"/>
+              <w:rPr>
+                <w:rFonts w:cs="Times New Roman"/>
+                <w:bCs/>
+              </w:rPr>
+            </w:pPr>
+            <w:proofErr w:type="spellStart"/>
+            <w:proofErr w:type="gramStart"/>
+            <w:r>
+              <w:rPr>
+                <w:rFonts w:cs="Times New Roman"/>
+                <w:bCs/>
+              </w:rPr>
+              <w:t>getDetail</w:t>
+            </w:r>
+            <w:proofErr w:type="spellEnd"/>
+            <w:r>
+              <w:rPr>
+                <w:rFonts w:cs="Times New Roman"/>
+                <w:bCs/>
+              </w:rPr>
+              <w:t>(</w:t>
+            </w:r>
+            <w:proofErr w:type="gramEnd"/>
+            <w:r>
+              <w:rPr>
+                <w:rFonts w:cs="Times New Roman"/>
+                <w:bCs/>
+              </w:rPr>
+              <w:t>)</w:t>
+            </w:r>
+          </w:p>
+          <w:p>
+            <w:pPr>
+              <w:ind w:firstLine="0"/>
+              <w:rPr>
+                <w:rFonts w:cs="Times New Roman"/>
+                <w:bCs/>
+              </w:rPr>
+            </w:pPr>
+            <w:proofErr w:type="spellStart"/>
+            <w:proofErr w:type="gramStart"/>
+            <w:r>
+              <w:rPr>
+                <w:rFonts w:cs="Times New Roman"/>
+                <w:bCs/>
+              </w:rPr>
+              <w:t>getFiles</w:t>
+            </w:r>
+            <w:proofErr w:type="spellEnd"/>
+            <w:r>
+              <w:rPr>
+                <w:rFonts w:cs="Times New Roman"/>
+                <w:bCs/>
+              </w:rPr>
+              <w:t>(</w:t>
+            </w:r>
+            <w:proofErr w:type="gramEnd"/>
+            <w:r>
+              <w:rPr>
+                <w:rFonts w:cs="Times New Roman"/>
+                <w:bCs/>
+              </w:rPr>
+              <w:t>)</w:t>
+            </w:r>
+          </w:p>
+          <w:p>
+            <w:pPr>
+              <w:ind w:firstLine="0"/>
+              <w:rPr>
+                <w:rFonts w:cs="Times New Roman"/>
+                <w:bCs/>
+              </w:rPr>
+            </w:pPr>
+            <w:proofErr w:type="spellStart"/>
+            <w:proofErr w:type="gramStart"/>
+            <w:r>
+              <w:rPr>
+                <w:rFonts w:cs="Times New Roman"/>
+                <w:bCs/>
+              </w:rPr>
+              <w:t>getWorkLogs</w:t>
+            </w:r>
+            <w:proofErr w:type="spellEnd"/>
+            <w:r>
+              <w:rPr>
+                <w:rFonts w:cs="Times New Roman"/>
+                <w:bCs/>
+              </w:rPr>
+              <w:t>(</w:t>
+            </w:r>
+            <w:proofErr w:type="gramEnd"/>
+            <w:r>
+              <w:rPr>
+                <w:rFonts w:cs="Times New Roman"/>
+                <w:bCs/>
+              </w:rPr>
+              <w:t>)</w:t>
+            </w:r>
+          </w:p>
+          <w:p>
+            <w:pPr>
+              <w:ind w:firstLine="0"/>
+              <w:rPr>
+                <w:rFonts w:cs="Times New Roman"/>
+                <w:bCs/>
+              </w:rPr>
+            </w:pPr>
+            <w:proofErr w:type="gramStart"/>
+            <w:r>
+              <w:rPr>
+                <w:rFonts w:cs="Times New Roman"/>
+                <w:bCs/>
+              </w:rPr>
+              <w:t>create(</w:t>
+            </w:r>
+            <w:proofErr w:type="gramEnd"/>
+            <w:r>
+              <w:rPr>
+                <w:rFonts w:cs="Times New Roman"/>
+                <w:bCs/>
+              </w:rPr>
+              <w:t>)</w:t>
+            </w:r>
+          </w:p>
+          <w:p>
+            <w:pPr>
+              <w:ind w:firstLine="0"/>
+              <w:rPr>
+                <w:rFonts w:cs="Times New Roman"/>
+                <w:bCs/>
+              </w:rPr>
+            </w:pPr>
+            <w:proofErr w:type="gramStart"/>
+            <w:r>
+              <w:rPr>
+                <w:rFonts w:cs="Times New Roman"/>
+                <w:bCs/>
+              </w:rPr>
+              <w:t>update(</w:t>
+            </w:r>
+            <w:proofErr w:type="gramEnd"/>
+            <w:r>
+              <w:rPr>
+                <w:rFonts w:cs="Times New Roman"/>
+                <w:bCs/>
+              </w:rPr>
+              <w:t>)</w:t>
+            </w:r>
+          </w:p>
+          <w:p>
+            <w:pPr>
+              <w:ind w:firstLine="0"/>
+              <w:rPr>
+                <w:rFonts w:cs="Times New Roman"/>
+                <w:bCs/>
+              </w:rPr>
+            </w:pPr>
+            <w:proofErr w:type="gramStart"/>
+            <w:r>
+              <w:rPr>
+                <w:rFonts w:cs="Times New Roman"/>
+                <w:bCs/>
+              </w:rPr>
+              <w:t>delete(</w:t>
+            </w:r>
+            <w:proofErr w:type="gramEnd"/>
+            <w:r>
+              <w:rPr>
+                <w:rFonts w:cs="Times New Roman"/>
+                <w:bCs/>
+              </w:rPr>
+              <w:t>)</w:t>
+            </w:r>
+          </w:p>
+        </w:tc>
+        <w:tc>
+          <w:tcPr>
+            <w:tcW w:w="914" w:type="dxa"/>
+          </w:tcPr>
+          <w:p>
+            <w:pPr>
+              <w:ind w:firstLine="0"/>
+              <w:rPr>
+                <w:rFonts w:cs="Times New Roman"/>
+                <w:bCs/>
+              </w:rPr>
+            </w:pPr>
+            <w:proofErr w:type="spellStart"/>
+            <w:proofErr w:type="gramStart"/>
+            <w:r>
+              <w:rPr>
+                <w:rFonts w:cs="Times New Roman"/>
+                <w:bCs/>
+              </w:rPr>
+              <w:t>getDetail</w:t>
+            </w:r>
+            <w:proofErr w:type="spellEnd"/>
+            <w:r>
+              <w:rPr>
+                <w:rFonts w:cs="Times New Roman"/>
+                <w:bCs/>
+              </w:rPr>
+              <w:t>(</w:t>
+            </w:r>
+            <w:proofErr w:type="gramEnd"/>
+            <w:r>
+              <w:rPr>
+                <w:rFonts w:cs="Times New Roman"/>
+                <w:bCs/>
+              </w:rPr>
+              <w:t>)</w:t>
+            </w:r>
+          </w:p>
+          <w:p>
+            <w:pPr>
+              <w:ind w:firstLine="0"/>
+              <w:rPr>
+                <w:rFonts w:cs="Times New Roman"/>
+                <w:bCs/>
+              </w:rPr>
+            </w:pPr>
+            <w:proofErr w:type="spellStart"/>
+            <w:proofErr w:type="gramStart"/>
+            <w:r>
+              <w:rPr>
+                <w:rFonts w:cs="Times New Roman"/>
+                <w:bCs/>
+              </w:rPr>
+              <w:t>getFiles</w:t>
+            </w:r>
+            <w:proofErr w:type="spellEnd"/>
+            <w:r>
+              <w:rPr>
+                <w:rFonts w:cs="Times New Roman"/>
+                <w:bCs/>
+              </w:rPr>
+              <w:t>(</w:t>
+            </w:r>
+            <w:proofErr w:type="gramEnd"/>
+            <w:r>
+              <w:rPr>
+                <w:rFonts w:cs="Times New Roman"/>
+                <w:bCs/>
+              </w:rPr>
+              <w:t>)</w:t>
+            </w:r>
+          </w:p>
+          <w:p>
+            <w:pPr>
+              <w:ind w:firstLine="0"/>
+              <w:rPr>
+                <w:rFonts w:cs="Times New Roman"/>
+                <w:bCs/>
+              </w:rPr>
+            </w:pPr>
+            <w:proofErr w:type="gramStart"/>
+            <w:r>
+              <w:rPr>
+                <w:rFonts w:cs="Times New Roman"/>
+                <w:bCs/>
+              </w:rPr>
+              <w:t>create(</w:t>
+            </w:r>
+            <w:proofErr w:type="gramEnd"/>
+            <w:r>
+              <w:rPr>
+                <w:rFonts w:cs="Times New Roman"/>
+                <w:bCs/>
+              </w:rPr>
+              <w:t>)</w:t>
+            </w:r>
+          </w:p>
+          <w:p>
+            <w:pPr>
+              <w:ind w:firstLine="0"/>
+              <w:rPr>
+                <w:rFonts w:cs="Times New Roman"/>
+                <w:bCs/>
+              </w:rPr>
+            </w:pPr>
+            <w:proofErr w:type="gramStart"/>
+            <w:r>
+              <w:rPr>
+                <w:rFonts w:cs="Times New Roman"/>
+                <w:bCs/>
+              </w:rPr>
+              <w:t>update(</w:t>
+            </w:r>
+            <w:proofErr w:type="gramEnd"/>
+            <w:r>
+              <w:rPr>
+                <w:rFonts w:cs="Times New Roman"/>
+                <w:bCs/>
+              </w:rPr>
+              <w:t>)</w:t>
+            </w:r>
+          </w:p>
+          <w:p>
+            <w:pPr>
+              <w:ind w:firstLine="0"/>
+              <w:rPr>
+                <w:rFonts w:cs="Times New Roman"/>
+                <w:bCs/>
+              </w:rPr>
+            </w:pPr>
+            <w:proofErr w:type="gramStart"/>
+            <w:r>
+              <w:rPr>
+                <w:rFonts w:cs="Times New Roman"/>
+                <w:bCs/>
+              </w:rPr>
+              <w:t>delete(</w:t>
+            </w:r>
+            <w:proofErr w:type="gramEnd"/>
+            <w:r>
+              <w:rPr>
+                <w:rFonts w:cs="Times New Roman"/>
+                <w:bCs/>
+              </w:rPr>
+              <w:t>)</w:t>
+            </w:r>
+          </w:p>
+        </w:tc>
+        <w:tc>
+          <w:tcPr>
+            <w:tcW w:w="1032" w:type="dxa"/>
+          </w:tcPr>
+          <w:p>
+            <w:pPr>
+              <w:ind w:firstLine="0"/>
+              <w:rPr>
+                <w:rFonts w:cs="Times New Roman"/>
+                <w:bCs/>
+              </w:rPr>
+            </w:pPr>
+          </w:p>
+        </w:tc>
+        <w:tc>
+          <w:tcPr>
+            <w:tcW w:w="789" w:type="dxa"/>
+          </w:tcPr>
+          <w:p>
+            <w:pPr>
+              <w:ind w:firstLine="0"/>
+              <w:rPr>
+                <w:rFonts w:cs="Times New Roman"/>
+                <w:bCs/>
+              </w:rPr>
+            </w:pPr>
+          </w:p>
+        </w:tc>
+      </w:tr>
+      <w:tr>
+        <w:tc>
+          <w:tcPr>
+            <w:tcW w:w="996" w:type="dxa"/>
+          </w:tcPr>
+          <w:p>
+            <w:pPr>
+              <w:ind w:firstLine="0"/>
+              <w:rPr>
+                <w:rFonts w:cs="Times New Roman"/>
+                <w:b/>
+                <w:szCs w:val="24"/>
+              </w:rPr>
+            </w:pPr>
+            <w:r>
+              <w:rPr>
+                <w:rFonts w:cs="Times New Roman"/>
+                <w:b/>
+                <w:szCs w:val="24"/>
+              </w:rPr>
+              <w:t>Watcher</w:t>
+            </w:r>
+          </w:p>
+        </w:tc>
+        <w:tc>
+          <w:tcPr>
+            <w:tcW w:w="807" w:type="dxa"/>
+          </w:tcPr>
+          <w:p>
+            <w:pPr>
+              <w:ind w:firstLine="0"/>
+              <w:rPr>
+                <w:rFonts w:cs="Times New Roman"/>
+                <w:b/>
+                <w:szCs w:val="24"/>
+              </w:rPr>
+            </w:pPr>
+          </w:p>
+        </w:tc>
+        <w:tc>
+          <w:tcPr>
+            <w:tcW w:w="1075" w:type="dxa"/>
+          </w:tcPr>
+          <w:p>
+            <w:pPr>
+              <w:ind w:firstLine="0"/>
+              <w:rPr>
+                <w:rFonts w:cs="Times New Roman"/>
+                <w:b/>
+                <w:szCs w:val="24"/>
+              </w:rPr>
+            </w:pPr>
+          </w:p>
+        </w:tc>
+        <w:tc>
+          <w:tcPr>
+            <w:tcW w:w="959" w:type="dxa"/>
+          </w:tcPr>
+          <w:p>
+            <w:pPr>
+              <w:ind w:firstLine="0"/>
+              <w:rPr>
+                <w:rFonts w:cs="Times New Roman"/>
+                <w:b/>
+                <w:szCs w:val="24"/>
+              </w:rPr>
+            </w:pPr>
+          </w:p>
+        </w:tc>
+        <w:tc>
+          <w:tcPr>
+            <w:tcW w:w="1506" w:type="dxa"/>
+          </w:tcPr>
+          <w:p>
+            <w:pPr>
+              <w:ind w:firstLine="0"/>
+              <w:rPr>
+                <w:rFonts w:cs="Times New Roman"/>
+                <w:bCs/>
+              </w:rPr>
+            </w:pPr>
+            <w:proofErr w:type="spellStart"/>
+            <w:proofErr w:type="gramStart"/>
+            <w:r>
+              <w:rPr>
+                <w:rFonts w:cs="Times New Roman"/>
+                <w:bCs/>
+              </w:rPr>
+              <w:t>getDetail</w:t>
+            </w:r>
+            <w:proofErr w:type="spellEnd"/>
+            <w:r>
+              <w:rPr>
+                <w:rFonts w:cs="Times New Roman"/>
+                <w:bCs/>
+              </w:rPr>
+              <w:t>(</w:t>
+            </w:r>
+            <w:proofErr w:type="gramEnd"/>
+            <w:r>
+              <w:rPr>
+                <w:rFonts w:cs="Times New Roman"/>
+                <w:bCs/>
+              </w:rPr>
+              <w:t>)</w:t>
+            </w:r>
+          </w:p>
+          <w:p>
+            <w:pPr>
+              <w:ind w:firstLine="0"/>
+              <w:rPr>
+                <w:rFonts w:cs="Times New Roman"/>
+                <w:bCs/>
+              </w:rPr>
+            </w:pPr>
+            <w:proofErr w:type="spellStart"/>
+            <w:proofErr w:type="gramStart"/>
+            <w:r>
+              <w:rPr>
+                <w:rFonts w:cs="Times New Roman"/>
+                <w:bCs/>
+              </w:rPr>
+              <w:t>getTaskList</w:t>
+            </w:r>
+            <w:proofErr w:type="spellEnd"/>
+            <w:r>
+              <w:rPr>
+                <w:rFonts w:cs="Times New Roman"/>
+                <w:bCs/>
+              </w:rPr>
+              <w:t>(</w:t>
+            </w:r>
+            <w:proofErr w:type="gramEnd"/>
+            <w:r>
+              <w:rPr>
+                <w:rFonts w:cs="Times New Roman"/>
+                <w:bCs/>
+              </w:rPr>
+              <w:t>)</w:t>
+            </w:r>
+          </w:p>
+          <w:p>
+            <w:pPr>
+              <w:ind w:firstLine="0"/>
+              <w:rPr>
+                <w:rFonts w:cs="Times New Roman"/>
+                <w:bCs/>
+              </w:rPr>
+            </w:pPr>
+            <w:proofErr w:type="spellStart"/>
+            <w:proofErr w:type="gramStart"/>
+            <w:r>
+              <w:rPr>
+                <w:rFonts w:cs="Times New Roman"/>
+                <w:bCs/>
+              </w:rPr>
+              <w:t>getWorkLogs</w:t>
+            </w:r>
+            <w:proofErr w:type="spellEnd"/>
+            <w:r>
+              <w:rPr>
+                <w:rFonts w:cs="Times New Roman"/>
+                <w:bCs/>
+              </w:rPr>
+              <w:t>(</w:t>
+            </w:r>
+            <w:proofErr w:type="gramEnd"/>
+            <w:r>
+              <w:rPr>
+                <w:rFonts w:cs="Times New Roman"/>
+                <w:bCs/>
+              </w:rPr>
+              <w:t>)</w:t>
+            </w:r>
+          </w:p>
+          <w:p>
+            <w:pPr>
+              <w:ind w:firstLine="0"/>
+              <w:rPr>
+                <w:rFonts w:cs="Times New Roman"/>
+                <w:bCs/>
+              </w:rPr>
+            </w:pPr>
+            <w:proofErr w:type="spellStart"/>
+            <w:proofErr w:type="gramStart"/>
+            <w:r>
+              <w:rPr>
+                <w:rFonts w:cs="Times New Roman"/>
+                <w:bCs/>
+              </w:rPr>
+              <w:t>getBoard</w:t>
+            </w:r>
+            <w:proofErr w:type="spellEnd"/>
+            <w:r>
+              <w:rPr>
+                <w:rFonts w:cs="Times New Roman"/>
+                <w:bCs/>
+              </w:rPr>
+              <w:t>(</w:t>
+            </w:r>
+            <w:proofErr w:type="gramEnd"/>
+            <w:r>
+              <w:rPr>
+                <w:rFonts w:cs="Times New Roman"/>
+                <w:bCs/>
+              </w:rPr>
+              <w:t>)</w:t>
+            </w:r>
+          </w:p>
+          <w:p>
+            <w:pPr>
+              <w:ind w:firstLine="0"/>
+              <w:rPr>
+                <w:rFonts w:cs="Times New Roman"/>
+                <w:b/>
+                <w:szCs w:val="24"/>
+              </w:rPr>
+            </w:pPr>
+            <w:proofErr w:type="spellStart"/>
+            <w:proofErr w:type="gramStart"/>
+            <w:r>
+              <w:rPr>
+                <w:rFonts w:cs="Times New Roman"/>
+                <w:bCs/>
+              </w:rPr>
+              <w:t>getFiles</w:t>
+            </w:r>
+            <w:proofErr w:type="spellEnd"/>
+            <w:r>
+              <w:rPr>
+                <w:rFonts w:cs="Times New Roman"/>
+                <w:bCs/>
+              </w:rPr>
+              <w:t>(</w:t>
+            </w:r>
+            <w:proofErr w:type="gramEnd"/>
+            <w:r>
+              <w:rPr>
+                <w:rFonts w:cs="Times New Roman"/>
+                <w:bCs/>
+              </w:rPr>
+              <w:t>)</w:t>
+            </w:r>
+          </w:p>
+        </w:tc>
+        <w:tc>
+          <w:tcPr>
+            <w:tcW w:w="1210" w:type="dxa"/>
+          </w:tcPr>
+          <w:p>
+            <w:pPr>
+              <w:ind w:firstLine="0"/>
+              <w:rPr>
+                <w:rFonts w:cs="Times New Roman"/>
+                <w:bCs/>
+              </w:rPr>
+            </w:pPr>
+            <w:proofErr w:type="spellStart"/>
+            <w:proofErr w:type="gramStart"/>
+            <w:r>
+              <w:rPr>
+                <w:rFonts w:cs="Times New Roman"/>
+                <w:bCs/>
+              </w:rPr>
+              <w:t>getDetail</w:t>
+            </w:r>
+            <w:proofErr w:type="spellEnd"/>
+            <w:r>
+              <w:rPr>
+                <w:rFonts w:cs="Times New Roman"/>
+                <w:bCs/>
+              </w:rPr>
+              <w:t>(</w:t>
+            </w:r>
+            <w:proofErr w:type="gramEnd"/>
+            <w:r>
+              <w:rPr>
+                <w:rFonts w:cs="Times New Roman"/>
+                <w:bCs/>
+              </w:rPr>
+              <w:t>)</w:t>
+            </w:r>
+          </w:p>
+          <w:p>
+            <w:pPr>
+              <w:ind w:firstLine="0"/>
+              <w:rPr>
+                <w:rFonts w:cs="Times New Roman"/>
+                <w:bCs/>
+              </w:rPr>
+            </w:pPr>
+            <w:proofErr w:type="spellStart"/>
+            <w:proofErr w:type="gramStart"/>
+            <w:r>
+              <w:rPr>
+                <w:rFonts w:cs="Times New Roman"/>
+                <w:bCs/>
+              </w:rPr>
+              <w:t>getFiles</w:t>
+            </w:r>
+            <w:proofErr w:type="spellEnd"/>
+            <w:r>
+              <w:rPr>
+                <w:rFonts w:cs="Times New Roman"/>
+                <w:bCs/>
+              </w:rPr>
+              <w:t>(</w:t>
+            </w:r>
+            <w:proofErr w:type="gramEnd"/>
+            <w:r>
+              <w:rPr>
+                <w:rFonts w:cs="Times New Roman"/>
+                <w:bCs/>
+              </w:rPr>
+              <w:t>)</w:t>
+            </w:r>
+          </w:p>
+          <w:p>
+            <w:pPr>
+              <w:ind w:firstLine="0"/>
+              <w:rPr>
+                <w:rFonts w:cs="Times New Roman"/>
+                <w:b/>
+                <w:szCs w:val="24"/>
+              </w:rPr>
+            </w:pPr>
+            <w:proofErr w:type="spellStart"/>
+            <w:proofErr w:type="gramStart"/>
+            <w:r>
+              <w:rPr>
+                <w:rFonts w:cs="Times New Roman"/>
+                <w:bCs/>
+              </w:rPr>
+              <w:t>getWorkLogs</w:t>
+            </w:r>
+            <w:proofErr w:type="spellEnd"/>
+            <w:r>
+              <w:rPr>
+                <w:rFonts w:cs="Times New Roman"/>
+                <w:bCs/>
+              </w:rPr>
+              <w:t>(</w:t>
+            </w:r>
+            <w:proofErr w:type="gramEnd"/>
+            <w:r>
+              <w:rPr>
+                <w:rFonts w:cs="Times New Roman"/>
+                <w:bCs/>
+              </w:rPr>
+              <w:t>)</w:t>
+            </w:r>
+          </w:p>
+        </w:tc>
+        <w:tc>
+          <w:tcPr>
+            <w:tcW w:w="914" w:type="dxa"/>
+          </w:tcPr>
+          <w:p>
+            <w:pPr>
+              <w:ind w:firstLine="0"/>
+              <w:rPr>
+                <w:rFonts w:cs="Times New Roman"/>
+                <w:bCs/>
+              </w:rPr>
+            </w:pPr>
+            <w:proofErr w:type="spellStart"/>
+            <w:proofErr w:type="gramStart"/>
+            <w:r>
+              <w:rPr>
+                <w:rFonts w:cs="Times New Roman"/>
+                <w:bCs/>
+              </w:rPr>
+              <w:t>getDetail</w:t>
+            </w:r>
+            <w:proofErr w:type="spellEnd"/>
+            <w:r>
+              <w:rPr>
+                <w:rFonts w:cs="Times New Roman"/>
+                <w:bCs/>
+              </w:rPr>
+              <w:t>(</w:t>
+            </w:r>
+            <w:proofErr w:type="gramEnd"/>
+            <w:r>
+              <w:rPr>
+                <w:rFonts w:cs="Times New Roman"/>
+                <w:bCs/>
+              </w:rPr>
+              <w:t>)</w:t>
+            </w:r>
+          </w:p>
+          <w:p>
+            <w:pPr>
+              <w:ind w:firstLine="0"/>
+              <w:rPr>
+                <w:rFonts w:cs="Times New Roman"/>
+                <w:b/>
+                <w:szCs w:val="24"/>
+              </w:rPr>
+            </w:pPr>
+            <w:proofErr w:type="spellStart"/>
+            <w:proofErr w:type="gramStart"/>
+            <w:r>
+              <w:rPr>
+                <w:rFonts w:cs="Times New Roman"/>
+                <w:bCs/>
+              </w:rPr>
+              <w:t>getFiles</w:t>
+            </w:r>
+            <w:proofErr w:type="spellEnd"/>
+            <w:r>
+              <w:rPr>
+                <w:rFonts w:cs="Times New Roman"/>
+                <w:bCs/>
+              </w:rPr>
+              <w:t>(</w:t>
+            </w:r>
+            <w:proofErr w:type="gramEnd"/>
+            <w:r>
+              <w:rPr>
+                <w:rFonts w:cs="Times New Roman"/>
+                <w:bCs/>
+              </w:rPr>
+              <w:t>)</w:t>
+            </w:r>
+          </w:p>
+        </w:tc>
+        <w:tc>
+          <w:tcPr>
+            <w:tcW w:w="1032" w:type="dxa"/>
+          </w:tcPr>
+          <w:p>
+            <w:pPr>
+              <w:ind w:firstLine="0"/>
+              <w:rPr>
+                <w:rFonts w:cs="Times New Roman"/>
+                <w:b/>
+                <w:szCs w:val="24"/>
+              </w:rPr>
+            </w:pPr>
+          </w:p>
+        </w:tc>
+        <w:tc>
+          <w:tcPr>
+            <w:tcW w:w="789" w:type="dxa"/>
+          </w:tcPr>
+          <w:p>
+            <w:pPr>
+              <w:ind w:firstLine="0"/>
+              <w:rPr>
+                <w:rFonts w:cs="Times New Roman"/>
+                <w:b/>
+                <w:szCs w:val="24"/>
+              </w:rPr>
+            </w:pPr>
+          </w:p>
+        </w:tc>
+      </w:tr>
+    </w:tbl>
+    <w:p>
+      <w:pPr>
+        <w:ind w:firstLine="0"/>
         <w:rPr>
           <w:rFonts w:cs="Times New Roman"/>
           <w:b/>
           <w:szCs w:val="24"/>
         </w:rPr>
       </w:pPr>
-      <w:r>
-        <w:rPr>
-          <w:rFonts w:ascii="Times-Italic" w:hAnsi="Times-Italic"/>
-          <w:iCs/>
-        </w:rPr>
-        <w:t>D</w:t>
-      </w:r>
-      <w:r>
-        <w:t>escribe the user model of the system in terms of an access matrix. This section also describes security issues, such as the selection of an authentication mechanism, the use of encryption, and the management of keys.</w:t>
-      </w:r>
     </w:p>
     <w:p>
       <w:pPr>
@@ -585,7 +4418,13 @@
     </w:p>
     <w:p>
       <w:r>
-        <w:t>Describe how the global software control is implemented. In particular, this section should describe how requests are initiated and how subsystems synchronize. This section should list and address synchronization and concurrency issues.</w:t>
+        <w:t xml:space="preserve">Tasky system has event-driven global control flow. Callback functions of the subsystems monitor the interactions of the user with the components. When an interaction occurred, this interaction is handled in the related subsystem. Interactions that </w:t>
+      </w:r>
+      <w:r>
+        <w:t>are</w:t>
+      </w:r>
+      <w:r>
+        <w:t xml:space="preserve"> made at the same time by different users does not affect data consistency.</w:t>
       </w:r>
     </w:p>
     <w:p>
@@ -600,6 +4439,7 @@
           <w:rFonts w:cs="Times New Roman"/>
           <w:b/>
           <w:szCs w:val="24"/>
+          <w:highlight w:val="yellow"/>
         </w:rPr>
       </w:pPr>
       <w:r>
@@ -607,6 +4447,7 @@
           <w:rFonts w:cs="Times New Roman"/>
           <w:b/>
           <w:szCs w:val="24"/>
+          <w:highlight w:val="yellow"/>
         </w:rPr>
         <w:t>Boundary Conditions</w:t>
       </w:r>
@@ -617,9 +4458,13 @@
           <w:rFonts w:cs="Times New Roman"/>
           <w:b/>
           <w:szCs w:val="24"/>
-        </w:rPr>
-      </w:pPr>
-      <w:r>
+          <w:highlight w:val="yellow"/>
+        </w:rPr>
+      </w:pPr>
+      <w:r>
+        <w:rPr>
+          <w:highlight w:val="yellow"/>
+        </w:rPr>
         <w:t>Describe the start-up, shutdown, and error behavior of the system. (If new use cases are discovered for system administration, these should be included in the requirements analysis document, not in this section.)</w:t>
       </w:r>
     </w:p>
@@ -635,6 +4480,7 @@
           <w:rFonts w:cs="Times New Roman"/>
           <w:b/>
           <w:szCs w:val="24"/>
+          <w:highlight w:val="yellow"/>
         </w:rPr>
       </w:pPr>
       <w:r>
@@ -642,6 +4488,7 @@
           <w:rFonts w:cs="Times New Roman"/>
           <w:b/>
           <w:szCs w:val="24"/>
+          <w:highlight w:val="yellow"/>
         </w:rPr>
         <w:t>Subsystem Services</w:t>
       </w:r>
@@ -654,6 +4501,9 @@
         </w:rPr>
       </w:pPr>
       <w:r>
+        <w:rPr>
+          <w:highlight w:val="yellow"/>
+        </w:rPr>
         <w:t>Describe the services provided by each subsystem. Although this section is usually empty or incomplete in the first versions of the SDD, this section serves as a reference for teams for the boundaries between their subsystems. The interface of each subsystem is derived from this section and detailed in the Object Design Document.</w:t>
       </w:r>
       <w:r>
@@ -674,52 +4524,18 @@
         <w:spacing w:after="0" w:line="360" w:lineRule="auto"/>
         <w:rPr>
           <w:rFonts w:cs="Times New Roman"/>
-          <w:b/>
-          <w:szCs w:val="24"/>
-        </w:rPr>
-      </w:pPr>
-      <w:r>
-        <w:rPr>
-          <w:rFonts w:cs="Times New Roman"/>
-          <w:b/>
-          <w:szCs w:val="24"/>
-        </w:rPr>
-        <w:t>References</w:t>
-      </w:r>
-    </w:p>
-    <w:p>
-      <w:r>
-        <w:t>The following is an example of listing a book in this section. Check the text to see how it is cross referenced (The whole document is based on [</w:t>
-      </w:r>
-      <w:r>
-        <w:fldChar w:fldCharType="begin"/>
-      </w:r>
-      <w:r>
-        <w:instrText xml:space="preserve"> REF _Ref431126989 \r \h </w:instrText>
-      </w:r>
-      <w:r>
-        <w:fldChar w:fldCharType="separate"/>
-      </w:r>
-      <w:r>
-        <w:t>1</w:t>
-      </w:r>
-      <w:r>
-        <w:fldChar w:fldCharType="end"/>
-      </w:r>
-      <w:r>
-        <w:t>]).</w:t>
-      </w:r>
-    </w:p>
-    <w:p>
-      <w:pPr>
-        <w:spacing w:before="240"/>
-        <w:ind w:left="284" w:hanging="284"/>
-        <w:rPr>
-          <w:rFonts w:cs="Times New Roman"/>
           <w:color w:val="000000"/>
           <w:szCs w:val="24"/>
         </w:rPr>
       </w:pPr>
+      <w:r>
+        <w:rPr>
+          <w:rFonts w:cs="Times New Roman"/>
+          <w:b/>
+          <w:szCs w:val="24"/>
+        </w:rPr>
+        <w:t>References</w:t>
+      </w:r>
     </w:p>
     <w:p>
       <w:pPr>
@@ -770,7 +4586,16 @@
           <w:color w:val="000000"/>
           <w:szCs w:val="24"/>
         </w:rPr>
-        <w:t xml:space="preserve"> A.H.</w:t>
+        <w:t xml:space="preserve"> </w:t>
+      </w:r>
+      <w:proofErr w:type="gramStart"/>
+      <w:r>
+        <w:rPr>
+          <w:rFonts w:cs="Times New Roman"/>
+          <w:color w:val="000000"/>
+          <w:szCs w:val="24"/>
+        </w:rPr>
+        <w:t>A.H.</w:t>
       </w:r>
       <w:r>
         <w:rPr>
@@ -779,6 +4604,7 @@
         </w:rPr>
         <w:t>.</w:t>
       </w:r>
+      <w:proofErr w:type="gramEnd"/>
       <w:r>
         <w:t xml:space="preserve"> (2010). </w:t>
       </w:r>
@@ -807,7 +4633,7 @@
       </w:r>
     </w:p>
     <w:sectPr>
-      <w:footerReference w:type="default" r:id="rId8"/>
+      <w:footerReference w:type="default" r:id="rId14"/>
       <w:pgSz w:w="11906" w:h="16838"/>
       <w:pgMar w:top="1417" w:right="1417" w:bottom="1417" w:left="1417" w:header="708" w:footer="708" w:gutter="0"/>
       <w:cols w:space="708"/>
@@ -1305,6 +5131,186 @@
     </w:lvl>
   </w:abstractNum>
   <w:abstractNum w:abstractNumId="3" w15:restartNumberingAfterBreak="0">
+    <w:nsid w:val="0F990153"/>
+    <w:multiLevelType w:val="hybridMultilevel"/>
+    <w:tmpl w:val="82D2464A"/>
+    <w:lvl w:ilvl="0" w:tplc="04090017">
+      <w:start w:val="1"/>
+      <w:numFmt w:val="lowerLetter"/>
+      <w:lvlText w:val="%1)"/>
+      <w:lvlJc w:val="left"/>
+      <w:pPr>
+        <w:ind w:left="720" w:hanging="360"/>
+      </w:pPr>
+      <w:rPr>
+        <w:rFonts w:hint="default"/>
+      </w:rPr>
+    </w:lvl>
+    <w:lvl w:ilvl="1" w:tplc="04090019" w:tentative="1">
+      <w:start w:val="1"/>
+      <w:numFmt w:val="lowerLetter"/>
+      <w:lvlText w:val="%2."/>
+      <w:lvlJc w:val="left"/>
+      <w:pPr>
+        <w:ind w:left="1440" w:hanging="360"/>
+      </w:pPr>
+    </w:lvl>
+    <w:lvl w:ilvl="2" w:tplc="0409001B" w:tentative="1">
+      <w:start w:val="1"/>
+      <w:numFmt w:val="lowerRoman"/>
+      <w:lvlText w:val="%3."/>
+      <w:lvlJc w:val="right"/>
+      <w:pPr>
+        <w:ind w:left="2160" w:hanging="180"/>
+      </w:pPr>
+    </w:lvl>
+    <w:lvl w:ilvl="3" w:tplc="0409000F" w:tentative="1">
+      <w:start w:val="1"/>
+      <w:numFmt w:val="decimal"/>
+      <w:lvlText w:val="%4."/>
+      <w:lvlJc w:val="left"/>
+      <w:pPr>
+        <w:ind w:left="2880" w:hanging="360"/>
+      </w:pPr>
+    </w:lvl>
+    <w:lvl w:ilvl="4" w:tplc="04090019" w:tentative="1">
+      <w:start w:val="1"/>
+      <w:numFmt w:val="lowerLetter"/>
+      <w:lvlText w:val="%5."/>
+      <w:lvlJc w:val="left"/>
+      <w:pPr>
+        <w:ind w:left="3600" w:hanging="360"/>
+      </w:pPr>
+    </w:lvl>
+    <w:lvl w:ilvl="5" w:tplc="0409001B" w:tentative="1">
+      <w:start w:val="1"/>
+      <w:numFmt w:val="lowerRoman"/>
+      <w:lvlText w:val="%6."/>
+      <w:lvlJc w:val="right"/>
+      <w:pPr>
+        <w:ind w:left="4320" w:hanging="180"/>
+      </w:pPr>
+    </w:lvl>
+    <w:lvl w:ilvl="6" w:tplc="0409000F" w:tentative="1">
+      <w:start w:val="1"/>
+      <w:numFmt w:val="decimal"/>
+      <w:lvlText w:val="%7."/>
+      <w:lvlJc w:val="left"/>
+      <w:pPr>
+        <w:ind w:left="5040" w:hanging="360"/>
+      </w:pPr>
+    </w:lvl>
+    <w:lvl w:ilvl="7" w:tplc="04090019" w:tentative="1">
+      <w:start w:val="1"/>
+      <w:numFmt w:val="lowerLetter"/>
+      <w:lvlText w:val="%8."/>
+      <w:lvlJc w:val="left"/>
+      <w:pPr>
+        <w:ind w:left="5760" w:hanging="360"/>
+      </w:pPr>
+    </w:lvl>
+    <w:lvl w:ilvl="8" w:tplc="0409001B" w:tentative="1">
+      <w:start w:val="1"/>
+      <w:numFmt w:val="lowerRoman"/>
+      <w:lvlText w:val="%9."/>
+      <w:lvlJc w:val="right"/>
+      <w:pPr>
+        <w:ind w:left="6480" w:hanging="180"/>
+      </w:pPr>
+    </w:lvl>
+  </w:abstractNum>
+  <w:abstractNum w:abstractNumId="4" w15:restartNumberingAfterBreak="0">
+    <w:nsid w:val="11424DE6"/>
+    <w:multiLevelType w:val="hybridMultilevel"/>
+    <w:tmpl w:val="F1141530"/>
+    <w:lvl w:ilvl="0" w:tplc="34BC9A36">
+      <w:start w:val="1"/>
+      <w:numFmt w:val="decimal"/>
+      <w:lvlText w:val="%1)"/>
+      <w:lvlJc w:val="left"/>
+      <w:pPr>
+        <w:ind w:left="644" w:hanging="360"/>
+      </w:pPr>
+      <w:rPr>
+        <w:rFonts w:hint="default"/>
+        <w:b w:val="0"/>
+        <w:bCs w:val="0"/>
+      </w:rPr>
+    </w:lvl>
+    <w:lvl w:ilvl="1" w:tplc="04090019" w:tentative="1">
+      <w:start w:val="1"/>
+      <w:numFmt w:val="lowerLetter"/>
+      <w:lvlText w:val="%2."/>
+      <w:lvlJc w:val="left"/>
+      <w:pPr>
+        <w:ind w:left="1364" w:hanging="360"/>
+      </w:pPr>
+    </w:lvl>
+    <w:lvl w:ilvl="2" w:tplc="0409001B" w:tentative="1">
+      <w:start w:val="1"/>
+      <w:numFmt w:val="lowerRoman"/>
+      <w:lvlText w:val="%3."/>
+      <w:lvlJc w:val="right"/>
+      <w:pPr>
+        <w:ind w:left="2084" w:hanging="180"/>
+      </w:pPr>
+    </w:lvl>
+    <w:lvl w:ilvl="3" w:tplc="0409000F" w:tentative="1">
+      <w:start w:val="1"/>
+      <w:numFmt w:val="decimal"/>
+      <w:lvlText w:val="%4."/>
+      <w:lvlJc w:val="left"/>
+      <w:pPr>
+        <w:ind w:left="2804" w:hanging="360"/>
+      </w:pPr>
+    </w:lvl>
+    <w:lvl w:ilvl="4" w:tplc="04090019" w:tentative="1">
+      <w:start w:val="1"/>
+      <w:numFmt w:val="lowerLetter"/>
+      <w:lvlText w:val="%5."/>
+      <w:lvlJc w:val="left"/>
+      <w:pPr>
+        <w:ind w:left="3524" w:hanging="360"/>
+      </w:pPr>
+    </w:lvl>
+    <w:lvl w:ilvl="5" w:tplc="0409001B" w:tentative="1">
+      <w:start w:val="1"/>
+      <w:numFmt w:val="lowerRoman"/>
+      <w:lvlText w:val="%6."/>
+      <w:lvlJc w:val="right"/>
+      <w:pPr>
+        <w:ind w:left="4244" w:hanging="180"/>
+      </w:pPr>
+    </w:lvl>
+    <w:lvl w:ilvl="6" w:tplc="0409000F" w:tentative="1">
+      <w:start w:val="1"/>
+      <w:numFmt w:val="decimal"/>
+      <w:lvlText w:val="%7."/>
+      <w:lvlJc w:val="left"/>
+      <w:pPr>
+        <w:ind w:left="4964" w:hanging="360"/>
+      </w:pPr>
+    </w:lvl>
+    <w:lvl w:ilvl="7" w:tplc="04090019" w:tentative="1">
+      <w:start w:val="1"/>
+      <w:numFmt w:val="lowerLetter"/>
+      <w:lvlText w:val="%8."/>
+      <w:lvlJc w:val="left"/>
+      <w:pPr>
+        <w:ind w:left="5684" w:hanging="360"/>
+      </w:pPr>
+    </w:lvl>
+    <w:lvl w:ilvl="8" w:tplc="0409001B" w:tentative="1">
+      <w:start w:val="1"/>
+      <w:numFmt w:val="lowerRoman"/>
+      <w:lvlText w:val="%9."/>
+      <w:lvlJc w:val="right"/>
+      <w:pPr>
+        <w:ind w:left="6404" w:hanging="180"/>
+      </w:pPr>
+    </w:lvl>
+  </w:abstractNum>
+  <w:abstractNum w:abstractNumId="5" w15:restartNumberingAfterBreak="0">
     <w:nsid w:val="18F21E9F"/>
     <w:multiLevelType w:val="hybridMultilevel"/>
     <w:tmpl w:val="03064874"/>
@@ -1417,7 +5423,7 @@
       </w:rPr>
     </w:lvl>
   </w:abstractNum>
-  <w:abstractNum w:abstractNumId="4" w15:restartNumberingAfterBreak="0">
+  <w:abstractNum w:abstractNumId="6" w15:restartNumberingAfterBreak="0">
     <w:nsid w:val="41F50C03"/>
     <w:multiLevelType w:val="hybridMultilevel"/>
     <w:tmpl w:val="0450A8F0"/>
@@ -1506,7 +5512,96 @@
       </w:pPr>
     </w:lvl>
   </w:abstractNum>
-  <w:abstractNum w:abstractNumId="5" w15:restartNumberingAfterBreak="0">
+  <w:abstractNum w:abstractNumId="7" w15:restartNumberingAfterBreak="0">
+    <w:nsid w:val="442D4238"/>
+    <w:multiLevelType w:val="hybridMultilevel"/>
+    <w:tmpl w:val="1E146D56"/>
+    <w:lvl w:ilvl="0" w:tplc="C5EC7EFC">
+      <w:start w:val="1"/>
+      <w:numFmt w:val="decimal"/>
+      <w:lvlText w:val="%1)"/>
+      <w:lvlJc w:val="left"/>
+      <w:pPr>
+        <w:ind w:left="644" w:hanging="360"/>
+      </w:pPr>
+      <w:rPr>
+        <w:rFonts w:hint="default"/>
+      </w:rPr>
+    </w:lvl>
+    <w:lvl w:ilvl="1" w:tplc="04090019" w:tentative="1">
+      <w:start w:val="1"/>
+      <w:numFmt w:val="lowerLetter"/>
+      <w:lvlText w:val="%2."/>
+      <w:lvlJc w:val="left"/>
+      <w:pPr>
+        <w:ind w:left="1364" w:hanging="360"/>
+      </w:pPr>
+    </w:lvl>
+    <w:lvl w:ilvl="2" w:tplc="0409001B" w:tentative="1">
+      <w:start w:val="1"/>
+      <w:numFmt w:val="lowerRoman"/>
+      <w:lvlText w:val="%3."/>
+      <w:lvlJc w:val="right"/>
+      <w:pPr>
+        <w:ind w:left="2084" w:hanging="180"/>
+      </w:pPr>
+    </w:lvl>
+    <w:lvl w:ilvl="3" w:tplc="0409000F" w:tentative="1">
+      <w:start w:val="1"/>
+      <w:numFmt w:val="decimal"/>
+      <w:lvlText w:val="%4."/>
+      <w:lvlJc w:val="left"/>
+      <w:pPr>
+        <w:ind w:left="2804" w:hanging="360"/>
+      </w:pPr>
+    </w:lvl>
+    <w:lvl w:ilvl="4" w:tplc="04090019" w:tentative="1">
+      <w:start w:val="1"/>
+      <w:numFmt w:val="lowerLetter"/>
+      <w:lvlText w:val="%5."/>
+      <w:lvlJc w:val="left"/>
+      <w:pPr>
+        <w:ind w:left="3524" w:hanging="360"/>
+      </w:pPr>
+    </w:lvl>
+    <w:lvl w:ilvl="5" w:tplc="0409001B" w:tentative="1">
+      <w:start w:val="1"/>
+      <w:numFmt w:val="lowerRoman"/>
+      <w:lvlText w:val="%6."/>
+      <w:lvlJc w:val="right"/>
+      <w:pPr>
+        <w:ind w:left="4244" w:hanging="180"/>
+      </w:pPr>
+    </w:lvl>
+    <w:lvl w:ilvl="6" w:tplc="0409000F" w:tentative="1">
+      <w:start w:val="1"/>
+      <w:numFmt w:val="decimal"/>
+      <w:lvlText w:val="%7."/>
+      <w:lvlJc w:val="left"/>
+      <w:pPr>
+        <w:ind w:left="4964" w:hanging="360"/>
+      </w:pPr>
+    </w:lvl>
+    <w:lvl w:ilvl="7" w:tplc="04090019" w:tentative="1">
+      <w:start w:val="1"/>
+      <w:numFmt w:val="lowerLetter"/>
+      <w:lvlText w:val="%8."/>
+      <w:lvlJc w:val="left"/>
+      <w:pPr>
+        <w:ind w:left="5684" w:hanging="360"/>
+      </w:pPr>
+    </w:lvl>
+    <w:lvl w:ilvl="8" w:tplc="0409001B" w:tentative="1">
+      <w:start w:val="1"/>
+      <w:numFmt w:val="lowerRoman"/>
+      <w:lvlText w:val="%9."/>
+      <w:lvlJc w:val="right"/>
+      <w:pPr>
+        <w:ind w:left="6404" w:hanging="180"/>
+      </w:pPr>
+    </w:lvl>
+  </w:abstractNum>
+  <w:abstractNum w:abstractNumId="8" w15:restartNumberingAfterBreak="0">
     <w:nsid w:val="495214C6"/>
     <w:multiLevelType w:val="multilevel"/>
     <w:tmpl w:val="3858E83E"/>
@@ -1619,7 +5714,7 @@
       </w:rPr>
     </w:lvl>
   </w:abstractNum>
-  <w:abstractNum w:abstractNumId="6" w15:restartNumberingAfterBreak="0">
+  <w:abstractNum w:abstractNumId="9" w15:restartNumberingAfterBreak="0">
     <w:nsid w:val="4C7973FD"/>
     <w:multiLevelType w:val="multilevel"/>
     <w:tmpl w:val="041F001D"/>
@@ -1705,7 +5800,7 @@
       </w:pPr>
     </w:lvl>
   </w:abstractNum>
-  <w:abstractNum w:abstractNumId="7" w15:restartNumberingAfterBreak="0">
+  <w:abstractNum w:abstractNumId="10" w15:restartNumberingAfterBreak="0">
     <w:nsid w:val="4EDE4F90"/>
     <w:multiLevelType w:val="multilevel"/>
     <w:tmpl w:val="041F001F"/>
@@ -1791,7 +5886,96 @@
       </w:pPr>
     </w:lvl>
   </w:abstractNum>
-  <w:abstractNum w:abstractNumId="8" w15:restartNumberingAfterBreak="0">
+  <w:abstractNum w:abstractNumId="11" w15:restartNumberingAfterBreak="0">
+    <w:nsid w:val="4F2B7749"/>
+    <w:multiLevelType w:val="hybridMultilevel"/>
+    <w:tmpl w:val="1012C0C4"/>
+    <w:lvl w:ilvl="0" w:tplc="52C4A930">
+      <w:start w:val="1"/>
+      <w:numFmt w:val="decimal"/>
+      <w:lvlText w:val="%1)"/>
+      <w:lvlJc w:val="left"/>
+      <w:pPr>
+        <w:ind w:left="644" w:hanging="360"/>
+      </w:pPr>
+      <w:rPr>
+        <w:rFonts w:hint="default"/>
+      </w:rPr>
+    </w:lvl>
+    <w:lvl w:ilvl="1" w:tplc="04090019" w:tentative="1">
+      <w:start w:val="1"/>
+      <w:numFmt w:val="lowerLetter"/>
+      <w:lvlText w:val="%2."/>
+      <w:lvlJc w:val="left"/>
+      <w:pPr>
+        <w:ind w:left="1364" w:hanging="360"/>
+      </w:pPr>
+    </w:lvl>
+    <w:lvl w:ilvl="2" w:tplc="0409001B" w:tentative="1">
+      <w:start w:val="1"/>
+      <w:numFmt w:val="lowerRoman"/>
+      <w:lvlText w:val="%3."/>
+      <w:lvlJc w:val="right"/>
+      <w:pPr>
+        <w:ind w:left="2084" w:hanging="180"/>
+      </w:pPr>
+    </w:lvl>
+    <w:lvl w:ilvl="3" w:tplc="0409000F" w:tentative="1">
+      <w:start w:val="1"/>
+      <w:numFmt w:val="decimal"/>
+      <w:lvlText w:val="%4."/>
+      <w:lvlJc w:val="left"/>
+      <w:pPr>
+        <w:ind w:left="2804" w:hanging="360"/>
+      </w:pPr>
+    </w:lvl>
+    <w:lvl w:ilvl="4" w:tplc="04090019" w:tentative="1">
+      <w:start w:val="1"/>
+      <w:numFmt w:val="lowerLetter"/>
+      <w:lvlText w:val="%5."/>
+      <w:lvlJc w:val="left"/>
+      <w:pPr>
+        <w:ind w:left="3524" w:hanging="360"/>
+      </w:pPr>
+    </w:lvl>
+    <w:lvl w:ilvl="5" w:tplc="0409001B" w:tentative="1">
+      <w:start w:val="1"/>
+      <w:numFmt w:val="lowerRoman"/>
+      <w:lvlText w:val="%6."/>
+      <w:lvlJc w:val="right"/>
+      <w:pPr>
+        <w:ind w:left="4244" w:hanging="180"/>
+      </w:pPr>
+    </w:lvl>
+    <w:lvl w:ilvl="6" w:tplc="0409000F" w:tentative="1">
+      <w:start w:val="1"/>
+      <w:numFmt w:val="decimal"/>
+      <w:lvlText w:val="%7."/>
+      <w:lvlJc w:val="left"/>
+      <w:pPr>
+        <w:ind w:left="4964" w:hanging="360"/>
+      </w:pPr>
+    </w:lvl>
+    <w:lvl w:ilvl="7" w:tplc="04090019" w:tentative="1">
+      <w:start w:val="1"/>
+      <w:numFmt w:val="lowerLetter"/>
+      <w:lvlText w:val="%8."/>
+      <w:lvlJc w:val="left"/>
+      <w:pPr>
+        <w:ind w:left="5684" w:hanging="360"/>
+      </w:pPr>
+    </w:lvl>
+    <w:lvl w:ilvl="8" w:tplc="0409001B" w:tentative="1">
+      <w:start w:val="1"/>
+      <w:numFmt w:val="lowerRoman"/>
+      <w:lvlText w:val="%9."/>
+      <w:lvlJc w:val="right"/>
+      <w:pPr>
+        <w:ind w:left="6404" w:hanging="180"/>
+      </w:pPr>
+    </w:lvl>
+  </w:abstractNum>
+  <w:abstractNum w:abstractNumId="12" w15:restartNumberingAfterBreak="0">
     <w:nsid w:val="520561A8"/>
     <w:multiLevelType w:val="multilevel"/>
     <w:tmpl w:val="A19414B4"/>
@@ -1904,7 +6088,7 @@
       </w:rPr>
     </w:lvl>
   </w:abstractNum>
-  <w:abstractNum w:abstractNumId="9" w15:restartNumberingAfterBreak="0">
+  <w:abstractNum w:abstractNumId="13" w15:restartNumberingAfterBreak="0">
     <w:nsid w:val="62756718"/>
     <w:multiLevelType w:val="multilevel"/>
     <w:tmpl w:val="AD922890"/>
@@ -2024,7 +6208,7 @@
       </w:rPr>
     </w:lvl>
   </w:abstractNum>
-  <w:abstractNum w:abstractNumId="10" w15:restartNumberingAfterBreak="0">
+  <w:abstractNum w:abstractNumId="14" w15:restartNumberingAfterBreak="0">
     <w:nsid w:val="65542343"/>
     <w:multiLevelType w:val="hybridMultilevel"/>
     <w:tmpl w:val="C0CCFDB8"/>
@@ -2034,7 +6218,7 @@
       <w:lvlText w:val="%1."/>
       <w:lvlJc w:val="left"/>
       <w:pPr>
-        <w:ind w:left="360" w:hanging="360"/>
+        <w:ind w:left="720" w:hanging="360"/>
       </w:pPr>
       <w:rPr>
         <w:rFonts w:hint="default"/>
@@ -2048,7 +6232,7 @@
       <w:lvlText w:val="%2."/>
       <w:lvlJc w:val="left"/>
       <w:pPr>
-        <w:ind w:left="1080" w:hanging="360"/>
+        <w:ind w:left="1440" w:hanging="360"/>
       </w:pPr>
     </w:lvl>
     <w:lvl w:ilvl="2" w:tplc="041F001B" w:tentative="1">
@@ -2057,7 +6241,7 @@
       <w:lvlText w:val="%3."/>
       <w:lvlJc w:val="right"/>
       <w:pPr>
-        <w:ind w:left="1800" w:hanging="180"/>
+        <w:ind w:left="2160" w:hanging="180"/>
       </w:pPr>
     </w:lvl>
     <w:lvl w:ilvl="3" w:tplc="041F000F" w:tentative="1">
@@ -2066,7 +6250,7 @@
       <w:lvlText w:val="%4."/>
       <w:lvlJc w:val="left"/>
       <w:pPr>
-        <w:ind w:left="2520" w:hanging="360"/>
+        <w:ind w:left="2880" w:hanging="360"/>
       </w:pPr>
     </w:lvl>
     <w:lvl w:ilvl="4" w:tplc="041F0019" w:tentative="1">
@@ -2075,7 +6259,7 @@
       <w:lvlText w:val="%5."/>
       <w:lvlJc w:val="left"/>
       <w:pPr>
-        <w:ind w:left="3240" w:hanging="360"/>
+        <w:ind w:left="3600" w:hanging="360"/>
       </w:pPr>
     </w:lvl>
     <w:lvl w:ilvl="5" w:tplc="041F001B" w:tentative="1">
@@ -2084,7 +6268,7 @@
       <w:lvlText w:val="%6."/>
       <w:lvlJc w:val="right"/>
       <w:pPr>
-        <w:ind w:left="3960" w:hanging="180"/>
+        <w:ind w:left="4320" w:hanging="180"/>
       </w:pPr>
     </w:lvl>
     <w:lvl w:ilvl="6" w:tplc="041F000F" w:tentative="1">
@@ -2093,7 +6277,7 @@
       <w:lvlText w:val="%7."/>
       <w:lvlJc w:val="left"/>
       <w:pPr>
-        <w:ind w:left="4680" w:hanging="360"/>
+        <w:ind w:left="5040" w:hanging="360"/>
       </w:pPr>
     </w:lvl>
     <w:lvl w:ilvl="7" w:tplc="041F0019" w:tentative="1">
@@ -2102,7 +6286,7 @@
       <w:lvlText w:val="%8."/>
       <w:lvlJc w:val="left"/>
       <w:pPr>
-        <w:ind w:left="5400" w:hanging="360"/>
+        <w:ind w:left="5760" w:hanging="360"/>
       </w:pPr>
     </w:lvl>
     <w:lvl w:ilvl="8" w:tplc="041F001B" w:tentative="1">
@@ -2111,11 +6295,11 @@
       <w:lvlText w:val="%9."/>
       <w:lvlJc w:val="right"/>
       <w:pPr>
-        <w:ind w:left="6120" w:hanging="180"/>
+        <w:ind w:left="6480" w:hanging="180"/>
       </w:pPr>
     </w:lvl>
   </w:abstractNum>
-  <w:abstractNum w:abstractNumId="11" w15:restartNumberingAfterBreak="0">
+  <w:abstractNum w:abstractNumId="15" w15:restartNumberingAfterBreak="0">
     <w:nsid w:val="762F3573"/>
     <w:multiLevelType w:val="hybridMultilevel"/>
     <w:tmpl w:val="8C32DE0A"/>
@@ -2232,22 +6416,22 @@
     <w:abstractNumId w:val="1"/>
   </w:num>
   <w:num w:numId="2">
-    <w:abstractNumId w:val="4"/>
+    <w:abstractNumId w:val="6"/>
   </w:num>
   <w:num w:numId="3">
-    <w:abstractNumId w:val="4"/>
+    <w:abstractNumId w:val="6"/>
     <w:lvlOverride w:ilvl="0">
       <w:startOverride w:val="3"/>
     </w:lvlOverride>
   </w:num>
   <w:num w:numId="4">
-    <w:abstractNumId w:val="4"/>
+    <w:abstractNumId w:val="6"/>
   </w:num>
   <w:num w:numId="5">
-    <w:abstractNumId w:val="9"/>
+    <w:abstractNumId w:val="13"/>
   </w:num>
   <w:num w:numId="6">
-    <w:abstractNumId w:val="9"/>
+    <w:abstractNumId w:val="13"/>
     <w:lvlOverride w:ilvl="0">
       <w:startOverride w:val="1"/>
     </w:lvlOverride>
@@ -2277,34 +6461,46 @@
     </w:lvlOverride>
   </w:num>
   <w:num w:numId="7">
-    <w:abstractNumId w:val="9"/>
+    <w:abstractNumId w:val="13"/>
   </w:num>
   <w:num w:numId="8">
-    <w:abstractNumId w:val="7"/>
+    <w:abstractNumId w:val="10"/>
   </w:num>
   <w:num w:numId="9">
-    <w:abstractNumId w:val="6"/>
+    <w:abstractNumId w:val="9"/>
   </w:num>
   <w:num w:numId="10">
     <w:abstractNumId w:val="0"/>
   </w:num>
   <w:num w:numId="11">
-    <w:abstractNumId w:val="5"/>
+    <w:abstractNumId w:val="8"/>
   </w:num>
   <w:num w:numId="12">
-    <w:abstractNumId w:val="8"/>
+    <w:abstractNumId w:val="12"/>
   </w:num>
   <w:num w:numId="13">
     <w:abstractNumId w:val="2"/>
   </w:num>
   <w:num w:numId="14">
+    <w:abstractNumId w:val="15"/>
+  </w:num>
+  <w:num w:numId="15">
+    <w:abstractNumId w:val="5"/>
+  </w:num>
+  <w:num w:numId="16">
+    <w:abstractNumId w:val="14"/>
+  </w:num>
+  <w:num w:numId="17">
+    <w:abstractNumId w:val="3"/>
+  </w:num>
+  <w:num w:numId="18">
     <w:abstractNumId w:val="11"/>
   </w:num>
-  <w:num w:numId="15">
-    <w:abstractNumId w:val="3"/>
+  <w:num w:numId="19">
+    <w:abstractNumId w:val="4"/>
   </w:num>
-  <w:num w:numId="16">
-    <w:abstractNumId w:val="10"/>
+  <w:num w:numId="20">
+    <w:abstractNumId w:val="7"/>
   </w:num>
 </w:numbering>
 </file>
@@ -2964,6 +7160,25 @@
       <w:lang w:val="en-US"/>
     </w:rPr>
   </w:style>
+  <w:style w:type="table" w:styleId="TableGrid">
+    <w:name w:val="Table Grid"/>
+    <w:basedOn w:val="TableNormal"/>
+    <w:uiPriority w:val="59"/>
+    <w:rsid w:val="00583138"/>
+    <w:pPr>
+      <w:spacing w:after="0" w:line="240" w:lineRule="auto"/>
+    </w:pPr>
+    <w:tblPr>
+      <w:tblBorders>
+        <w:top w:val="single" w:sz="4" w:space="0" w:color="auto"/>
+        <w:left w:val="single" w:sz="4" w:space="0" w:color="auto"/>
+        <w:bottom w:val="single" w:sz="4" w:space="0" w:color="auto"/>
+        <w:right w:val="single" w:sz="4" w:space="0" w:color="auto"/>
+        <w:insideH w:val="single" w:sz="4" w:space="0" w:color="auto"/>
+        <w:insideV w:val="single" w:sz="4" w:space="0" w:color="auto"/>
+      </w:tblBorders>
+    </w:tblPr>
+  </w:style>
 </w:styles>
 </file>
 

--- a/Documents/SDD/SDD.docx
+++ b/Documents/SDD/SDD.docx
@@ -273,11 +273,6 @@
         <w:rPr>
           <w:noProof/>
         </w:rPr>
-      </w:r>
-      <w:r>
-        <w:rPr>
-          <w:noProof/>
-        </w:rPr>
         <w:object w:dxaOrig="3360" w:dyaOrig="1275" w14:anchorId="4B531233">
           <v:shapetype id="_x0000_t75" coordsize="21600,21600" o:spt="75" o:preferrelative="t" path="m@4@5l@4@11@9@11@9@5xe" filled="f" stroked="f">
             <v:stroke joinstyle="miter"/>
@@ -298,10 +293,10 @@
             <v:path o:extrusionok="f" gradientshapeok="t" o:connecttype="rect"/>
             <o:lock v:ext="edit" aspectratio="t"/>
           </v:shapetype>
-          <v:shape id="_x0000_i1025" type="#_x0000_t75" alt="Icon&#13;&#10;&#13;&#10;Description automatically generated" style="width:168.2pt;height:63.95pt;mso-width-percent:0;mso-height-percent:0;mso-width-percent:0;mso-height-percent:0" o:ole="">
+          <v:shape id="_x0000_i1026" type="#_x0000_t75" alt="Icon&#13;&#13;&#13;&#10;&#13;&#13;&#13;&#10;Description automatically generated" style="width:168.2pt;height:63.95pt;mso-width-percent:0;mso-height-percent:0;mso-width-percent:0;mso-height-percent:0" o:ole="">
             <v:imagedata r:id="rId9" o:title=""/>
           </v:shape>
-          <o:OLEObject Type="Embed" ProgID="PBrush" ShapeID="_x0000_i1025" DrawAspect="Content" ObjectID="_1680343098" r:id="rId10"/>
+          <o:OLEObject Type="Embed" ProgID="PBrush" ShapeID="_x0000_i1026" DrawAspect="Content" ObjectID="_1680975289" r:id="rId10"/>
         </w:object>
       </w:r>
     </w:p>
@@ -688,7 +683,6 @@
           <w:rFonts w:cs="Times New Roman"/>
           <w:b/>
           <w:szCs w:val="24"/>
-          <w:highlight w:val="yellow"/>
         </w:rPr>
       </w:pPr>
       <w:r>
@@ -696,7 +690,6 @@
           <w:rFonts w:cs="Times New Roman"/>
           <w:b/>
           <w:szCs w:val="24"/>
-          <w:highlight w:val="yellow"/>
         </w:rPr>
         <w:t xml:space="preserve">Definitions, </w:t>
       </w:r>
@@ -705,7 +698,6 @@
           <w:rFonts w:cs="Times New Roman"/>
           <w:b/>
           <w:szCs w:val="24"/>
-          <w:highlight w:val="yellow"/>
         </w:rPr>
         <w:t>A</w:t>
       </w:r>
@@ -714,7 +706,6 @@
           <w:rFonts w:cs="Times New Roman"/>
           <w:b/>
           <w:szCs w:val="24"/>
-          <w:highlight w:val="yellow"/>
         </w:rPr>
         <w:t xml:space="preserve">cronyms, and </w:t>
       </w:r>
@@ -723,7 +714,6 @@
           <w:rFonts w:cs="Times New Roman"/>
           <w:b/>
           <w:szCs w:val="24"/>
-          <w:highlight w:val="yellow"/>
         </w:rPr>
         <w:t>A</w:t>
       </w:r>
@@ -732,7 +722,6 @@
           <w:rFonts w:cs="Times New Roman"/>
           <w:b/>
           <w:szCs w:val="24"/>
-          <w:highlight w:val="yellow"/>
         </w:rPr>
         <w:t>bbreviations</w:t>
       </w:r>
@@ -746,7 +735,6 @@
           <w:rFonts w:cs="Times New Roman"/>
           <w:b/>
           <w:szCs w:val="24"/>
-          <w:highlight w:val="yellow"/>
         </w:rPr>
       </w:pPr>
       <w:r>
@@ -754,9 +742,42 @@
           <w:rFonts w:cs="Times New Roman"/>
           <w:b/>
           <w:szCs w:val="24"/>
-          <w:highlight w:val="yellow"/>
         </w:rPr>
         <w:t>JWT Token:</w:t>
+      </w:r>
+      <w:r>
+        <w:rPr>
+          <w:rFonts w:cs="Times New Roman"/>
+          <w:b/>
+          <w:szCs w:val="24"/>
+        </w:rPr>
+        <w:t xml:space="preserve"> </w:t>
+      </w:r>
+      <w:r>
+        <w:rPr>
+          <w:rFonts w:cs="Times New Roman"/>
+          <w:bCs/>
+          <w:szCs w:val="24"/>
+        </w:rPr>
+        <w:t xml:space="preserve">A token that is created when the user logged into the system. It provides the authorization of the user for web </w:t>
+      </w:r>
+      <w:proofErr w:type="spellStart"/>
+      <w:r>
+        <w:rPr>
+          <w:rFonts w:cs="Times New Roman"/>
+          <w:bCs/>
+          <w:szCs w:val="24"/>
+        </w:rPr>
+        <w:t>api</w:t>
+      </w:r>
+      <w:proofErr w:type="spellEnd"/>
+      <w:r>
+        <w:rPr>
+          <w:rFonts w:cs="Times New Roman"/>
+          <w:bCs/>
+          <w:szCs w:val="24"/>
+        </w:rPr>
+        <w:t xml:space="preserve"> requests.</w:t>
       </w:r>
     </w:p>
     <w:p>
@@ -768,7 +789,6 @@
           <w:rFonts w:cs="Times New Roman"/>
           <w:b/>
           <w:szCs w:val="24"/>
-          <w:highlight w:val="yellow"/>
         </w:rPr>
       </w:pPr>
       <w:r>
@@ -776,9 +796,24 @@
           <w:rFonts w:cs="Times New Roman"/>
           <w:b/>
           <w:szCs w:val="24"/>
-          <w:highlight w:val="yellow"/>
         </w:rPr>
         <w:t>Authentication:</w:t>
+      </w:r>
+      <w:r>
+        <w:rPr>
+          <w:rFonts w:cs="Times New Roman"/>
+          <w:b/>
+          <w:szCs w:val="24"/>
+        </w:rPr>
+        <w:t xml:space="preserve"> </w:t>
+      </w:r>
+      <w:r>
+        <w:rPr>
+          <w:rFonts w:cs="Times New Roman"/>
+          <w:bCs/>
+          <w:szCs w:val="24"/>
+        </w:rPr>
+        <w:t>Register and login functions.</w:t>
       </w:r>
     </w:p>
     <w:p>
@@ -790,7 +825,6 @@
           <w:rFonts w:cs="Times New Roman"/>
           <w:b/>
           <w:szCs w:val="24"/>
-          <w:highlight w:val="yellow"/>
         </w:rPr>
       </w:pPr>
       <w:r>
@@ -798,7 +832,6 @@
           <w:rFonts w:cs="Times New Roman"/>
           <w:b/>
           <w:szCs w:val="24"/>
-          <w:highlight w:val="yellow"/>
         </w:rPr>
         <w:t xml:space="preserve">Server side: </w:t>
       </w:r>
@@ -812,7 +845,6 @@
           <w:rFonts w:cs="Times New Roman"/>
           <w:b/>
           <w:szCs w:val="24"/>
-          <w:highlight w:val="yellow"/>
         </w:rPr>
       </w:pPr>
       <w:r>
@@ -820,9 +852,43 @@
           <w:rFonts w:cs="Times New Roman"/>
           <w:b/>
           <w:szCs w:val="24"/>
-          <w:highlight w:val="yellow"/>
-        </w:rPr>
+        </w:rPr>
+        <w:lastRenderedPageBreak/>
         <w:t>Client side:</w:t>
+      </w:r>
+      <w:r>
+        <w:rPr>
+          <w:rFonts w:cs="Times New Roman"/>
+          <w:b/>
+          <w:szCs w:val="24"/>
+        </w:rPr>
+        <w:t xml:space="preserve"> </w:t>
+      </w:r>
+      <w:r>
+        <w:rPr>
+          <w:rFonts w:cs="Times New Roman"/>
+          <w:bCs/>
+          <w:szCs w:val="24"/>
+        </w:rPr>
+        <w:t xml:space="preserve">Web and mobile application of the </w:t>
+      </w:r>
+      <w:proofErr w:type="spellStart"/>
+      <w:r>
+        <w:rPr>
+          <w:rFonts w:cs="Times New Roman"/>
+          <w:bCs/>
+          <w:szCs w:val="24"/>
+        </w:rPr>
+        <w:t>Tasky</w:t>
+      </w:r>
+      <w:proofErr w:type="spellEnd"/>
+      <w:r>
+        <w:rPr>
+          <w:rFonts w:cs="Times New Roman"/>
+          <w:bCs/>
+          <w:szCs w:val="24"/>
+        </w:rPr>
+        <w:t xml:space="preserve"> System.</w:t>
       </w:r>
     </w:p>
     <w:p>
@@ -832,9 +898,8 @@
         <w:ind w:left="705" w:firstLine="0"/>
         <w:rPr>
           <w:rFonts w:cs="Times New Roman"/>
-          <w:b/>
-          <w:szCs w:val="24"/>
-          <w:highlight w:val="yellow"/>
+          <w:bCs/>
+          <w:szCs w:val="24"/>
         </w:rPr>
       </w:pPr>
       <w:r>
@@ -842,10 +907,24 @@
           <w:rFonts w:cs="Times New Roman"/>
           <w:b/>
           <w:szCs w:val="24"/>
-          <w:highlight w:val="yellow"/>
-        </w:rPr>
-        <w:lastRenderedPageBreak/>
+        </w:rPr>
         <w:t>Front-end:</w:t>
+      </w:r>
+      <w:r>
+        <w:rPr>
+          <w:rFonts w:cs="Times New Roman"/>
+          <w:b/>
+          <w:szCs w:val="24"/>
+        </w:rPr>
+        <w:t xml:space="preserve"> </w:t>
+      </w:r>
+      <w:r>
+        <w:rPr>
+          <w:rFonts w:cs="Times New Roman"/>
+          <w:bCs/>
+          <w:szCs w:val="24"/>
+        </w:rPr>
+        <w:t>Any screen/page that is interact with the user.</w:t>
       </w:r>
     </w:p>
     <w:p>
@@ -857,7 +936,6 @@
           <w:rFonts w:cs="Times New Roman"/>
           <w:b/>
           <w:szCs w:val="24"/>
-          <w:highlight w:val="yellow"/>
         </w:rPr>
       </w:pPr>
       <w:r>
@@ -865,9 +943,16 @@
           <w:rFonts w:cs="Times New Roman"/>
           <w:b/>
           <w:szCs w:val="24"/>
-          <w:highlight w:val="yellow"/>
         </w:rPr>
         <w:t>Back-end:</w:t>
+      </w:r>
+      <w:r>
+        <w:rPr>
+          <w:rFonts w:cs="Times New Roman"/>
+          <w:b/>
+          <w:szCs w:val="24"/>
+        </w:rPr>
+        <w:t xml:space="preserve"> </w:t>
       </w:r>
     </w:p>
     <w:p>
@@ -939,66 +1024,59 @@
     </w:p>
     <w:p>
       <w:pPr>
-        <w:rPr>
-          <w:b/>
-          <w:highlight w:val="yellow"/>
-        </w:rPr>
-      </w:pPr>
-      <w:r>
-        <w:rPr>
-          <w:highlight w:val="yellow"/>
-        </w:rPr>
-        <w:t>Describe the architecture of the system being replaced</w:t>
-      </w:r>
-      <w:r>
-        <w:rPr>
-          <w:highlight w:val="yellow"/>
-        </w:rPr>
-        <w:t xml:space="preserve"> (remember </w:t>
-      </w:r>
-      <w:proofErr w:type="spellStart"/>
-      <w:r>
-        <w:rPr>
-          <w:highlight w:val="yellow"/>
-        </w:rPr>
-        <w:t>hepsiburada</w:t>
-      </w:r>
-      <w:proofErr w:type="spellEnd"/>
-      <w:r>
-        <w:rPr>
-          <w:highlight w:val="yellow"/>
-        </w:rPr>
-        <w:t xml:space="preserve"> from RAD)</w:t>
-      </w:r>
-      <w:r>
-        <w:rPr>
-          <w:b/>
-          <w:highlight w:val="yellow"/>
-        </w:rPr>
-        <w:t xml:space="preserve">. </w:t>
-      </w:r>
-    </w:p>
-    <w:p>
-      <w:pPr>
-        <w:rPr>
-          <w:bCs/>
-          <w:highlight w:val="yellow"/>
-        </w:rPr>
-      </w:pPr>
-      <w:r>
-        <w:rPr>
-          <w:bCs/>
-          <w:highlight w:val="yellow"/>
-        </w:rPr>
-        <w:t>If you are working on a scientific problem, describe the solutions in the literature. (In RAD, you have mentioned only the problem)</w:t>
-      </w:r>
-    </w:p>
-    <w:p>
-      <w:r>
-        <w:rPr>
-          <w:highlight w:val="yellow"/>
-        </w:rPr>
-        <w:t>If you answer no for both cases, remove this part.</w:t>
+        <w:pStyle w:val="ListParagraph"/>
+        <w:spacing w:after="0" w:line="240" w:lineRule="auto"/>
+        <w:ind w:left="360" w:firstLine="0"/>
+        <w:contextualSpacing w:val="0"/>
+        <w:jc w:val="left"/>
+        <w:rPr>
+          <w:rFonts w:eastAsia="Times New Roman" w:cs="Times New Roman"/>
+          <w:szCs w:val="24"/>
+          <w:lang w:val="en-TR"/>
+        </w:rPr>
+      </w:pPr>
+      <w:r>
+        <w:rPr>
+          <w:rFonts w:eastAsia="Times New Roman" w:cs="Times New Roman"/>
+          <w:szCs w:val="24"/>
+          <w:lang w:val="en-TR"/>
+        </w:rPr>
+        <w:fldChar w:fldCharType="begin"/>
+      </w:r>
+      <w:r>
+        <w:rPr>
+          <w:rFonts w:eastAsia="Times New Roman" w:cs="Times New Roman"/>
+          <w:szCs w:val="24"/>
+          <w:lang w:val="en-TR"/>
+        </w:rPr>
+        <w:instrText xml:space="preserve"> INCLUDEPICTURE "https://developer.atlassian.com/server/jira/platform/images/jiraoverview.png" \* MERGEFORMATINET </w:instrText>
+      </w:r>
+      <w:r>
+        <w:rPr>
+          <w:rFonts w:eastAsia="Times New Roman" w:cs="Times New Roman"/>
+          <w:szCs w:val="24"/>
+          <w:lang w:val="en-TR"/>
+        </w:rPr>
+        <w:fldChar w:fldCharType="separate"/>
+      </w:r>
+      <w:r>
+        <w:rPr>
+          <w:noProof/>
+          <w:lang w:val="en-TR"/>
+        </w:rPr>
+        <w:pict w14:anchorId="75867D63">
+          <v:shape id="_x0000_i1025" type="#_x0000_t75" alt="Diagram&#10;&#10;Description automatically generated" style="width:453.55pt;height:241.55pt;mso-width-percent:0;mso-height-percent:0;mso-width-percent:0;mso-height-percent:0">
+            <v:imagedata r:id="rId11" r:href="rId12"/>
+          </v:shape>
+        </w:pict>
+      </w:r>
+      <w:r>
+        <w:rPr>
+          <w:rFonts w:eastAsia="Times New Roman" w:cs="Times New Roman"/>
+          <w:szCs w:val="24"/>
+          <w:lang w:val="en-TR"/>
+        </w:rPr>
+        <w:fldChar w:fldCharType="end"/>
       </w:r>
     </w:p>
     <w:p>
@@ -1044,7 +1122,6 @@
           <w:rFonts w:cs="Times New Roman"/>
           <w:b/>
           <w:szCs w:val="24"/>
-          <w:highlight w:val="yellow"/>
         </w:rPr>
       </w:pPr>
       <w:r>
@@ -1052,19 +1129,22 @@
           <w:rFonts w:cs="Times New Roman"/>
           <w:b/>
           <w:szCs w:val="24"/>
-          <w:highlight w:val="yellow"/>
         </w:rPr>
         <w:t>Overview</w:t>
       </w:r>
     </w:p>
     <w:p>
-      <w:r>
-        <w:rPr>
-          <w:highlight w:val="yellow"/>
-        </w:rPr>
-        <w:t>Present a bird’s-eye view of the software architecture and briefly describes the assignment of functionality to each subsystem.</w:t>
-      </w:r>
-    </w:p>
+      <w:bookmarkStart w:id="0" w:name="OLE_LINK3"/>
+      <w:bookmarkStart w:id="1" w:name="OLE_LINK4"/>
+      <w:r>
+        <w:t>This section describes how system decomposed into layers and subsystems.</w:t>
+      </w:r>
+      <w:r>
+        <w:t xml:space="preserve"> Functions of the subsystems and relationship between subsystems are also described in this section.</w:t>
+      </w:r>
+    </w:p>
+    <w:bookmarkEnd w:id="0"/>
+    <w:bookmarkEnd w:id="1"/>
     <w:p>
       <w:pPr>
         <w:pStyle w:val="ListParagraph"/>
@@ -1137,28 +1217,7 @@
         <w:t xml:space="preserve"> </w:t>
       </w:r>
       <w:r>
-        <w:t>Mobile</w:t>
-      </w:r>
-      <w:r>
-        <w:t xml:space="preserve"> application of the Tasky system which runs on </w:t>
-      </w:r>
-      <w:r>
-        <w:t>smart</w:t>
-      </w:r>
-      <w:r>
-        <w:t xml:space="preserve"> </w:t>
-      </w:r>
-      <w:r>
-        <w:t>phones</w:t>
-      </w:r>
-      <w:r>
-        <w:t xml:space="preserve">. All of the user interfaces and interactions in the Tasky </w:t>
-      </w:r>
-      <w:r>
-        <w:t>mobile</w:t>
-      </w:r>
-      <w:r>
-        <w:t xml:space="preserve"> application belongs to this subsystem.</w:t>
+        <w:t>Mobile application of the Tasky system which runs on smart phones. All of the user interfaces and interactions in the Tasky mobile application belongs to this subsystem.</w:t>
       </w:r>
     </w:p>
     <w:p>
@@ -1172,7 +1231,13 @@
         <w:t xml:space="preserve"> Functions of this layer’s subsystems control and validate the data that is sent by user.</w:t>
       </w:r>
       <w:r>
-        <w:t xml:space="preserve"> There are 6 subsystems in this layer.</w:t>
+        <w:t xml:space="preserve"> There are </w:t>
+      </w:r>
+      <w:r>
+        <w:t>5</w:t>
+      </w:r>
+      <w:r>
+        <w:t xml:space="preserve"> subsystems in this layer.</w:t>
       </w:r>
     </w:p>
     <w:p>
@@ -1182,39 +1247,48 @@
           <w:ilvl w:val="0"/>
           <w:numId w:val="19"/>
         </w:numPr>
+      </w:pPr>
+      <w:r>
         <w:rPr>
           <w:b/>
           <w:bCs/>
         </w:rPr>
-      </w:pPr>
+        <w:lastRenderedPageBreak/>
+        <w:t>User Controller:</w:t>
+      </w:r>
       <w:r>
         <w:rPr>
           <w:b/>
           <w:bCs/>
         </w:rPr>
-        <w:t>Authentication Controller:</w:t>
-      </w:r>
-      <w:r>
-        <w:rPr>
-          <w:b/>
-          <w:bCs/>
-        </w:rPr>
         <w:t xml:space="preserve"> </w:t>
       </w:r>
       <w:r>
-        <w:t>This subsystem handles the login and register functions of the system. It also create</w:t>
-      </w:r>
-      <w:r>
-        <w:t>s</w:t>
-      </w:r>
-      <w:r>
-        <w:t xml:space="preserve"> a JWT token for the user and check </w:t>
-      </w:r>
-      <w:r>
-        <w:t>its</w:t>
-      </w:r>
-      <w:r>
-        <w:t xml:space="preserve"> validation in each API call.</w:t>
+        <w:t xml:space="preserve">This subsystem is responsible of the user data. All operations related to user data such as profile and user preferences </w:t>
+      </w:r>
+      <w:r>
+        <w:t>run</w:t>
+      </w:r>
+      <w:r>
+        <w:t xml:space="preserve"> on this subsystem.</w:t>
+      </w:r>
+      <w:r>
+        <w:t xml:space="preserve"> </w:t>
+      </w:r>
+      <w:r>
+        <w:t xml:space="preserve">This subsystem </w:t>
+      </w:r>
+      <w:r>
+        <w:t xml:space="preserve">also </w:t>
+      </w:r>
+      <w:r>
+        <w:t xml:space="preserve">handles the login and register functions of the system. It creates a JWT token for the user and check its </w:t>
+      </w:r>
+      <w:r>
+        <w:t>authorization</w:t>
+      </w:r>
+      <w:r>
+        <w:t xml:space="preserve"> in each API call.</w:t>
       </w:r>
     </w:p>
     <w:p>
@@ -1230,7 +1304,7 @@
           <w:b/>
           <w:bCs/>
         </w:rPr>
-        <w:t>User Controller:</w:t>
+        <w:t>Project Controller:</w:t>
       </w:r>
       <w:r>
         <w:rPr>
@@ -1240,13 +1314,7 @@
         <w:t xml:space="preserve"> </w:t>
       </w:r>
       <w:r>
-        <w:t xml:space="preserve">This subsystem is responsible of the user data. All operations related to user data such as profile and user preferences </w:t>
-      </w:r>
-      <w:r>
-        <w:t>run</w:t>
-      </w:r>
-      <w:r>
-        <w:t xml:space="preserve"> on this subsystem.</w:t>
+        <w:t>This subsystem handles the operations that is related to project.</w:t>
       </w:r>
     </w:p>
     <w:p>
@@ -1262,7 +1330,7 @@
           <w:b/>
           <w:bCs/>
         </w:rPr>
-        <w:t>Project Controller:</w:t>
+        <w:t>Task Controller:</w:t>
       </w:r>
       <w:r>
         <w:rPr>
@@ -1272,7 +1340,13 @@
         <w:t xml:space="preserve"> </w:t>
       </w:r>
       <w:r>
-        <w:t>This subsystem handles the operations that is related to project.</w:t>
+        <w:t xml:space="preserve">This subsystem handles the operations that is related to </w:t>
+      </w:r>
+      <w:r>
+        <w:t>task</w:t>
+      </w:r>
+      <w:r>
+        <w:t>.</w:t>
       </w:r>
     </w:p>
     <w:p>
@@ -1288,7 +1362,7 @@
           <w:b/>
           <w:bCs/>
         </w:rPr>
-        <w:t>Task Controller:</w:t>
+        <w:t>Work Log Controller:</w:t>
       </w:r>
       <w:r>
         <w:rPr>
@@ -1301,7 +1375,7 @@
         <w:t xml:space="preserve">This subsystem handles the operations that is related to </w:t>
       </w:r>
       <w:r>
-        <w:t>task</w:t>
+        <w:t>work log</w:t>
       </w:r>
       <w:r>
         <w:t>.</w:t>
@@ -1320,7 +1394,7 @@
           <w:b/>
           <w:bCs/>
         </w:rPr>
-        <w:t>Work Log Controller:</w:t>
+        <w:t>Notification Controller:</w:t>
       </w:r>
       <w:r>
         <w:rPr>
@@ -1330,38 +1404,6 @@
         <w:t xml:space="preserve"> </w:t>
       </w:r>
       <w:r>
-        <w:t xml:space="preserve">This subsystem handles the operations that is related to </w:t>
-      </w:r>
-      <w:r>
-        <w:t>work log</w:t>
-      </w:r>
-      <w:r>
-        <w:t>.</w:t>
-      </w:r>
-    </w:p>
-    <w:p>
-      <w:pPr>
-        <w:pStyle w:val="ListParagraph"/>
-        <w:numPr>
-          <w:ilvl w:val="0"/>
-          <w:numId w:val="19"/>
-        </w:numPr>
-      </w:pPr>
-      <w:r>
-        <w:rPr>
-          <w:b/>
-          <w:bCs/>
-        </w:rPr>
-        <w:t>Notification Controller:</w:t>
-      </w:r>
-      <w:r>
-        <w:rPr>
-          <w:b/>
-          <w:bCs/>
-        </w:rPr>
-        <w:t xml:space="preserve"> </w:t>
-      </w:r>
-      <w:r>
         <w:t>This subsystem handles the sending notification to the users. Sending e-mail and mobile notification operations run on this subsystem.</w:t>
       </w:r>
     </w:p>
@@ -1371,8 +1413,12 @@
       </w:pPr>
     </w:p>
     <w:p>
-      <w:r>
-        <w:lastRenderedPageBreak/>
+      <w:pPr>
+        <w:ind w:firstLine="0"/>
+      </w:pPr>
+    </w:p>
+    <w:p>
+      <w:r>
         <w:t>Third and final layer of the system is storage layer. All the data of the system is stored and handled in this layer. This layer has a single subsystem.</w:t>
       </w:r>
     </w:p>
@@ -1430,7 +1476,7 @@
                     </pic:cNvPicPr>
                   </pic:nvPicPr>
                   <pic:blipFill>
-                    <a:blip r:embed="rId11">
+                    <a:blip r:embed="rId13">
                       <a:extLst>
                         <a:ext uri="{28A0092B-C50C-407E-A947-70E740481C1C}">
                           <a14:useLocalDpi xmlns:a14="http://schemas.microsoft.com/office/drawing/2010/main" val="0"/>
@@ -1511,6 +1557,7 @@
         <w:rPr>
           <w:noProof/>
         </w:rPr>
+        <w:lastRenderedPageBreak/>
         <w:drawing>
           <wp:inline distT="0" distB="0" distL="0" distR="0" wp14:anchorId="79A19C13" wp14:editId="74158027">
             <wp:extent cx="4828374" cy="2859404"/>
@@ -1529,7 +1576,7 @@
                     </pic:cNvPicPr>
                   </pic:nvPicPr>
                   <pic:blipFill>
-                    <a:blip r:embed="rId12">
+                    <a:blip r:embed="rId14">
                       <a:extLst>
                         <a:ext uri="{28A0092B-C50C-407E-A947-70E740481C1C}">
                           <a14:useLocalDpi xmlns:a14="http://schemas.microsoft.com/office/drawing/2010/main" val="0"/>
@@ -1581,7 +1628,6 @@
           <w:b/>
           <w:szCs w:val="24"/>
         </w:rPr>
-        <w:lastRenderedPageBreak/>
         <w:t>Persistent Data Management</w:t>
       </w:r>
     </w:p>
@@ -1629,7 +1675,7 @@
                     </pic:cNvPicPr>
                   </pic:nvPicPr>
                   <pic:blipFill>
-                    <a:blip r:embed="rId13" cstate="print">
+                    <a:blip r:embed="rId15" cstate="print">
                       <a:extLst>
                         <a:ext uri="{28A0092B-C50C-407E-A947-70E740481C1C}">
                           <a14:useLocalDpi xmlns:a14="http://schemas.microsoft.com/office/drawing/2010/main" val="0"/>
@@ -1699,7 +1745,11 @@
         <w:ind w:firstLine="705"/>
       </w:pPr>
       <w:r>
-        <w:t>Tasky system has two different user roles. There are registered users who is registered and have an account in the system and guests who has no account. But each user has different kinds of roles within the single project. Projects has team members, watchers and project manager. Access Control matrix is shown below. We have a role system in the client side of the web and mobile applications in order to avoiding security issues. Also</w:t>
+        <w:t xml:space="preserve">Tasky system has two different user roles. There are registered users who is registered and have an account in the system and guests who has no account. But each user has different kinds of roles within the single project. Projects has team members, watchers and project </w:t>
+      </w:r>
+      <w:r>
+        <w:lastRenderedPageBreak/>
+        <w:t>manager. Access Control matrix is shown below. We have a role system in the client side of the web and mobile applications in order to avoiding security issues. Also</w:t>
       </w:r>
       <w:r>
         <w:t>,</w:t>
@@ -2591,7 +2641,6 @@
                 <w:b/>
                 <w:szCs w:val="24"/>
               </w:rPr>
-              <w:lastRenderedPageBreak/>
               <w:t>Project Manager</w:t>
             </w:r>
           </w:p>
@@ -4449,6 +4498,7 @@
           <w:szCs w:val="24"/>
           <w:highlight w:val="yellow"/>
         </w:rPr>
+        <w:lastRenderedPageBreak/>
         <w:t>Boundary Conditions</w:t>
       </w:r>
     </w:p>
@@ -4480,7 +4530,6 @@
           <w:rFonts w:cs="Times New Roman"/>
           <w:b/>
           <w:szCs w:val="24"/>
-          <w:highlight w:val="yellow"/>
         </w:rPr>
       </w:pPr>
       <w:r>
@@ -4488,31 +4537,992 @@
           <w:rFonts w:cs="Times New Roman"/>
           <w:b/>
           <w:szCs w:val="24"/>
-          <w:highlight w:val="yellow"/>
         </w:rPr>
         <w:t>Subsystem Services</w:t>
       </w:r>
     </w:p>
     <w:p>
       <w:pPr>
-        <w:rPr>
-          <w:sz w:val="16"/>
-          <w:szCs w:val="16"/>
-        </w:rPr>
-      </w:pPr>
-      <w:r>
-        <w:rPr>
-          <w:highlight w:val="yellow"/>
-        </w:rPr>
-        <w:t>Describe the services provided by each subsystem. Although this section is usually empty or incomplete in the first versions of the SDD, this section serves as a reference for teams for the boundaries between their subsystems. The interface of each subsystem is derived from this section and detailed in the Object Design Document.</w:t>
-      </w:r>
-      <w:r>
-        <w:rPr>
-          <w:sz w:val="16"/>
-          <w:szCs w:val="16"/>
-        </w:rPr>
+        <w:spacing w:after="0" w:line="360" w:lineRule="auto"/>
+        <w:ind w:firstLine="360"/>
+      </w:pPr>
+      <w:r>
+        <w:t xml:space="preserve">We have 3 layers and 8 subsystems in the proposed system architecture. </w:t>
+      </w:r>
+    </w:p>
+    <w:p>
+      <w:pPr>
+        <w:spacing w:after="0" w:line="360" w:lineRule="auto"/>
+        <w:ind w:firstLine="360"/>
+      </w:pPr>
+      <w:proofErr w:type="spellStart"/>
+      <w:r>
+        <w:t>TaskyMobileApp</w:t>
+      </w:r>
+      <w:proofErr w:type="spellEnd"/>
+      <w:r>
+        <w:t xml:space="preserve"> and </w:t>
+      </w:r>
+      <w:proofErr w:type="spellStart"/>
+      <w:r>
+        <w:t>TaskyWebApp</w:t>
+      </w:r>
+      <w:proofErr w:type="spellEnd"/>
+      <w:r>
+        <w:t xml:space="preserve"> subsystems which are in the interface layer are represents the user interfaces in the mobile and web application. These subsystems use services provided by application logic layer subsystems.</w:t>
+      </w:r>
+    </w:p>
+    <w:p>
+      <w:pPr>
+        <w:spacing w:after="0" w:line="360" w:lineRule="auto"/>
+        <w:ind w:firstLine="360"/>
+      </w:pPr>
+      <w:r>
+        <w:t>Application Logic layer subsystems provides some services to the interface layer and use services provided by storage layer.</w:t>
+      </w:r>
+    </w:p>
+    <w:p>
+      <w:pPr>
+        <w:spacing w:after="0" w:line="360" w:lineRule="auto"/>
+        <w:ind w:firstLine="360"/>
+        <w:rPr>
+          <w:b/>
+          <w:bCs/>
+        </w:rPr>
+      </w:pPr>
+      <w:proofErr w:type="spellStart"/>
+      <w:r>
+        <w:rPr>
+          <w:b/>
+          <w:bCs/>
+        </w:rPr>
+        <w:t>UserController</w:t>
+      </w:r>
+      <w:proofErr w:type="spellEnd"/>
+      <w:r>
+        <w:rPr>
+          <w:b/>
+          <w:bCs/>
+        </w:rPr>
+        <w:t xml:space="preserve"> subsystem provides following services:</w:t>
+      </w:r>
+    </w:p>
+    <w:p>
+      <w:pPr>
+        <w:pStyle w:val="ListParagraph"/>
+        <w:numPr>
+          <w:ilvl w:val="0"/>
+          <w:numId w:val="22"/>
+        </w:numPr>
+        <w:spacing w:after="0" w:line="360" w:lineRule="auto"/>
+      </w:pPr>
+      <w:proofErr w:type="gramStart"/>
+      <w:r>
+        <w:t>register(</w:t>
+      </w:r>
+      <w:proofErr w:type="gramEnd"/>
+      <w:r>
+        <w:t>)</w:t>
+      </w:r>
+    </w:p>
+    <w:p>
+      <w:pPr>
+        <w:pStyle w:val="ListParagraph"/>
+        <w:numPr>
+          <w:ilvl w:val="0"/>
+          <w:numId w:val="22"/>
+        </w:numPr>
+        <w:spacing w:after="0" w:line="360" w:lineRule="auto"/>
+      </w:pPr>
+      <w:proofErr w:type="gramStart"/>
+      <w:r>
+        <w:t>login(</w:t>
+      </w:r>
+      <w:proofErr w:type="gramEnd"/>
+      <w:r>
+        <w:t>)</w:t>
+      </w:r>
+    </w:p>
+    <w:p>
+      <w:pPr>
+        <w:pStyle w:val="ListParagraph"/>
+        <w:numPr>
+          <w:ilvl w:val="0"/>
+          <w:numId w:val="22"/>
+        </w:numPr>
+        <w:spacing w:after="0" w:line="360" w:lineRule="auto"/>
+      </w:pPr>
+      <w:proofErr w:type="gramStart"/>
+      <w:r>
+        <w:t>logout(</w:t>
+      </w:r>
+      <w:proofErr w:type="gramEnd"/>
+      <w:r>
+        <w:t>)</w:t>
+      </w:r>
+    </w:p>
+    <w:p>
+      <w:pPr>
+        <w:pStyle w:val="ListParagraph"/>
+        <w:numPr>
+          <w:ilvl w:val="0"/>
+          <w:numId w:val="22"/>
+        </w:numPr>
+        <w:spacing w:after="0" w:line="360" w:lineRule="auto"/>
+      </w:pPr>
+      <w:proofErr w:type="spellStart"/>
+      <w:proofErr w:type="gramStart"/>
+      <w:r>
+        <w:t>editProfile</w:t>
+      </w:r>
+      <w:proofErr w:type="spellEnd"/>
+      <w:r>
+        <w:t>(</w:t>
+      </w:r>
+      <w:proofErr w:type="gramEnd"/>
+      <w:r>
+        <w:t>)</w:t>
+      </w:r>
+    </w:p>
+    <w:p>
+      <w:pPr>
+        <w:pStyle w:val="ListParagraph"/>
+        <w:numPr>
+          <w:ilvl w:val="0"/>
+          <w:numId w:val="22"/>
+        </w:numPr>
+        <w:spacing w:after="0" w:line="360" w:lineRule="auto"/>
+      </w:pPr>
+      <w:proofErr w:type="spellStart"/>
+      <w:proofErr w:type="gramStart"/>
+      <w:r>
+        <w:t>viewProfile</w:t>
+      </w:r>
+      <w:proofErr w:type="spellEnd"/>
+      <w:r>
+        <w:t>(</w:t>
+      </w:r>
+      <w:proofErr w:type="gramEnd"/>
+      <w:r>
+        <w:t>)</w:t>
+      </w:r>
+    </w:p>
+    <w:p>
+      <w:pPr>
+        <w:pStyle w:val="ListParagraph"/>
+        <w:numPr>
+          <w:ilvl w:val="0"/>
+          <w:numId w:val="22"/>
+        </w:numPr>
+        <w:spacing w:after="0" w:line="360" w:lineRule="auto"/>
+      </w:pPr>
+      <w:proofErr w:type="spellStart"/>
+      <w:proofErr w:type="gramStart"/>
+      <w:r>
+        <w:t>managePreferences</w:t>
+      </w:r>
+      <w:proofErr w:type="spellEnd"/>
+      <w:r>
+        <w:t>(</w:t>
+      </w:r>
+      <w:proofErr w:type="gramEnd"/>
+      <w:r>
+        <w:t>)</w:t>
+      </w:r>
+    </w:p>
+    <w:p>
+      <w:pPr>
+        <w:spacing w:after="0" w:line="360" w:lineRule="auto"/>
+        <w:ind w:firstLine="0"/>
+        <w:rPr>
+          <w:b/>
+          <w:bCs/>
+        </w:rPr>
+      </w:pPr>
+      <w:r>
+        <w:rPr>
+          <w:b/>
+          <w:bCs/>
+        </w:rPr>
+        <w:t xml:space="preserve">      </w:t>
+      </w:r>
+      <w:proofErr w:type="spellStart"/>
+      <w:r>
+        <w:rPr>
+          <w:b/>
+          <w:bCs/>
+        </w:rPr>
+        <w:t>ProjectController</w:t>
+      </w:r>
+      <w:proofErr w:type="spellEnd"/>
+      <w:r>
+        <w:rPr>
+          <w:b/>
+          <w:bCs/>
+        </w:rPr>
+        <w:t xml:space="preserve"> subsystem provides following services:</w:t>
+      </w:r>
+    </w:p>
+    <w:p>
+      <w:pPr>
+        <w:pStyle w:val="ListParagraph"/>
+        <w:numPr>
+          <w:ilvl w:val="0"/>
+          <w:numId w:val="21"/>
+        </w:numPr>
+        <w:spacing w:after="0" w:line="360" w:lineRule="auto"/>
+      </w:pPr>
+      <w:proofErr w:type="spellStart"/>
+      <w:proofErr w:type="gramStart"/>
+      <w:r>
+        <w:t>createProject</w:t>
+      </w:r>
+      <w:proofErr w:type="spellEnd"/>
+      <w:r>
+        <w:t>(</w:t>
+      </w:r>
+      <w:proofErr w:type="gramEnd"/>
+      <w:r>
+        <w:t>)</w:t>
+      </w:r>
+    </w:p>
+    <w:p>
+      <w:pPr>
+        <w:pStyle w:val="ListParagraph"/>
+        <w:numPr>
+          <w:ilvl w:val="0"/>
+          <w:numId w:val="21"/>
+        </w:numPr>
+        <w:spacing w:after="0" w:line="360" w:lineRule="auto"/>
+      </w:pPr>
+      <w:proofErr w:type="spellStart"/>
+      <w:proofErr w:type="gramStart"/>
+      <w:r>
+        <w:t>updateProject</w:t>
+      </w:r>
+      <w:proofErr w:type="spellEnd"/>
+      <w:r>
+        <w:t>(</w:t>
+      </w:r>
+      <w:proofErr w:type="gramEnd"/>
+      <w:r>
+        <w:t>)</w:t>
+      </w:r>
+    </w:p>
+    <w:p>
+      <w:pPr>
+        <w:pStyle w:val="ListParagraph"/>
+        <w:numPr>
+          <w:ilvl w:val="0"/>
+          <w:numId w:val="21"/>
+        </w:numPr>
+        <w:spacing w:after="0" w:line="360" w:lineRule="auto"/>
+      </w:pPr>
+      <w:proofErr w:type="spellStart"/>
+      <w:proofErr w:type="gramStart"/>
+      <w:r>
+        <w:t>deleteProject</w:t>
+      </w:r>
+      <w:proofErr w:type="spellEnd"/>
+      <w:r>
+        <w:t>(</w:t>
+      </w:r>
+      <w:proofErr w:type="gramEnd"/>
+      <w:r>
+        <w:t>)</w:t>
+      </w:r>
+    </w:p>
+    <w:p>
+      <w:pPr>
+        <w:pStyle w:val="ListParagraph"/>
+        <w:numPr>
+          <w:ilvl w:val="0"/>
+          <w:numId w:val="21"/>
+        </w:numPr>
+        <w:spacing w:after="0" w:line="360" w:lineRule="auto"/>
+      </w:pPr>
+      <w:proofErr w:type="spellStart"/>
+      <w:proofErr w:type="gramStart"/>
+      <w:r>
+        <w:t>getProjectDetail</w:t>
+      </w:r>
+      <w:proofErr w:type="spellEnd"/>
+      <w:r>
+        <w:t>(</w:t>
+      </w:r>
+      <w:proofErr w:type="gramEnd"/>
+      <w:r>
+        <w:t>)</w:t>
+      </w:r>
+    </w:p>
+    <w:p>
+      <w:pPr>
+        <w:pStyle w:val="ListParagraph"/>
+        <w:numPr>
+          <w:ilvl w:val="0"/>
+          <w:numId w:val="21"/>
+        </w:numPr>
+        <w:spacing w:after="0" w:line="360" w:lineRule="auto"/>
+      </w:pPr>
+      <w:proofErr w:type="spellStart"/>
+      <w:proofErr w:type="gramStart"/>
+      <w:r>
+        <w:t>getWorkLogs</w:t>
+      </w:r>
+      <w:proofErr w:type="spellEnd"/>
+      <w:r>
+        <w:t>(</w:t>
+      </w:r>
+      <w:proofErr w:type="gramEnd"/>
+      <w:r>
+        <w:t>)</w:t>
+      </w:r>
+    </w:p>
+    <w:p>
+      <w:pPr>
+        <w:pStyle w:val="ListParagraph"/>
+        <w:numPr>
+          <w:ilvl w:val="0"/>
+          <w:numId w:val="21"/>
+        </w:numPr>
+        <w:spacing w:after="0" w:line="360" w:lineRule="auto"/>
+      </w:pPr>
+      <w:proofErr w:type="spellStart"/>
+      <w:proofErr w:type="gramStart"/>
+      <w:r>
+        <w:t>getBoard</w:t>
+      </w:r>
+      <w:proofErr w:type="spellEnd"/>
+      <w:r>
+        <w:t>(</w:t>
+      </w:r>
+      <w:proofErr w:type="gramEnd"/>
+      <w:r>
+        <w:t>)</w:t>
+      </w:r>
+    </w:p>
+    <w:p>
+      <w:pPr>
+        <w:pStyle w:val="ListParagraph"/>
+        <w:numPr>
+          <w:ilvl w:val="0"/>
+          <w:numId w:val="21"/>
+        </w:numPr>
+        <w:spacing w:after="0" w:line="360" w:lineRule="auto"/>
+      </w:pPr>
+      <w:proofErr w:type="spellStart"/>
+      <w:proofErr w:type="gramStart"/>
+      <w:r>
+        <w:t>getTaskList</w:t>
+      </w:r>
+      <w:proofErr w:type="spellEnd"/>
+      <w:r>
+        <w:t>(</w:t>
+      </w:r>
+      <w:proofErr w:type="gramEnd"/>
+      <w:r>
+        <w:t>)</w:t>
+      </w:r>
+    </w:p>
+    <w:p>
+      <w:pPr>
+        <w:pStyle w:val="ListParagraph"/>
+        <w:numPr>
+          <w:ilvl w:val="0"/>
+          <w:numId w:val="21"/>
+        </w:numPr>
+        <w:spacing w:after="0" w:line="360" w:lineRule="auto"/>
+      </w:pPr>
+      <w:proofErr w:type="spellStart"/>
+      <w:proofErr w:type="gramStart"/>
+      <w:r>
+        <w:t>getProjectReport</w:t>
+      </w:r>
+      <w:proofErr w:type="spellEnd"/>
+      <w:r>
+        <w:t>(</w:t>
+      </w:r>
+      <w:proofErr w:type="gramEnd"/>
+      <w:r>
+        <w:t>)</w:t>
+      </w:r>
+    </w:p>
+    <w:p>
+      <w:pPr>
+        <w:pStyle w:val="ListParagraph"/>
+        <w:numPr>
+          <w:ilvl w:val="0"/>
+          <w:numId w:val="21"/>
+        </w:numPr>
+        <w:spacing w:after="0" w:line="360" w:lineRule="auto"/>
+      </w:pPr>
+      <w:proofErr w:type="spellStart"/>
+      <w:proofErr w:type="gramStart"/>
+      <w:r>
+        <w:t>addParticipant</w:t>
+      </w:r>
+      <w:proofErr w:type="spellEnd"/>
+      <w:r>
+        <w:t>(</w:t>
+      </w:r>
+      <w:proofErr w:type="gramEnd"/>
+      <w:r>
+        <w:t>)</w:t>
+      </w:r>
+    </w:p>
+    <w:p>
+      <w:pPr>
+        <w:pStyle w:val="ListParagraph"/>
+        <w:numPr>
+          <w:ilvl w:val="0"/>
+          <w:numId w:val="21"/>
+        </w:numPr>
+        <w:spacing w:after="0" w:line="360" w:lineRule="auto"/>
+      </w:pPr>
+      <w:proofErr w:type="spellStart"/>
+      <w:proofErr w:type="gramStart"/>
+      <w:r>
+        <w:t>removeParticipant</w:t>
+      </w:r>
+      <w:proofErr w:type="spellEnd"/>
+      <w:r>
+        <w:t>(</w:t>
+      </w:r>
+      <w:proofErr w:type="gramEnd"/>
+      <w:r>
+        <w:t>)</w:t>
+      </w:r>
+    </w:p>
+    <w:p>
+      <w:pPr>
+        <w:pStyle w:val="ListParagraph"/>
+        <w:numPr>
+          <w:ilvl w:val="0"/>
+          <w:numId w:val="21"/>
+        </w:numPr>
+        <w:spacing w:after="0" w:line="360" w:lineRule="auto"/>
+      </w:pPr>
+      <w:proofErr w:type="spellStart"/>
+      <w:proofErr w:type="gramStart"/>
+      <w:r>
+        <w:t>getFiles</w:t>
+      </w:r>
+      <w:proofErr w:type="spellEnd"/>
+      <w:r>
+        <w:t>(</w:t>
+      </w:r>
+      <w:proofErr w:type="gramEnd"/>
+      <w:r>
+        <w:t>)</w:t>
+      </w:r>
+    </w:p>
+    <w:p>
+      <w:pPr>
+        <w:spacing w:after="0" w:line="360" w:lineRule="auto"/>
+        <w:ind w:firstLine="0"/>
+        <w:rPr>
+          <w:b/>
+          <w:bCs/>
+        </w:rPr>
+      </w:pPr>
+      <w:r>
+        <w:rPr>
+          <w:b/>
+          <w:bCs/>
+        </w:rPr>
+        <w:t xml:space="preserve">      </w:t>
+      </w:r>
+      <w:proofErr w:type="spellStart"/>
+      <w:r>
+        <w:rPr>
+          <w:b/>
+          <w:bCs/>
+        </w:rPr>
+        <w:t>TaskController</w:t>
+      </w:r>
+      <w:proofErr w:type="spellEnd"/>
+      <w:r>
+        <w:rPr>
+          <w:b/>
+          <w:bCs/>
+        </w:rPr>
+        <w:t xml:space="preserve"> subsystem provides following services:</w:t>
+      </w:r>
+    </w:p>
+    <w:p>
+      <w:pPr>
+        <w:pStyle w:val="ListParagraph"/>
+        <w:numPr>
+          <w:ilvl w:val="0"/>
+          <w:numId w:val="23"/>
+        </w:numPr>
+        <w:spacing w:after="0" w:line="360" w:lineRule="auto"/>
+      </w:pPr>
+      <w:proofErr w:type="spellStart"/>
+      <w:proofErr w:type="gramStart"/>
+      <w:r>
+        <w:t>createTask</w:t>
+      </w:r>
+      <w:proofErr w:type="spellEnd"/>
+      <w:r>
+        <w:t>(</w:t>
+      </w:r>
+      <w:proofErr w:type="gramEnd"/>
+      <w:r>
+        <w:t>)</w:t>
+      </w:r>
+    </w:p>
+    <w:p>
+      <w:pPr>
+        <w:pStyle w:val="ListParagraph"/>
+        <w:numPr>
+          <w:ilvl w:val="0"/>
+          <w:numId w:val="23"/>
+        </w:numPr>
+        <w:spacing w:after="0" w:line="360" w:lineRule="auto"/>
+      </w:pPr>
+      <w:proofErr w:type="spellStart"/>
+      <w:proofErr w:type="gramStart"/>
+      <w:r>
+        <w:t>updateTask</w:t>
+      </w:r>
+      <w:proofErr w:type="spellEnd"/>
+      <w:r>
+        <w:t>(</w:t>
+      </w:r>
+      <w:proofErr w:type="gramEnd"/>
+      <w:r>
+        <w:t>)</w:t>
+      </w:r>
+    </w:p>
+    <w:p>
+      <w:pPr>
+        <w:pStyle w:val="ListParagraph"/>
+        <w:numPr>
+          <w:ilvl w:val="0"/>
+          <w:numId w:val="23"/>
+        </w:numPr>
+        <w:spacing w:after="0" w:line="360" w:lineRule="auto"/>
+      </w:pPr>
+      <w:proofErr w:type="spellStart"/>
+      <w:proofErr w:type="gramStart"/>
+      <w:r>
+        <w:lastRenderedPageBreak/>
+        <w:t>deleteTask</w:t>
+      </w:r>
+      <w:proofErr w:type="spellEnd"/>
+      <w:r>
+        <w:t>(</w:t>
+      </w:r>
+      <w:proofErr w:type="gramEnd"/>
+      <w:r>
+        <w:t>)</w:t>
+      </w:r>
+    </w:p>
+    <w:p>
+      <w:pPr>
+        <w:pStyle w:val="ListParagraph"/>
+        <w:numPr>
+          <w:ilvl w:val="0"/>
+          <w:numId w:val="23"/>
+        </w:numPr>
+        <w:spacing w:after="0" w:line="360" w:lineRule="auto"/>
+      </w:pPr>
+      <w:proofErr w:type="spellStart"/>
+      <w:proofErr w:type="gramStart"/>
+      <w:r>
+        <w:t>getTaskDetail</w:t>
+      </w:r>
+      <w:proofErr w:type="spellEnd"/>
+      <w:r>
+        <w:t>(</w:t>
+      </w:r>
+      <w:proofErr w:type="gramEnd"/>
+      <w:r>
+        <w:t>)</w:t>
+      </w:r>
+    </w:p>
+    <w:p>
+      <w:pPr>
+        <w:pStyle w:val="ListParagraph"/>
+        <w:numPr>
+          <w:ilvl w:val="0"/>
+          <w:numId w:val="23"/>
+        </w:numPr>
+        <w:spacing w:after="0" w:line="360" w:lineRule="auto"/>
+      </w:pPr>
+      <w:proofErr w:type="spellStart"/>
+      <w:proofErr w:type="gramStart"/>
+      <w:r>
+        <w:t>getFiles</w:t>
+      </w:r>
+      <w:proofErr w:type="spellEnd"/>
+      <w:r>
+        <w:t>(</w:t>
+      </w:r>
+      <w:proofErr w:type="gramEnd"/>
+      <w:r>
+        <w:t>)</w:t>
+      </w:r>
+    </w:p>
+    <w:p>
+      <w:pPr>
+        <w:pStyle w:val="ListParagraph"/>
+        <w:numPr>
+          <w:ilvl w:val="0"/>
+          <w:numId w:val="23"/>
+        </w:numPr>
+        <w:spacing w:after="0" w:line="360" w:lineRule="auto"/>
+      </w:pPr>
+      <w:proofErr w:type="spellStart"/>
+      <w:proofErr w:type="gramStart"/>
+      <w:r>
+        <w:t>g</w:t>
+      </w:r>
+      <w:r>
+        <w:t>etWorkLogs</w:t>
+      </w:r>
+      <w:proofErr w:type="spellEnd"/>
+      <w:r>
+        <w:t>(</w:t>
+      </w:r>
+      <w:proofErr w:type="gramEnd"/>
+      <w:r>
+        <w:t>)</w:t>
+      </w:r>
+    </w:p>
+    <w:p>
+      <w:pPr>
+        <w:spacing w:after="0" w:line="360" w:lineRule="auto"/>
+        <w:ind w:firstLine="0"/>
+        <w:rPr>
+          <w:b/>
+          <w:bCs/>
+        </w:rPr>
+      </w:pPr>
+      <w:r>
+        <w:rPr>
+          <w:b/>
+          <w:bCs/>
+        </w:rPr>
+        <w:t xml:space="preserve">      </w:t>
+      </w:r>
+      <w:proofErr w:type="spellStart"/>
+      <w:r>
+        <w:rPr>
+          <w:b/>
+          <w:bCs/>
+        </w:rPr>
+        <w:t>WorkLogController</w:t>
+      </w:r>
+      <w:proofErr w:type="spellEnd"/>
+      <w:r>
+        <w:rPr>
+          <w:b/>
+          <w:bCs/>
+        </w:rPr>
+        <w:t xml:space="preserve"> subsystem provides following services:</w:t>
+      </w:r>
+    </w:p>
+    <w:p>
+      <w:pPr>
+        <w:pStyle w:val="ListParagraph"/>
+        <w:numPr>
+          <w:ilvl w:val="0"/>
+          <w:numId w:val="23"/>
+        </w:numPr>
+        <w:spacing w:after="0" w:line="360" w:lineRule="auto"/>
+      </w:pPr>
+      <w:r>
         <w:t xml:space="preserve"> </w:t>
       </w:r>
+      <w:proofErr w:type="spellStart"/>
+      <w:proofErr w:type="gramStart"/>
+      <w:r>
+        <w:t>createWorkLog</w:t>
+      </w:r>
+      <w:proofErr w:type="spellEnd"/>
+      <w:r>
+        <w:t>(</w:t>
+      </w:r>
+      <w:proofErr w:type="gramEnd"/>
+      <w:r>
+        <w:t>)</w:t>
+      </w:r>
+    </w:p>
+    <w:p>
+      <w:pPr>
+        <w:pStyle w:val="ListParagraph"/>
+        <w:numPr>
+          <w:ilvl w:val="0"/>
+          <w:numId w:val="23"/>
+        </w:numPr>
+        <w:spacing w:after="0" w:line="360" w:lineRule="auto"/>
+      </w:pPr>
+      <w:r>
+        <w:t xml:space="preserve"> </w:t>
+      </w:r>
+      <w:proofErr w:type="spellStart"/>
+      <w:proofErr w:type="gramStart"/>
+      <w:r>
+        <w:t>updateWorkLog</w:t>
+      </w:r>
+      <w:proofErr w:type="spellEnd"/>
+      <w:r>
+        <w:t>(</w:t>
+      </w:r>
+      <w:proofErr w:type="gramEnd"/>
+      <w:r>
+        <w:t>)</w:t>
+      </w:r>
+    </w:p>
+    <w:p>
+      <w:pPr>
+        <w:pStyle w:val="ListParagraph"/>
+        <w:numPr>
+          <w:ilvl w:val="0"/>
+          <w:numId w:val="23"/>
+        </w:numPr>
+        <w:spacing w:after="0" w:line="360" w:lineRule="auto"/>
+      </w:pPr>
+      <w:r>
+        <w:t xml:space="preserve"> </w:t>
+      </w:r>
+      <w:proofErr w:type="spellStart"/>
+      <w:proofErr w:type="gramStart"/>
+      <w:r>
+        <w:t>deleteWorkLog</w:t>
+      </w:r>
+      <w:proofErr w:type="spellEnd"/>
+      <w:r>
+        <w:t>(</w:t>
+      </w:r>
+      <w:proofErr w:type="gramEnd"/>
+      <w:r>
+        <w:t>)</w:t>
+      </w:r>
+    </w:p>
+    <w:p>
+      <w:pPr>
+        <w:pStyle w:val="ListParagraph"/>
+        <w:numPr>
+          <w:ilvl w:val="0"/>
+          <w:numId w:val="23"/>
+        </w:numPr>
+        <w:spacing w:after="0" w:line="360" w:lineRule="auto"/>
+      </w:pPr>
+      <w:r>
+        <w:t xml:space="preserve"> </w:t>
+      </w:r>
+      <w:proofErr w:type="spellStart"/>
+      <w:proofErr w:type="gramStart"/>
+      <w:r>
+        <w:t>getWorkLogDetail</w:t>
+      </w:r>
+      <w:proofErr w:type="spellEnd"/>
+      <w:r>
+        <w:t>(</w:t>
+      </w:r>
+      <w:proofErr w:type="gramEnd"/>
+      <w:r>
+        <w:t>)</w:t>
+      </w:r>
+    </w:p>
+    <w:p>
+      <w:pPr>
+        <w:pStyle w:val="ListParagraph"/>
+        <w:numPr>
+          <w:ilvl w:val="0"/>
+          <w:numId w:val="23"/>
+        </w:numPr>
+        <w:spacing w:after="0" w:line="360" w:lineRule="auto"/>
+      </w:pPr>
+      <w:r>
+        <w:t xml:space="preserve"> </w:t>
+      </w:r>
+      <w:proofErr w:type="spellStart"/>
+      <w:proofErr w:type="gramStart"/>
+      <w:r>
+        <w:t>getFiles</w:t>
+      </w:r>
+      <w:proofErr w:type="spellEnd"/>
+      <w:r>
+        <w:t>(</w:t>
+      </w:r>
+      <w:proofErr w:type="gramEnd"/>
+      <w:r>
+        <w:t>)</w:t>
+      </w:r>
+    </w:p>
+    <w:p>
+      <w:pPr>
+        <w:spacing w:after="0" w:line="360" w:lineRule="auto"/>
+        <w:ind w:firstLine="0"/>
+        <w:rPr>
+          <w:b/>
+          <w:bCs/>
+        </w:rPr>
+      </w:pPr>
+      <w:r>
+        <w:rPr>
+          <w:b/>
+          <w:bCs/>
+        </w:rPr>
+        <w:t xml:space="preserve">      </w:t>
+      </w:r>
+      <w:proofErr w:type="spellStart"/>
+      <w:r>
+        <w:rPr>
+          <w:b/>
+          <w:bCs/>
+        </w:rPr>
+        <w:t>NotificationController</w:t>
+      </w:r>
+      <w:proofErr w:type="spellEnd"/>
+      <w:r>
+        <w:rPr>
+          <w:b/>
+          <w:bCs/>
+        </w:rPr>
+        <w:t xml:space="preserve"> subsystem provides following services:</w:t>
+      </w:r>
+    </w:p>
+    <w:p>
+      <w:pPr>
+        <w:pStyle w:val="ListParagraph"/>
+        <w:numPr>
+          <w:ilvl w:val="0"/>
+          <w:numId w:val="23"/>
+        </w:numPr>
+        <w:spacing w:after="0" w:line="360" w:lineRule="auto"/>
+      </w:pPr>
+      <w:proofErr w:type="spellStart"/>
+      <w:proofErr w:type="gramStart"/>
+      <w:r>
+        <w:t>createNotification</w:t>
+      </w:r>
+      <w:proofErr w:type="spellEnd"/>
+      <w:r>
+        <w:t>(</w:t>
+      </w:r>
+      <w:proofErr w:type="gramEnd"/>
+      <w:r>
+        <w:t>)</w:t>
+      </w:r>
+    </w:p>
+    <w:p>
+      <w:pPr>
+        <w:pStyle w:val="ListParagraph"/>
+        <w:numPr>
+          <w:ilvl w:val="0"/>
+          <w:numId w:val="23"/>
+        </w:numPr>
+        <w:spacing w:after="0" w:line="360" w:lineRule="auto"/>
+      </w:pPr>
+      <w:proofErr w:type="spellStart"/>
+      <w:proofErr w:type="gramStart"/>
+      <w:r>
+        <w:t>sendNotification</w:t>
+      </w:r>
+      <w:proofErr w:type="spellEnd"/>
+      <w:r>
+        <w:t>(</w:t>
+      </w:r>
+      <w:proofErr w:type="gramEnd"/>
+      <w:r>
+        <w:t>)</w:t>
+      </w:r>
+    </w:p>
+    <w:p>
+      <w:pPr>
+        <w:spacing w:after="0" w:line="360" w:lineRule="auto"/>
+      </w:pPr>
+    </w:p>
+    <w:p>
+      <w:pPr>
+        <w:spacing w:after="0" w:line="360" w:lineRule="auto"/>
+      </w:pPr>
+      <w:r>
+        <w:t>There is only database subsystem in storage layer. It provides a service to the application logic layer.</w:t>
+      </w:r>
+    </w:p>
+    <w:p>
+      <w:pPr>
+        <w:spacing w:after="0" w:line="360" w:lineRule="auto"/>
+        <w:rPr>
+          <w:b/>
+          <w:bCs/>
+        </w:rPr>
+      </w:pPr>
+      <w:r>
+        <w:rPr>
+          <w:b/>
+          <w:bCs/>
+        </w:rPr>
+        <w:t>Database subsystem provides following services:</w:t>
+      </w:r>
+    </w:p>
+    <w:p>
+      <w:pPr>
+        <w:pStyle w:val="ListParagraph"/>
+        <w:numPr>
+          <w:ilvl w:val="0"/>
+          <w:numId w:val="23"/>
+        </w:numPr>
+        <w:spacing w:after="0" w:line="360" w:lineRule="auto"/>
+      </w:pPr>
+      <w:proofErr w:type="spellStart"/>
+      <w:proofErr w:type="gramStart"/>
+      <w:r>
+        <w:t>getData</w:t>
+      </w:r>
+      <w:proofErr w:type="spellEnd"/>
+      <w:r>
+        <w:t>(</w:t>
+      </w:r>
+      <w:proofErr w:type="gramEnd"/>
+      <w:r>
+        <w:t>)</w:t>
+      </w:r>
+    </w:p>
+    <w:p>
+      <w:pPr>
+        <w:pStyle w:val="ListParagraph"/>
+        <w:numPr>
+          <w:ilvl w:val="0"/>
+          <w:numId w:val="23"/>
+        </w:numPr>
+        <w:spacing w:after="0" w:line="360" w:lineRule="auto"/>
+      </w:pPr>
+      <w:proofErr w:type="spellStart"/>
+      <w:proofErr w:type="gramStart"/>
+      <w:r>
+        <w:t>updateDatabase</w:t>
+      </w:r>
+      <w:proofErr w:type="spellEnd"/>
+      <w:r>
+        <w:t>(</w:t>
+      </w:r>
+      <w:proofErr w:type="gramEnd"/>
+      <w:r>
+        <w:t>)</w:t>
+      </w:r>
+    </w:p>
+    <w:p>
+      <w:pPr>
+        <w:spacing w:after="0" w:line="360" w:lineRule="auto"/>
+        <w:ind w:firstLine="0"/>
+        <w:rPr>
+          <w:b/>
+          <w:bCs/>
+        </w:rPr>
+      </w:pPr>
+    </w:p>
+    <w:p>
+      <w:pPr>
+        <w:spacing w:after="0" w:line="360" w:lineRule="auto"/>
+        <w:ind w:firstLine="0"/>
+      </w:pPr>
     </w:p>
     <w:p>
       <w:pPr>
@@ -4551,7 +5561,7 @@
           <w:szCs w:val="24"/>
         </w:rPr>
       </w:pPr>
-      <w:bookmarkStart w:id="0" w:name="_Ref431126989"/>
+      <w:bookmarkStart w:id="2" w:name="_Ref431126989"/>
       <w:proofErr w:type="spellStart"/>
       <w:r>
         <w:rPr>
@@ -4627,13 +5637,13 @@
       <w:r>
         <w:t xml:space="preserve"> ed.</w:t>
       </w:r>
-      <w:bookmarkEnd w:id="0"/>
+      <w:bookmarkEnd w:id="2"/>
       <w:r>
         <w:t xml:space="preserve"> </w:t>
       </w:r>
     </w:p>
     <w:sectPr>
-      <w:footerReference w:type="default" r:id="rId14"/>
+      <w:footerReference w:type="default" r:id="rId16"/>
       <w:pgSz w:w="11906" w:h="16838"/>
       <w:pgMar w:top="1417" w:right="1417" w:bottom="1417" w:left="1417" w:header="708" w:footer="708" w:gutter="0"/>
       <w:cols w:space="708"/>
@@ -5311,6 +6321,119 @@
     </w:lvl>
   </w:abstractNum>
   <w:abstractNum w:abstractNumId="5" w15:restartNumberingAfterBreak="0">
+    <w:nsid w:val="13EA22A2"/>
+    <w:multiLevelType w:val="hybridMultilevel"/>
+    <w:tmpl w:val="B188592E"/>
+    <w:lvl w:ilvl="0" w:tplc="04090001">
+      <w:start w:val="1"/>
+      <w:numFmt w:val="bullet"/>
+      <w:lvlText w:val=""/>
+      <w:lvlJc w:val="left"/>
+      <w:pPr>
+        <w:ind w:left="1080" w:hanging="360"/>
+      </w:pPr>
+      <w:rPr>
+        <w:rFonts w:ascii="Symbol" w:hAnsi="Symbol" w:hint="default"/>
+      </w:rPr>
+    </w:lvl>
+    <w:lvl w:ilvl="1" w:tplc="04090003" w:tentative="1">
+      <w:start w:val="1"/>
+      <w:numFmt w:val="bullet"/>
+      <w:lvlText w:val="o"/>
+      <w:lvlJc w:val="left"/>
+      <w:pPr>
+        <w:ind w:left="1800" w:hanging="360"/>
+      </w:pPr>
+      <w:rPr>
+        <w:rFonts w:ascii="Courier New" w:hAnsi="Courier New" w:cs="Courier New" w:hint="default"/>
+      </w:rPr>
+    </w:lvl>
+    <w:lvl w:ilvl="2" w:tplc="04090005" w:tentative="1">
+      <w:start w:val="1"/>
+      <w:numFmt w:val="bullet"/>
+      <w:lvlText w:val=""/>
+      <w:lvlJc w:val="left"/>
+      <w:pPr>
+        <w:ind w:left="2520" w:hanging="360"/>
+      </w:pPr>
+      <w:rPr>
+        <w:rFonts w:ascii="Wingdings" w:hAnsi="Wingdings" w:hint="default"/>
+      </w:rPr>
+    </w:lvl>
+    <w:lvl w:ilvl="3" w:tplc="04090001" w:tentative="1">
+      <w:start w:val="1"/>
+      <w:numFmt w:val="bullet"/>
+      <w:lvlText w:val=""/>
+      <w:lvlJc w:val="left"/>
+      <w:pPr>
+        <w:ind w:left="3240" w:hanging="360"/>
+      </w:pPr>
+      <w:rPr>
+        <w:rFonts w:ascii="Symbol" w:hAnsi="Symbol" w:hint="default"/>
+      </w:rPr>
+    </w:lvl>
+    <w:lvl w:ilvl="4" w:tplc="04090003" w:tentative="1">
+      <w:start w:val="1"/>
+      <w:numFmt w:val="bullet"/>
+      <w:lvlText w:val="o"/>
+      <w:lvlJc w:val="left"/>
+      <w:pPr>
+        <w:ind w:left="3960" w:hanging="360"/>
+      </w:pPr>
+      <w:rPr>
+        <w:rFonts w:ascii="Courier New" w:hAnsi="Courier New" w:cs="Courier New" w:hint="default"/>
+      </w:rPr>
+    </w:lvl>
+    <w:lvl w:ilvl="5" w:tplc="04090005" w:tentative="1">
+      <w:start w:val="1"/>
+      <w:numFmt w:val="bullet"/>
+      <w:lvlText w:val=""/>
+      <w:lvlJc w:val="left"/>
+      <w:pPr>
+        <w:ind w:left="4680" w:hanging="360"/>
+      </w:pPr>
+      <w:rPr>
+        <w:rFonts w:ascii="Wingdings" w:hAnsi="Wingdings" w:hint="default"/>
+      </w:rPr>
+    </w:lvl>
+    <w:lvl w:ilvl="6" w:tplc="04090001" w:tentative="1">
+      <w:start w:val="1"/>
+      <w:numFmt w:val="bullet"/>
+      <w:lvlText w:val=""/>
+      <w:lvlJc w:val="left"/>
+      <w:pPr>
+        <w:ind w:left="5400" w:hanging="360"/>
+      </w:pPr>
+      <w:rPr>
+        <w:rFonts w:ascii="Symbol" w:hAnsi="Symbol" w:hint="default"/>
+      </w:rPr>
+    </w:lvl>
+    <w:lvl w:ilvl="7" w:tplc="04090003" w:tentative="1">
+      <w:start w:val="1"/>
+      <w:numFmt w:val="bullet"/>
+      <w:lvlText w:val="o"/>
+      <w:lvlJc w:val="left"/>
+      <w:pPr>
+        <w:ind w:left="6120" w:hanging="360"/>
+      </w:pPr>
+      <w:rPr>
+        <w:rFonts w:ascii="Courier New" w:hAnsi="Courier New" w:cs="Courier New" w:hint="default"/>
+      </w:rPr>
+    </w:lvl>
+    <w:lvl w:ilvl="8" w:tplc="04090005" w:tentative="1">
+      <w:start w:val="1"/>
+      <w:numFmt w:val="bullet"/>
+      <w:lvlText w:val=""/>
+      <w:lvlJc w:val="left"/>
+      <w:pPr>
+        <w:ind w:left="6840" w:hanging="360"/>
+      </w:pPr>
+      <w:rPr>
+        <w:rFonts w:ascii="Wingdings" w:hAnsi="Wingdings" w:hint="default"/>
+      </w:rPr>
+    </w:lvl>
+  </w:abstractNum>
+  <w:abstractNum w:abstractNumId="6" w15:restartNumberingAfterBreak="0">
     <w:nsid w:val="18F21E9F"/>
     <w:multiLevelType w:val="hybridMultilevel"/>
     <w:tmpl w:val="03064874"/>
@@ -5423,7 +6546,120 @@
       </w:rPr>
     </w:lvl>
   </w:abstractNum>
-  <w:abstractNum w:abstractNumId="6" w15:restartNumberingAfterBreak="0">
+  <w:abstractNum w:abstractNumId="7" w15:restartNumberingAfterBreak="0">
+    <w:nsid w:val="2F503D6F"/>
+    <w:multiLevelType w:val="hybridMultilevel"/>
+    <w:tmpl w:val="1C380C08"/>
+    <w:lvl w:ilvl="0" w:tplc="04090001">
+      <w:start w:val="1"/>
+      <w:numFmt w:val="bullet"/>
+      <w:lvlText w:val=""/>
+      <w:lvlJc w:val="left"/>
+      <w:pPr>
+        <w:ind w:left="1004" w:hanging="360"/>
+      </w:pPr>
+      <w:rPr>
+        <w:rFonts w:ascii="Symbol" w:hAnsi="Symbol" w:hint="default"/>
+      </w:rPr>
+    </w:lvl>
+    <w:lvl w:ilvl="1" w:tplc="04090003" w:tentative="1">
+      <w:start w:val="1"/>
+      <w:numFmt w:val="bullet"/>
+      <w:lvlText w:val="o"/>
+      <w:lvlJc w:val="left"/>
+      <w:pPr>
+        <w:ind w:left="1724" w:hanging="360"/>
+      </w:pPr>
+      <w:rPr>
+        <w:rFonts w:ascii="Courier New" w:hAnsi="Courier New" w:cs="Courier New" w:hint="default"/>
+      </w:rPr>
+    </w:lvl>
+    <w:lvl w:ilvl="2" w:tplc="04090005" w:tentative="1">
+      <w:start w:val="1"/>
+      <w:numFmt w:val="bullet"/>
+      <w:lvlText w:val=""/>
+      <w:lvlJc w:val="left"/>
+      <w:pPr>
+        <w:ind w:left="2444" w:hanging="360"/>
+      </w:pPr>
+      <w:rPr>
+        <w:rFonts w:ascii="Wingdings" w:hAnsi="Wingdings" w:hint="default"/>
+      </w:rPr>
+    </w:lvl>
+    <w:lvl w:ilvl="3" w:tplc="04090001" w:tentative="1">
+      <w:start w:val="1"/>
+      <w:numFmt w:val="bullet"/>
+      <w:lvlText w:val=""/>
+      <w:lvlJc w:val="left"/>
+      <w:pPr>
+        <w:ind w:left="3164" w:hanging="360"/>
+      </w:pPr>
+      <w:rPr>
+        <w:rFonts w:ascii="Symbol" w:hAnsi="Symbol" w:hint="default"/>
+      </w:rPr>
+    </w:lvl>
+    <w:lvl w:ilvl="4" w:tplc="04090003" w:tentative="1">
+      <w:start w:val="1"/>
+      <w:numFmt w:val="bullet"/>
+      <w:lvlText w:val="o"/>
+      <w:lvlJc w:val="left"/>
+      <w:pPr>
+        <w:ind w:left="3884" w:hanging="360"/>
+      </w:pPr>
+      <w:rPr>
+        <w:rFonts w:ascii="Courier New" w:hAnsi="Courier New" w:cs="Courier New" w:hint="default"/>
+      </w:rPr>
+    </w:lvl>
+    <w:lvl w:ilvl="5" w:tplc="04090005" w:tentative="1">
+      <w:start w:val="1"/>
+      <w:numFmt w:val="bullet"/>
+      <w:lvlText w:val=""/>
+      <w:lvlJc w:val="left"/>
+      <w:pPr>
+        <w:ind w:left="4604" w:hanging="360"/>
+      </w:pPr>
+      <w:rPr>
+        <w:rFonts w:ascii="Wingdings" w:hAnsi="Wingdings" w:hint="default"/>
+      </w:rPr>
+    </w:lvl>
+    <w:lvl w:ilvl="6" w:tplc="04090001" w:tentative="1">
+      <w:start w:val="1"/>
+      <w:numFmt w:val="bullet"/>
+      <w:lvlText w:val=""/>
+      <w:lvlJc w:val="left"/>
+      <w:pPr>
+        <w:ind w:left="5324" w:hanging="360"/>
+      </w:pPr>
+      <w:rPr>
+        <w:rFonts w:ascii="Symbol" w:hAnsi="Symbol" w:hint="default"/>
+      </w:rPr>
+    </w:lvl>
+    <w:lvl w:ilvl="7" w:tplc="04090003" w:tentative="1">
+      <w:start w:val="1"/>
+      <w:numFmt w:val="bullet"/>
+      <w:lvlText w:val="o"/>
+      <w:lvlJc w:val="left"/>
+      <w:pPr>
+        <w:ind w:left="6044" w:hanging="360"/>
+      </w:pPr>
+      <w:rPr>
+        <w:rFonts w:ascii="Courier New" w:hAnsi="Courier New" w:cs="Courier New" w:hint="default"/>
+      </w:rPr>
+    </w:lvl>
+    <w:lvl w:ilvl="8" w:tplc="04090005" w:tentative="1">
+      <w:start w:val="1"/>
+      <w:numFmt w:val="bullet"/>
+      <w:lvlText w:val=""/>
+      <w:lvlJc w:val="left"/>
+      <w:pPr>
+        <w:ind w:left="6764" w:hanging="360"/>
+      </w:pPr>
+      <w:rPr>
+        <w:rFonts w:ascii="Wingdings" w:hAnsi="Wingdings" w:hint="default"/>
+      </w:rPr>
+    </w:lvl>
+  </w:abstractNum>
+  <w:abstractNum w:abstractNumId="8" w15:restartNumberingAfterBreak="0">
     <w:nsid w:val="41F50C03"/>
     <w:multiLevelType w:val="hybridMultilevel"/>
     <w:tmpl w:val="0450A8F0"/>
@@ -5512,7 +6748,7 @@
       </w:pPr>
     </w:lvl>
   </w:abstractNum>
-  <w:abstractNum w:abstractNumId="7" w15:restartNumberingAfterBreak="0">
+  <w:abstractNum w:abstractNumId="9" w15:restartNumberingAfterBreak="0">
     <w:nsid w:val="442D4238"/>
     <w:multiLevelType w:val="hybridMultilevel"/>
     <w:tmpl w:val="1E146D56"/>
@@ -5601,7 +6837,7 @@
       </w:pPr>
     </w:lvl>
   </w:abstractNum>
-  <w:abstractNum w:abstractNumId="8" w15:restartNumberingAfterBreak="0">
+  <w:abstractNum w:abstractNumId="10" w15:restartNumberingAfterBreak="0">
     <w:nsid w:val="495214C6"/>
     <w:multiLevelType w:val="multilevel"/>
     <w:tmpl w:val="3858E83E"/>
@@ -5714,7 +6950,7 @@
       </w:rPr>
     </w:lvl>
   </w:abstractNum>
-  <w:abstractNum w:abstractNumId="9" w15:restartNumberingAfterBreak="0">
+  <w:abstractNum w:abstractNumId="11" w15:restartNumberingAfterBreak="0">
     <w:nsid w:val="4C7973FD"/>
     <w:multiLevelType w:val="multilevel"/>
     <w:tmpl w:val="041F001D"/>
@@ -5800,7 +7036,7 @@
       </w:pPr>
     </w:lvl>
   </w:abstractNum>
-  <w:abstractNum w:abstractNumId="10" w15:restartNumberingAfterBreak="0">
+  <w:abstractNum w:abstractNumId="12" w15:restartNumberingAfterBreak="0">
     <w:nsid w:val="4EDE4F90"/>
     <w:multiLevelType w:val="multilevel"/>
     <w:tmpl w:val="041F001F"/>
@@ -5886,7 +7122,7 @@
       </w:pPr>
     </w:lvl>
   </w:abstractNum>
-  <w:abstractNum w:abstractNumId="11" w15:restartNumberingAfterBreak="0">
+  <w:abstractNum w:abstractNumId="13" w15:restartNumberingAfterBreak="0">
     <w:nsid w:val="4F2B7749"/>
     <w:multiLevelType w:val="hybridMultilevel"/>
     <w:tmpl w:val="1012C0C4"/>
@@ -5975,7 +7211,7 @@
       </w:pPr>
     </w:lvl>
   </w:abstractNum>
-  <w:abstractNum w:abstractNumId="12" w15:restartNumberingAfterBreak="0">
+  <w:abstractNum w:abstractNumId="14" w15:restartNumberingAfterBreak="0">
     <w:nsid w:val="520561A8"/>
     <w:multiLevelType w:val="multilevel"/>
     <w:tmpl w:val="A19414B4"/>
@@ -6088,7 +7324,120 @@
       </w:rPr>
     </w:lvl>
   </w:abstractNum>
-  <w:abstractNum w:abstractNumId="13" w15:restartNumberingAfterBreak="0">
+  <w:abstractNum w:abstractNumId="15" w15:restartNumberingAfterBreak="0">
+    <w:nsid w:val="56567BF6"/>
+    <w:multiLevelType w:val="hybridMultilevel"/>
+    <w:tmpl w:val="C66CC0A6"/>
+    <w:lvl w:ilvl="0" w:tplc="04090001">
+      <w:start w:val="1"/>
+      <w:numFmt w:val="bullet"/>
+      <w:lvlText w:val=""/>
+      <w:lvlJc w:val="left"/>
+      <w:pPr>
+        <w:ind w:left="1080" w:hanging="360"/>
+      </w:pPr>
+      <w:rPr>
+        <w:rFonts w:ascii="Symbol" w:hAnsi="Symbol" w:hint="default"/>
+      </w:rPr>
+    </w:lvl>
+    <w:lvl w:ilvl="1" w:tplc="04090003" w:tentative="1">
+      <w:start w:val="1"/>
+      <w:numFmt w:val="bullet"/>
+      <w:lvlText w:val="o"/>
+      <w:lvlJc w:val="left"/>
+      <w:pPr>
+        <w:ind w:left="1800" w:hanging="360"/>
+      </w:pPr>
+      <w:rPr>
+        <w:rFonts w:ascii="Courier New" w:hAnsi="Courier New" w:cs="Courier New" w:hint="default"/>
+      </w:rPr>
+    </w:lvl>
+    <w:lvl w:ilvl="2" w:tplc="04090005" w:tentative="1">
+      <w:start w:val="1"/>
+      <w:numFmt w:val="bullet"/>
+      <w:lvlText w:val=""/>
+      <w:lvlJc w:val="left"/>
+      <w:pPr>
+        <w:ind w:left="2520" w:hanging="360"/>
+      </w:pPr>
+      <w:rPr>
+        <w:rFonts w:ascii="Wingdings" w:hAnsi="Wingdings" w:hint="default"/>
+      </w:rPr>
+    </w:lvl>
+    <w:lvl w:ilvl="3" w:tplc="04090001" w:tentative="1">
+      <w:start w:val="1"/>
+      <w:numFmt w:val="bullet"/>
+      <w:lvlText w:val=""/>
+      <w:lvlJc w:val="left"/>
+      <w:pPr>
+        <w:ind w:left="3240" w:hanging="360"/>
+      </w:pPr>
+      <w:rPr>
+        <w:rFonts w:ascii="Symbol" w:hAnsi="Symbol" w:hint="default"/>
+      </w:rPr>
+    </w:lvl>
+    <w:lvl w:ilvl="4" w:tplc="04090003" w:tentative="1">
+      <w:start w:val="1"/>
+      <w:numFmt w:val="bullet"/>
+      <w:lvlText w:val="o"/>
+      <w:lvlJc w:val="left"/>
+      <w:pPr>
+        <w:ind w:left="3960" w:hanging="360"/>
+      </w:pPr>
+      <w:rPr>
+        <w:rFonts w:ascii="Courier New" w:hAnsi="Courier New" w:cs="Courier New" w:hint="default"/>
+      </w:rPr>
+    </w:lvl>
+    <w:lvl w:ilvl="5" w:tplc="04090005" w:tentative="1">
+      <w:start w:val="1"/>
+      <w:numFmt w:val="bullet"/>
+      <w:lvlText w:val=""/>
+      <w:lvlJc w:val="left"/>
+      <w:pPr>
+        <w:ind w:left="4680" w:hanging="360"/>
+      </w:pPr>
+      <w:rPr>
+        <w:rFonts w:ascii="Wingdings" w:hAnsi="Wingdings" w:hint="default"/>
+      </w:rPr>
+    </w:lvl>
+    <w:lvl w:ilvl="6" w:tplc="04090001" w:tentative="1">
+      <w:start w:val="1"/>
+      <w:numFmt w:val="bullet"/>
+      <w:lvlText w:val=""/>
+      <w:lvlJc w:val="left"/>
+      <w:pPr>
+        <w:ind w:left="5400" w:hanging="360"/>
+      </w:pPr>
+      <w:rPr>
+        <w:rFonts w:ascii="Symbol" w:hAnsi="Symbol" w:hint="default"/>
+      </w:rPr>
+    </w:lvl>
+    <w:lvl w:ilvl="7" w:tplc="04090003" w:tentative="1">
+      <w:start w:val="1"/>
+      <w:numFmt w:val="bullet"/>
+      <w:lvlText w:val="o"/>
+      <w:lvlJc w:val="left"/>
+      <w:pPr>
+        <w:ind w:left="6120" w:hanging="360"/>
+      </w:pPr>
+      <w:rPr>
+        <w:rFonts w:ascii="Courier New" w:hAnsi="Courier New" w:cs="Courier New" w:hint="default"/>
+      </w:rPr>
+    </w:lvl>
+    <w:lvl w:ilvl="8" w:tplc="04090005" w:tentative="1">
+      <w:start w:val="1"/>
+      <w:numFmt w:val="bullet"/>
+      <w:lvlText w:val=""/>
+      <w:lvlJc w:val="left"/>
+      <w:pPr>
+        <w:ind w:left="6840" w:hanging="360"/>
+      </w:pPr>
+      <w:rPr>
+        <w:rFonts w:ascii="Wingdings" w:hAnsi="Wingdings" w:hint="default"/>
+      </w:rPr>
+    </w:lvl>
+  </w:abstractNum>
+  <w:abstractNum w:abstractNumId="16" w15:restartNumberingAfterBreak="0">
     <w:nsid w:val="62756718"/>
     <w:multiLevelType w:val="multilevel"/>
     <w:tmpl w:val="AD922890"/>
@@ -6208,7 +7557,7 @@
       </w:rPr>
     </w:lvl>
   </w:abstractNum>
-  <w:abstractNum w:abstractNumId="14" w15:restartNumberingAfterBreak="0">
+  <w:abstractNum w:abstractNumId="17" w15:restartNumberingAfterBreak="0">
     <w:nsid w:val="65542343"/>
     <w:multiLevelType w:val="hybridMultilevel"/>
     <w:tmpl w:val="C0CCFDB8"/>
@@ -6299,7 +7648,7 @@
       </w:pPr>
     </w:lvl>
   </w:abstractNum>
-  <w:abstractNum w:abstractNumId="15" w15:restartNumberingAfterBreak="0">
+  <w:abstractNum w:abstractNumId="18" w15:restartNumberingAfterBreak="0">
     <w:nsid w:val="762F3573"/>
     <w:multiLevelType w:val="hybridMultilevel"/>
     <w:tmpl w:val="8C32DE0A"/>
@@ -6416,22 +7765,22 @@
     <w:abstractNumId w:val="1"/>
   </w:num>
   <w:num w:numId="2">
-    <w:abstractNumId w:val="6"/>
+    <w:abstractNumId w:val="8"/>
   </w:num>
   <w:num w:numId="3">
-    <w:abstractNumId w:val="6"/>
+    <w:abstractNumId w:val="8"/>
     <w:lvlOverride w:ilvl="0">
       <w:startOverride w:val="3"/>
     </w:lvlOverride>
   </w:num>
   <w:num w:numId="4">
-    <w:abstractNumId w:val="6"/>
+    <w:abstractNumId w:val="8"/>
   </w:num>
   <w:num w:numId="5">
-    <w:abstractNumId w:val="13"/>
+    <w:abstractNumId w:val="16"/>
   </w:num>
   <w:num w:numId="6">
-    <w:abstractNumId w:val="13"/>
+    <w:abstractNumId w:val="16"/>
     <w:lvlOverride w:ilvl="0">
       <w:startOverride w:val="1"/>
     </w:lvlOverride>
@@ -6461,45 +7810,54 @@
     </w:lvlOverride>
   </w:num>
   <w:num w:numId="7">
-    <w:abstractNumId w:val="13"/>
+    <w:abstractNumId w:val="16"/>
   </w:num>
   <w:num w:numId="8">
-    <w:abstractNumId w:val="10"/>
+    <w:abstractNumId w:val="12"/>
   </w:num>
   <w:num w:numId="9">
-    <w:abstractNumId w:val="9"/>
+    <w:abstractNumId w:val="11"/>
   </w:num>
   <w:num w:numId="10">
     <w:abstractNumId w:val="0"/>
   </w:num>
   <w:num w:numId="11">
-    <w:abstractNumId w:val="8"/>
+    <w:abstractNumId w:val="10"/>
   </w:num>
   <w:num w:numId="12">
-    <w:abstractNumId w:val="12"/>
+    <w:abstractNumId w:val="14"/>
   </w:num>
   <w:num w:numId="13">
     <w:abstractNumId w:val="2"/>
   </w:num>
   <w:num w:numId="14">
-    <w:abstractNumId w:val="15"/>
+    <w:abstractNumId w:val="18"/>
   </w:num>
   <w:num w:numId="15">
-    <w:abstractNumId w:val="5"/>
+    <w:abstractNumId w:val="6"/>
   </w:num>
   <w:num w:numId="16">
-    <w:abstractNumId w:val="14"/>
+    <w:abstractNumId w:val="17"/>
   </w:num>
   <w:num w:numId="17">
     <w:abstractNumId w:val="3"/>
   </w:num>
   <w:num w:numId="18">
-    <w:abstractNumId w:val="11"/>
+    <w:abstractNumId w:val="13"/>
   </w:num>
   <w:num w:numId="19">
     <w:abstractNumId w:val="4"/>
   </w:num>
   <w:num w:numId="20">
+    <w:abstractNumId w:val="9"/>
+  </w:num>
+  <w:num w:numId="21">
+    <w:abstractNumId w:val="15"/>
+  </w:num>
+  <w:num w:numId="22">
+    <w:abstractNumId w:val="5"/>
+  </w:num>
+  <w:num w:numId="23">
     <w:abstractNumId w:val="7"/>
   </w:num>
 </w:numbering>

--- a/Documents/SDD/SDD.docx
+++ b/Documents/SDD/SDD.docx
@@ -293,10 +293,10 @@
             <v:path o:extrusionok="f" gradientshapeok="t" o:connecttype="rect"/>
             <o:lock v:ext="edit" aspectratio="t"/>
           </v:shapetype>
-          <v:shape id="_x0000_i1026" type="#_x0000_t75" alt="Icon&#13;&#13;&#13;&#10;&#13;&#13;&#13;&#10;Description automatically generated" style="width:168.2pt;height:63.95pt;mso-width-percent:0;mso-height-percent:0;mso-width-percent:0;mso-height-percent:0" o:ole="">
+          <v:shape id="_x0000_i1026" type="#_x0000_t75" alt="Icon&#13;&#13;&#13;&#13;&#13;&#10;&#13;&#13;&#13;&#13;&#13;&#10;Description automatically generated" style="width:168.2pt;height:63.95pt;mso-width-percent:0;mso-height-percent:0;mso-width-percent:0;mso-height-percent:0" o:ole="">
             <v:imagedata r:id="rId9" o:title=""/>
           </v:shape>
-          <o:OLEObject Type="Embed" ProgID="PBrush" ShapeID="_x0000_i1026" DrawAspect="Content" ObjectID="_1680975289" r:id="rId10"/>
+          <o:OLEObject Type="Embed" ProgID="PBrush" ShapeID="_x0000_i1026" DrawAspect="Content" ObjectID="_1680979708" r:id="rId10"/>
         </w:object>
       </w:r>
     </w:p>
@@ -815,6 +815,14 @@
         </w:rPr>
         <w:t>Register and login functions.</w:t>
       </w:r>
+      <w:r>
+        <w:rPr>
+          <w:rFonts w:cs="Times New Roman"/>
+          <w:b/>
+          <w:szCs w:val="24"/>
+        </w:rPr>
+        <w:t xml:space="preserve"> </w:t>
+      </w:r>
     </w:p>
     <w:p>
       <w:pPr>
@@ -833,7 +841,41 @@
           <w:b/>
           <w:szCs w:val="24"/>
         </w:rPr>
-        <w:t xml:space="preserve">Server side: </w:t>
+        <w:t>Client side:</w:t>
+      </w:r>
+      <w:r>
+        <w:rPr>
+          <w:rFonts w:cs="Times New Roman"/>
+          <w:b/>
+          <w:szCs w:val="24"/>
+        </w:rPr>
+        <w:t xml:space="preserve"> </w:t>
+      </w:r>
+      <w:r>
+        <w:rPr>
+          <w:rFonts w:cs="Times New Roman"/>
+          <w:bCs/>
+          <w:szCs w:val="24"/>
+        </w:rPr>
+        <w:t xml:space="preserve">Web and mobile application of the </w:t>
+      </w:r>
+      <w:proofErr w:type="spellStart"/>
+      <w:r>
+        <w:rPr>
+          <w:rFonts w:cs="Times New Roman"/>
+          <w:bCs/>
+          <w:szCs w:val="24"/>
+        </w:rPr>
+        <w:t>Tasky</w:t>
+      </w:r>
+      <w:proofErr w:type="spellEnd"/>
+      <w:r>
+        <w:rPr>
+          <w:rFonts w:cs="Times New Roman"/>
+          <w:bCs/>
+          <w:szCs w:val="24"/>
+        </w:rPr>
+        <w:t xml:space="preserve"> System.</w:t>
       </w:r>
     </w:p>
     <w:p>
@@ -843,7 +885,7 @@
         <w:ind w:left="705" w:firstLine="0"/>
         <w:rPr>
           <w:rFonts w:cs="Times New Roman"/>
-          <w:b/>
+          <w:bCs/>
           <w:szCs w:val="24"/>
         </w:rPr>
       </w:pPr>
@@ -854,7 +896,7 @@
           <w:szCs w:val="24"/>
         </w:rPr>
         <w:lastRenderedPageBreak/>
-        <w:t>Client side:</w:t>
+        <w:t>Front-end:</w:t>
       </w:r>
       <w:r>
         <w:rPr>
@@ -870,89 +912,7 @@
           <w:bCs/>
           <w:szCs w:val="24"/>
         </w:rPr>
-        <w:t xml:space="preserve">Web and mobile application of the </w:t>
-      </w:r>
-      <w:proofErr w:type="spellStart"/>
-      <w:r>
-        <w:rPr>
-          <w:rFonts w:cs="Times New Roman"/>
-          <w:bCs/>
-          <w:szCs w:val="24"/>
-        </w:rPr>
-        <w:t>Tasky</w:t>
-      </w:r>
-      <w:proofErr w:type="spellEnd"/>
-      <w:r>
-        <w:rPr>
-          <w:rFonts w:cs="Times New Roman"/>
-          <w:bCs/>
-          <w:szCs w:val="24"/>
-        </w:rPr>
-        <w:t xml:space="preserve"> System.</w:t>
-      </w:r>
-    </w:p>
-    <w:p>
-      <w:pPr>
-        <w:pStyle w:val="ListParagraph"/>
-        <w:spacing w:after="0" w:line="360" w:lineRule="auto"/>
-        <w:ind w:left="705" w:firstLine="0"/>
-        <w:rPr>
-          <w:rFonts w:cs="Times New Roman"/>
-          <w:bCs/>
-          <w:szCs w:val="24"/>
-        </w:rPr>
-      </w:pPr>
-      <w:r>
-        <w:rPr>
-          <w:rFonts w:cs="Times New Roman"/>
-          <w:b/>
-          <w:szCs w:val="24"/>
-        </w:rPr>
-        <w:t>Front-end:</w:t>
-      </w:r>
-      <w:r>
-        <w:rPr>
-          <w:rFonts w:cs="Times New Roman"/>
-          <w:b/>
-          <w:szCs w:val="24"/>
-        </w:rPr>
-        <w:t xml:space="preserve"> </w:t>
-      </w:r>
-      <w:r>
-        <w:rPr>
-          <w:rFonts w:cs="Times New Roman"/>
-          <w:bCs/>
-          <w:szCs w:val="24"/>
-        </w:rPr>
         <w:t>Any screen/page that is interact with the user.</w:t>
-      </w:r>
-    </w:p>
-    <w:p>
-      <w:pPr>
-        <w:pStyle w:val="ListParagraph"/>
-        <w:spacing w:after="0" w:line="360" w:lineRule="auto"/>
-        <w:ind w:left="705" w:firstLine="0"/>
-        <w:rPr>
-          <w:rFonts w:cs="Times New Roman"/>
-          <w:b/>
-          <w:szCs w:val="24"/>
-        </w:rPr>
-      </w:pPr>
-      <w:r>
-        <w:rPr>
-          <w:rFonts w:cs="Times New Roman"/>
-          <w:b/>
-          <w:szCs w:val="24"/>
-        </w:rPr>
-        <w:t>Back-end:</w:t>
-      </w:r>
-      <w:r>
-        <w:rPr>
-          <w:rFonts w:cs="Times New Roman"/>
-          <w:b/>
-          <w:szCs w:val="24"/>
-        </w:rPr>
-        <w:t xml:space="preserve"> </w:t>
       </w:r>
     </w:p>
     <w:p>
@@ -967,7 +927,6 @@
           <w:rFonts w:cs="Times New Roman"/>
           <w:b/>
           <w:szCs w:val="24"/>
-          <w:highlight w:val="yellow"/>
         </w:rPr>
       </w:pPr>
       <w:r>
@@ -975,32 +934,34 @@
           <w:rFonts w:cs="Times New Roman"/>
           <w:b/>
           <w:szCs w:val="24"/>
-          <w:highlight w:val="yellow"/>
         </w:rPr>
         <w:t>References</w:t>
       </w:r>
     </w:p>
     <w:p>
-      <w:r>
-        <w:rPr>
-          <w:highlight w:val="yellow"/>
-        </w:rPr>
-        <w:t>References to existing systems, etc.</w:t>
-      </w:r>
-    </w:p>
-    <w:p>
       <w:pPr>
         <w:pStyle w:val="ListParagraph"/>
-        <w:numPr>
-          <w:ilvl w:val="0"/>
-          <w:numId w:val="13"/>
-        </w:numPr>
         <w:spacing w:before="240" w:after="0" w:line="360" w:lineRule="auto"/>
+        <w:ind w:left="360" w:firstLine="0"/>
+      </w:pPr>
+      <w:hyperlink r:id="rId11" w:history="1">
+        <w:r>
+          <w:rPr>
+            <w:rStyle w:val="Hyperlink"/>
+          </w:rPr>
+          <w:t>https://developer.atlassian.com/server/jira/platform/architecture-overview/</w:t>
+        </w:r>
+      </w:hyperlink>
+    </w:p>
+    <w:p>
+      <w:pPr>
+        <w:pStyle w:val="ListParagraph"/>
+        <w:spacing w:before="240" w:after="0" w:line="360" w:lineRule="auto"/>
+        <w:ind w:left="360" w:firstLine="0"/>
         <w:rPr>
           <w:rFonts w:cs="Times New Roman"/>
           <w:b/>
           <w:szCs w:val="24"/>
-          <w:highlight w:val="yellow"/>
         </w:rPr>
       </w:pPr>
       <w:r>
@@ -1008,7 +969,6 @@
           <w:rFonts w:cs="Times New Roman"/>
           <w:b/>
           <w:szCs w:val="24"/>
-          <w:highlight w:val="yellow"/>
         </w:rPr>
         <w:t xml:space="preserve">Current </w:t>
       </w:r>
@@ -1017,7 +977,6 @@
           <w:rFonts w:cs="Times New Roman"/>
           <w:b/>
           <w:szCs w:val="24"/>
-          <w:highlight w:val="yellow"/>
         </w:rPr>
         <w:t>Software Architecture</w:t>
       </w:r>
@@ -1064,20 +1023,1118 @@
           <w:noProof/>
           <w:lang w:val="en-TR"/>
         </w:rPr>
+        <w:fldChar w:fldCharType="begin"/>
+      </w:r>
+      <w:r>
+        <w:rPr>
+          <w:noProof/>
+          <w:lang w:val="en-TR"/>
+        </w:rPr>
+        <w:instrText xml:space="preserve"> INCLUDEPICTURE  "https://developer.atlassian.com/server/jira/platform/images/jiraoverview.png" \* MERGEFORMATINET </w:instrText>
+      </w:r>
+      <w:r>
+        <w:rPr>
+          <w:noProof/>
+          <w:lang w:val="en-TR"/>
+        </w:rPr>
+        <w:fldChar w:fldCharType="separate"/>
+      </w:r>
+      <w:r>
+        <w:rPr>
+          <w:noProof/>
+          <w:lang w:val="en-TR"/>
+        </w:rPr>
+        <w:fldChar w:fldCharType="begin"/>
+      </w:r>
+      <w:r>
+        <w:rPr>
+          <w:noProof/>
+          <w:lang w:val="en-TR"/>
+        </w:rPr>
+        <w:instrText xml:space="preserve"> </w:instrText>
+      </w:r>
+      <w:r>
+        <w:rPr>
+          <w:noProof/>
+          <w:lang w:val="en-TR"/>
+        </w:rPr>
+        <w:instrText>INCLUDEPICTURE  "https://developer.atlassian.com/server/jira/platform/images/jiraoverview.png" \* MERGEFORMATINET</w:instrText>
+      </w:r>
+      <w:r>
+        <w:rPr>
+          <w:noProof/>
+          <w:lang w:val="en-TR"/>
+        </w:rPr>
+        <w:instrText xml:space="preserve"> </w:instrText>
+      </w:r>
+      <w:r>
+        <w:rPr>
+          <w:noProof/>
+          <w:lang w:val="en-TR"/>
+        </w:rPr>
+        <w:fldChar w:fldCharType="separate"/>
+      </w:r>
+      <w:r>
+        <w:rPr>
+          <w:noProof/>
+          <w:lang w:val="en-TR"/>
+        </w:rPr>
         <w:pict w14:anchorId="75867D63">
-          <v:shape id="_x0000_i1025" type="#_x0000_t75" alt="Diagram&#10;&#10;Description automatically generated" style="width:453.55pt;height:241.55pt;mso-width-percent:0;mso-height-percent:0;mso-width-percent:0;mso-height-percent:0">
-            <v:imagedata r:id="rId11" r:href="rId12"/>
+          <v:shape id="_x0000_i1025" type="#_x0000_t75" alt="Diagram&#13;&#13;&#10;&#13;&#13;&#10;Description automatically generated" style="width:453.55pt;height:241.55pt;mso-width-percent:0;mso-height-percent:0;mso-width-percent:0;mso-height-percent:0">
+            <v:imagedata r:id="rId12" r:href="rId13"/>
           </v:shape>
         </w:pict>
       </w:r>
       <w:r>
         <w:rPr>
-          <w:rFonts w:eastAsia="Times New Roman" w:cs="Times New Roman"/>
-          <w:szCs w:val="24"/>
+          <w:noProof/>
           <w:lang w:val="en-TR"/>
         </w:rPr>
         <w:fldChar w:fldCharType="end"/>
       </w:r>
+      <w:r>
+        <w:rPr>
+          <w:noProof/>
+          <w:lang w:val="en-TR"/>
+        </w:rPr>
+        <w:fldChar w:fldCharType="end"/>
+      </w:r>
+      <w:r>
+        <w:rPr>
+          <w:rFonts w:eastAsia="Times New Roman" w:cs="Times New Roman"/>
+          <w:szCs w:val="24"/>
+          <w:lang w:val="en-TR"/>
+        </w:rPr>
+        <w:fldChar w:fldCharType="end"/>
+      </w:r>
+    </w:p>
+    <w:p>
+      <w:pPr>
+        <w:pStyle w:val="ListParagraph"/>
+        <w:spacing w:after="0" w:line="240" w:lineRule="auto"/>
+        <w:ind w:left="360" w:firstLine="348"/>
+        <w:contextualSpacing w:val="0"/>
+        <w:jc w:val="left"/>
+        <w:rPr>
+          <w:rFonts w:eastAsia="Times New Roman" w:cs="Times New Roman"/>
+          <w:szCs w:val="24"/>
+          <w:lang w:val="tr-TR"/>
+        </w:rPr>
+      </w:pPr>
+      <w:r>
+        <w:rPr>
+          <w:rFonts w:eastAsia="Times New Roman" w:cs="Times New Roman"/>
+          <w:szCs w:val="24"/>
+          <w:lang w:val="tr-TR"/>
+        </w:rPr>
+        <w:t xml:space="preserve">As a </w:t>
+      </w:r>
+      <w:proofErr w:type="spellStart"/>
+      <w:r>
+        <w:rPr>
+          <w:rFonts w:eastAsia="Times New Roman" w:cs="Times New Roman"/>
+          <w:szCs w:val="24"/>
+          <w:lang w:val="tr-TR"/>
+        </w:rPr>
+        <w:t>current</w:t>
+      </w:r>
+      <w:proofErr w:type="spellEnd"/>
+      <w:r>
+        <w:rPr>
+          <w:rFonts w:eastAsia="Times New Roman" w:cs="Times New Roman"/>
+          <w:szCs w:val="24"/>
+          <w:lang w:val="tr-TR"/>
+        </w:rPr>
+        <w:t xml:space="preserve"> </w:t>
+      </w:r>
+      <w:proofErr w:type="gramStart"/>
+      <w:r>
+        <w:rPr>
+          <w:rFonts w:eastAsia="Times New Roman" w:cs="Times New Roman"/>
+          <w:szCs w:val="24"/>
+          <w:lang w:val="tr-TR"/>
+        </w:rPr>
+        <w:t>software</w:t>
+      </w:r>
+      <w:proofErr w:type="gramEnd"/>
+      <w:r>
+        <w:rPr>
+          <w:rFonts w:eastAsia="Times New Roman" w:cs="Times New Roman"/>
+          <w:szCs w:val="24"/>
+          <w:lang w:val="tr-TR"/>
+        </w:rPr>
+        <w:t xml:space="preserve"> </w:t>
+      </w:r>
+      <w:proofErr w:type="spellStart"/>
+      <w:r>
+        <w:rPr>
+          <w:rFonts w:eastAsia="Times New Roman" w:cs="Times New Roman"/>
+          <w:szCs w:val="24"/>
+          <w:lang w:val="tr-TR"/>
+        </w:rPr>
+        <w:t>we</w:t>
+      </w:r>
+      <w:proofErr w:type="spellEnd"/>
+      <w:r>
+        <w:rPr>
+          <w:rFonts w:eastAsia="Times New Roman" w:cs="Times New Roman"/>
+          <w:szCs w:val="24"/>
+          <w:lang w:val="tr-TR"/>
+        </w:rPr>
+        <w:t xml:space="preserve"> </w:t>
+      </w:r>
+      <w:proofErr w:type="spellStart"/>
+      <w:r>
+        <w:rPr>
+          <w:rFonts w:eastAsia="Times New Roman" w:cs="Times New Roman"/>
+          <w:szCs w:val="24"/>
+          <w:lang w:val="tr-TR"/>
+        </w:rPr>
+        <w:t>examined</w:t>
+      </w:r>
+      <w:proofErr w:type="spellEnd"/>
+      <w:r>
+        <w:rPr>
+          <w:rFonts w:eastAsia="Times New Roman" w:cs="Times New Roman"/>
+          <w:szCs w:val="24"/>
+          <w:lang w:val="tr-TR"/>
+        </w:rPr>
+        <w:t xml:space="preserve"> </w:t>
+      </w:r>
+      <w:proofErr w:type="spellStart"/>
+      <w:r>
+        <w:rPr>
+          <w:rFonts w:eastAsia="Times New Roman" w:cs="Times New Roman"/>
+          <w:szCs w:val="24"/>
+          <w:lang w:val="tr-TR"/>
+        </w:rPr>
+        <w:t>the</w:t>
+      </w:r>
+      <w:proofErr w:type="spellEnd"/>
+      <w:r>
+        <w:rPr>
+          <w:rFonts w:eastAsia="Times New Roman" w:cs="Times New Roman"/>
+          <w:szCs w:val="24"/>
+          <w:lang w:val="tr-TR"/>
+        </w:rPr>
+        <w:t xml:space="preserve"> </w:t>
+      </w:r>
+      <w:proofErr w:type="spellStart"/>
+      <w:r>
+        <w:rPr>
+          <w:rFonts w:eastAsia="Times New Roman" w:cs="Times New Roman"/>
+          <w:szCs w:val="24"/>
+          <w:lang w:val="tr-TR"/>
+        </w:rPr>
+        <w:t>Jira</w:t>
+      </w:r>
+      <w:proofErr w:type="spellEnd"/>
+      <w:r>
+        <w:rPr>
+          <w:rFonts w:eastAsia="Times New Roman" w:cs="Times New Roman"/>
+          <w:szCs w:val="24"/>
+          <w:lang w:val="tr-TR"/>
+        </w:rPr>
+        <w:t xml:space="preserve"> web </w:t>
+      </w:r>
+      <w:proofErr w:type="spellStart"/>
+      <w:r>
+        <w:rPr>
+          <w:rFonts w:eastAsia="Times New Roman" w:cs="Times New Roman"/>
+          <w:szCs w:val="24"/>
+          <w:lang w:val="tr-TR"/>
+        </w:rPr>
+        <w:t>application</w:t>
+      </w:r>
+      <w:proofErr w:type="spellEnd"/>
+      <w:r>
+        <w:rPr>
+          <w:rFonts w:eastAsia="Times New Roman" w:cs="Times New Roman"/>
+          <w:szCs w:val="24"/>
+          <w:lang w:val="tr-TR"/>
+        </w:rPr>
+        <w:t xml:space="preserve">. </w:t>
+      </w:r>
+      <w:proofErr w:type="spellStart"/>
+      <w:r>
+        <w:rPr>
+          <w:rFonts w:eastAsia="Times New Roman" w:cs="Times New Roman"/>
+          <w:szCs w:val="24"/>
+          <w:lang w:val="tr-TR"/>
+        </w:rPr>
+        <w:t>Jira</w:t>
+      </w:r>
+      <w:proofErr w:type="spellEnd"/>
+      <w:r>
+        <w:rPr>
+          <w:rFonts w:eastAsia="Times New Roman" w:cs="Times New Roman"/>
+          <w:szCs w:val="24"/>
+          <w:lang w:val="tr-TR"/>
+        </w:rPr>
+        <w:t xml:space="preserve"> web </w:t>
+      </w:r>
+      <w:proofErr w:type="spellStart"/>
+      <w:r>
+        <w:rPr>
+          <w:rFonts w:eastAsia="Times New Roman" w:cs="Times New Roman"/>
+          <w:szCs w:val="24"/>
+          <w:lang w:val="tr-TR"/>
+        </w:rPr>
+        <w:t>application</w:t>
+      </w:r>
+      <w:proofErr w:type="spellEnd"/>
+      <w:r>
+        <w:rPr>
+          <w:rFonts w:eastAsia="Times New Roman" w:cs="Times New Roman"/>
+          <w:szCs w:val="24"/>
+          <w:lang w:val="tr-TR"/>
+        </w:rPr>
+        <w:t xml:space="preserve"> is </w:t>
+      </w:r>
+      <w:proofErr w:type="spellStart"/>
+      <w:r>
+        <w:rPr>
+          <w:rFonts w:eastAsia="Times New Roman" w:cs="Times New Roman"/>
+          <w:szCs w:val="24"/>
+          <w:lang w:val="tr-TR"/>
+        </w:rPr>
+        <w:t>written</w:t>
+      </w:r>
+      <w:proofErr w:type="spellEnd"/>
+      <w:r>
+        <w:rPr>
+          <w:rFonts w:eastAsia="Times New Roman" w:cs="Times New Roman"/>
+          <w:szCs w:val="24"/>
+          <w:lang w:val="tr-TR"/>
+        </w:rPr>
+        <w:t xml:space="preserve"> in Java. </w:t>
+      </w:r>
+      <w:proofErr w:type="spellStart"/>
+      <w:r>
+        <w:rPr>
+          <w:rFonts w:eastAsia="Times New Roman" w:cs="Times New Roman"/>
+          <w:szCs w:val="24"/>
+          <w:lang w:val="tr-TR"/>
+        </w:rPr>
+        <w:t>It</w:t>
+      </w:r>
+      <w:proofErr w:type="spellEnd"/>
+      <w:r>
+        <w:rPr>
+          <w:rFonts w:eastAsia="Times New Roman" w:cs="Times New Roman"/>
+          <w:szCs w:val="24"/>
+          <w:lang w:val="tr-TR"/>
+        </w:rPr>
+        <w:t xml:space="preserve"> </w:t>
+      </w:r>
+      <w:proofErr w:type="spellStart"/>
+      <w:r>
+        <w:rPr>
+          <w:rFonts w:eastAsia="Times New Roman" w:cs="Times New Roman"/>
+          <w:szCs w:val="24"/>
+          <w:lang w:val="tr-TR"/>
+        </w:rPr>
+        <w:t>runs</w:t>
+      </w:r>
+      <w:proofErr w:type="spellEnd"/>
+      <w:r>
+        <w:rPr>
+          <w:rFonts w:eastAsia="Times New Roman" w:cs="Times New Roman"/>
+          <w:szCs w:val="24"/>
+          <w:lang w:val="tr-TR"/>
+        </w:rPr>
+        <w:t xml:space="preserve"> on web </w:t>
+      </w:r>
+      <w:proofErr w:type="spellStart"/>
+      <w:r>
+        <w:rPr>
+          <w:rFonts w:eastAsia="Times New Roman" w:cs="Times New Roman"/>
+          <w:szCs w:val="24"/>
+          <w:lang w:val="tr-TR"/>
+        </w:rPr>
+        <w:t>browsers</w:t>
+      </w:r>
+      <w:proofErr w:type="spellEnd"/>
+      <w:r>
+        <w:rPr>
+          <w:rFonts w:eastAsia="Times New Roman" w:cs="Times New Roman"/>
+          <w:szCs w:val="24"/>
+          <w:lang w:val="tr-TR"/>
+        </w:rPr>
+        <w:t xml:space="preserve">. </w:t>
+      </w:r>
+      <w:proofErr w:type="spellStart"/>
+      <w:r>
+        <w:rPr>
+          <w:rFonts w:eastAsia="Times New Roman" w:cs="Times New Roman"/>
+          <w:szCs w:val="24"/>
+          <w:lang w:val="tr-TR"/>
+        </w:rPr>
+        <w:t>Jira</w:t>
+      </w:r>
+      <w:proofErr w:type="spellEnd"/>
+      <w:r>
+        <w:rPr>
+          <w:rFonts w:eastAsia="Times New Roman" w:cs="Times New Roman"/>
+          <w:szCs w:val="24"/>
+          <w:lang w:val="tr-TR"/>
+        </w:rPr>
+        <w:t xml:space="preserve"> </w:t>
+      </w:r>
+      <w:proofErr w:type="spellStart"/>
+      <w:r>
+        <w:rPr>
+          <w:rFonts w:eastAsia="Times New Roman" w:cs="Times New Roman"/>
+          <w:szCs w:val="24"/>
+          <w:lang w:val="tr-TR"/>
+        </w:rPr>
+        <w:t>uses</w:t>
+      </w:r>
+      <w:proofErr w:type="spellEnd"/>
+      <w:r>
+        <w:rPr>
+          <w:rFonts w:eastAsia="Times New Roman" w:cs="Times New Roman"/>
+          <w:szCs w:val="24"/>
+          <w:lang w:val="tr-TR"/>
+        </w:rPr>
+        <w:t xml:space="preserve"> </w:t>
+      </w:r>
+      <w:proofErr w:type="spellStart"/>
+      <w:r>
+        <w:rPr>
+          <w:rFonts w:eastAsia="Times New Roman" w:cs="Times New Roman"/>
+          <w:szCs w:val="24"/>
+          <w:lang w:val="tr-TR"/>
+        </w:rPr>
+        <w:t>WebWork</w:t>
+      </w:r>
+      <w:proofErr w:type="spellEnd"/>
+      <w:r>
+        <w:rPr>
+          <w:rFonts w:eastAsia="Times New Roman" w:cs="Times New Roman"/>
+          <w:szCs w:val="24"/>
+          <w:lang w:val="tr-TR"/>
+        </w:rPr>
+        <w:t xml:space="preserve"> 1 </w:t>
+      </w:r>
+      <w:proofErr w:type="spellStart"/>
+      <w:r>
+        <w:rPr>
+          <w:rFonts w:eastAsia="Times New Roman" w:cs="Times New Roman"/>
+          <w:szCs w:val="24"/>
+          <w:lang w:val="tr-TR"/>
+        </w:rPr>
+        <w:t>for</w:t>
+      </w:r>
+      <w:proofErr w:type="spellEnd"/>
+      <w:r>
+        <w:rPr>
+          <w:rFonts w:eastAsia="Times New Roman" w:cs="Times New Roman"/>
+          <w:szCs w:val="24"/>
+          <w:lang w:val="tr-TR"/>
+        </w:rPr>
+        <w:t xml:space="preserve"> web </w:t>
+      </w:r>
+      <w:proofErr w:type="spellStart"/>
+      <w:r>
+        <w:rPr>
+          <w:rFonts w:eastAsia="Times New Roman" w:cs="Times New Roman"/>
+          <w:szCs w:val="24"/>
+          <w:lang w:val="tr-TR"/>
+        </w:rPr>
+        <w:t>requests</w:t>
+      </w:r>
+      <w:proofErr w:type="spellEnd"/>
+      <w:r>
+        <w:rPr>
+          <w:rFonts w:eastAsia="Times New Roman" w:cs="Times New Roman"/>
+          <w:szCs w:val="24"/>
+          <w:lang w:val="tr-TR"/>
+        </w:rPr>
+        <w:t xml:space="preserve">. </w:t>
+      </w:r>
+      <w:proofErr w:type="spellStart"/>
+      <w:r>
+        <w:rPr>
+          <w:rFonts w:eastAsia="Times New Roman" w:cs="Times New Roman"/>
+          <w:szCs w:val="24"/>
+          <w:lang w:val="tr-TR"/>
+        </w:rPr>
+        <w:t>It</w:t>
+      </w:r>
+      <w:proofErr w:type="spellEnd"/>
+      <w:r>
+        <w:rPr>
+          <w:rFonts w:eastAsia="Times New Roman" w:cs="Times New Roman"/>
+          <w:szCs w:val="24"/>
+          <w:lang w:val="tr-TR"/>
+        </w:rPr>
+        <w:t xml:space="preserve"> has a MVC </w:t>
+      </w:r>
+      <w:proofErr w:type="spellStart"/>
+      <w:r>
+        <w:rPr>
+          <w:rFonts w:eastAsia="Times New Roman" w:cs="Times New Roman"/>
+          <w:szCs w:val="24"/>
+          <w:lang w:val="tr-TR"/>
+        </w:rPr>
+        <w:t>architecture</w:t>
+      </w:r>
+      <w:proofErr w:type="spellEnd"/>
+      <w:r>
+        <w:rPr>
+          <w:rFonts w:eastAsia="Times New Roman" w:cs="Times New Roman"/>
+          <w:szCs w:val="24"/>
+          <w:lang w:val="tr-TR"/>
+        </w:rPr>
+        <w:t xml:space="preserve">. HTML </w:t>
+      </w:r>
+      <w:proofErr w:type="spellStart"/>
+      <w:r>
+        <w:rPr>
+          <w:rFonts w:eastAsia="Times New Roman" w:cs="Times New Roman"/>
+          <w:szCs w:val="24"/>
+          <w:lang w:val="tr-TR"/>
+        </w:rPr>
+        <w:t>that</w:t>
+      </w:r>
+      <w:proofErr w:type="spellEnd"/>
+      <w:r>
+        <w:rPr>
+          <w:rFonts w:eastAsia="Times New Roman" w:cs="Times New Roman"/>
+          <w:szCs w:val="24"/>
+          <w:lang w:val="tr-TR"/>
+        </w:rPr>
+        <w:t xml:space="preserve"> is </w:t>
+      </w:r>
+      <w:proofErr w:type="spellStart"/>
+      <w:r>
+        <w:rPr>
+          <w:rFonts w:eastAsia="Times New Roman" w:cs="Times New Roman"/>
+          <w:szCs w:val="24"/>
+          <w:lang w:val="tr-TR"/>
+        </w:rPr>
+        <w:t>created</w:t>
+      </w:r>
+      <w:proofErr w:type="spellEnd"/>
+      <w:r>
+        <w:rPr>
+          <w:rFonts w:eastAsia="Times New Roman" w:cs="Times New Roman"/>
+          <w:szCs w:val="24"/>
+          <w:lang w:val="tr-TR"/>
+        </w:rPr>
+        <w:t xml:space="preserve"> </w:t>
+      </w:r>
+      <w:proofErr w:type="spellStart"/>
+      <w:r>
+        <w:rPr>
+          <w:rFonts w:eastAsia="Times New Roman" w:cs="Times New Roman"/>
+          <w:szCs w:val="24"/>
+          <w:lang w:val="tr-TR"/>
+        </w:rPr>
+        <w:t>after</w:t>
+      </w:r>
+      <w:proofErr w:type="spellEnd"/>
+      <w:r>
+        <w:rPr>
+          <w:rFonts w:eastAsia="Times New Roman" w:cs="Times New Roman"/>
+          <w:szCs w:val="24"/>
+          <w:lang w:val="tr-TR"/>
+        </w:rPr>
+        <w:t xml:space="preserve"> web </w:t>
+      </w:r>
+      <w:proofErr w:type="spellStart"/>
+      <w:r>
+        <w:rPr>
+          <w:rFonts w:eastAsia="Times New Roman" w:cs="Times New Roman"/>
+          <w:szCs w:val="24"/>
+          <w:lang w:val="tr-TR"/>
+        </w:rPr>
+        <w:t>requests</w:t>
+      </w:r>
+      <w:proofErr w:type="spellEnd"/>
+      <w:r>
+        <w:rPr>
+          <w:rFonts w:eastAsia="Times New Roman" w:cs="Times New Roman"/>
+          <w:szCs w:val="24"/>
+          <w:lang w:val="tr-TR"/>
+        </w:rPr>
+        <w:t xml:space="preserve"> </w:t>
+      </w:r>
+      <w:proofErr w:type="spellStart"/>
+      <w:r>
+        <w:rPr>
+          <w:rFonts w:eastAsia="Times New Roman" w:cs="Times New Roman"/>
+          <w:szCs w:val="24"/>
+          <w:lang w:val="tr-TR"/>
+        </w:rPr>
+        <w:t>are</w:t>
+      </w:r>
+      <w:proofErr w:type="spellEnd"/>
+      <w:r>
+        <w:rPr>
+          <w:rFonts w:eastAsia="Times New Roman" w:cs="Times New Roman"/>
+          <w:szCs w:val="24"/>
+          <w:lang w:val="tr-TR"/>
+        </w:rPr>
+        <w:t xml:space="preserve"> </w:t>
+      </w:r>
+      <w:proofErr w:type="spellStart"/>
+      <w:r>
+        <w:rPr>
+          <w:rFonts w:eastAsia="Times New Roman" w:cs="Times New Roman"/>
+          <w:szCs w:val="24"/>
+          <w:lang w:val="tr-TR"/>
+        </w:rPr>
+        <w:t>created</w:t>
+      </w:r>
+      <w:proofErr w:type="spellEnd"/>
+      <w:r>
+        <w:rPr>
+          <w:rFonts w:eastAsia="Times New Roman" w:cs="Times New Roman"/>
+          <w:szCs w:val="24"/>
+          <w:lang w:val="tr-TR"/>
+        </w:rPr>
+        <w:t xml:space="preserve"> </w:t>
+      </w:r>
+      <w:proofErr w:type="spellStart"/>
+      <w:r>
+        <w:rPr>
+          <w:rFonts w:eastAsia="Times New Roman" w:cs="Times New Roman"/>
+          <w:szCs w:val="24"/>
+          <w:lang w:val="tr-TR"/>
+        </w:rPr>
+        <w:t>by</w:t>
+      </w:r>
+      <w:proofErr w:type="spellEnd"/>
+      <w:r>
+        <w:rPr>
+          <w:rFonts w:eastAsia="Times New Roman" w:cs="Times New Roman"/>
+          <w:szCs w:val="24"/>
+          <w:lang w:val="tr-TR"/>
+        </w:rPr>
+        <w:t xml:space="preserve"> JSP. </w:t>
+      </w:r>
+      <w:proofErr w:type="spellStart"/>
+      <w:r>
+        <w:rPr>
+          <w:rFonts w:eastAsia="Times New Roman" w:cs="Times New Roman"/>
+          <w:szCs w:val="24"/>
+          <w:lang w:val="tr-TR"/>
+        </w:rPr>
+        <w:t>WebWork</w:t>
+      </w:r>
+      <w:proofErr w:type="spellEnd"/>
+      <w:r>
+        <w:rPr>
+          <w:rFonts w:eastAsia="Times New Roman" w:cs="Times New Roman"/>
+          <w:szCs w:val="24"/>
+          <w:lang w:val="tr-TR"/>
+        </w:rPr>
+        <w:t xml:space="preserve"> </w:t>
+      </w:r>
+      <w:proofErr w:type="spellStart"/>
+      <w:r>
+        <w:rPr>
+          <w:rFonts w:eastAsia="Times New Roman" w:cs="Times New Roman"/>
+          <w:szCs w:val="24"/>
+          <w:lang w:val="tr-TR"/>
+        </w:rPr>
+        <w:t>actions</w:t>
+      </w:r>
+      <w:proofErr w:type="spellEnd"/>
+      <w:r>
+        <w:rPr>
+          <w:rFonts w:eastAsia="Times New Roman" w:cs="Times New Roman"/>
+          <w:szCs w:val="24"/>
+          <w:lang w:val="tr-TR"/>
+        </w:rPr>
+        <w:t xml:space="preserve"> </w:t>
+      </w:r>
+      <w:proofErr w:type="spellStart"/>
+      <w:r>
+        <w:rPr>
+          <w:rFonts w:eastAsia="Times New Roman" w:cs="Times New Roman"/>
+          <w:szCs w:val="24"/>
+          <w:lang w:val="tr-TR"/>
+        </w:rPr>
+        <w:t>created</w:t>
+      </w:r>
+      <w:proofErr w:type="spellEnd"/>
+      <w:r>
+        <w:rPr>
+          <w:rFonts w:eastAsia="Times New Roman" w:cs="Times New Roman"/>
+          <w:szCs w:val="24"/>
+          <w:lang w:val="tr-TR"/>
+        </w:rPr>
+        <w:t xml:space="preserve"> </w:t>
+      </w:r>
+      <w:proofErr w:type="spellStart"/>
+      <w:r>
+        <w:rPr>
+          <w:rFonts w:eastAsia="Times New Roman" w:cs="Times New Roman"/>
+          <w:szCs w:val="24"/>
+          <w:lang w:val="tr-TR"/>
+        </w:rPr>
+        <w:t>by</w:t>
+      </w:r>
+      <w:proofErr w:type="spellEnd"/>
+      <w:r>
+        <w:rPr>
+          <w:rFonts w:eastAsia="Times New Roman" w:cs="Times New Roman"/>
+          <w:szCs w:val="24"/>
+          <w:lang w:val="tr-TR"/>
+        </w:rPr>
+        <w:t xml:space="preserve"> </w:t>
+      </w:r>
+      <w:proofErr w:type="spellStart"/>
+      <w:r>
+        <w:rPr>
+          <w:rFonts w:eastAsia="Times New Roman" w:cs="Times New Roman"/>
+          <w:szCs w:val="24"/>
+          <w:lang w:val="tr-TR"/>
+        </w:rPr>
+        <w:t>the</w:t>
+      </w:r>
+      <w:proofErr w:type="spellEnd"/>
+      <w:r>
+        <w:rPr>
+          <w:rFonts w:eastAsia="Times New Roman" w:cs="Times New Roman"/>
+          <w:szCs w:val="24"/>
+          <w:lang w:val="tr-TR"/>
+        </w:rPr>
+        <w:t xml:space="preserve"> </w:t>
+      </w:r>
+      <w:proofErr w:type="spellStart"/>
+      <w:r>
+        <w:rPr>
+          <w:rFonts w:eastAsia="Times New Roman" w:cs="Times New Roman"/>
+          <w:szCs w:val="24"/>
+          <w:lang w:val="tr-TR"/>
+        </w:rPr>
+        <w:t>user</w:t>
+      </w:r>
+      <w:proofErr w:type="spellEnd"/>
+      <w:r>
+        <w:rPr>
+          <w:rFonts w:eastAsia="Times New Roman" w:cs="Times New Roman"/>
+          <w:szCs w:val="24"/>
+          <w:lang w:val="tr-TR"/>
+        </w:rPr>
+        <w:t xml:space="preserve"> is </w:t>
+      </w:r>
+      <w:proofErr w:type="spellStart"/>
+      <w:r>
+        <w:rPr>
+          <w:rFonts w:eastAsia="Times New Roman" w:cs="Times New Roman"/>
+          <w:szCs w:val="24"/>
+          <w:lang w:val="tr-TR"/>
+        </w:rPr>
+        <w:t>forwarded</w:t>
+      </w:r>
+      <w:proofErr w:type="spellEnd"/>
+      <w:r>
+        <w:rPr>
+          <w:rFonts w:eastAsia="Times New Roman" w:cs="Times New Roman"/>
+          <w:szCs w:val="24"/>
+          <w:lang w:val="tr-TR"/>
+        </w:rPr>
+        <w:t xml:space="preserve"> </w:t>
+      </w:r>
+      <w:proofErr w:type="spellStart"/>
+      <w:r>
+        <w:rPr>
+          <w:rFonts w:eastAsia="Times New Roman" w:cs="Times New Roman"/>
+          <w:szCs w:val="24"/>
+          <w:lang w:val="tr-TR"/>
+        </w:rPr>
+        <w:t>to</w:t>
+      </w:r>
+      <w:proofErr w:type="spellEnd"/>
+      <w:r>
+        <w:rPr>
+          <w:rFonts w:eastAsia="Times New Roman" w:cs="Times New Roman"/>
+          <w:szCs w:val="24"/>
+          <w:lang w:val="tr-TR"/>
+        </w:rPr>
+        <w:t xml:space="preserve"> </w:t>
+      </w:r>
+      <w:proofErr w:type="spellStart"/>
+      <w:r>
+        <w:rPr>
+          <w:rFonts w:eastAsia="Times New Roman" w:cs="Times New Roman"/>
+          <w:szCs w:val="24"/>
+          <w:lang w:val="tr-TR"/>
+        </w:rPr>
+        <w:t>Jira</w:t>
+      </w:r>
+      <w:proofErr w:type="spellEnd"/>
+      <w:r>
+        <w:rPr>
+          <w:rFonts w:eastAsia="Times New Roman" w:cs="Times New Roman"/>
+          <w:szCs w:val="24"/>
+          <w:lang w:val="tr-TR"/>
+        </w:rPr>
+        <w:t xml:space="preserve"> </w:t>
+      </w:r>
+      <w:proofErr w:type="spellStart"/>
+      <w:r>
+        <w:rPr>
+          <w:rFonts w:eastAsia="Times New Roman" w:cs="Times New Roman"/>
+          <w:szCs w:val="24"/>
+          <w:lang w:val="tr-TR"/>
+        </w:rPr>
+        <w:t>Utility</w:t>
+      </w:r>
+      <w:proofErr w:type="spellEnd"/>
+      <w:r>
+        <w:rPr>
+          <w:rFonts w:eastAsia="Times New Roman" w:cs="Times New Roman"/>
+          <w:szCs w:val="24"/>
+          <w:lang w:val="tr-TR"/>
+        </w:rPr>
+        <w:t xml:space="preserve"> </w:t>
+      </w:r>
+      <w:proofErr w:type="spellStart"/>
+      <w:r>
+        <w:rPr>
+          <w:rFonts w:eastAsia="Times New Roman" w:cs="Times New Roman"/>
+          <w:szCs w:val="24"/>
+          <w:lang w:val="tr-TR"/>
+        </w:rPr>
+        <w:t>and</w:t>
+      </w:r>
+      <w:proofErr w:type="spellEnd"/>
+      <w:r>
+        <w:rPr>
+          <w:rFonts w:eastAsia="Times New Roman" w:cs="Times New Roman"/>
+          <w:szCs w:val="24"/>
+          <w:lang w:val="tr-TR"/>
+        </w:rPr>
+        <w:t xml:space="preserve"> Manager </w:t>
+      </w:r>
+      <w:proofErr w:type="spellStart"/>
+      <w:r>
+        <w:rPr>
+          <w:rFonts w:eastAsia="Times New Roman" w:cs="Times New Roman"/>
+          <w:szCs w:val="24"/>
+          <w:lang w:val="tr-TR"/>
+        </w:rPr>
+        <w:t>classes</w:t>
+      </w:r>
+      <w:proofErr w:type="spellEnd"/>
+      <w:r>
+        <w:rPr>
+          <w:rFonts w:eastAsia="Times New Roman" w:cs="Times New Roman"/>
+          <w:szCs w:val="24"/>
+          <w:lang w:val="tr-TR"/>
+        </w:rPr>
+        <w:t xml:space="preserve">. </w:t>
+      </w:r>
+      <w:proofErr w:type="spellStart"/>
+      <w:r>
+        <w:rPr>
+          <w:rFonts w:eastAsia="Times New Roman" w:cs="Times New Roman"/>
+          <w:szCs w:val="24"/>
+          <w:lang w:val="tr-TR"/>
+        </w:rPr>
+        <w:t>Then</w:t>
+      </w:r>
+      <w:proofErr w:type="spellEnd"/>
+      <w:r>
+        <w:rPr>
+          <w:rFonts w:eastAsia="Times New Roman" w:cs="Times New Roman"/>
+          <w:szCs w:val="24"/>
+          <w:lang w:val="tr-TR"/>
+        </w:rPr>
+        <w:t xml:space="preserve"> </w:t>
+      </w:r>
+      <w:proofErr w:type="spellStart"/>
+      <w:r>
+        <w:rPr>
+          <w:rFonts w:eastAsia="Times New Roman" w:cs="Times New Roman"/>
+          <w:szCs w:val="24"/>
+          <w:lang w:val="tr-TR"/>
+        </w:rPr>
+        <w:t>with</w:t>
+      </w:r>
+      <w:proofErr w:type="spellEnd"/>
+      <w:r>
+        <w:rPr>
+          <w:rFonts w:eastAsia="Times New Roman" w:cs="Times New Roman"/>
+          <w:szCs w:val="24"/>
+          <w:lang w:val="tr-TR"/>
+        </w:rPr>
+        <w:t xml:space="preserve"> </w:t>
+      </w:r>
+      <w:proofErr w:type="spellStart"/>
+      <w:r>
+        <w:rPr>
+          <w:rFonts w:eastAsia="Times New Roman" w:cs="Times New Roman"/>
+          <w:szCs w:val="24"/>
+          <w:lang w:val="tr-TR"/>
+        </w:rPr>
+        <w:t>the</w:t>
+      </w:r>
+      <w:proofErr w:type="spellEnd"/>
+      <w:r>
+        <w:rPr>
+          <w:rFonts w:eastAsia="Times New Roman" w:cs="Times New Roman"/>
+          <w:szCs w:val="24"/>
+          <w:lang w:val="tr-TR"/>
+        </w:rPr>
+        <w:t xml:space="preserve"> </w:t>
+      </w:r>
+      <w:proofErr w:type="spellStart"/>
+      <w:r>
+        <w:rPr>
+          <w:rFonts w:eastAsia="Times New Roman" w:cs="Times New Roman"/>
+          <w:szCs w:val="24"/>
+          <w:lang w:val="tr-TR"/>
+        </w:rPr>
+        <w:t>help</w:t>
+      </w:r>
+      <w:proofErr w:type="spellEnd"/>
+      <w:r>
+        <w:rPr>
+          <w:rFonts w:eastAsia="Times New Roman" w:cs="Times New Roman"/>
+          <w:szCs w:val="24"/>
+          <w:lang w:val="tr-TR"/>
+        </w:rPr>
+        <w:t xml:space="preserve"> of </w:t>
+      </w:r>
+      <w:proofErr w:type="spellStart"/>
+      <w:r>
+        <w:rPr>
+          <w:rFonts w:eastAsia="Times New Roman" w:cs="Times New Roman"/>
+          <w:szCs w:val="24"/>
+          <w:lang w:val="tr-TR"/>
+        </w:rPr>
+        <w:t>intermediate</w:t>
+      </w:r>
+      <w:proofErr w:type="spellEnd"/>
+      <w:r>
+        <w:rPr>
+          <w:rFonts w:eastAsia="Times New Roman" w:cs="Times New Roman"/>
+          <w:szCs w:val="24"/>
+          <w:lang w:val="tr-TR"/>
+        </w:rPr>
+        <w:t xml:space="preserve"> </w:t>
+      </w:r>
+      <w:proofErr w:type="spellStart"/>
+      <w:r>
+        <w:rPr>
+          <w:rFonts w:eastAsia="Times New Roman" w:cs="Times New Roman"/>
+          <w:szCs w:val="24"/>
+          <w:lang w:val="tr-TR"/>
+        </w:rPr>
+        <w:t>layers</w:t>
+      </w:r>
+      <w:proofErr w:type="spellEnd"/>
+      <w:r>
+        <w:rPr>
+          <w:rFonts w:eastAsia="Times New Roman" w:cs="Times New Roman"/>
+          <w:szCs w:val="24"/>
+          <w:lang w:val="tr-TR"/>
+        </w:rPr>
+        <w:t xml:space="preserve"> </w:t>
+      </w:r>
+      <w:proofErr w:type="spellStart"/>
+      <w:r>
+        <w:rPr>
+          <w:rFonts w:eastAsia="Times New Roman" w:cs="Times New Roman"/>
+          <w:szCs w:val="24"/>
+          <w:lang w:val="tr-TR"/>
+        </w:rPr>
+        <w:t>such</w:t>
+      </w:r>
+      <w:proofErr w:type="spellEnd"/>
+      <w:r>
+        <w:rPr>
+          <w:rFonts w:eastAsia="Times New Roman" w:cs="Times New Roman"/>
+          <w:szCs w:val="24"/>
+          <w:lang w:val="tr-TR"/>
+        </w:rPr>
+        <w:t xml:space="preserve"> as </w:t>
+      </w:r>
+      <w:proofErr w:type="spellStart"/>
+      <w:r>
+        <w:rPr>
+          <w:rFonts w:eastAsia="Times New Roman" w:cs="Times New Roman"/>
+          <w:szCs w:val="24"/>
+          <w:lang w:val="tr-TR"/>
+        </w:rPr>
+        <w:t>OSWorkflow</w:t>
+      </w:r>
+      <w:proofErr w:type="spellEnd"/>
+      <w:r>
+        <w:rPr>
+          <w:rFonts w:eastAsia="Times New Roman" w:cs="Times New Roman"/>
+          <w:szCs w:val="24"/>
+          <w:lang w:val="tr-TR"/>
+        </w:rPr>
+        <w:t xml:space="preserve">, </w:t>
+      </w:r>
+      <w:proofErr w:type="spellStart"/>
+      <w:r>
+        <w:rPr>
+          <w:rFonts w:eastAsia="Times New Roman" w:cs="Times New Roman"/>
+          <w:szCs w:val="24"/>
+          <w:lang w:val="tr-TR"/>
+        </w:rPr>
+        <w:t>PropertySet</w:t>
+      </w:r>
+      <w:proofErr w:type="spellEnd"/>
+      <w:r>
+        <w:rPr>
+          <w:rFonts w:eastAsia="Times New Roman" w:cs="Times New Roman"/>
+          <w:szCs w:val="24"/>
+          <w:lang w:val="tr-TR"/>
+        </w:rPr>
+        <w:t xml:space="preserve"> </w:t>
+      </w:r>
+      <w:proofErr w:type="spellStart"/>
+      <w:r>
+        <w:rPr>
+          <w:rFonts w:eastAsia="Times New Roman" w:cs="Times New Roman"/>
+          <w:szCs w:val="24"/>
+          <w:lang w:val="tr-TR"/>
+        </w:rPr>
+        <w:t>etc</w:t>
+      </w:r>
+      <w:proofErr w:type="spellEnd"/>
+      <w:r>
+        <w:rPr>
+          <w:rFonts w:eastAsia="Times New Roman" w:cs="Times New Roman"/>
+          <w:szCs w:val="24"/>
+          <w:lang w:val="tr-TR"/>
+        </w:rPr>
+        <w:t xml:space="preserve">. </w:t>
+      </w:r>
+      <w:proofErr w:type="spellStart"/>
+      <w:proofErr w:type="gramStart"/>
+      <w:r>
+        <w:rPr>
+          <w:rFonts w:eastAsia="Times New Roman" w:cs="Times New Roman"/>
+          <w:szCs w:val="24"/>
+          <w:lang w:val="tr-TR"/>
+        </w:rPr>
+        <w:t>relational</w:t>
+      </w:r>
+      <w:proofErr w:type="spellEnd"/>
+      <w:proofErr w:type="gramEnd"/>
+      <w:r>
+        <w:rPr>
+          <w:rFonts w:eastAsia="Times New Roman" w:cs="Times New Roman"/>
+          <w:szCs w:val="24"/>
+          <w:lang w:val="tr-TR"/>
+        </w:rPr>
+        <w:t xml:space="preserve"> </w:t>
+      </w:r>
+      <w:proofErr w:type="spellStart"/>
+      <w:r>
+        <w:rPr>
+          <w:rFonts w:eastAsia="Times New Roman" w:cs="Times New Roman"/>
+          <w:szCs w:val="24"/>
+          <w:lang w:val="tr-TR"/>
+        </w:rPr>
+        <w:t>database</w:t>
+      </w:r>
+      <w:proofErr w:type="spellEnd"/>
+      <w:r>
+        <w:rPr>
+          <w:rFonts w:eastAsia="Times New Roman" w:cs="Times New Roman"/>
+          <w:szCs w:val="24"/>
+          <w:lang w:val="tr-TR"/>
+        </w:rPr>
+        <w:t xml:space="preserve"> of </w:t>
+      </w:r>
+      <w:proofErr w:type="spellStart"/>
+      <w:r>
+        <w:rPr>
+          <w:rFonts w:eastAsia="Times New Roman" w:cs="Times New Roman"/>
+          <w:szCs w:val="24"/>
+          <w:lang w:val="tr-TR"/>
+        </w:rPr>
+        <w:t>the</w:t>
+      </w:r>
+      <w:proofErr w:type="spellEnd"/>
+      <w:r>
+        <w:rPr>
+          <w:rFonts w:eastAsia="Times New Roman" w:cs="Times New Roman"/>
+          <w:szCs w:val="24"/>
+          <w:lang w:val="tr-TR"/>
+        </w:rPr>
+        <w:t xml:space="preserve"> </w:t>
+      </w:r>
+      <w:proofErr w:type="spellStart"/>
+      <w:r>
+        <w:rPr>
+          <w:rFonts w:eastAsia="Times New Roman" w:cs="Times New Roman"/>
+          <w:szCs w:val="24"/>
+          <w:lang w:val="tr-TR"/>
+        </w:rPr>
+        <w:t>Jira</w:t>
+      </w:r>
+      <w:proofErr w:type="spellEnd"/>
+      <w:r>
+        <w:rPr>
+          <w:rFonts w:eastAsia="Times New Roman" w:cs="Times New Roman"/>
+          <w:szCs w:val="24"/>
+          <w:lang w:val="tr-TR"/>
+        </w:rPr>
+        <w:t xml:space="preserve"> </w:t>
+      </w:r>
+      <w:proofErr w:type="spellStart"/>
+      <w:r>
+        <w:rPr>
+          <w:rFonts w:eastAsia="Times New Roman" w:cs="Times New Roman"/>
+          <w:szCs w:val="24"/>
+          <w:lang w:val="tr-TR"/>
+        </w:rPr>
+        <w:t>system</w:t>
+      </w:r>
+      <w:proofErr w:type="spellEnd"/>
+      <w:r>
+        <w:rPr>
+          <w:rFonts w:eastAsia="Times New Roman" w:cs="Times New Roman"/>
+          <w:szCs w:val="24"/>
+          <w:lang w:val="tr-TR"/>
+        </w:rPr>
+        <w:t xml:space="preserve"> is </w:t>
+      </w:r>
+      <w:proofErr w:type="spellStart"/>
+      <w:r>
+        <w:rPr>
+          <w:rFonts w:eastAsia="Times New Roman" w:cs="Times New Roman"/>
+          <w:szCs w:val="24"/>
+          <w:lang w:val="tr-TR"/>
+        </w:rPr>
+        <w:t>updated</w:t>
+      </w:r>
+      <w:proofErr w:type="spellEnd"/>
+      <w:r>
+        <w:rPr>
+          <w:rFonts w:eastAsia="Times New Roman" w:cs="Times New Roman"/>
+          <w:szCs w:val="24"/>
+          <w:lang w:val="tr-TR"/>
+        </w:rPr>
+        <w:t>.</w:t>
+      </w:r>
+    </w:p>
+    <w:p>
+      <w:pPr>
+        <w:pStyle w:val="ListParagraph"/>
+        <w:spacing w:after="0" w:line="240" w:lineRule="auto"/>
+        <w:ind w:left="360" w:firstLine="348"/>
+        <w:contextualSpacing w:val="0"/>
+        <w:jc w:val="left"/>
+        <w:rPr>
+          <w:rFonts w:eastAsia="Times New Roman" w:cs="Times New Roman"/>
+          <w:szCs w:val="24"/>
+          <w:lang w:val="tr-TR"/>
+        </w:rPr>
+      </w:pPr>
     </w:p>
     <w:p>
       <w:pPr>
@@ -1225,6 +2282,7 @@
         <w:ind w:left="284" w:firstLine="0"/>
       </w:pPr>
       <w:r>
+        <w:lastRenderedPageBreak/>
         <w:t>Second layer of the Tasky system is application logic layer. This layer contains the server side controllers.</w:t>
       </w:r>
       <w:r>
@@ -1253,7 +2311,6 @@
           <w:b/>
           <w:bCs/>
         </w:rPr>
-        <w:lastRenderedPageBreak/>
         <w:t>User Controller:</w:t>
       </w:r>
       <w:r>
@@ -1476,7 +2533,7 @@
                     </pic:cNvPicPr>
                   </pic:nvPicPr>
                   <pic:blipFill>
-                    <a:blip r:embed="rId13">
+                    <a:blip r:embed="rId14">
                       <a:extLst>
                         <a:ext uri="{28A0092B-C50C-407E-A947-70E740481C1C}">
                           <a14:useLocalDpi xmlns:a14="http://schemas.microsoft.com/office/drawing/2010/main" val="0"/>
@@ -1548,6 +2605,7 @@
     </w:p>
     <w:p>
       <w:r>
+        <w:lastRenderedPageBreak/>
         <w:t>Final hardware component is data server. It contains the database component. All of the dynamic data of the system is stored in this hardware component.</w:t>
       </w:r>
     </w:p>
@@ -1557,7 +2615,6 @@
         <w:rPr>
           <w:noProof/>
         </w:rPr>
-        <w:lastRenderedPageBreak/>
         <w:drawing>
           <wp:inline distT="0" distB="0" distL="0" distR="0" wp14:anchorId="79A19C13" wp14:editId="74158027">
             <wp:extent cx="4828374" cy="2859404"/>
@@ -1576,7 +2633,7 @@
                     </pic:cNvPicPr>
                   </pic:nvPicPr>
                   <pic:blipFill>
-                    <a:blip r:embed="rId14">
+                    <a:blip r:embed="rId15">
                       <a:extLst>
                         <a:ext uri="{28A0092B-C50C-407E-A947-70E740481C1C}">
                           <a14:useLocalDpi xmlns:a14="http://schemas.microsoft.com/office/drawing/2010/main" val="0"/>
@@ -1675,7 +2732,7 @@
                     </pic:cNvPicPr>
                   </pic:nvPicPr>
                   <pic:blipFill>
-                    <a:blip r:embed="rId15" cstate="print">
+                    <a:blip r:embed="rId16" cstate="print">
                       <a:extLst>
                         <a:ext uri="{28A0092B-C50C-407E-A947-70E740481C1C}">
                           <a14:useLocalDpi xmlns:a14="http://schemas.microsoft.com/office/drawing/2010/main" val="0"/>
@@ -1745,11 +2802,8 @@
         <w:ind w:firstLine="705"/>
       </w:pPr>
       <w:r>
-        <w:t xml:space="preserve">Tasky system has two different user roles. There are registered users who is registered and have an account in the system and guests who has no account. But each user has different kinds of roles within the single project. Projects has team members, watchers and project </w:t>
-      </w:r>
-      <w:r>
         <w:lastRenderedPageBreak/>
-        <w:t>manager. Access Control matrix is shown below. We have a role system in the client side of the web and mobile applications in order to avoiding security issues. Also</w:t>
+        <w:t>Tasky system has two different user roles. There are registered users who is registered and have an account in the system and guests who has no account. But each user has different kinds of roles within the single project. Projects has team members, watchers and project manager. Access Control matrix is shown below. We have a role system in the client side of the web and mobile applications in order to avoiding security issues. Also</w:t>
       </w:r>
       <w:r>
         <w:t>,</w:t>
@@ -4467,6 +5521,7 @@
     </w:p>
     <w:p>
       <w:r>
+        <w:lastRenderedPageBreak/>
         <w:t xml:space="preserve">Tasky system has event-driven global control flow. Callback functions of the subsystems monitor the interactions of the user with the components. When an interaction occurred, this interaction is handled in the related subsystem. Interactions that </w:t>
       </w:r>
       <w:r>
@@ -4488,7 +5543,6 @@
           <w:rFonts w:cs="Times New Roman"/>
           <w:b/>
           <w:szCs w:val="24"/>
-          <w:highlight w:val="yellow"/>
         </w:rPr>
       </w:pPr>
       <w:r>
@@ -4496,26 +5550,152 @@
           <w:rFonts w:cs="Times New Roman"/>
           <w:b/>
           <w:szCs w:val="24"/>
-          <w:highlight w:val="yellow"/>
-        </w:rPr>
-        <w:lastRenderedPageBreak/>
+        </w:rPr>
         <w:t>Boundary Conditions</w:t>
       </w:r>
     </w:p>
     <w:p>
       <w:pPr>
-        <w:rPr>
-          <w:rFonts w:cs="Times New Roman"/>
-          <w:b/>
-          <w:szCs w:val="24"/>
-          <w:highlight w:val="yellow"/>
-        </w:rPr>
-      </w:pPr>
-      <w:r>
-        <w:rPr>
-          <w:highlight w:val="yellow"/>
-        </w:rPr>
-        <w:t>Describe the start-up, shutdown, and error behavior of the system. (If new use cases are discovered for system administration, these should be included in the requirements analysis document, not in this section.)</w:t>
+        <w:pStyle w:val="ListParagraph"/>
+        <w:spacing w:line="360" w:lineRule="auto"/>
+        <w:ind w:left="360" w:firstLine="0"/>
+        <w:rPr>
+          <w:b/>
+        </w:rPr>
+      </w:pPr>
+      <w:r>
+        <w:rPr>
+          <w:b/>
+        </w:rPr>
+        <w:t>Prerequisites</w:t>
+      </w:r>
+    </w:p>
+    <w:p>
+      <w:pPr>
+        <w:pStyle w:val="ListParagraph"/>
+        <w:spacing w:line="360" w:lineRule="auto"/>
+        <w:ind w:left="360" w:firstLine="0"/>
+      </w:pPr>
+      <w:r>
+        <w:t xml:space="preserve">Users should have an internet connection </w:t>
+      </w:r>
+      <w:proofErr w:type="gramStart"/>
+      <w:r>
+        <w:t>in order to</w:t>
+      </w:r>
+      <w:proofErr w:type="gramEnd"/>
+      <w:r>
+        <w:t xml:space="preserve"> use </w:t>
+      </w:r>
+      <w:proofErr w:type="spellStart"/>
+      <w:r>
+        <w:t>Tasky</w:t>
+      </w:r>
+      <w:proofErr w:type="spellEnd"/>
+      <w:r>
+        <w:t xml:space="preserve"> system.</w:t>
+      </w:r>
+    </w:p>
+    <w:p>
+      <w:pPr>
+        <w:pStyle w:val="ListParagraph"/>
+        <w:spacing w:line="360" w:lineRule="auto"/>
+        <w:ind w:left="360" w:firstLine="0"/>
+        <w:rPr>
+          <w:b/>
+        </w:rPr>
+      </w:pPr>
+      <w:r>
+        <w:rPr>
+          <w:b/>
+        </w:rPr>
+        <w:t>Start-up and shutdown</w:t>
+      </w:r>
+    </w:p>
+    <w:p>
+      <w:pPr>
+        <w:pStyle w:val="ListParagraph"/>
+        <w:spacing w:line="360" w:lineRule="auto"/>
+        <w:ind w:left="360" w:firstLine="0"/>
+      </w:pPr>
+      <w:r>
+        <w:rPr>
+          <w:b/>
+        </w:rPr>
+        <w:t xml:space="preserve">Start-up and login: </w:t>
+      </w:r>
+      <w:r>
+        <w:t xml:space="preserve">When the user logged into the system, all necessary data related with the user will be shown in the </w:t>
+      </w:r>
+      <w:proofErr w:type="spellStart"/>
+      <w:r>
+        <w:t>Tasky</w:t>
+      </w:r>
+      <w:proofErr w:type="spellEnd"/>
+      <w:r>
+        <w:t xml:space="preserve"> mobile/web application.</w:t>
+      </w:r>
+    </w:p>
+    <w:p>
+      <w:pPr>
+        <w:pStyle w:val="ListParagraph"/>
+        <w:spacing w:line="360" w:lineRule="auto"/>
+        <w:ind w:left="360" w:firstLine="0"/>
+        <w:rPr>
+          <w:b/>
+        </w:rPr>
+      </w:pPr>
+      <w:r>
+        <w:rPr>
+          <w:b/>
+        </w:rPr>
+        <w:t xml:space="preserve">Error </w:t>
+      </w:r>
+      <w:proofErr w:type="spellStart"/>
+      <w:r>
+        <w:rPr>
+          <w:b/>
+        </w:rPr>
+        <w:t>Behaviour</w:t>
+      </w:r>
+      <w:proofErr w:type="spellEnd"/>
+      <w:r>
+        <w:rPr>
+          <w:b/>
+        </w:rPr>
+        <w:t>:</w:t>
+      </w:r>
+    </w:p>
+    <w:p>
+      <w:pPr>
+        <w:pStyle w:val="ListParagraph"/>
+        <w:numPr>
+          <w:ilvl w:val="0"/>
+          <w:numId w:val="24"/>
+        </w:numPr>
+        <w:spacing w:line="360" w:lineRule="auto"/>
+      </w:pPr>
+      <w:r>
+        <w:t>If any error occurs because of the user, system will not allow processing of the operation.</w:t>
+      </w:r>
+    </w:p>
+    <w:p>
+      <w:pPr>
+        <w:pStyle w:val="ListParagraph"/>
+        <w:numPr>
+          <w:ilvl w:val="0"/>
+          <w:numId w:val="24"/>
+        </w:numPr>
+        <w:spacing w:line="360" w:lineRule="auto"/>
+      </w:pPr>
+      <w:r>
+        <w:t xml:space="preserve">If any network failure occurs, user’s connection to the </w:t>
+      </w:r>
+      <w:r>
+        <w:t>system</w:t>
+      </w:r>
+      <w:r>
+        <w:t xml:space="preserve"> will be interrupted.</w:t>
       </w:r>
     </w:p>
     <w:p>
@@ -4890,6 +6070,7 @@
       <w:proofErr w:type="spellStart"/>
       <w:proofErr w:type="gramStart"/>
       <w:r>
+        <w:lastRenderedPageBreak/>
         <w:t>getBoard</w:t>
       </w:r>
       <w:proofErr w:type="spellEnd"/>
@@ -5107,7 +6288,6 @@
       <w:proofErr w:type="spellStart"/>
       <w:proofErr w:type="gramStart"/>
       <w:r>
-        <w:lastRenderedPageBreak/>
         <w:t>deleteTask</w:t>
       </w:r>
       <w:proofErr w:type="spellEnd"/>
@@ -5643,7 +6823,7 @@
       </w:r>
     </w:p>
     <w:sectPr>
-      <w:footerReference w:type="default" r:id="rId16"/>
+      <w:footerReference w:type="default" r:id="rId17"/>
       <w:pgSz w:w="11906" w:h="16838"/>
       <w:pgMar w:top="1417" w:right="1417" w:bottom="1417" w:left="1417" w:header="708" w:footer="708" w:gutter="0"/>
       <w:cols w:space="708"/>
@@ -6547,6 +7727,119 @@
     </w:lvl>
   </w:abstractNum>
   <w:abstractNum w:abstractNumId="7" w15:restartNumberingAfterBreak="0">
+    <w:nsid w:val="2D67095D"/>
+    <w:multiLevelType w:val="hybridMultilevel"/>
+    <w:tmpl w:val="AB382A68"/>
+    <w:lvl w:ilvl="0" w:tplc="04090001">
+      <w:start w:val="1"/>
+      <w:numFmt w:val="bullet"/>
+      <w:lvlText w:val=""/>
+      <w:lvlJc w:val="left"/>
+      <w:pPr>
+        <w:ind w:left="1080" w:hanging="360"/>
+      </w:pPr>
+      <w:rPr>
+        <w:rFonts w:ascii="Symbol" w:hAnsi="Symbol" w:hint="default"/>
+      </w:rPr>
+    </w:lvl>
+    <w:lvl w:ilvl="1" w:tplc="04090003" w:tentative="1">
+      <w:start w:val="1"/>
+      <w:numFmt w:val="bullet"/>
+      <w:lvlText w:val="o"/>
+      <w:lvlJc w:val="left"/>
+      <w:pPr>
+        <w:ind w:left="1800" w:hanging="360"/>
+      </w:pPr>
+      <w:rPr>
+        <w:rFonts w:ascii="Courier New" w:hAnsi="Courier New" w:hint="default"/>
+      </w:rPr>
+    </w:lvl>
+    <w:lvl w:ilvl="2" w:tplc="04090005" w:tentative="1">
+      <w:start w:val="1"/>
+      <w:numFmt w:val="bullet"/>
+      <w:lvlText w:val=""/>
+      <w:lvlJc w:val="left"/>
+      <w:pPr>
+        <w:ind w:left="2520" w:hanging="360"/>
+      </w:pPr>
+      <w:rPr>
+        <w:rFonts w:ascii="Wingdings" w:hAnsi="Wingdings" w:hint="default"/>
+      </w:rPr>
+    </w:lvl>
+    <w:lvl w:ilvl="3" w:tplc="04090001" w:tentative="1">
+      <w:start w:val="1"/>
+      <w:numFmt w:val="bullet"/>
+      <w:lvlText w:val=""/>
+      <w:lvlJc w:val="left"/>
+      <w:pPr>
+        <w:ind w:left="3240" w:hanging="360"/>
+      </w:pPr>
+      <w:rPr>
+        <w:rFonts w:ascii="Symbol" w:hAnsi="Symbol" w:hint="default"/>
+      </w:rPr>
+    </w:lvl>
+    <w:lvl w:ilvl="4" w:tplc="04090003" w:tentative="1">
+      <w:start w:val="1"/>
+      <w:numFmt w:val="bullet"/>
+      <w:lvlText w:val="o"/>
+      <w:lvlJc w:val="left"/>
+      <w:pPr>
+        <w:ind w:left="3960" w:hanging="360"/>
+      </w:pPr>
+      <w:rPr>
+        <w:rFonts w:ascii="Courier New" w:hAnsi="Courier New" w:hint="default"/>
+      </w:rPr>
+    </w:lvl>
+    <w:lvl w:ilvl="5" w:tplc="04090005" w:tentative="1">
+      <w:start w:val="1"/>
+      <w:numFmt w:val="bullet"/>
+      <w:lvlText w:val=""/>
+      <w:lvlJc w:val="left"/>
+      <w:pPr>
+        <w:ind w:left="4680" w:hanging="360"/>
+      </w:pPr>
+      <w:rPr>
+        <w:rFonts w:ascii="Wingdings" w:hAnsi="Wingdings" w:hint="default"/>
+      </w:rPr>
+    </w:lvl>
+    <w:lvl w:ilvl="6" w:tplc="04090001" w:tentative="1">
+      <w:start w:val="1"/>
+      <w:numFmt w:val="bullet"/>
+      <w:lvlText w:val=""/>
+      <w:lvlJc w:val="left"/>
+      <w:pPr>
+        <w:ind w:left="5400" w:hanging="360"/>
+      </w:pPr>
+      <w:rPr>
+        <w:rFonts w:ascii="Symbol" w:hAnsi="Symbol" w:hint="default"/>
+      </w:rPr>
+    </w:lvl>
+    <w:lvl w:ilvl="7" w:tplc="04090003" w:tentative="1">
+      <w:start w:val="1"/>
+      <w:numFmt w:val="bullet"/>
+      <w:lvlText w:val="o"/>
+      <w:lvlJc w:val="left"/>
+      <w:pPr>
+        <w:ind w:left="6120" w:hanging="360"/>
+      </w:pPr>
+      <w:rPr>
+        <w:rFonts w:ascii="Courier New" w:hAnsi="Courier New" w:hint="default"/>
+      </w:rPr>
+    </w:lvl>
+    <w:lvl w:ilvl="8" w:tplc="04090005" w:tentative="1">
+      <w:start w:val="1"/>
+      <w:numFmt w:val="bullet"/>
+      <w:lvlText w:val=""/>
+      <w:lvlJc w:val="left"/>
+      <w:pPr>
+        <w:ind w:left="6840" w:hanging="360"/>
+      </w:pPr>
+      <w:rPr>
+        <w:rFonts w:ascii="Wingdings" w:hAnsi="Wingdings" w:hint="default"/>
+      </w:rPr>
+    </w:lvl>
+  </w:abstractNum>
+  <w:abstractNum w:abstractNumId="8" w15:restartNumberingAfterBreak="0">
     <w:nsid w:val="2F503D6F"/>
     <w:multiLevelType w:val="hybridMultilevel"/>
     <w:tmpl w:val="1C380C08"/>
@@ -6659,7 +7952,7 @@
       </w:rPr>
     </w:lvl>
   </w:abstractNum>
-  <w:abstractNum w:abstractNumId="8" w15:restartNumberingAfterBreak="0">
+  <w:abstractNum w:abstractNumId="9" w15:restartNumberingAfterBreak="0">
     <w:nsid w:val="41F50C03"/>
     <w:multiLevelType w:val="hybridMultilevel"/>
     <w:tmpl w:val="0450A8F0"/>
@@ -6748,7 +8041,7 @@
       </w:pPr>
     </w:lvl>
   </w:abstractNum>
-  <w:abstractNum w:abstractNumId="9" w15:restartNumberingAfterBreak="0">
+  <w:abstractNum w:abstractNumId="10" w15:restartNumberingAfterBreak="0">
     <w:nsid w:val="442D4238"/>
     <w:multiLevelType w:val="hybridMultilevel"/>
     <w:tmpl w:val="1E146D56"/>
@@ -6837,7 +8130,7 @@
       </w:pPr>
     </w:lvl>
   </w:abstractNum>
-  <w:abstractNum w:abstractNumId="10" w15:restartNumberingAfterBreak="0">
+  <w:abstractNum w:abstractNumId="11" w15:restartNumberingAfterBreak="0">
     <w:nsid w:val="495214C6"/>
     <w:multiLevelType w:val="multilevel"/>
     <w:tmpl w:val="3858E83E"/>
@@ -6950,7 +8243,7 @@
       </w:rPr>
     </w:lvl>
   </w:abstractNum>
-  <w:abstractNum w:abstractNumId="11" w15:restartNumberingAfterBreak="0">
+  <w:abstractNum w:abstractNumId="12" w15:restartNumberingAfterBreak="0">
     <w:nsid w:val="4C7973FD"/>
     <w:multiLevelType w:val="multilevel"/>
     <w:tmpl w:val="041F001D"/>
@@ -7036,7 +8329,7 @@
       </w:pPr>
     </w:lvl>
   </w:abstractNum>
-  <w:abstractNum w:abstractNumId="12" w15:restartNumberingAfterBreak="0">
+  <w:abstractNum w:abstractNumId="13" w15:restartNumberingAfterBreak="0">
     <w:nsid w:val="4EDE4F90"/>
     <w:multiLevelType w:val="multilevel"/>
     <w:tmpl w:val="041F001F"/>
@@ -7122,7 +8415,7 @@
       </w:pPr>
     </w:lvl>
   </w:abstractNum>
-  <w:abstractNum w:abstractNumId="13" w15:restartNumberingAfterBreak="0">
+  <w:abstractNum w:abstractNumId="14" w15:restartNumberingAfterBreak="0">
     <w:nsid w:val="4F2B7749"/>
     <w:multiLevelType w:val="hybridMultilevel"/>
     <w:tmpl w:val="1012C0C4"/>
@@ -7211,7 +8504,7 @@
       </w:pPr>
     </w:lvl>
   </w:abstractNum>
-  <w:abstractNum w:abstractNumId="14" w15:restartNumberingAfterBreak="0">
+  <w:abstractNum w:abstractNumId="15" w15:restartNumberingAfterBreak="0">
     <w:nsid w:val="520561A8"/>
     <w:multiLevelType w:val="multilevel"/>
     <w:tmpl w:val="A19414B4"/>
@@ -7324,7 +8617,7 @@
       </w:rPr>
     </w:lvl>
   </w:abstractNum>
-  <w:abstractNum w:abstractNumId="15" w15:restartNumberingAfterBreak="0">
+  <w:abstractNum w:abstractNumId="16" w15:restartNumberingAfterBreak="0">
     <w:nsid w:val="56567BF6"/>
     <w:multiLevelType w:val="hybridMultilevel"/>
     <w:tmpl w:val="C66CC0A6"/>
@@ -7437,7 +8730,7 @@
       </w:rPr>
     </w:lvl>
   </w:abstractNum>
-  <w:abstractNum w:abstractNumId="16" w15:restartNumberingAfterBreak="0">
+  <w:abstractNum w:abstractNumId="17" w15:restartNumberingAfterBreak="0">
     <w:nsid w:val="62756718"/>
     <w:multiLevelType w:val="multilevel"/>
     <w:tmpl w:val="AD922890"/>
@@ -7557,7 +8850,7 @@
       </w:rPr>
     </w:lvl>
   </w:abstractNum>
-  <w:abstractNum w:abstractNumId="17" w15:restartNumberingAfterBreak="0">
+  <w:abstractNum w:abstractNumId="18" w15:restartNumberingAfterBreak="0">
     <w:nsid w:val="65542343"/>
     <w:multiLevelType w:val="hybridMultilevel"/>
     <w:tmpl w:val="C0CCFDB8"/>
@@ -7648,7 +8941,7 @@
       </w:pPr>
     </w:lvl>
   </w:abstractNum>
-  <w:abstractNum w:abstractNumId="18" w15:restartNumberingAfterBreak="0">
+  <w:abstractNum w:abstractNumId="19" w15:restartNumberingAfterBreak="0">
     <w:nsid w:val="762F3573"/>
     <w:multiLevelType w:val="hybridMultilevel"/>
     <w:tmpl w:val="8C32DE0A"/>
@@ -7765,22 +9058,22 @@
     <w:abstractNumId w:val="1"/>
   </w:num>
   <w:num w:numId="2">
-    <w:abstractNumId w:val="8"/>
+    <w:abstractNumId w:val="9"/>
   </w:num>
   <w:num w:numId="3">
-    <w:abstractNumId w:val="8"/>
+    <w:abstractNumId w:val="9"/>
     <w:lvlOverride w:ilvl="0">
       <w:startOverride w:val="3"/>
     </w:lvlOverride>
   </w:num>
   <w:num w:numId="4">
-    <w:abstractNumId w:val="8"/>
+    <w:abstractNumId w:val="9"/>
   </w:num>
   <w:num w:numId="5">
-    <w:abstractNumId w:val="16"/>
+    <w:abstractNumId w:val="17"/>
   </w:num>
   <w:num w:numId="6">
-    <w:abstractNumId w:val="16"/>
+    <w:abstractNumId w:val="17"/>
     <w:lvlOverride w:ilvl="0">
       <w:startOverride w:val="1"/>
     </w:lvlOverride>
@@ -7810,54 +9103,57 @@
     </w:lvlOverride>
   </w:num>
   <w:num w:numId="7">
-    <w:abstractNumId w:val="16"/>
+    <w:abstractNumId w:val="17"/>
   </w:num>
   <w:num w:numId="8">
-    <w:abstractNumId w:val="12"/>
+    <w:abstractNumId w:val="13"/>
   </w:num>
   <w:num w:numId="9">
-    <w:abstractNumId w:val="11"/>
+    <w:abstractNumId w:val="12"/>
   </w:num>
   <w:num w:numId="10">
     <w:abstractNumId w:val="0"/>
   </w:num>
   <w:num w:numId="11">
-    <w:abstractNumId w:val="10"/>
+    <w:abstractNumId w:val="11"/>
   </w:num>
   <w:num w:numId="12">
-    <w:abstractNumId w:val="14"/>
+    <w:abstractNumId w:val="15"/>
   </w:num>
   <w:num w:numId="13">
     <w:abstractNumId w:val="2"/>
   </w:num>
   <w:num w:numId="14">
-    <w:abstractNumId w:val="18"/>
+    <w:abstractNumId w:val="19"/>
   </w:num>
   <w:num w:numId="15">
     <w:abstractNumId w:val="6"/>
   </w:num>
   <w:num w:numId="16">
-    <w:abstractNumId w:val="17"/>
+    <w:abstractNumId w:val="18"/>
   </w:num>
   <w:num w:numId="17">
     <w:abstractNumId w:val="3"/>
   </w:num>
   <w:num w:numId="18">
-    <w:abstractNumId w:val="13"/>
+    <w:abstractNumId w:val="14"/>
   </w:num>
   <w:num w:numId="19">
     <w:abstractNumId w:val="4"/>
   </w:num>
   <w:num w:numId="20">
-    <w:abstractNumId w:val="9"/>
+    <w:abstractNumId w:val="10"/>
   </w:num>
   <w:num w:numId="21">
-    <w:abstractNumId w:val="15"/>
+    <w:abstractNumId w:val="16"/>
   </w:num>
   <w:num w:numId="22">
     <w:abstractNumId w:val="5"/>
   </w:num>
   <w:num w:numId="23">
+    <w:abstractNumId w:val="8"/>
+  </w:num>
+  <w:num w:numId="24">
     <w:abstractNumId w:val="7"/>
   </w:num>
 </w:numbering>
@@ -8537,6 +9833,41 @@
       </w:tblBorders>
     </w:tblPr>
   </w:style>
+  <w:style w:type="character" w:styleId="Hyperlink">
+    <w:name w:val="Hyperlink"/>
+    <w:basedOn w:val="DefaultParagraphFont"/>
+    <w:uiPriority w:val="99"/>
+    <w:unhideWhenUsed/>
+    <w:rsid w:val="00493DB8"/>
+    <w:rPr>
+      <w:color w:val="0000FF" w:themeColor="hyperlink"/>
+      <w:u w:val="single"/>
+    </w:rPr>
+  </w:style>
+  <w:style w:type="character" w:styleId="UnresolvedMention">
+    <w:name w:val="Unresolved Mention"/>
+    <w:basedOn w:val="DefaultParagraphFont"/>
+    <w:uiPriority w:val="99"/>
+    <w:semiHidden/>
+    <w:unhideWhenUsed/>
+    <w:rsid w:val="00493DB8"/>
+    <w:rPr>
+      <w:color w:val="605E5C"/>
+      <w:shd w:val="clear" w:color="auto" w:fill="E1DFDD"/>
+    </w:rPr>
+  </w:style>
+  <w:style w:type="character" w:styleId="FollowedHyperlink">
+    <w:name w:val="FollowedHyperlink"/>
+    <w:basedOn w:val="DefaultParagraphFont"/>
+    <w:uiPriority w:val="99"/>
+    <w:semiHidden/>
+    <w:unhideWhenUsed/>
+    <w:rsid w:val="00493DB8"/>
+    <w:rPr>
+      <w:color w:val="800080" w:themeColor="followedHyperlink"/>
+      <w:u w:val="single"/>
+    </w:rPr>
+  </w:style>
 </w:styles>
 </file>
 

--- a/Documents/SDD/SDD.docx
+++ b/Documents/SDD/SDD.docx
@@ -1,6 +1,6 @@
 
 <file path=word/document.xml><?xml version="1.0" encoding="utf-8"?>
-<w:document xmlns:wpc="http://schemas.microsoft.com/office/word/2010/wordprocessingCanvas" xmlns:cx="http://schemas.microsoft.com/office/drawing/2014/chartex" xmlns:cx1="http://schemas.microsoft.com/office/drawing/2015/9/8/chartex" xmlns:cx2="http://schemas.microsoft.com/office/drawing/2015/10/21/chartex" xmlns:cx3="http://schemas.microsoft.com/office/drawing/2016/5/9/chartex" xmlns:cx4="http://schemas.microsoft.com/office/drawing/2016/5/10/chartex" xmlns:cx5="http://schemas.microsoft.com/office/drawing/2016/5/11/chartex" xmlns:cx6="http://schemas.microsoft.com/office/drawing/2016/5/12/chartex" xmlns:cx7="http://schemas.microsoft.com/office/drawing/2016/5/13/chartex" xmlns:cx8="http://schemas.microsoft.com/office/drawing/2016/5/14/chartex" xmlns:mc="http://schemas.openxmlformats.org/markup-compatibility/2006" xmlns:aink="http://schemas.microsoft.com/office/drawing/2016/ink" xmlns:am3d="http://schemas.microsoft.com/office/drawing/2017/model3d" xmlns:o="urn:schemas-microsoft-com:office:office" xmlns:r="http://schemas.openxmlformats.org/officeDocument/2006/relationships" xmlns:m="http://schemas.openxmlformats.org/officeDocument/2006/math" xmlns:v="urn:schemas-microsoft-com:vml" xmlns:wp14="http://schemas.microsoft.com/office/word/2010/wordprocessingDrawing" xmlns:wp="http://schemas.openxmlformats.org/drawingml/2006/wordprocessingDrawing" xmlns:w10="urn:schemas-microsoft-com:office:word" xmlns:w="http://schemas.openxmlformats.org/wordprocessingml/2006/main" xmlns:w14="http://schemas.microsoft.com/office/word/2010/wordml" xmlns:w15="http://schemas.microsoft.com/office/word/2012/wordml" xmlns:w16cex="http://schemas.microsoft.com/office/word/2018/wordml/cex" xmlns:w16cid="http://schemas.microsoft.com/office/word/2016/wordml/cid" xmlns:w16="http://schemas.microsoft.com/office/word/2018/wordml" xmlns:w16se="http://schemas.microsoft.com/office/word/2015/wordml/symex" xmlns:wpg="http://schemas.microsoft.com/office/word/2010/wordprocessingGroup" xmlns:wpi="http://schemas.microsoft.com/office/word/2010/wordprocessingInk" xmlns:wne="http://schemas.microsoft.com/office/word/2006/wordml" xmlns:wps="http://schemas.microsoft.com/office/word/2010/wordprocessingShape" mc:Ignorable="w14 w15 w16se w16cid w16 w16cex wp14">
+<w:document xmlns:wpc="http://schemas.microsoft.com/office/word/2010/wordprocessingCanvas" xmlns:cx="http://schemas.microsoft.com/office/drawing/2014/chartex" xmlns:cx1="http://schemas.microsoft.com/office/drawing/2015/9/8/chartex" xmlns:cx2="http://schemas.microsoft.com/office/drawing/2015/10/21/chartex" xmlns:cx3="http://schemas.microsoft.com/office/drawing/2016/5/9/chartex" xmlns:cx4="http://schemas.microsoft.com/office/drawing/2016/5/10/chartex" xmlns:cx5="http://schemas.microsoft.com/office/drawing/2016/5/11/chartex" xmlns:cx6="http://schemas.microsoft.com/office/drawing/2016/5/12/chartex" xmlns:cx7="http://schemas.microsoft.com/office/drawing/2016/5/13/chartex" xmlns:cx8="http://schemas.microsoft.com/office/drawing/2016/5/14/chartex" xmlns:mc="http://schemas.openxmlformats.org/markup-compatibility/2006" xmlns:aink="http://schemas.microsoft.com/office/drawing/2016/ink" xmlns:am3d="http://schemas.microsoft.com/office/drawing/2017/model3d" xmlns:o="urn:schemas-microsoft-com:office:office" xmlns:r="http://schemas.openxmlformats.org/officeDocument/2006/relationships" xmlns:m="http://schemas.openxmlformats.org/officeDocument/2006/math" xmlns:v="urn:schemas-microsoft-com:vml" xmlns:wp14="http://schemas.microsoft.com/office/word/2010/wordprocessingDrawing" xmlns:wp="http://schemas.openxmlformats.org/drawingml/2006/wordprocessingDrawing" xmlns:w10="urn:schemas-microsoft-com:office:word" xmlns:w="http://schemas.openxmlformats.org/wordprocessingml/2006/main" xmlns:w14="http://schemas.microsoft.com/office/word/2010/wordml" xmlns:w15="http://schemas.microsoft.com/office/word/2012/wordml" xmlns:w16cex="http://schemas.microsoft.com/office/word/2018/wordml/cex" xmlns:w16cid="http://schemas.microsoft.com/office/word/2016/wordml/cid" xmlns:w16="http://schemas.microsoft.com/office/word/2018/wordml" xmlns:w16sdtdh="http://schemas.microsoft.com/office/word/2020/wordml/sdtdatahash" xmlns:w16se="http://schemas.microsoft.com/office/word/2015/wordml/symex" xmlns:wpg="http://schemas.microsoft.com/office/word/2010/wordprocessingGroup" xmlns:wpi="http://schemas.microsoft.com/office/word/2010/wordprocessingInk" xmlns:wne="http://schemas.microsoft.com/office/word/2006/wordml" xmlns:wps="http://schemas.microsoft.com/office/word/2010/wordprocessingShape" mc:Ignorable="w14 w15 w16se w16cid w16 w16cex w16sdtdh wp14">
   <w:body>
     <w:p>
       <w:pPr>
@@ -170,19 +170,11 @@
           <w:sz w:val="48"/>
         </w:rPr>
       </w:pPr>
-      <w:proofErr w:type="spellStart"/>
       <w:r>
         <w:rPr>
           <w:sz w:val="48"/>
         </w:rPr>
-        <w:t>Oğuz</w:t>
-      </w:r>
-      <w:proofErr w:type="spellEnd"/>
-      <w:r>
-        <w:rPr>
-          <w:sz w:val="48"/>
-        </w:rPr>
-        <w:t xml:space="preserve"> Kaan Yazan</w:t>
+        <w:t>Oğuz Kaan Yazan</w:t>
       </w:r>
     </w:p>
     <w:p>
@@ -193,28 +185,12 @@
           <w:sz w:val="48"/>
         </w:rPr>
       </w:pPr>
-      <w:proofErr w:type="spellStart"/>
       <w:r>
         <w:rPr>
           <w:sz w:val="48"/>
         </w:rPr>
-        <w:t>Berke</w:t>
-      </w:r>
-      <w:proofErr w:type="spellEnd"/>
-      <w:r>
-        <w:rPr>
-          <w:sz w:val="48"/>
-        </w:rPr>
-        <w:t xml:space="preserve"> </w:t>
-      </w:r>
-      <w:proofErr w:type="spellStart"/>
-      <w:r>
-        <w:rPr>
-          <w:sz w:val="48"/>
-        </w:rPr>
-        <w:t>Biten</w:t>
-      </w:r>
-      <w:proofErr w:type="spellEnd"/>
+        <w:t>Berke Biten</w:t>
+      </w:r>
     </w:p>
     <w:p>
       <w:pPr>
@@ -293,10 +269,10 @@
             <v:path o:extrusionok="f" gradientshapeok="t" o:connecttype="rect"/>
             <o:lock v:ext="edit" aspectratio="t"/>
           </v:shapetype>
-          <v:shape id="_x0000_i1026" type="#_x0000_t75" alt="Icon&#13;&#13;&#13;&#13;&#13;&#10;&#13;&#13;&#13;&#13;&#13;&#10;Description automatically generated" style="width:168.2pt;height:63.95pt;mso-width-percent:0;mso-height-percent:0;mso-width-percent:0;mso-height-percent:0" o:ole="">
+          <v:shape id="_x0000_i1025" type="#_x0000_t75" alt="Icon&#10;&#10;&#10;&#10;&#10;&#10;&#10;&#10;&#10;&#10;&#10;&#10;Description automatically generated" style="width:168pt;height:63.85pt;mso-width-percent:0;mso-height-percent:0;mso-width-percent:0;mso-height-percent:0" o:ole="">
             <v:imagedata r:id="rId9" o:title=""/>
           </v:shape>
-          <o:OLEObject Type="Embed" ProgID="PBrush" ShapeID="_x0000_i1026" DrawAspect="Content" ObjectID="_1680979708" r:id="rId10"/>
+          <o:OLEObject Type="Embed" ProgID="PBrush" ShapeID="_x0000_i1025" DrawAspect="Content" ObjectID="_1680979849" r:id="rId10"/>
         </w:object>
       </w:r>
     </w:p>
@@ -759,25 +735,7 @@
           <w:bCs/>
           <w:szCs w:val="24"/>
         </w:rPr>
-        <w:t xml:space="preserve">A token that is created when the user logged into the system. It provides the authorization of the user for web </w:t>
-      </w:r>
-      <w:proofErr w:type="spellStart"/>
-      <w:r>
-        <w:rPr>
-          <w:rFonts w:cs="Times New Roman"/>
-          <w:bCs/>
-          <w:szCs w:val="24"/>
-        </w:rPr>
-        <w:t>api</w:t>
-      </w:r>
-      <w:proofErr w:type="spellEnd"/>
-      <w:r>
-        <w:rPr>
-          <w:rFonts w:cs="Times New Roman"/>
-          <w:bCs/>
-          <w:szCs w:val="24"/>
-        </w:rPr>
-        <w:t xml:space="preserve"> requests.</w:t>
+        <w:t>A token that is created when the user logged into the system. It provides the authorization of the user for web api requests.</w:t>
       </w:r>
     </w:p>
     <w:p>
@@ -857,25 +815,7 @@
           <w:bCs/>
           <w:szCs w:val="24"/>
         </w:rPr>
-        <w:t xml:space="preserve">Web and mobile application of the </w:t>
-      </w:r>
-      <w:proofErr w:type="spellStart"/>
-      <w:r>
-        <w:rPr>
-          <w:rFonts w:cs="Times New Roman"/>
-          <w:bCs/>
-          <w:szCs w:val="24"/>
-        </w:rPr>
-        <w:t>Tasky</w:t>
-      </w:r>
-      <w:proofErr w:type="spellEnd"/>
-      <w:r>
-        <w:rPr>
-          <w:rFonts w:cs="Times New Roman"/>
-          <w:bCs/>
-          <w:szCs w:val="24"/>
-        </w:rPr>
-        <w:t xml:space="preserve"> System.</w:t>
+        <w:t>Web and mobile application of the Tasky System.</w:t>
       </w:r>
     </w:p>
     <w:p>
@@ -991,14 +931,14 @@
         <w:rPr>
           <w:rFonts w:eastAsia="Times New Roman" w:cs="Times New Roman"/>
           <w:szCs w:val="24"/>
-          <w:lang w:val="en-TR"/>
+          <w:lang/>
         </w:rPr>
       </w:pPr>
       <w:r>
         <w:rPr>
           <w:rFonts w:eastAsia="Times New Roman" w:cs="Times New Roman"/>
           <w:szCs w:val="24"/>
-          <w:lang w:val="en-TR"/>
+          <w:lang/>
         </w:rPr>
         <w:fldChar w:fldCharType="begin"/>
       </w:r>
@@ -1006,7 +946,7 @@
         <w:rPr>
           <w:rFonts w:eastAsia="Times New Roman" w:cs="Times New Roman"/>
           <w:szCs w:val="24"/>
-          <w:lang w:val="en-TR"/>
+          <w:lang/>
         </w:rPr>
         <w:instrText xml:space="preserve"> INCLUDEPICTURE "https://developer.atlassian.com/server/jira/platform/images/jiraoverview.png" \* MERGEFORMATINET </w:instrText>
       </w:r>
@@ -1014,73 +954,94 @@
         <w:rPr>
           <w:rFonts w:eastAsia="Times New Roman" w:cs="Times New Roman"/>
           <w:szCs w:val="24"/>
-          <w:lang w:val="en-TR"/>
+          <w:lang/>
         </w:rPr>
         <w:fldChar w:fldCharType="separate"/>
       </w:r>
       <w:r>
         <w:rPr>
           <w:noProof/>
-          <w:lang w:val="en-TR"/>
+          <w:lang/>
         </w:rPr>
         <w:fldChar w:fldCharType="begin"/>
       </w:r>
       <w:r>
         <w:rPr>
           <w:noProof/>
-          <w:lang w:val="en-TR"/>
+          <w:lang/>
         </w:rPr>
         <w:instrText xml:space="preserve"> INCLUDEPICTURE  "https://developer.atlassian.com/server/jira/platform/images/jiraoverview.png" \* MERGEFORMATINET </w:instrText>
       </w:r>
       <w:r>
         <w:rPr>
           <w:noProof/>
-          <w:lang w:val="en-TR"/>
+          <w:lang/>
         </w:rPr>
         <w:fldChar w:fldCharType="separate"/>
       </w:r>
       <w:r>
         <w:rPr>
           <w:noProof/>
-          <w:lang w:val="en-TR"/>
+          <w:lang/>
         </w:rPr>
         <w:fldChar w:fldCharType="begin"/>
       </w:r>
       <w:r>
         <w:rPr>
           <w:noProof/>
-          <w:lang w:val="en-TR"/>
+          <w:lang/>
+        </w:rPr>
+        <w:instrText xml:space="preserve"> INCLUDEPICTURE  "https://developer.atlassian.com/server/jira/platform/images/jiraoverview.png" \* MERGEFORMATINET </w:instrText>
+      </w:r>
+      <w:r>
+        <w:rPr>
+          <w:noProof/>
+          <w:lang/>
+        </w:rPr>
+        <w:fldChar w:fldCharType="separate"/>
+      </w:r>
+      <w:r>
+        <w:rPr>
+          <w:noProof/>
+          <w:lang/>
+        </w:rPr>
+        <w:fldChar w:fldCharType="begin"/>
+      </w:r>
+      <w:r>
+        <w:rPr>
+          <w:noProof/>
+          <w:lang/>
         </w:rPr>
         <w:instrText xml:space="preserve"> </w:instrText>
       </w:r>
       <w:r>
         <w:rPr>
           <w:noProof/>
-          <w:lang w:val="en-TR"/>
+          <w:lang/>
         </w:rPr>
         <w:instrText>INCLUDEPICTURE  "https://developer.atlassian.com/server/jira/platform/images/jiraoverview.png" \* MERGEFORMATINET</w:instrText>
       </w:r>
       <w:r>
         <w:rPr>
           <w:noProof/>
-          <w:lang w:val="en-TR"/>
+          <w:lang/>
         </w:rPr>
         <w:instrText xml:space="preserve"> </w:instrText>
       </w:r>
       <w:r>
         <w:rPr>
           <w:noProof/>
-          <w:lang w:val="en-TR"/>
+          <w:lang/>
         </w:rPr>
         <w:fldChar w:fldCharType="separate"/>
       </w:r>
       <w:r>
         <w:rPr>
           <w:noProof/>
-          <w:lang w:val="en-TR"/>
+          <w:lang/>
         </w:rPr>
         <w:pict w14:anchorId="75867D63">
-          <v:shape id="_x0000_i1025" type="#_x0000_t75" alt="Diagram&#13;&#13;&#10;&#13;&#13;&#10;Description automatically generated" style="width:453.55pt;height:241.55pt;mso-width-percent:0;mso-height-percent:0;mso-width-percent:0;mso-height-percent:0">
+          <v:shape id="_x0000_i1026" type="#_x0000_t75" alt="Diagram&#10;&#10;&#10;&#10;&#10;&#10;Description automatically generated" style="width:453.75pt;height:241.8pt;mso-width-percent:0;mso-height-percent:0;mso-width-percent:0;mso-height-percent:0">
             <v:imagedata r:id="rId12" r:href="rId13"/>
           </v:shape>
         </w:pict>
@@ -1088,22 +1049,29 @@
       <w:r>
         <w:rPr>
           <w:noProof/>
-          <w:lang w:val="en-TR"/>
+          <w:lang/>
         </w:rPr>
         <w:fldChar w:fldCharType="end"/>
       </w:r>
       <w:r>
         <w:rPr>
           <w:noProof/>
-          <w:lang w:val="en-TR"/>
+          <w:lang/>
         </w:rPr>
         <w:fldChar w:fldCharType="end"/>
       </w:r>
       <w:r>
         <w:rPr>
+          <w:noProof/>
+          <w:lang/>
+        </w:rPr>
+        <w:fldChar w:fldCharType="end"/>
+      </w:r>
+      <w:r>
+        <w:rPr>
           <w:rFonts w:eastAsia="Times New Roman" w:cs="Times New Roman"/>
           <w:szCs w:val="24"/>
-          <w:lang w:val="en-TR"/>
+          <w:lang/>
         </w:rPr>
         <w:fldChar w:fldCharType="end"/>
       </w:r>
@@ -1127,999 +1095,7 @@
           <w:szCs w:val="24"/>
           <w:lang w:val="tr-TR"/>
         </w:rPr>
-        <w:t xml:space="preserve">As a </w:t>
-      </w:r>
-      <w:proofErr w:type="spellStart"/>
-      <w:r>
-        <w:rPr>
-          <w:rFonts w:eastAsia="Times New Roman" w:cs="Times New Roman"/>
-          <w:szCs w:val="24"/>
-          <w:lang w:val="tr-TR"/>
-        </w:rPr>
-        <w:t>current</w:t>
-      </w:r>
-      <w:proofErr w:type="spellEnd"/>
-      <w:r>
-        <w:rPr>
-          <w:rFonts w:eastAsia="Times New Roman" w:cs="Times New Roman"/>
-          <w:szCs w:val="24"/>
-          <w:lang w:val="tr-TR"/>
-        </w:rPr>
-        <w:t xml:space="preserve"> </w:t>
-      </w:r>
-      <w:proofErr w:type="gramStart"/>
-      <w:r>
-        <w:rPr>
-          <w:rFonts w:eastAsia="Times New Roman" w:cs="Times New Roman"/>
-          <w:szCs w:val="24"/>
-          <w:lang w:val="tr-TR"/>
-        </w:rPr>
-        <w:t>software</w:t>
-      </w:r>
-      <w:proofErr w:type="gramEnd"/>
-      <w:r>
-        <w:rPr>
-          <w:rFonts w:eastAsia="Times New Roman" w:cs="Times New Roman"/>
-          <w:szCs w:val="24"/>
-          <w:lang w:val="tr-TR"/>
-        </w:rPr>
-        <w:t xml:space="preserve"> </w:t>
-      </w:r>
-      <w:proofErr w:type="spellStart"/>
-      <w:r>
-        <w:rPr>
-          <w:rFonts w:eastAsia="Times New Roman" w:cs="Times New Roman"/>
-          <w:szCs w:val="24"/>
-          <w:lang w:val="tr-TR"/>
-        </w:rPr>
-        <w:t>we</w:t>
-      </w:r>
-      <w:proofErr w:type="spellEnd"/>
-      <w:r>
-        <w:rPr>
-          <w:rFonts w:eastAsia="Times New Roman" w:cs="Times New Roman"/>
-          <w:szCs w:val="24"/>
-          <w:lang w:val="tr-TR"/>
-        </w:rPr>
-        <w:t xml:space="preserve"> </w:t>
-      </w:r>
-      <w:proofErr w:type="spellStart"/>
-      <w:r>
-        <w:rPr>
-          <w:rFonts w:eastAsia="Times New Roman" w:cs="Times New Roman"/>
-          <w:szCs w:val="24"/>
-          <w:lang w:val="tr-TR"/>
-        </w:rPr>
-        <w:t>examined</w:t>
-      </w:r>
-      <w:proofErr w:type="spellEnd"/>
-      <w:r>
-        <w:rPr>
-          <w:rFonts w:eastAsia="Times New Roman" w:cs="Times New Roman"/>
-          <w:szCs w:val="24"/>
-          <w:lang w:val="tr-TR"/>
-        </w:rPr>
-        <w:t xml:space="preserve"> </w:t>
-      </w:r>
-      <w:proofErr w:type="spellStart"/>
-      <w:r>
-        <w:rPr>
-          <w:rFonts w:eastAsia="Times New Roman" w:cs="Times New Roman"/>
-          <w:szCs w:val="24"/>
-          <w:lang w:val="tr-TR"/>
-        </w:rPr>
-        <w:t>the</w:t>
-      </w:r>
-      <w:proofErr w:type="spellEnd"/>
-      <w:r>
-        <w:rPr>
-          <w:rFonts w:eastAsia="Times New Roman" w:cs="Times New Roman"/>
-          <w:szCs w:val="24"/>
-          <w:lang w:val="tr-TR"/>
-        </w:rPr>
-        <w:t xml:space="preserve"> </w:t>
-      </w:r>
-      <w:proofErr w:type="spellStart"/>
-      <w:r>
-        <w:rPr>
-          <w:rFonts w:eastAsia="Times New Roman" w:cs="Times New Roman"/>
-          <w:szCs w:val="24"/>
-          <w:lang w:val="tr-TR"/>
-        </w:rPr>
-        <w:t>Jira</w:t>
-      </w:r>
-      <w:proofErr w:type="spellEnd"/>
-      <w:r>
-        <w:rPr>
-          <w:rFonts w:eastAsia="Times New Roman" w:cs="Times New Roman"/>
-          <w:szCs w:val="24"/>
-          <w:lang w:val="tr-TR"/>
-        </w:rPr>
-        <w:t xml:space="preserve"> web </w:t>
-      </w:r>
-      <w:proofErr w:type="spellStart"/>
-      <w:r>
-        <w:rPr>
-          <w:rFonts w:eastAsia="Times New Roman" w:cs="Times New Roman"/>
-          <w:szCs w:val="24"/>
-          <w:lang w:val="tr-TR"/>
-        </w:rPr>
-        <w:t>application</w:t>
-      </w:r>
-      <w:proofErr w:type="spellEnd"/>
-      <w:r>
-        <w:rPr>
-          <w:rFonts w:eastAsia="Times New Roman" w:cs="Times New Roman"/>
-          <w:szCs w:val="24"/>
-          <w:lang w:val="tr-TR"/>
-        </w:rPr>
-        <w:t xml:space="preserve">. </w:t>
-      </w:r>
-      <w:proofErr w:type="spellStart"/>
-      <w:r>
-        <w:rPr>
-          <w:rFonts w:eastAsia="Times New Roman" w:cs="Times New Roman"/>
-          <w:szCs w:val="24"/>
-          <w:lang w:val="tr-TR"/>
-        </w:rPr>
-        <w:t>Jira</w:t>
-      </w:r>
-      <w:proofErr w:type="spellEnd"/>
-      <w:r>
-        <w:rPr>
-          <w:rFonts w:eastAsia="Times New Roman" w:cs="Times New Roman"/>
-          <w:szCs w:val="24"/>
-          <w:lang w:val="tr-TR"/>
-        </w:rPr>
-        <w:t xml:space="preserve"> web </w:t>
-      </w:r>
-      <w:proofErr w:type="spellStart"/>
-      <w:r>
-        <w:rPr>
-          <w:rFonts w:eastAsia="Times New Roman" w:cs="Times New Roman"/>
-          <w:szCs w:val="24"/>
-          <w:lang w:val="tr-TR"/>
-        </w:rPr>
-        <w:t>application</w:t>
-      </w:r>
-      <w:proofErr w:type="spellEnd"/>
-      <w:r>
-        <w:rPr>
-          <w:rFonts w:eastAsia="Times New Roman" w:cs="Times New Roman"/>
-          <w:szCs w:val="24"/>
-          <w:lang w:val="tr-TR"/>
-        </w:rPr>
-        <w:t xml:space="preserve"> is </w:t>
-      </w:r>
-      <w:proofErr w:type="spellStart"/>
-      <w:r>
-        <w:rPr>
-          <w:rFonts w:eastAsia="Times New Roman" w:cs="Times New Roman"/>
-          <w:szCs w:val="24"/>
-          <w:lang w:val="tr-TR"/>
-        </w:rPr>
-        <w:t>written</w:t>
-      </w:r>
-      <w:proofErr w:type="spellEnd"/>
-      <w:r>
-        <w:rPr>
-          <w:rFonts w:eastAsia="Times New Roman" w:cs="Times New Roman"/>
-          <w:szCs w:val="24"/>
-          <w:lang w:val="tr-TR"/>
-        </w:rPr>
-        <w:t xml:space="preserve"> in Java. </w:t>
-      </w:r>
-      <w:proofErr w:type="spellStart"/>
-      <w:r>
-        <w:rPr>
-          <w:rFonts w:eastAsia="Times New Roman" w:cs="Times New Roman"/>
-          <w:szCs w:val="24"/>
-          <w:lang w:val="tr-TR"/>
-        </w:rPr>
-        <w:t>It</w:t>
-      </w:r>
-      <w:proofErr w:type="spellEnd"/>
-      <w:r>
-        <w:rPr>
-          <w:rFonts w:eastAsia="Times New Roman" w:cs="Times New Roman"/>
-          <w:szCs w:val="24"/>
-          <w:lang w:val="tr-TR"/>
-        </w:rPr>
-        <w:t xml:space="preserve"> </w:t>
-      </w:r>
-      <w:proofErr w:type="spellStart"/>
-      <w:r>
-        <w:rPr>
-          <w:rFonts w:eastAsia="Times New Roman" w:cs="Times New Roman"/>
-          <w:szCs w:val="24"/>
-          <w:lang w:val="tr-TR"/>
-        </w:rPr>
-        <w:t>runs</w:t>
-      </w:r>
-      <w:proofErr w:type="spellEnd"/>
-      <w:r>
-        <w:rPr>
-          <w:rFonts w:eastAsia="Times New Roman" w:cs="Times New Roman"/>
-          <w:szCs w:val="24"/>
-          <w:lang w:val="tr-TR"/>
-        </w:rPr>
-        <w:t xml:space="preserve"> on web </w:t>
-      </w:r>
-      <w:proofErr w:type="spellStart"/>
-      <w:r>
-        <w:rPr>
-          <w:rFonts w:eastAsia="Times New Roman" w:cs="Times New Roman"/>
-          <w:szCs w:val="24"/>
-          <w:lang w:val="tr-TR"/>
-        </w:rPr>
-        <w:t>browsers</w:t>
-      </w:r>
-      <w:proofErr w:type="spellEnd"/>
-      <w:r>
-        <w:rPr>
-          <w:rFonts w:eastAsia="Times New Roman" w:cs="Times New Roman"/>
-          <w:szCs w:val="24"/>
-          <w:lang w:val="tr-TR"/>
-        </w:rPr>
-        <w:t xml:space="preserve">. </w:t>
-      </w:r>
-      <w:proofErr w:type="spellStart"/>
-      <w:r>
-        <w:rPr>
-          <w:rFonts w:eastAsia="Times New Roman" w:cs="Times New Roman"/>
-          <w:szCs w:val="24"/>
-          <w:lang w:val="tr-TR"/>
-        </w:rPr>
-        <w:t>Jira</w:t>
-      </w:r>
-      <w:proofErr w:type="spellEnd"/>
-      <w:r>
-        <w:rPr>
-          <w:rFonts w:eastAsia="Times New Roman" w:cs="Times New Roman"/>
-          <w:szCs w:val="24"/>
-          <w:lang w:val="tr-TR"/>
-        </w:rPr>
-        <w:t xml:space="preserve"> </w:t>
-      </w:r>
-      <w:proofErr w:type="spellStart"/>
-      <w:r>
-        <w:rPr>
-          <w:rFonts w:eastAsia="Times New Roman" w:cs="Times New Roman"/>
-          <w:szCs w:val="24"/>
-          <w:lang w:val="tr-TR"/>
-        </w:rPr>
-        <w:t>uses</w:t>
-      </w:r>
-      <w:proofErr w:type="spellEnd"/>
-      <w:r>
-        <w:rPr>
-          <w:rFonts w:eastAsia="Times New Roman" w:cs="Times New Roman"/>
-          <w:szCs w:val="24"/>
-          <w:lang w:val="tr-TR"/>
-        </w:rPr>
-        <w:t xml:space="preserve"> </w:t>
-      </w:r>
-      <w:proofErr w:type="spellStart"/>
-      <w:r>
-        <w:rPr>
-          <w:rFonts w:eastAsia="Times New Roman" w:cs="Times New Roman"/>
-          <w:szCs w:val="24"/>
-          <w:lang w:val="tr-TR"/>
-        </w:rPr>
-        <w:t>WebWork</w:t>
-      </w:r>
-      <w:proofErr w:type="spellEnd"/>
-      <w:r>
-        <w:rPr>
-          <w:rFonts w:eastAsia="Times New Roman" w:cs="Times New Roman"/>
-          <w:szCs w:val="24"/>
-          <w:lang w:val="tr-TR"/>
-        </w:rPr>
-        <w:t xml:space="preserve"> 1 </w:t>
-      </w:r>
-      <w:proofErr w:type="spellStart"/>
-      <w:r>
-        <w:rPr>
-          <w:rFonts w:eastAsia="Times New Roman" w:cs="Times New Roman"/>
-          <w:szCs w:val="24"/>
-          <w:lang w:val="tr-TR"/>
-        </w:rPr>
-        <w:t>for</w:t>
-      </w:r>
-      <w:proofErr w:type="spellEnd"/>
-      <w:r>
-        <w:rPr>
-          <w:rFonts w:eastAsia="Times New Roman" w:cs="Times New Roman"/>
-          <w:szCs w:val="24"/>
-          <w:lang w:val="tr-TR"/>
-        </w:rPr>
-        <w:t xml:space="preserve"> web </w:t>
-      </w:r>
-      <w:proofErr w:type="spellStart"/>
-      <w:r>
-        <w:rPr>
-          <w:rFonts w:eastAsia="Times New Roman" w:cs="Times New Roman"/>
-          <w:szCs w:val="24"/>
-          <w:lang w:val="tr-TR"/>
-        </w:rPr>
-        <w:t>requests</w:t>
-      </w:r>
-      <w:proofErr w:type="spellEnd"/>
-      <w:r>
-        <w:rPr>
-          <w:rFonts w:eastAsia="Times New Roman" w:cs="Times New Roman"/>
-          <w:szCs w:val="24"/>
-          <w:lang w:val="tr-TR"/>
-        </w:rPr>
-        <w:t xml:space="preserve">. </w:t>
-      </w:r>
-      <w:proofErr w:type="spellStart"/>
-      <w:r>
-        <w:rPr>
-          <w:rFonts w:eastAsia="Times New Roman" w:cs="Times New Roman"/>
-          <w:szCs w:val="24"/>
-          <w:lang w:val="tr-TR"/>
-        </w:rPr>
-        <w:t>It</w:t>
-      </w:r>
-      <w:proofErr w:type="spellEnd"/>
-      <w:r>
-        <w:rPr>
-          <w:rFonts w:eastAsia="Times New Roman" w:cs="Times New Roman"/>
-          <w:szCs w:val="24"/>
-          <w:lang w:val="tr-TR"/>
-        </w:rPr>
-        <w:t xml:space="preserve"> has a MVC </w:t>
-      </w:r>
-      <w:proofErr w:type="spellStart"/>
-      <w:r>
-        <w:rPr>
-          <w:rFonts w:eastAsia="Times New Roman" w:cs="Times New Roman"/>
-          <w:szCs w:val="24"/>
-          <w:lang w:val="tr-TR"/>
-        </w:rPr>
-        <w:t>architecture</w:t>
-      </w:r>
-      <w:proofErr w:type="spellEnd"/>
-      <w:r>
-        <w:rPr>
-          <w:rFonts w:eastAsia="Times New Roman" w:cs="Times New Roman"/>
-          <w:szCs w:val="24"/>
-          <w:lang w:val="tr-TR"/>
-        </w:rPr>
-        <w:t xml:space="preserve">. HTML </w:t>
-      </w:r>
-      <w:proofErr w:type="spellStart"/>
-      <w:r>
-        <w:rPr>
-          <w:rFonts w:eastAsia="Times New Roman" w:cs="Times New Roman"/>
-          <w:szCs w:val="24"/>
-          <w:lang w:val="tr-TR"/>
-        </w:rPr>
-        <w:t>that</w:t>
-      </w:r>
-      <w:proofErr w:type="spellEnd"/>
-      <w:r>
-        <w:rPr>
-          <w:rFonts w:eastAsia="Times New Roman" w:cs="Times New Roman"/>
-          <w:szCs w:val="24"/>
-          <w:lang w:val="tr-TR"/>
-        </w:rPr>
-        <w:t xml:space="preserve"> is </w:t>
-      </w:r>
-      <w:proofErr w:type="spellStart"/>
-      <w:r>
-        <w:rPr>
-          <w:rFonts w:eastAsia="Times New Roman" w:cs="Times New Roman"/>
-          <w:szCs w:val="24"/>
-          <w:lang w:val="tr-TR"/>
-        </w:rPr>
-        <w:t>created</w:t>
-      </w:r>
-      <w:proofErr w:type="spellEnd"/>
-      <w:r>
-        <w:rPr>
-          <w:rFonts w:eastAsia="Times New Roman" w:cs="Times New Roman"/>
-          <w:szCs w:val="24"/>
-          <w:lang w:val="tr-TR"/>
-        </w:rPr>
-        <w:t xml:space="preserve"> </w:t>
-      </w:r>
-      <w:proofErr w:type="spellStart"/>
-      <w:r>
-        <w:rPr>
-          <w:rFonts w:eastAsia="Times New Roman" w:cs="Times New Roman"/>
-          <w:szCs w:val="24"/>
-          <w:lang w:val="tr-TR"/>
-        </w:rPr>
-        <w:t>after</w:t>
-      </w:r>
-      <w:proofErr w:type="spellEnd"/>
-      <w:r>
-        <w:rPr>
-          <w:rFonts w:eastAsia="Times New Roman" w:cs="Times New Roman"/>
-          <w:szCs w:val="24"/>
-          <w:lang w:val="tr-TR"/>
-        </w:rPr>
-        <w:t xml:space="preserve"> web </w:t>
-      </w:r>
-      <w:proofErr w:type="spellStart"/>
-      <w:r>
-        <w:rPr>
-          <w:rFonts w:eastAsia="Times New Roman" w:cs="Times New Roman"/>
-          <w:szCs w:val="24"/>
-          <w:lang w:val="tr-TR"/>
-        </w:rPr>
-        <w:t>requests</w:t>
-      </w:r>
-      <w:proofErr w:type="spellEnd"/>
-      <w:r>
-        <w:rPr>
-          <w:rFonts w:eastAsia="Times New Roman" w:cs="Times New Roman"/>
-          <w:szCs w:val="24"/>
-          <w:lang w:val="tr-TR"/>
-        </w:rPr>
-        <w:t xml:space="preserve"> </w:t>
-      </w:r>
-      <w:proofErr w:type="spellStart"/>
-      <w:r>
-        <w:rPr>
-          <w:rFonts w:eastAsia="Times New Roman" w:cs="Times New Roman"/>
-          <w:szCs w:val="24"/>
-          <w:lang w:val="tr-TR"/>
-        </w:rPr>
-        <w:t>are</w:t>
-      </w:r>
-      <w:proofErr w:type="spellEnd"/>
-      <w:r>
-        <w:rPr>
-          <w:rFonts w:eastAsia="Times New Roman" w:cs="Times New Roman"/>
-          <w:szCs w:val="24"/>
-          <w:lang w:val="tr-TR"/>
-        </w:rPr>
-        <w:t xml:space="preserve"> </w:t>
-      </w:r>
-      <w:proofErr w:type="spellStart"/>
-      <w:r>
-        <w:rPr>
-          <w:rFonts w:eastAsia="Times New Roman" w:cs="Times New Roman"/>
-          <w:szCs w:val="24"/>
-          <w:lang w:val="tr-TR"/>
-        </w:rPr>
-        <w:t>created</w:t>
-      </w:r>
-      <w:proofErr w:type="spellEnd"/>
-      <w:r>
-        <w:rPr>
-          <w:rFonts w:eastAsia="Times New Roman" w:cs="Times New Roman"/>
-          <w:szCs w:val="24"/>
-          <w:lang w:val="tr-TR"/>
-        </w:rPr>
-        <w:t xml:space="preserve"> </w:t>
-      </w:r>
-      <w:proofErr w:type="spellStart"/>
-      <w:r>
-        <w:rPr>
-          <w:rFonts w:eastAsia="Times New Roman" w:cs="Times New Roman"/>
-          <w:szCs w:val="24"/>
-          <w:lang w:val="tr-TR"/>
-        </w:rPr>
-        <w:t>by</w:t>
-      </w:r>
-      <w:proofErr w:type="spellEnd"/>
-      <w:r>
-        <w:rPr>
-          <w:rFonts w:eastAsia="Times New Roman" w:cs="Times New Roman"/>
-          <w:szCs w:val="24"/>
-          <w:lang w:val="tr-TR"/>
-        </w:rPr>
-        <w:t xml:space="preserve"> JSP. </w:t>
-      </w:r>
-      <w:proofErr w:type="spellStart"/>
-      <w:r>
-        <w:rPr>
-          <w:rFonts w:eastAsia="Times New Roman" w:cs="Times New Roman"/>
-          <w:szCs w:val="24"/>
-          <w:lang w:val="tr-TR"/>
-        </w:rPr>
-        <w:t>WebWork</w:t>
-      </w:r>
-      <w:proofErr w:type="spellEnd"/>
-      <w:r>
-        <w:rPr>
-          <w:rFonts w:eastAsia="Times New Roman" w:cs="Times New Roman"/>
-          <w:szCs w:val="24"/>
-          <w:lang w:val="tr-TR"/>
-        </w:rPr>
-        <w:t xml:space="preserve"> </w:t>
-      </w:r>
-      <w:proofErr w:type="spellStart"/>
-      <w:r>
-        <w:rPr>
-          <w:rFonts w:eastAsia="Times New Roman" w:cs="Times New Roman"/>
-          <w:szCs w:val="24"/>
-          <w:lang w:val="tr-TR"/>
-        </w:rPr>
-        <w:t>actions</w:t>
-      </w:r>
-      <w:proofErr w:type="spellEnd"/>
-      <w:r>
-        <w:rPr>
-          <w:rFonts w:eastAsia="Times New Roman" w:cs="Times New Roman"/>
-          <w:szCs w:val="24"/>
-          <w:lang w:val="tr-TR"/>
-        </w:rPr>
-        <w:t xml:space="preserve"> </w:t>
-      </w:r>
-      <w:proofErr w:type="spellStart"/>
-      <w:r>
-        <w:rPr>
-          <w:rFonts w:eastAsia="Times New Roman" w:cs="Times New Roman"/>
-          <w:szCs w:val="24"/>
-          <w:lang w:val="tr-TR"/>
-        </w:rPr>
-        <w:t>created</w:t>
-      </w:r>
-      <w:proofErr w:type="spellEnd"/>
-      <w:r>
-        <w:rPr>
-          <w:rFonts w:eastAsia="Times New Roman" w:cs="Times New Roman"/>
-          <w:szCs w:val="24"/>
-          <w:lang w:val="tr-TR"/>
-        </w:rPr>
-        <w:t xml:space="preserve"> </w:t>
-      </w:r>
-      <w:proofErr w:type="spellStart"/>
-      <w:r>
-        <w:rPr>
-          <w:rFonts w:eastAsia="Times New Roman" w:cs="Times New Roman"/>
-          <w:szCs w:val="24"/>
-          <w:lang w:val="tr-TR"/>
-        </w:rPr>
-        <w:t>by</w:t>
-      </w:r>
-      <w:proofErr w:type="spellEnd"/>
-      <w:r>
-        <w:rPr>
-          <w:rFonts w:eastAsia="Times New Roman" w:cs="Times New Roman"/>
-          <w:szCs w:val="24"/>
-          <w:lang w:val="tr-TR"/>
-        </w:rPr>
-        <w:t xml:space="preserve"> </w:t>
-      </w:r>
-      <w:proofErr w:type="spellStart"/>
-      <w:r>
-        <w:rPr>
-          <w:rFonts w:eastAsia="Times New Roman" w:cs="Times New Roman"/>
-          <w:szCs w:val="24"/>
-          <w:lang w:val="tr-TR"/>
-        </w:rPr>
-        <w:t>the</w:t>
-      </w:r>
-      <w:proofErr w:type="spellEnd"/>
-      <w:r>
-        <w:rPr>
-          <w:rFonts w:eastAsia="Times New Roman" w:cs="Times New Roman"/>
-          <w:szCs w:val="24"/>
-          <w:lang w:val="tr-TR"/>
-        </w:rPr>
-        <w:t xml:space="preserve"> </w:t>
-      </w:r>
-      <w:proofErr w:type="spellStart"/>
-      <w:r>
-        <w:rPr>
-          <w:rFonts w:eastAsia="Times New Roman" w:cs="Times New Roman"/>
-          <w:szCs w:val="24"/>
-          <w:lang w:val="tr-TR"/>
-        </w:rPr>
-        <w:t>user</w:t>
-      </w:r>
-      <w:proofErr w:type="spellEnd"/>
-      <w:r>
-        <w:rPr>
-          <w:rFonts w:eastAsia="Times New Roman" w:cs="Times New Roman"/>
-          <w:szCs w:val="24"/>
-          <w:lang w:val="tr-TR"/>
-        </w:rPr>
-        <w:t xml:space="preserve"> is </w:t>
-      </w:r>
-      <w:proofErr w:type="spellStart"/>
-      <w:r>
-        <w:rPr>
-          <w:rFonts w:eastAsia="Times New Roman" w:cs="Times New Roman"/>
-          <w:szCs w:val="24"/>
-          <w:lang w:val="tr-TR"/>
-        </w:rPr>
-        <w:t>forwarded</w:t>
-      </w:r>
-      <w:proofErr w:type="spellEnd"/>
-      <w:r>
-        <w:rPr>
-          <w:rFonts w:eastAsia="Times New Roman" w:cs="Times New Roman"/>
-          <w:szCs w:val="24"/>
-          <w:lang w:val="tr-TR"/>
-        </w:rPr>
-        <w:t xml:space="preserve"> </w:t>
-      </w:r>
-      <w:proofErr w:type="spellStart"/>
-      <w:r>
-        <w:rPr>
-          <w:rFonts w:eastAsia="Times New Roman" w:cs="Times New Roman"/>
-          <w:szCs w:val="24"/>
-          <w:lang w:val="tr-TR"/>
-        </w:rPr>
-        <w:t>to</w:t>
-      </w:r>
-      <w:proofErr w:type="spellEnd"/>
-      <w:r>
-        <w:rPr>
-          <w:rFonts w:eastAsia="Times New Roman" w:cs="Times New Roman"/>
-          <w:szCs w:val="24"/>
-          <w:lang w:val="tr-TR"/>
-        </w:rPr>
-        <w:t xml:space="preserve"> </w:t>
-      </w:r>
-      <w:proofErr w:type="spellStart"/>
-      <w:r>
-        <w:rPr>
-          <w:rFonts w:eastAsia="Times New Roman" w:cs="Times New Roman"/>
-          <w:szCs w:val="24"/>
-          <w:lang w:val="tr-TR"/>
-        </w:rPr>
-        <w:t>Jira</w:t>
-      </w:r>
-      <w:proofErr w:type="spellEnd"/>
-      <w:r>
-        <w:rPr>
-          <w:rFonts w:eastAsia="Times New Roman" w:cs="Times New Roman"/>
-          <w:szCs w:val="24"/>
-          <w:lang w:val="tr-TR"/>
-        </w:rPr>
-        <w:t xml:space="preserve"> </w:t>
-      </w:r>
-      <w:proofErr w:type="spellStart"/>
-      <w:r>
-        <w:rPr>
-          <w:rFonts w:eastAsia="Times New Roman" w:cs="Times New Roman"/>
-          <w:szCs w:val="24"/>
-          <w:lang w:val="tr-TR"/>
-        </w:rPr>
-        <w:t>Utility</w:t>
-      </w:r>
-      <w:proofErr w:type="spellEnd"/>
-      <w:r>
-        <w:rPr>
-          <w:rFonts w:eastAsia="Times New Roman" w:cs="Times New Roman"/>
-          <w:szCs w:val="24"/>
-          <w:lang w:val="tr-TR"/>
-        </w:rPr>
-        <w:t xml:space="preserve"> </w:t>
-      </w:r>
-      <w:proofErr w:type="spellStart"/>
-      <w:r>
-        <w:rPr>
-          <w:rFonts w:eastAsia="Times New Roman" w:cs="Times New Roman"/>
-          <w:szCs w:val="24"/>
-          <w:lang w:val="tr-TR"/>
-        </w:rPr>
-        <w:t>and</w:t>
-      </w:r>
-      <w:proofErr w:type="spellEnd"/>
-      <w:r>
-        <w:rPr>
-          <w:rFonts w:eastAsia="Times New Roman" w:cs="Times New Roman"/>
-          <w:szCs w:val="24"/>
-          <w:lang w:val="tr-TR"/>
-        </w:rPr>
-        <w:t xml:space="preserve"> Manager </w:t>
-      </w:r>
-      <w:proofErr w:type="spellStart"/>
-      <w:r>
-        <w:rPr>
-          <w:rFonts w:eastAsia="Times New Roman" w:cs="Times New Roman"/>
-          <w:szCs w:val="24"/>
-          <w:lang w:val="tr-TR"/>
-        </w:rPr>
-        <w:t>classes</w:t>
-      </w:r>
-      <w:proofErr w:type="spellEnd"/>
-      <w:r>
-        <w:rPr>
-          <w:rFonts w:eastAsia="Times New Roman" w:cs="Times New Roman"/>
-          <w:szCs w:val="24"/>
-          <w:lang w:val="tr-TR"/>
-        </w:rPr>
-        <w:t xml:space="preserve">. </w:t>
-      </w:r>
-      <w:proofErr w:type="spellStart"/>
-      <w:r>
-        <w:rPr>
-          <w:rFonts w:eastAsia="Times New Roman" w:cs="Times New Roman"/>
-          <w:szCs w:val="24"/>
-          <w:lang w:val="tr-TR"/>
-        </w:rPr>
-        <w:t>Then</w:t>
-      </w:r>
-      <w:proofErr w:type="spellEnd"/>
-      <w:r>
-        <w:rPr>
-          <w:rFonts w:eastAsia="Times New Roman" w:cs="Times New Roman"/>
-          <w:szCs w:val="24"/>
-          <w:lang w:val="tr-TR"/>
-        </w:rPr>
-        <w:t xml:space="preserve"> </w:t>
-      </w:r>
-      <w:proofErr w:type="spellStart"/>
-      <w:r>
-        <w:rPr>
-          <w:rFonts w:eastAsia="Times New Roman" w:cs="Times New Roman"/>
-          <w:szCs w:val="24"/>
-          <w:lang w:val="tr-TR"/>
-        </w:rPr>
-        <w:t>with</w:t>
-      </w:r>
-      <w:proofErr w:type="spellEnd"/>
-      <w:r>
-        <w:rPr>
-          <w:rFonts w:eastAsia="Times New Roman" w:cs="Times New Roman"/>
-          <w:szCs w:val="24"/>
-          <w:lang w:val="tr-TR"/>
-        </w:rPr>
-        <w:t xml:space="preserve"> </w:t>
-      </w:r>
-      <w:proofErr w:type="spellStart"/>
-      <w:r>
-        <w:rPr>
-          <w:rFonts w:eastAsia="Times New Roman" w:cs="Times New Roman"/>
-          <w:szCs w:val="24"/>
-          <w:lang w:val="tr-TR"/>
-        </w:rPr>
-        <w:t>the</w:t>
-      </w:r>
-      <w:proofErr w:type="spellEnd"/>
-      <w:r>
-        <w:rPr>
-          <w:rFonts w:eastAsia="Times New Roman" w:cs="Times New Roman"/>
-          <w:szCs w:val="24"/>
-          <w:lang w:val="tr-TR"/>
-        </w:rPr>
-        <w:t xml:space="preserve"> </w:t>
-      </w:r>
-      <w:proofErr w:type="spellStart"/>
-      <w:r>
-        <w:rPr>
-          <w:rFonts w:eastAsia="Times New Roman" w:cs="Times New Roman"/>
-          <w:szCs w:val="24"/>
-          <w:lang w:val="tr-TR"/>
-        </w:rPr>
-        <w:t>help</w:t>
-      </w:r>
-      <w:proofErr w:type="spellEnd"/>
-      <w:r>
-        <w:rPr>
-          <w:rFonts w:eastAsia="Times New Roman" w:cs="Times New Roman"/>
-          <w:szCs w:val="24"/>
-          <w:lang w:val="tr-TR"/>
-        </w:rPr>
-        <w:t xml:space="preserve"> of </w:t>
-      </w:r>
-      <w:proofErr w:type="spellStart"/>
-      <w:r>
-        <w:rPr>
-          <w:rFonts w:eastAsia="Times New Roman" w:cs="Times New Roman"/>
-          <w:szCs w:val="24"/>
-          <w:lang w:val="tr-TR"/>
-        </w:rPr>
-        <w:t>intermediate</w:t>
-      </w:r>
-      <w:proofErr w:type="spellEnd"/>
-      <w:r>
-        <w:rPr>
-          <w:rFonts w:eastAsia="Times New Roman" w:cs="Times New Roman"/>
-          <w:szCs w:val="24"/>
-          <w:lang w:val="tr-TR"/>
-        </w:rPr>
-        <w:t xml:space="preserve"> </w:t>
-      </w:r>
-      <w:proofErr w:type="spellStart"/>
-      <w:r>
-        <w:rPr>
-          <w:rFonts w:eastAsia="Times New Roman" w:cs="Times New Roman"/>
-          <w:szCs w:val="24"/>
-          <w:lang w:val="tr-TR"/>
-        </w:rPr>
-        <w:t>layers</w:t>
-      </w:r>
-      <w:proofErr w:type="spellEnd"/>
-      <w:r>
-        <w:rPr>
-          <w:rFonts w:eastAsia="Times New Roman" w:cs="Times New Roman"/>
-          <w:szCs w:val="24"/>
-          <w:lang w:val="tr-TR"/>
-        </w:rPr>
-        <w:t xml:space="preserve"> </w:t>
-      </w:r>
-      <w:proofErr w:type="spellStart"/>
-      <w:r>
-        <w:rPr>
-          <w:rFonts w:eastAsia="Times New Roman" w:cs="Times New Roman"/>
-          <w:szCs w:val="24"/>
-          <w:lang w:val="tr-TR"/>
-        </w:rPr>
-        <w:t>such</w:t>
-      </w:r>
-      <w:proofErr w:type="spellEnd"/>
-      <w:r>
-        <w:rPr>
-          <w:rFonts w:eastAsia="Times New Roman" w:cs="Times New Roman"/>
-          <w:szCs w:val="24"/>
-          <w:lang w:val="tr-TR"/>
-        </w:rPr>
-        <w:t xml:space="preserve"> as </w:t>
-      </w:r>
-      <w:proofErr w:type="spellStart"/>
-      <w:r>
-        <w:rPr>
-          <w:rFonts w:eastAsia="Times New Roman" w:cs="Times New Roman"/>
-          <w:szCs w:val="24"/>
-          <w:lang w:val="tr-TR"/>
-        </w:rPr>
-        <w:t>OSWorkflow</w:t>
-      </w:r>
-      <w:proofErr w:type="spellEnd"/>
-      <w:r>
-        <w:rPr>
-          <w:rFonts w:eastAsia="Times New Roman" w:cs="Times New Roman"/>
-          <w:szCs w:val="24"/>
-          <w:lang w:val="tr-TR"/>
-        </w:rPr>
-        <w:t xml:space="preserve">, </w:t>
-      </w:r>
-      <w:proofErr w:type="spellStart"/>
-      <w:r>
-        <w:rPr>
-          <w:rFonts w:eastAsia="Times New Roman" w:cs="Times New Roman"/>
-          <w:szCs w:val="24"/>
-          <w:lang w:val="tr-TR"/>
-        </w:rPr>
-        <w:t>PropertySet</w:t>
-      </w:r>
-      <w:proofErr w:type="spellEnd"/>
-      <w:r>
-        <w:rPr>
-          <w:rFonts w:eastAsia="Times New Roman" w:cs="Times New Roman"/>
-          <w:szCs w:val="24"/>
-          <w:lang w:val="tr-TR"/>
-        </w:rPr>
-        <w:t xml:space="preserve"> </w:t>
-      </w:r>
-      <w:proofErr w:type="spellStart"/>
-      <w:r>
-        <w:rPr>
-          <w:rFonts w:eastAsia="Times New Roman" w:cs="Times New Roman"/>
-          <w:szCs w:val="24"/>
-          <w:lang w:val="tr-TR"/>
-        </w:rPr>
-        <w:t>etc</w:t>
-      </w:r>
-      <w:proofErr w:type="spellEnd"/>
-      <w:r>
-        <w:rPr>
-          <w:rFonts w:eastAsia="Times New Roman" w:cs="Times New Roman"/>
-          <w:szCs w:val="24"/>
-          <w:lang w:val="tr-TR"/>
-        </w:rPr>
-        <w:t xml:space="preserve">. </w:t>
-      </w:r>
-      <w:proofErr w:type="spellStart"/>
-      <w:proofErr w:type="gramStart"/>
-      <w:r>
-        <w:rPr>
-          <w:rFonts w:eastAsia="Times New Roman" w:cs="Times New Roman"/>
-          <w:szCs w:val="24"/>
-          <w:lang w:val="tr-TR"/>
-        </w:rPr>
-        <w:t>relational</w:t>
-      </w:r>
-      <w:proofErr w:type="spellEnd"/>
-      <w:proofErr w:type="gramEnd"/>
-      <w:r>
-        <w:rPr>
-          <w:rFonts w:eastAsia="Times New Roman" w:cs="Times New Roman"/>
-          <w:szCs w:val="24"/>
-          <w:lang w:val="tr-TR"/>
-        </w:rPr>
-        <w:t xml:space="preserve"> </w:t>
-      </w:r>
-      <w:proofErr w:type="spellStart"/>
-      <w:r>
-        <w:rPr>
-          <w:rFonts w:eastAsia="Times New Roman" w:cs="Times New Roman"/>
-          <w:szCs w:val="24"/>
-          <w:lang w:val="tr-TR"/>
-        </w:rPr>
-        <w:t>database</w:t>
-      </w:r>
-      <w:proofErr w:type="spellEnd"/>
-      <w:r>
-        <w:rPr>
-          <w:rFonts w:eastAsia="Times New Roman" w:cs="Times New Roman"/>
-          <w:szCs w:val="24"/>
-          <w:lang w:val="tr-TR"/>
-        </w:rPr>
-        <w:t xml:space="preserve"> of </w:t>
-      </w:r>
-      <w:proofErr w:type="spellStart"/>
-      <w:r>
-        <w:rPr>
-          <w:rFonts w:eastAsia="Times New Roman" w:cs="Times New Roman"/>
-          <w:szCs w:val="24"/>
-          <w:lang w:val="tr-TR"/>
-        </w:rPr>
-        <w:t>the</w:t>
-      </w:r>
-      <w:proofErr w:type="spellEnd"/>
-      <w:r>
-        <w:rPr>
-          <w:rFonts w:eastAsia="Times New Roman" w:cs="Times New Roman"/>
-          <w:szCs w:val="24"/>
-          <w:lang w:val="tr-TR"/>
-        </w:rPr>
-        <w:t xml:space="preserve"> </w:t>
-      </w:r>
-      <w:proofErr w:type="spellStart"/>
-      <w:r>
-        <w:rPr>
-          <w:rFonts w:eastAsia="Times New Roman" w:cs="Times New Roman"/>
-          <w:szCs w:val="24"/>
-          <w:lang w:val="tr-TR"/>
-        </w:rPr>
-        <w:t>Jira</w:t>
-      </w:r>
-      <w:proofErr w:type="spellEnd"/>
-      <w:r>
-        <w:rPr>
-          <w:rFonts w:eastAsia="Times New Roman" w:cs="Times New Roman"/>
-          <w:szCs w:val="24"/>
-          <w:lang w:val="tr-TR"/>
-        </w:rPr>
-        <w:t xml:space="preserve"> </w:t>
-      </w:r>
-      <w:proofErr w:type="spellStart"/>
-      <w:r>
-        <w:rPr>
-          <w:rFonts w:eastAsia="Times New Roman" w:cs="Times New Roman"/>
-          <w:szCs w:val="24"/>
-          <w:lang w:val="tr-TR"/>
-        </w:rPr>
-        <w:t>system</w:t>
-      </w:r>
-      <w:proofErr w:type="spellEnd"/>
-      <w:r>
-        <w:rPr>
-          <w:rFonts w:eastAsia="Times New Roman" w:cs="Times New Roman"/>
-          <w:szCs w:val="24"/>
-          <w:lang w:val="tr-TR"/>
-        </w:rPr>
-        <w:t xml:space="preserve"> is </w:t>
-      </w:r>
-      <w:proofErr w:type="spellStart"/>
-      <w:r>
-        <w:rPr>
-          <w:rFonts w:eastAsia="Times New Roman" w:cs="Times New Roman"/>
-          <w:szCs w:val="24"/>
-          <w:lang w:val="tr-TR"/>
-        </w:rPr>
-        <w:t>updated</w:t>
-      </w:r>
-      <w:proofErr w:type="spellEnd"/>
-      <w:r>
-        <w:rPr>
-          <w:rFonts w:eastAsia="Times New Roman" w:cs="Times New Roman"/>
-          <w:szCs w:val="24"/>
-          <w:lang w:val="tr-TR"/>
-        </w:rPr>
-        <w:t>.</w:t>
+        <w:t>As a current software we examined the Jira web application. Jira web application is written in Java. It runs on web browsers. Jira uses WebWork 1 for web requests. It has a MVC architecture. HTML that is created after web requests are created by JSP. WebWork actions created by the user is forwarded to Jira Utility and Manager classes. Then with the help of intermediate layers such as OSWorkflow, PropertySet etc. relational database of the Jira system is updated.</w:t>
       </w:r>
     </w:p>
     <w:p>
@@ -2516,10 +1492,10 @@
           <w:noProof/>
         </w:rPr>
         <w:drawing>
-          <wp:inline distT="0" distB="0" distL="0" distR="0" wp14:anchorId="0E6BBD21" wp14:editId="47CF5DF4">
-            <wp:extent cx="5745480" cy="2915920"/>
+          <wp:inline distT="0" distB="0" distL="0" distR="0" wp14:anchorId="124FB2EB" wp14:editId="46109228">
+            <wp:extent cx="5760720" cy="4062095"/>
             <wp:effectExtent l="0" t="0" r="0" b="0"/>
-            <wp:docPr id="2" name="Resim 2"/>
+            <wp:docPr id="5" name="Picture 5" descr="Diagram&#10;&#10;Description automatically generated"/>
             <wp:cNvGraphicFramePr>
               <a:graphicFrameLocks xmlns:a="http://schemas.openxmlformats.org/drawingml/2006/main" noChangeAspect="1"/>
             </wp:cNvGraphicFramePr>
@@ -2527,36 +1503,23 @@
               <a:graphicData uri="http://schemas.openxmlformats.org/drawingml/2006/picture">
                 <pic:pic xmlns:pic="http://schemas.openxmlformats.org/drawingml/2006/picture">
                   <pic:nvPicPr>
-                    <pic:cNvPr id="0" name="Picture 2"/>
-                    <pic:cNvPicPr>
-                      <a:picLocks noChangeAspect="1" noChangeArrowheads="1"/>
-                    </pic:cNvPicPr>
+                    <pic:cNvPr id="5" name="Picture 5" descr="Diagram&#10;&#10;Description automatically generated"/>
+                    <pic:cNvPicPr/>
                   </pic:nvPicPr>
                   <pic:blipFill>
-                    <a:blip r:embed="rId14">
-                      <a:extLst>
-                        <a:ext uri="{28A0092B-C50C-407E-A947-70E740481C1C}">
-                          <a14:useLocalDpi xmlns:a14="http://schemas.microsoft.com/office/drawing/2010/main" val="0"/>
-                        </a:ext>
-                      </a:extLst>
-                    </a:blip>
-                    <a:srcRect/>
+                    <a:blip r:embed="rId14"/>
                     <a:stretch>
                       <a:fillRect/>
                     </a:stretch>
                   </pic:blipFill>
-                  <pic:spPr bwMode="auto">
+                  <pic:spPr>
                     <a:xfrm>
                       <a:off x="0" y="0"/>
-                      <a:ext cx="5745480" cy="2915920"/>
+                      <a:ext cx="5760720" cy="4062095"/>
                     </a:xfrm>
                     <a:prstGeom prst="rect">
                       <a:avLst/>
                     </a:prstGeom>
-                    <a:noFill/>
-                    <a:ln>
-                      <a:noFill/>
-                    </a:ln>
                   </pic:spPr>
                 </pic:pic>
               </a:graphicData>
@@ -2590,6 +1553,7 @@
     </w:p>
     <w:p>
       <w:r>
+        <w:lastRenderedPageBreak/>
         <w:t xml:space="preserve">There are three hardware components in the system. </w:t>
       </w:r>
     </w:p>
@@ -2605,7 +1569,6 @@
     </w:p>
     <w:p>
       <w:r>
-        <w:lastRenderedPageBreak/>
         <w:t>Final hardware component is data server. It contains the database component. All of the dynamic data of the system is stored in this hardware component.</w:t>
       </w:r>
     </w:p>
@@ -2616,10 +1579,10 @@
           <w:noProof/>
         </w:rPr>
         <w:drawing>
-          <wp:inline distT="0" distB="0" distL="0" distR="0" wp14:anchorId="79A19C13" wp14:editId="74158027">
-            <wp:extent cx="4828374" cy="2859404"/>
+          <wp:inline distT="0" distB="0" distL="0" distR="0" wp14:anchorId="469B2E57" wp14:editId="6ADED254">
+            <wp:extent cx="5760720" cy="3529965"/>
             <wp:effectExtent l="0" t="0" r="0" b="0"/>
-            <wp:docPr id="3" name="Resim 3"/>
+            <wp:docPr id="6" name="Picture 6" descr="Diagram&#10;&#10;Description automatically generated"/>
             <wp:cNvGraphicFramePr>
               <a:graphicFrameLocks xmlns:a="http://schemas.openxmlformats.org/drawingml/2006/main" noChangeAspect="1"/>
             </wp:cNvGraphicFramePr>
@@ -2627,36 +1590,23 @@
               <a:graphicData uri="http://schemas.openxmlformats.org/drawingml/2006/picture">
                 <pic:pic xmlns:pic="http://schemas.openxmlformats.org/drawingml/2006/picture">
                   <pic:nvPicPr>
-                    <pic:cNvPr id="0" name="Picture 3"/>
-                    <pic:cNvPicPr>
-                      <a:picLocks noChangeAspect="1" noChangeArrowheads="1"/>
-                    </pic:cNvPicPr>
+                    <pic:cNvPr id="6" name="Picture 6" descr="Diagram&#10;&#10;Description automatically generated"/>
+                    <pic:cNvPicPr/>
                   </pic:nvPicPr>
                   <pic:blipFill>
-                    <a:blip r:embed="rId15">
-                      <a:extLst>
-                        <a:ext uri="{28A0092B-C50C-407E-A947-70E740481C1C}">
-                          <a14:useLocalDpi xmlns:a14="http://schemas.microsoft.com/office/drawing/2010/main" val="0"/>
-                        </a:ext>
-                      </a:extLst>
-                    </a:blip>
-                    <a:srcRect/>
+                    <a:blip r:embed="rId15"/>
                     <a:stretch>
                       <a:fillRect/>
                     </a:stretch>
                   </pic:blipFill>
-                  <pic:spPr bwMode="auto">
+                  <pic:spPr>
                     <a:xfrm>
                       <a:off x="0" y="0"/>
-                      <a:ext cx="4855994" cy="2875761"/>
+                      <a:ext cx="5760720" cy="3529965"/>
                     </a:xfrm>
                     <a:prstGeom prst="rect">
                       <a:avLst/>
                     </a:prstGeom>
-                    <a:noFill/>
-                    <a:ln>
-                      <a:noFill/>
-                    </a:ln>
                   </pic:spPr>
                 </pic:pic>
               </a:graphicData>
@@ -2714,6 +1664,7 @@
           <w:noProof/>
           <w:szCs w:val="24"/>
         </w:rPr>
+        <w:lastRenderedPageBreak/>
         <w:drawing>
           <wp:inline distT="0" distB="0" distL="0" distR="0" wp14:anchorId="56CB298F" wp14:editId="0AD8A6F9">
             <wp:extent cx="5743575" cy="2647950"/>
@@ -2802,7 +1753,6 @@
         <w:ind w:firstLine="705"/>
       </w:pPr>
       <w:r>
-        <w:lastRenderedPageBreak/>
         <w:t>Tasky system has two different user roles. There are registered users who is registered and have an account in the system and guests who has no account. But each user has different kinds of roles within the single project. Projects has team members, watchers and project manager. Access Control matrix is shown below. We have a role system in the client side of the web and mobile applications in order to avoiding security issues. Also</w:t>
       </w:r>
       <w:r>
@@ -3156,21 +2106,12 @@
                 <w:bCs/>
               </w:rPr>
             </w:pPr>
-            <w:proofErr w:type="gramStart"/>
             <w:r>
               <w:rPr>
                 <w:rFonts w:cs="Times New Roman"/>
                 <w:bCs/>
               </w:rPr>
-              <w:t>create(</w:t>
-            </w:r>
-            <w:proofErr w:type="gramEnd"/>
-            <w:r>
-              <w:rPr>
-                <w:rFonts w:cs="Times New Roman"/>
-                <w:bCs/>
-              </w:rPr>
-              <w:t>)</w:t>
+              <w:t>create()</w:t>
             </w:r>
           </w:p>
         </w:tc>
@@ -3186,21 +2127,12 @@
                 <w:bCs/>
               </w:rPr>
             </w:pPr>
-            <w:proofErr w:type="gramStart"/>
             <w:r>
               <w:rPr>
                 <w:rFonts w:cs="Times New Roman"/>
                 <w:bCs/>
               </w:rPr>
-              <w:t>create(</w:t>
-            </w:r>
-            <w:proofErr w:type="gramEnd"/>
-            <w:r>
-              <w:rPr>
-                <w:rFonts w:cs="Times New Roman"/>
-                <w:bCs/>
-              </w:rPr>
-              <w:t>)</w:t>
+              <w:t>create()</w:t>
             </w:r>
           </w:p>
         </w:tc>
@@ -3241,21 +2173,12 @@
                 <w:bCs/>
               </w:rPr>
             </w:pPr>
-            <w:proofErr w:type="gramStart"/>
             <w:r>
               <w:rPr>
                 <w:rFonts w:cs="Times New Roman"/>
                 <w:bCs/>
               </w:rPr>
-              <w:t>logout(</w:t>
-            </w:r>
-            <w:proofErr w:type="gramEnd"/>
-            <w:r>
-              <w:rPr>
-                <w:rFonts w:cs="Times New Roman"/>
-                <w:bCs/>
-              </w:rPr>
-              <w:t>)</w:t>
+              <w:t>logout()</w:t>
             </w:r>
           </w:p>
         </w:tc>
@@ -3271,64 +2194,28 @@
                 <w:bCs/>
               </w:rPr>
             </w:pPr>
-            <w:proofErr w:type="spellStart"/>
-            <w:proofErr w:type="gramStart"/>
             <w:r>
               <w:rPr>
                 <w:rFonts w:cs="Times New Roman"/>
                 <w:bCs/>
               </w:rPr>
-              <w:t>editProfile</w:t>
+              <w:t>editProfile()</w:t>
             </w:r>
-            <w:proofErr w:type="spellEnd"/>
+          </w:p>
+          <w:p>
+            <w:pPr>
+              <w:ind w:firstLine="0"/>
+              <w:rPr>
+                <w:rFonts w:cs="Times New Roman"/>
+                <w:bCs/>
+              </w:rPr>
+            </w:pPr>
             <w:r>
               <w:rPr>
                 <w:rFonts w:cs="Times New Roman"/>
                 <w:bCs/>
               </w:rPr>
-              <w:t>(</w:t>
-            </w:r>
-            <w:proofErr w:type="gramEnd"/>
-            <w:r>
-              <w:rPr>
-                <w:rFonts w:cs="Times New Roman"/>
-                <w:bCs/>
-              </w:rPr>
-              <w:t>)</w:t>
-            </w:r>
-          </w:p>
-          <w:p>
-            <w:pPr>
-              <w:ind w:firstLine="0"/>
-              <w:rPr>
-                <w:rFonts w:cs="Times New Roman"/>
-                <w:bCs/>
-              </w:rPr>
-            </w:pPr>
-            <w:proofErr w:type="spellStart"/>
-            <w:proofErr w:type="gramStart"/>
-            <w:r>
-              <w:rPr>
-                <w:rFonts w:cs="Times New Roman"/>
-                <w:bCs/>
-              </w:rPr>
-              <w:t>viewProfile</w:t>
-            </w:r>
-            <w:proofErr w:type="spellEnd"/>
-            <w:r>
-              <w:rPr>
-                <w:rFonts w:cs="Times New Roman"/>
-                <w:bCs/>
-              </w:rPr>
-              <w:t>(</w:t>
-            </w:r>
-            <w:proofErr w:type="gramEnd"/>
-            <w:r>
-              <w:rPr>
-                <w:rFonts w:cs="Times New Roman"/>
-                <w:bCs/>
-              </w:rPr>
-              <w:t>)</w:t>
+              <w:t>viewProfile()</w:t>
             </w:r>
           </w:p>
         </w:tc>
@@ -3344,21 +2231,12 @@
                 <w:bCs/>
               </w:rPr>
             </w:pPr>
-            <w:proofErr w:type="gramStart"/>
             <w:r>
               <w:rPr>
                 <w:rFonts w:cs="Times New Roman"/>
                 <w:bCs/>
               </w:rPr>
-              <w:t>manage(</w:t>
-            </w:r>
-            <w:proofErr w:type="gramEnd"/>
-            <w:r>
-              <w:rPr>
-                <w:rFonts w:cs="Times New Roman"/>
-                <w:bCs/>
-              </w:rPr>
-              <w:t>)</w:t>
+              <w:t>manage()</w:t>
             </w:r>
           </w:p>
         </w:tc>
@@ -3374,21 +2252,12 @@
                 <w:bCs/>
               </w:rPr>
             </w:pPr>
-            <w:proofErr w:type="gramStart"/>
             <w:r>
               <w:rPr>
                 <w:rFonts w:cs="Times New Roman"/>
                 <w:bCs/>
               </w:rPr>
-              <w:t>create(</w:t>
-            </w:r>
-            <w:proofErr w:type="gramEnd"/>
-            <w:r>
-              <w:rPr>
-                <w:rFonts w:cs="Times New Roman"/>
-                <w:bCs/>
-              </w:rPr>
-              <w:t>)</w:t>
+              <w:t>create()</w:t>
             </w:r>
           </w:p>
         </w:tc>
@@ -3432,21 +2301,12 @@
                 <w:bCs/>
               </w:rPr>
             </w:pPr>
-            <w:proofErr w:type="gramStart"/>
             <w:r>
               <w:rPr>
                 <w:rFonts w:cs="Times New Roman"/>
                 <w:bCs/>
               </w:rPr>
-              <w:t>receive(</w:t>
-            </w:r>
-            <w:proofErr w:type="gramEnd"/>
-            <w:r>
-              <w:rPr>
-                <w:rFonts w:cs="Times New Roman"/>
-                <w:bCs/>
-              </w:rPr>
-              <w:t>)</w:t>
+              <w:t>receive()</w:t>
             </w:r>
           </w:p>
         </w:tc>
@@ -3462,21 +2322,12 @@
                 <w:bCs/>
               </w:rPr>
             </w:pPr>
-            <w:proofErr w:type="gramStart"/>
             <w:r>
               <w:rPr>
                 <w:rFonts w:cs="Times New Roman"/>
                 <w:bCs/>
               </w:rPr>
-              <w:t>receive(</w:t>
-            </w:r>
-            <w:proofErr w:type="gramEnd"/>
-            <w:r>
-              <w:rPr>
-                <w:rFonts w:cs="Times New Roman"/>
-                <w:bCs/>
-              </w:rPr>
-              <w:t>)</w:t>
+              <w:t>receive()</w:t>
             </w:r>
           </w:p>
         </w:tc>
@@ -3517,46 +2368,28 @@
                 <w:bCs/>
               </w:rPr>
             </w:pPr>
-            <w:proofErr w:type="gramStart"/>
             <w:r>
               <w:rPr>
                 <w:rFonts w:cs="Times New Roman"/>
                 <w:bCs/>
               </w:rPr>
-              <w:t>login(</w:t>
+              <w:t>login()</w:t>
             </w:r>
-            <w:proofErr w:type="gramEnd"/>
+          </w:p>
+          <w:p>
+            <w:pPr>
+              <w:ind w:firstLine="0"/>
+              <w:rPr>
+                <w:rFonts w:cs="Times New Roman"/>
+                <w:bCs/>
+              </w:rPr>
+            </w:pPr>
             <w:r>
               <w:rPr>
                 <w:rFonts w:cs="Times New Roman"/>
                 <w:bCs/>
               </w:rPr>
-              <w:t>)</w:t>
-            </w:r>
-          </w:p>
-          <w:p>
-            <w:pPr>
-              <w:ind w:firstLine="0"/>
-              <w:rPr>
-                <w:rFonts w:cs="Times New Roman"/>
-                <w:bCs/>
-              </w:rPr>
-            </w:pPr>
-            <w:proofErr w:type="gramStart"/>
-            <w:r>
-              <w:rPr>
-                <w:rFonts w:cs="Times New Roman"/>
-                <w:bCs/>
-              </w:rPr>
-              <w:t>register(</w:t>
-            </w:r>
-            <w:proofErr w:type="gramEnd"/>
-            <w:r>
-              <w:rPr>
-                <w:rFonts w:cs="Times New Roman"/>
-                <w:bCs/>
-              </w:rPr>
-              <w:t>)</w:t>
+              <w:t>register()</w:t>
             </w:r>
           </w:p>
         </w:tc>
@@ -3656,21 +2489,12 @@
                 <w:bCs/>
               </w:rPr>
             </w:pPr>
-            <w:proofErr w:type="gramStart"/>
             <w:r>
               <w:rPr>
                 <w:rFonts w:cs="Times New Roman"/>
                 <w:bCs/>
               </w:rPr>
-              <w:t>receive(</w:t>
-            </w:r>
-            <w:proofErr w:type="gramEnd"/>
-            <w:r>
-              <w:rPr>
-                <w:rFonts w:cs="Times New Roman"/>
-                <w:bCs/>
-              </w:rPr>
-              <w:t>)</w:t>
+              <w:t>receive()</w:t>
             </w:r>
           </w:p>
         </w:tc>
@@ -3753,30 +2577,44 @@
                 <w:bCs/>
               </w:rPr>
             </w:pPr>
-            <w:proofErr w:type="spellStart"/>
-            <w:proofErr w:type="gramStart"/>
             <w:r>
               <w:rPr>
                 <w:rFonts w:cs="Times New Roman"/>
                 <w:bCs/>
               </w:rPr>
-              <w:t>getDetail</w:t>
+              <w:t>getDetail()</w:t>
             </w:r>
-            <w:proofErr w:type="spellEnd"/>
+          </w:p>
+          <w:p>
+            <w:pPr>
+              <w:ind w:firstLine="0"/>
+              <w:rPr>
+                <w:rFonts w:cs="Times New Roman"/>
+                <w:bCs/>
+              </w:rPr>
+            </w:pPr>
             <w:r>
               <w:rPr>
                 <w:rFonts w:cs="Times New Roman"/>
                 <w:bCs/>
               </w:rPr>
-              <w:t>(</w:t>
+              <w:t>getTaskList()</w:t>
             </w:r>
-            <w:proofErr w:type="gramEnd"/>
+          </w:p>
+          <w:p>
+            <w:pPr>
+              <w:ind w:firstLine="0"/>
+              <w:rPr>
+                <w:rFonts w:cs="Times New Roman"/>
+                <w:bCs/>
+              </w:rPr>
+            </w:pPr>
             <w:r>
               <w:rPr>
                 <w:rFonts w:cs="Times New Roman"/>
                 <w:bCs/>
               </w:rPr>
-              <w:t>)</w:t>
+              <w:t>getWorkLogs()</w:t>
             </w:r>
           </w:p>
           <w:p>
@@ -3787,30 +2625,44 @@
                 <w:bCs/>
               </w:rPr>
             </w:pPr>
-            <w:proofErr w:type="spellStart"/>
-            <w:proofErr w:type="gramStart"/>
             <w:r>
               <w:rPr>
                 <w:rFonts w:cs="Times New Roman"/>
                 <w:bCs/>
               </w:rPr>
-              <w:t>getTaskList</w:t>
+              <w:t>getBoard()</w:t>
             </w:r>
-            <w:proofErr w:type="spellEnd"/>
+          </w:p>
+          <w:p>
+            <w:pPr>
+              <w:ind w:firstLine="0"/>
+              <w:rPr>
+                <w:rFonts w:cs="Times New Roman"/>
+                <w:bCs/>
+              </w:rPr>
+            </w:pPr>
             <w:r>
               <w:rPr>
                 <w:rFonts w:cs="Times New Roman"/>
                 <w:bCs/>
               </w:rPr>
-              <w:t>(</w:t>
+              <w:t>getFiles()</w:t>
             </w:r>
-            <w:proofErr w:type="gramEnd"/>
+          </w:p>
+          <w:p>
+            <w:pPr>
+              <w:ind w:firstLine="0"/>
+              <w:rPr>
+                <w:rFonts w:cs="Times New Roman"/>
+                <w:bCs/>
+              </w:rPr>
+            </w:pPr>
             <w:r>
               <w:rPr>
                 <w:rFonts w:cs="Times New Roman"/>
                 <w:bCs/>
               </w:rPr>
-              <w:t>)</w:t>
+              <w:t>update()</w:t>
             </w:r>
           </w:p>
           <w:p>
@@ -3821,30 +2673,45 @@
                 <w:bCs/>
               </w:rPr>
             </w:pPr>
-            <w:proofErr w:type="spellStart"/>
-            <w:proofErr w:type="gramStart"/>
             <w:r>
               <w:rPr>
                 <w:rFonts w:cs="Times New Roman"/>
                 <w:bCs/>
               </w:rPr>
-              <w:t>getWorkLogs</w:t>
+              <w:t>delete()</w:t>
             </w:r>
-            <w:proofErr w:type="spellEnd"/>
+          </w:p>
+          <w:p>
+            <w:pPr>
+              <w:ind w:firstLine="0"/>
+              <w:rPr>
+                <w:rFonts w:cs="Times New Roman"/>
+                <w:bCs/>
+              </w:rPr>
+            </w:pPr>
             <w:r>
               <w:rPr>
                 <w:rFonts w:cs="Times New Roman"/>
                 <w:bCs/>
               </w:rPr>
-              <w:t>(</w:t>
+              <w:lastRenderedPageBreak/>
+              <w:t>getReport()</w:t>
             </w:r>
-            <w:proofErr w:type="gramEnd"/>
+          </w:p>
+          <w:p>
+            <w:pPr>
+              <w:ind w:firstLine="0"/>
+              <w:rPr>
+                <w:rFonts w:cs="Times New Roman"/>
+                <w:bCs/>
+              </w:rPr>
+            </w:pPr>
             <w:r>
               <w:rPr>
                 <w:rFonts w:cs="Times New Roman"/>
                 <w:bCs/>
               </w:rPr>
-              <w:t>)</w:t>
+              <w:t>addParticipant()</w:t>
             </w:r>
           </w:p>
           <w:p>
@@ -3855,216 +2722,12 @@
                 <w:bCs/>
               </w:rPr>
             </w:pPr>
-            <w:proofErr w:type="spellStart"/>
-            <w:proofErr w:type="gramStart"/>
             <w:r>
               <w:rPr>
                 <w:rFonts w:cs="Times New Roman"/>
                 <w:bCs/>
               </w:rPr>
-              <w:t>getBoard</w:t>
-            </w:r>
-            <w:proofErr w:type="spellEnd"/>
-            <w:r>
-              <w:rPr>
-                <w:rFonts w:cs="Times New Roman"/>
-                <w:bCs/>
-              </w:rPr>
-              <w:t>(</w:t>
-            </w:r>
-            <w:proofErr w:type="gramEnd"/>
-            <w:r>
-              <w:rPr>
-                <w:rFonts w:cs="Times New Roman"/>
-                <w:bCs/>
-              </w:rPr>
-              <w:t>)</w:t>
-            </w:r>
-          </w:p>
-          <w:p>
-            <w:pPr>
-              <w:ind w:firstLine="0"/>
-              <w:rPr>
-                <w:rFonts w:cs="Times New Roman"/>
-                <w:bCs/>
-              </w:rPr>
-            </w:pPr>
-            <w:proofErr w:type="spellStart"/>
-            <w:proofErr w:type="gramStart"/>
-            <w:r>
-              <w:rPr>
-                <w:rFonts w:cs="Times New Roman"/>
-                <w:bCs/>
-              </w:rPr>
-              <w:t>getFiles</w:t>
-            </w:r>
-            <w:proofErr w:type="spellEnd"/>
-            <w:r>
-              <w:rPr>
-                <w:rFonts w:cs="Times New Roman"/>
-                <w:bCs/>
-              </w:rPr>
-              <w:t>(</w:t>
-            </w:r>
-            <w:proofErr w:type="gramEnd"/>
-            <w:r>
-              <w:rPr>
-                <w:rFonts w:cs="Times New Roman"/>
-                <w:bCs/>
-              </w:rPr>
-              <w:t>)</w:t>
-            </w:r>
-          </w:p>
-          <w:p>
-            <w:pPr>
-              <w:ind w:firstLine="0"/>
-              <w:rPr>
-                <w:rFonts w:cs="Times New Roman"/>
-                <w:bCs/>
-              </w:rPr>
-            </w:pPr>
-            <w:proofErr w:type="gramStart"/>
-            <w:r>
-              <w:rPr>
-                <w:rFonts w:cs="Times New Roman"/>
-                <w:bCs/>
-              </w:rPr>
-              <w:t>update(</w:t>
-            </w:r>
-            <w:proofErr w:type="gramEnd"/>
-            <w:r>
-              <w:rPr>
-                <w:rFonts w:cs="Times New Roman"/>
-                <w:bCs/>
-              </w:rPr>
-              <w:t>)</w:t>
-            </w:r>
-          </w:p>
-          <w:p>
-            <w:pPr>
-              <w:ind w:firstLine="0"/>
-              <w:rPr>
-                <w:rFonts w:cs="Times New Roman"/>
-                <w:bCs/>
-              </w:rPr>
-            </w:pPr>
-            <w:proofErr w:type="gramStart"/>
-            <w:r>
-              <w:rPr>
-                <w:rFonts w:cs="Times New Roman"/>
-                <w:bCs/>
-              </w:rPr>
-              <w:t>delete(</w:t>
-            </w:r>
-            <w:proofErr w:type="gramEnd"/>
-            <w:r>
-              <w:rPr>
-                <w:rFonts w:cs="Times New Roman"/>
-                <w:bCs/>
-              </w:rPr>
-              <w:t>)</w:t>
-            </w:r>
-          </w:p>
-          <w:p>
-            <w:pPr>
-              <w:ind w:firstLine="0"/>
-              <w:rPr>
-                <w:rFonts w:cs="Times New Roman"/>
-                <w:bCs/>
-              </w:rPr>
-            </w:pPr>
-            <w:proofErr w:type="spellStart"/>
-            <w:proofErr w:type="gramStart"/>
-            <w:r>
-              <w:rPr>
-                <w:rFonts w:cs="Times New Roman"/>
-                <w:bCs/>
-              </w:rPr>
-              <w:t>getReport</w:t>
-            </w:r>
-            <w:proofErr w:type="spellEnd"/>
-            <w:r>
-              <w:rPr>
-                <w:rFonts w:cs="Times New Roman"/>
-                <w:bCs/>
-              </w:rPr>
-              <w:t>(</w:t>
-            </w:r>
-            <w:proofErr w:type="gramEnd"/>
-            <w:r>
-              <w:rPr>
-                <w:rFonts w:cs="Times New Roman"/>
-                <w:bCs/>
-              </w:rPr>
-              <w:t>)</w:t>
-            </w:r>
-          </w:p>
-          <w:p>
-            <w:pPr>
-              <w:ind w:firstLine="0"/>
-              <w:rPr>
-                <w:rFonts w:cs="Times New Roman"/>
-                <w:bCs/>
-              </w:rPr>
-            </w:pPr>
-            <w:proofErr w:type="spellStart"/>
-            <w:proofErr w:type="gramStart"/>
-            <w:r>
-              <w:rPr>
-                <w:rFonts w:cs="Times New Roman"/>
-                <w:bCs/>
-              </w:rPr>
-              <w:t>addParticipant</w:t>
-            </w:r>
-            <w:proofErr w:type="spellEnd"/>
-            <w:r>
-              <w:rPr>
-                <w:rFonts w:cs="Times New Roman"/>
-                <w:bCs/>
-              </w:rPr>
-              <w:t>(</w:t>
-            </w:r>
-            <w:proofErr w:type="gramEnd"/>
-            <w:r>
-              <w:rPr>
-                <w:rFonts w:cs="Times New Roman"/>
-                <w:bCs/>
-              </w:rPr>
-              <w:t>)</w:t>
-            </w:r>
-          </w:p>
-          <w:p>
-            <w:pPr>
-              <w:ind w:firstLine="0"/>
-              <w:rPr>
-                <w:rFonts w:cs="Times New Roman"/>
-                <w:bCs/>
-              </w:rPr>
-            </w:pPr>
-            <w:proofErr w:type="spellStart"/>
-            <w:proofErr w:type="gramStart"/>
-            <w:r>
-              <w:rPr>
-                <w:rFonts w:cs="Times New Roman"/>
-                <w:bCs/>
-              </w:rPr>
-              <w:t>removeParticipant</w:t>
-            </w:r>
-            <w:proofErr w:type="spellEnd"/>
-            <w:r>
-              <w:rPr>
-                <w:rFonts w:cs="Times New Roman"/>
-                <w:bCs/>
-              </w:rPr>
-              <w:t>(</w:t>
-            </w:r>
-            <w:proofErr w:type="gramEnd"/>
-            <w:r>
-              <w:rPr>
-                <w:rFonts w:cs="Times New Roman"/>
-                <w:bCs/>
-              </w:rPr>
-              <w:t>)</w:t>
+              <w:t>removeParticipant()</w:t>
             </w:r>
           </w:p>
         </w:tc>
@@ -4080,30 +2743,45 @@
                 <w:bCs/>
               </w:rPr>
             </w:pPr>
-            <w:proofErr w:type="spellStart"/>
-            <w:proofErr w:type="gramStart"/>
             <w:r>
               <w:rPr>
                 <w:rFonts w:cs="Times New Roman"/>
                 <w:bCs/>
               </w:rPr>
-              <w:t>getDetail</w:t>
+              <w:lastRenderedPageBreak/>
+              <w:t>getDetail()</w:t>
             </w:r>
-            <w:proofErr w:type="spellEnd"/>
+          </w:p>
+          <w:p>
+            <w:pPr>
+              <w:ind w:firstLine="0"/>
+              <w:rPr>
+                <w:rFonts w:cs="Times New Roman"/>
+                <w:bCs/>
+              </w:rPr>
+            </w:pPr>
             <w:r>
               <w:rPr>
                 <w:rFonts w:cs="Times New Roman"/>
                 <w:bCs/>
               </w:rPr>
-              <w:t>(</w:t>
+              <w:t>getFiles()</w:t>
             </w:r>
-            <w:proofErr w:type="gramEnd"/>
+          </w:p>
+          <w:p>
+            <w:pPr>
+              <w:ind w:firstLine="0"/>
+              <w:rPr>
+                <w:rFonts w:cs="Times New Roman"/>
+                <w:bCs/>
+              </w:rPr>
+            </w:pPr>
             <w:r>
               <w:rPr>
                 <w:rFonts w:cs="Times New Roman"/>
                 <w:bCs/>
               </w:rPr>
-              <w:t>)</w:t>
+              <w:t>getWorkLogs()</w:t>
             </w:r>
           </w:p>
           <w:p>
@@ -4114,139 +2792,44 @@
                 <w:bCs/>
               </w:rPr>
             </w:pPr>
-            <w:proofErr w:type="spellStart"/>
-            <w:proofErr w:type="gramStart"/>
             <w:r>
               <w:rPr>
                 <w:rFonts w:cs="Times New Roman"/>
                 <w:bCs/>
               </w:rPr>
-              <w:t>getFiles</w:t>
+              <w:t>create()</w:t>
             </w:r>
-            <w:proofErr w:type="spellEnd"/>
+          </w:p>
+          <w:p>
+            <w:pPr>
+              <w:ind w:firstLine="0"/>
+              <w:rPr>
+                <w:rFonts w:cs="Times New Roman"/>
+                <w:bCs/>
+              </w:rPr>
+            </w:pPr>
             <w:r>
               <w:rPr>
                 <w:rFonts w:cs="Times New Roman"/>
                 <w:bCs/>
               </w:rPr>
-              <w:t>(</w:t>
+              <w:t>update()</w:t>
             </w:r>
-            <w:proofErr w:type="gramEnd"/>
+          </w:p>
+          <w:p>
+            <w:pPr>
+              <w:ind w:firstLine="0"/>
+              <w:rPr>
+                <w:rFonts w:cs="Times New Roman"/>
+                <w:bCs/>
+              </w:rPr>
+            </w:pPr>
             <w:r>
               <w:rPr>
                 <w:rFonts w:cs="Times New Roman"/>
                 <w:bCs/>
               </w:rPr>
-              <w:t>)</w:t>
-            </w:r>
-          </w:p>
-          <w:p>
-            <w:pPr>
-              <w:ind w:firstLine="0"/>
-              <w:rPr>
-                <w:rFonts w:cs="Times New Roman"/>
-                <w:bCs/>
-              </w:rPr>
-            </w:pPr>
-            <w:proofErr w:type="spellStart"/>
-            <w:proofErr w:type="gramStart"/>
-            <w:r>
-              <w:rPr>
-                <w:rFonts w:cs="Times New Roman"/>
-                <w:bCs/>
-              </w:rPr>
-              <w:t>getWorkLogs</w:t>
-            </w:r>
-            <w:proofErr w:type="spellEnd"/>
-            <w:r>
-              <w:rPr>
-                <w:rFonts w:cs="Times New Roman"/>
-                <w:bCs/>
-              </w:rPr>
-              <w:t>(</w:t>
-            </w:r>
-            <w:proofErr w:type="gramEnd"/>
-            <w:r>
-              <w:rPr>
-                <w:rFonts w:cs="Times New Roman"/>
-                <w:bCs/>
-              </w:rPr>
-              <w:t>)</w:t>
-            </w:r>
-          </w:p>
-          <w:p>
-            <w:pPr>
-              <w:ind w:firstLine="0"/>
-              <w:rPr>
-                <w:rFonts w:cs="Times New Roman"/>
-                <w:bCs/>
-              </w:rPr>
-            </w:pPr>
-            <w:proofErr w:type="gramStart"/>
-            <w:r>
-              <w:rPr>
-                <w:rFonts w:cs="Times New Roman"/>
-                <w:bCs/>
-              </w:rPr>
-              <w:t>create(</w:t>
-            </w:r>
-            <w:proofErr w:type="gramEnd"/>
-            <w:r>
-              <w:rPr>
-                <w:rFonts w:cs="Times New Roman"/>
-                <w:bCs/>
-              </w:rPr>
-              <w:t>)</w:t>
-            </w:r>
-          </w:p>
-          <w:p>
-            <w:pPr>
-              <w:ind w:firstLine="0"/>
-              <w:rPr>
-                <w:rFonts w:cs="Times New Roman"/>
-                <w:bCs/>
-              </w:rPr>
-            </w:pPr>
-            <w:proofErr w:type="gramStart"/>
-            <w:r>
-              <w:rPr>
-                <w:rFonts w:cs="Times New Roman"/>
-                <w:bCs/>
-              </w:rPr>
-              <w:t>update(</w:t>
-            </w:r>
-            <w:proofErr w:type="gramEnd"/>
-            <w:r>
-              <w:rPr>
-                <w:rFonts w:cs="Times New Roman"/>
-                <w:bCs/>
-              </w:rPr>
-              <w:t>)</w:t>
-            </w:r>
-          </w:p>
-          <w:p>
-            <w:pPr>
-              <w:ind w:firstLine="0"/>
-              <w:rPr>
-                <w:rFonts w:cs="Times New Roman"/>
-                <w:bCs/>
-              </w:rPr>
-            </w:pPr>
-            <w:proofErr w:type="gramStart"/>
-            <w:r>
-              <w:rPr>
-                <w:rFonts w:cs="Times New Roman"/>
-                <w:bCs/>
-              </w:rPr>
-              <w:t>delete(</w:t>
-            </w:r>
-            <w:proofErr w:type="gramEnd"/>
-            <w:r>
-              <w:rPr>
-                <w:rFonts w:cs="Times New Roman"/>
-                <w:bCs/>
-              </w:rPr>
-              <w:t>)</w:t>
+              <w:t>delete()</w:t>
             </w:r>
           </w:p>
         </w:tc>
@@ -4262,30 +2845,44 @@
                 <w:bCs/>
               </w:rPr>
             </w:pPr>
-            <w:proofErr w:type="spellStart"/>
-            <w:proofErr w:type="gramStart"/>
             <w:r>
               <w:rPr>
                 <w:rFonts w:cs="Times New Roman"/>
                 <w:bCs/>
               </w:rPr>
-              <w:t>getDetail</w:t>
+              <w:t>getDetail()</w:t>
             </w:r>
-            <w:proofErr w:type="spellEnd"/>
+          </w:p>
+          <w:p>
+            <w:pPr>
+              <w:ind w:firstLine="0"/>
+              <w:rPr>
+                <w:rFonts w:cs="Times New Roman"/>
+                <w:bCs/>
+              </w:rPr>
+            </w:pPr>
             <w:r>
               <w:rPr>
                 <w:rFonts w:cs="Times New Roman"/>
                 <w:bCs/>
               </w:rPr>
-              <w:t>(</w:t>
+              <w:t>getFiles()</w:t>
             </w:r>
-            <w:proofErr w:type="gramEnd"/>
+          </w:p>
+          <w:p>
+            <w:pPr>
+              <w:ind w:firstLine="0"/>
+              <w:rPr>
+                <w:rFonts w:cs="Times New Roman"/>
+                <w:bCs/>
+              </w:rPr>
+            </w:pPr>
             <w:r>
               <w:rPr>
                 <w:rFonts w:cs="Times New Roman"/>
                 <w:bCs/>
               </w:rPr>
-              <w:t>)</w:t>
+              <w:t>create()</w:t>
             </w:r>
           </w:p>
           <w:p>
@@ -4296,105 +2893,28 @@
                 <w:bCs/>
               </w:rPr>
             </w:pPr>
-            <w:proofErr w:type="spellStart"/>
-            <w:proofErr w:type="gramStart"/>
             <w:r>
               <w:rPr>
                 <w:rFonts w:cs="Times New Roman"/>
                 <w:bCs/>
               </w:rPr>
-              <w:t>getFiles</w:t>
+              <w:t>update()</w:t>
             </w:r>
-            <w:proofErr w:type="spellEnd"/>
+          </w:p>
+          <w:p>
+            <w:pPr>
+              <w:ind w:firstLine="0"/>
+              <w:rPr>
+                <w:rFonts w:cs="Times New Roman"/>
+                <w:bCs/>
+              </w:rPr>
+            </w:pPr>
             <w:r>
               <w:rPr>
                 <w:rFonts w:cs="Times New Roman"/>
                 <w:bCs/>
               </w:rPr>
-              <w:t>(</w:t>
-            </w:r>
-            <w:proofErr w:type="gramEnd"/>
-            <w:r>
-              <w:rPr>
-                <w:rFonts w:cs="Times New Roman"/>
-                <w:bCs/>
-              </w:rPr>
-              <w:t>)</w:t>
-            </w:r>
-          </w:p>
-          <w:p>
-            <w:pPr>
-              <w:ind w:firstLine="0"/>
-              <w:rPr>
-                <w:rFonts w:cs="Times New Roman"/>
-                <w:bCs/>
-              </w:rPr>
-            </w:pPr>
-            <w:proofErr w:type="gramStart"/>
-            <w:r>
-              <w:rPr>
-                <w:rFonts w:cs="Times New Roman"/>
-                <w:bCs/>
-              </w:rPr>
-              <w:t>create(</w:t>
-            </w:r>
-            <w:proofErr w:type="gramEnd"/>
-            <w:r>
-              <w:rPr>
-                <w:rFonts w:cs="Times New Roman"/>
-                <w:bCs/>
-              </w:rPr>
-              <w:t>)</w:t>
-            </w:r>
-          </w:p>
-          <w:p>
-            <w:pPr>
-              <w:ind w:firstLine="0"/>
-              <w:rPr>
-                <w:rFonts w:cs="Times New Roman"/>
-                <w:bCs/>
-              </w:rPr>
-            </w:pPr>
-            <w:proofErr w:type="gramStart"/>
-            <w:r>
-              <w:rPr>
-                <w:rFonts w:cs="Times New Roman"/>
-                <w:bCs/>
-              </w:rPr>
-              <w:t>update(</w:t>
-            </w:r>
-            <w:proofErr w:type="gramEnd"/>
-            <w:r>
-              <w:rPr>
-                <w:rFonts w:cs="Times New Roman"/>
-                <w:bCs/>
-              </w:rPr>
-              <w:t>)</w:t>
-            </w:r>
-          </w:p>
-          <w:p>
-            <w:pPr>
-              <w:ind w:firstLine="0"/>
-              <w:rPr>
-                <w:rFonts w:cs="Times New Roman"/>
-                <w:bCs/>
-              </w:rPr>
-            </w:pPr>
-            <w:proofErr w:type="gramStart"/>
-            <w:r>
-              <w:rPr>
-                <w:rFonts w:cs="Times New Roman"/>
-                <w:bCs/>
-              </w:rPr>
-              <w:t>delete(</w:t>
-            </w:r>
-            <w:proofErr w:type="gramEnd"/>
-            <w:r>
-              <w:rPr>
-                <w:rFonts w:cs="Times New Roman"/>
-                <w:bCs/>
-              </w:rPr>
-              <w:t>)</w:t>
+              <w:t>delete()</w:t>
             </w:r>
           </w:p>
         </w:tc>
@@ -4505,30 +3025,44 @@
                 <w:bCs/>
               </w:rPr>
             </w:pPr>
-            <w:proofErr w:type="spellStart"/>
-            <w:proofErr w:type="gramStart"/>
             <w:r>
               <w:rPr>
                 <w:rFonts w:cs="Times New Roman"/>
                 <w:bCs/>
               </w:rPr>
-              <w:t>getDetail</w:t>
+              <w:t>getDetail()</w:t>
             </w:r>
-            <w:proofErr w:type="spellEnd"/>
+          </w:p>
+          <w:p>
+            <w:pPr>
+              <w:ind w:firstLine="0"/>
+              <w:rPr>
+                <w:rFonts w:cs="Times New Roman"/>
+                <w:bCs/>
+              </w:rPr>
+            </w:pPr>
             <w:r>
               <w:rPr>
                 <w:rFonts w:cs="Times New Roman"/>
                 <w:bCs/>
               </w:rPr>
-              <w:t>(</w:t>
+              <w:t>getTaskList()</w:t>
             </w:r>
-            <w:proofErr w:type="gramEnd"/>
+          </w:p>
+          <w:p>
+            <w:pPr>
+              <w:ind w:firstLine="0"/>
+              <w:rPr>
+                <w:rFonts w:cs="Times New Roman"/>
+                <w:bCs/>
+              </w:rPr>
+            </w:pPr>
             <w:r>
               <w:rPr>
                 <w:rFonts w:cs="Times New Roman"/>
                 <w:bCs/>
               </w:rPr>
-              <w:t>)</w:t>
+              <w:t>getWorkLogs()</w:t>
             </w:r>
           </w:p>
           <w:p>
@@ -4539,132 +3073,28 @@
                 <w:bCs/>
               </w:rPr>
             </w:pPr>
-            <w:proofErr w:type="spellStart"/>
-            <w:proofErr w:type="gramStart"/>
             <w:r>
               <w:rPr>
                 <w:rFonts w:cs="Times New Roman"/>
                 <w:bCs/>
               </w:rPr>
-              <w:t>getTaskList</w:t>
+              <w:t>getBoard()</w:t>
             </w:r>
-            <w:proofErr w:type="spellEnd"/>
+          </w:p>
+          <w:p>
+            <w:pPr>
+              <w:ind w:firstLine="0"/>
+              <w:rPr>
+                <w:rFonts w:cs="Times New Roman"/>
+                <w:bCs/>
+              </w:rPr>
+            </w:pPr>
             <w:r>
               <w:rPr>
                 <w:rFonts w:cs="Times New Roman"/>
                 <w:bCs/>
               </w:rPr>
-              <w:t>(</w:t>
-            </w:r>
-            <w:proofErr w:type="gramEnd"/>
-            <w:r>
-              <w:rPr>
-                <w:rFonts w:cs="Times New Roman"/>
-                <w:bCs/>
-              </w:rPr>
-              <w:t>)</w:t>
-            </w:r>
-          </w:p>
-          <w:p>
-            <w:pPr>
-              <w:ind w:firstLine="0"/>
-              <w:rPr>
-                <w:rFonts w:cs="Times New Roman"/>
-                <w:bCs/>
-              </w:rPr>
-            </w:pPr>
-            <w:proofErr w:type="spellStart"/>
-            <w:proofErr w:type="gramStart"/>
-            <w:r>
-              <w:rPr>
-                <w:rFonts w:cs="Times New Roman"/>
-                <w:bCs/>
-              </w:rPr>
-              <w:t>getWorkLogs</w:t>
-            </w:r>
-            <w:proofErr w:type="spellEnd"/>
-            <w:r>
-              <w:rPr>
-                <w:rFonts w:cs="Times New Roman"/>
-                <w:bCs/>
-              </w:rPr>
-              <w:t>(</w:t>
-            </w:r>
-            <w:proofErr w:type="gramEnd"/>
-            <w:r>
-              <w:rPr>
-                <w:rFonts w:cs="Times New Roman"/>
-                <w:bCs/>
-              </w:rPr>
-              <w:t>)</w:t>
-            </w:r>
-          </w:p>
-          <w:p>
-            <w:pPr>
-              <w:ind w:firstLine="0"/>
-              <w:rPr>
-                <w:rFonts w:cs="Times New Roman"/>
-                <w:bCs/>
-              </w:rPr>
-            </w:pPr>
-            <w:proofErr w:type="spellStart"/>
-            <w:proofErr w:type="gramStart"/>
-            <w:r>
-              <w:rPr>
-                <w:rFonts w:cs="Times New Roman"/>
-                <w:bCs/>
-              </w:rPr>
-              <w:t>getBoard</w:t>
-            </w:r>
-            <w:proofErr w:type="spellEnd"/>
-            <w:r>
-              <w:rPr>
-                <w:rFonts w:cs="Times New Roman"/>
-                <w:bCs/>
-              </w:rPr>
-              <w:t>(</w:t>
-            </w:r>
-            <w:proofErr w:type="gramEnd"/>
-            <w:r>
-              <w:rPr>
-                <w:rFonts w:cs="Times New Roman"/>
-                <w:bCs/>
-              </w:rPr>
-              <w:t>)</w:t>
-            </w:r>
-          </w:p>
-          <w:p>
-            <w:pPr>
-              <w:ind w:firstLine="0"/>
-              <w:rPr>
-                <w:rFonts w:cs="Times New Roman"/>
-                <w:bCs/>
-              </w:rPr>
-            </w:pPr>
-            <w:proofErr w:type="spellStart"/>
-            <w:proofErr w:type="gramStart"/>
-            <w:r>
-              <w:rPr>
-                <w:rFonts w:cs="Times New Roman"/>
-                <w:bCs/>
-              </w:rPr>
-              <w:t>getFiles</w:t>
-            </w:r>
-            <w:proofErr w:type="spellEnd"/>
-            <w:r>
-              <w:rPr>
-                <w:rFonts w:cs="Times New Roman"/>
-                <w:bCs/>
-              </w:rPr>
-              <w:t>(</w:t>
-            </w:r>
-            <w:proofErr w:type="gramEnd"/>
-            <w:r>
-              <w:rPr>
-                <w:rFonts w:cs="Times New Roman"/>
-                <w:bCs/>
-              </w:rPr>
-              <w:t>)</w:t>
+              <w:t>getFiles()</w:t>
             </w:r>
           </w:p>
         </w:tc>
@@ -4680,30 +3110,44 @@
                 <w:bCs/>
               </w:rPr>
             </w:pPr>
-            <w:proofErr w:type="spellStart"/>
-            <w:proofErr w:type="gramStart"/>
             <w:r>
               <w:rPr>
                 <w:rFonts w:cs="Times New Roman"/>
                 <w:bCs/>
               </w:rPr>
-              <w:t>getDetail</w:t>
+              <w:t>getDetail()</w:t>
             </w:r>
-            <w:proofErr w:type="spellEnd"/>
+          </w:p>
+          <w:p>
+            <w:pPr>
+              <w:ind w:firstLine="0"/>
+              <w:rPr>
+                <w:rFonts w:cs="Times New Roman"/>
+                <w:bCs/>
+              </w:rPr>
+            </w:pPr>
             <w:r>
               <w:rPr>
                 <w:rFonts w:cs="Times New Roman"/>
                 <w:bCs/>
               </w:rPr>
-              <w:t>(</w:t>
+              <w:t>getFiles()</w:t>
             </w:r>
-            <w:proofErr w:type="gramEnd"/>
+          </w:p>
+          <w:p>
+            <w:pPr>
+              <w:ind w:firstLine="0"/>
+              <w:rPr>
+                <w:rFonts w:cs="Times New Roman"/>
+                <w:bCs/>
+              </w:rPr>
+            </w:pPr>
             <w:r>
               <w:rPr>
                 <w:rFonts w:cs="Times New Roman"/>
                 <w:bCs/>
               </w:rPr>
-              <w:t>)</w:t>
+              <w:t>getWorkLogs()</w:t>
             </w:r>
           </w:p>
           <w:p>
@@ -4714,139 +3158,44 @@
                 <w:bCs/>
               </w:rPr>
             </w:pPr>
-            <w:proofErr w:type="spellStart"/>
-            <w:proofErr w:type="gramStart"/>
             <w:r>
               <w:rPr>
                 <w:rFonts w:cs="Times New Roman"/>
                 <w:bCs/>
               </w:rPr>
-              <w:t>getFiles</w:t>
+              <w:t>create()</w:t>
             </w:r>
-            <w:proofErr w:type="spellEnd"/>
+          </w:p>
+          <w:p>
+            <w:pPr>
+              <w:ind w:firstLine="0"/>
+              <w:rPr>
+                <w:rFonts w:cs="Times New Roman"/>
+                <w:bCs/>
+              </w:rPr>
+            </w:pPr>
             <w:r>
               <w:rPr>
                 <w:rFonts w:cs="Times New Roman"/>
                 <w:bCs/>
               </w:rPr>
-              <w:t>(</w:t>
+              <w:t>update()</w:t>
             </w:r>
-            <w:proofErr w:type="gramEnd"/>
+          </w:p>
+          <w:p>
+            <w:pPr>
+              <w:ind w:firstLine="0"/>
+              <w:rPr>
+                <w:rFonts w:cs="Times New Roman"/>
+                <w:bCs/>
+              </w:rPr>
+            </w:pPr>
             <w:r>
               <w:rPr>
                 <w:rFonts w:cs="Times New Roman"/>
                 <w:bCs/>
               </w:rPr>
-              <w:t>)</w:t>
-            </w:r>
-          </w:p>
-          <w:p>
-            <w:pPr>
-              <w:ind w:firstLine="0"/>
-              <w:rPr>
-                <w:rFonts w:cs="Times New Roman"/>
-                <w:bCs/>
-              </w:rPr>
-            </w:pPr>
-            <w:proofErr w:type="spellStart"/>
-            <w:proofErr w:type="gramStart"/>
-            <w:r>
-              <w:rPr>
-                <w:rFonts w:cs="Times New Roman"/>
-                <w:bCs/>
-              </w:rPr>
-              <w:t>getWorkLogs</w:t>
-            </w:r>
-            <w:proofErr w:type="spellEnd"/>
-            <w:r>
-              <w:rPr>
-                <w:rFonts w:cs="Times New Roman"/>
-                <w:bCs/>
-              </w:rPr>
-              <w:t>(</w:t>
-            </w:r>
-            <w:proofErr w:type="gramEnd"/>
-            <w:r>
-              <w:rPr>
-                <w:rFonts w:cs="Times New Roman"/>
-                <w:bCs/>
-              </w:rPr>
-              <w:t>)</w:t>
-            </w:r>
-          </w:p>
-          <w:p>
-            <w:pPr>
-              <w:ind w:firstLine="0"/>
-              <w:rPr>
-                <w:rFonts w:cs="Times New Roman"/>
-                <w:bCs/>
-              </w:rPr>
-            </w:pPr>
-            <w:proofErr w:type="gramStart"/>
-            <w:r>
-              <w:rPr>
-                <w:rFonts w:cs="Times New Roman"/>
-                <w:bCs/>
-              </w:rPr>
-              <w:t>create(</w:t>
-            </w:r>
-            <w:proofErr w:type="gramEnd"/>
-            <w:r>
-              <w:rPr>
-                <w:rFonts w:cs="Times New Roman"/>
-                <w:bCs/>
-              </w:rPr>
-              <w:t>)</w:t>
-            </w:r>
-          </w:p>
-          <w:p>
-            <w:pPr>
-              <w:ind w:firstLine="0"/>
-              <w:rPr>
-                <w:rFonts w:cs="Times New Roman"/>
-                <w:bCs/>
-              </w:rPr>
-            </w:pPr>
-            <w:proofErr w:type="gramStart"/>
-            <w:r>
-              <w:rPr>
-                <w:rFonts w:cs="Times New Roman"/>
-                <w:bCs/>
-              </w:rPr>
-              <w:t>update(</w:t>
-            </w:r>
-            <w:proofErr w:type="gramEnd"/>
-            <w:r>
-              <w:rPr>
-                <w:rFonts w:cs="Times New Roman"/>
-                <w:bCs/>
-              </w:rPr>
-              <w:t>)</w:t>
-            </w:r>
-          </w:p>
-          <w:p>
-            <w:pPr>
-              <w:ind w:firstLine="0"/>
-              <w:rPr>
-                <w:rFonts w:cs="Times New Roman"/>
-                <w:bCs/>
-              </w:rPr>
-            </w:pPr>
-            <w:proofErr w:type="gramStart"/>
-            <w:r>
-              <w:rPr>
-                <w:rFonts w:cs="Times New Roman"/>
-                <w:bCs/>
-              </w:rPr>
-              <w:t>delete(</w:t>
-            </w:r>
-            <w:proofErr w:type="gramEnd"/>
-            <w:r>
-              <w:rPr>
-                <w:rFonts w:cs="Times New Roman"/>
-                <w:bCs/>
-              </w:rPr>
-              <w:t>)</w:t>
+              <w:t>delete()</w:t>
             </w:r>
           </w:p>
         </w:tc>
@@ -4862,30 +3211,44 @@
                 <w:bCs/>
               </w:rPr>
             </w:pPr>
-            <w:proofErr w:type="spellStart"/>
-            <w:proofErr w:type="gramStart"/>
             <w:r>
               <w:rPr>
                 <w:rFonts w:cs="Times New Roman"/>
                 <w:bCs/>
               </w:rPr>
-              <w:t>getDetail</w:t>
+              <w:t>getDetail()</w:t>
             </w:r>
-            <w:proofErr w:type="spellEnd"/>
+          </w:p>
+          <w:p>
+            <w:pPr>
+              <w:ind w:firstLine="0"/>
+              <w:rPr>
+                <w:rFonts w:cs="Times New Roman"/>
+                <w:bCs/>
+              </w:rPr>
+            </w:pPr>
             <w:r>
               <w:rPr>
                 <w:rFonts w:cs="Times New Roman"/>
                 <w:bCs/>
               </w:rPr>
-              <w:t>(</w:t>
+              <w:t>getFiles()</w:t>
             </w:r>
-            <w:proofErr w:type="gramEnd"/>
+          </w:p>
+          <w:p>
+            <w:pPr>
+              <w:ind w:firstLine="0"/>
+              <w:rPr>
+                <w:rFonts w:cs="Times New Roman"/>
+                <w:bCs/>
+              </w:rPr>
+            </w:pPr>
             <w:r>
               <w:rPr>
                 <w:rFonts w:cs="Times New Roman"/>
                 <w:bCs/>
               </w:rPr>
-              <w:t>)</w:t>
+              <w:t>create()</w:t>
             </w:r>
           </w:p>
           <w:p>
@@ -4896,105 +3259,28 @@
                 <w:bCs/>
               </w:rPr>
             </w:pPr>
-            <w:proofErr w:type="spellStart"/>
-            <w:proofErr w:type="gramStart"/>
             <w:r>
               <w:rPr>
                 <w:rFonts w:cs="Times New Roman"/>
                 <w:bCs/>
               </w:rPr>
-              <w:t>getFiles</w:t>
+              <w:t>update()</w:t>
             </w:r>
-            <w:proofErr w:type="spellEnd"/>
+          </w:p>
+          <w:p>
+            <w:pPr>
+              <w:ind w:firstLine="0"/>
+              <w:rPr>
+                <w:rFonts w:cs="Times New Roman"/>
+                <w:bCs/>
+              </w:rPr>
+            </w:pPr>
             <w:r>
               <w:rPr>
                 <w:rFonts w:cs="Times New Roman"/>
                 <w:bCs/>
               </w:rPr>
-              <w:t>(</w:t>
-            </w:r>
-            <w:proofErr w:type="gramEnd"/>
-            <w:r>
-              <w:rPr>
-                <w:rFonts w:cs="Times New Roman"/>
-                <w:bCs/>
-              </w:rPr>
-              <w:t>)</w:t>
-            </w:r>
-          </w:p>
-          <w:p>
-            <w:pPr>
-              <w:ind w:firstLine="0"/>
-              <w:rPr>
-                <w:rFonts w:cs="Times New Roman"/>
-                <w:bCs/>
-              </w:rPr>
-            </w:pPr>
-            <w:proofErr w:type="gramStart"/>
-            <w:r>
-              <w:rPr>
-                <w:rFonts w:cs="Times New Roman"/>
-                <w:bCs/>
-              </w:rPr>
-              <w:t>create(</w:t>
-            </w:r>
-            <w:proofErr w:type="gramEnd"/>
-            <w:r>
-              <w:rPr>
-                <w:rFonts w:cs="Times New Roman"/>
-                <w:bCs/>
-              </w:rPr>
-              <w:t>)</w:t>
-            </w:r>
-          </w:p>
-          <w:p>
-            <w:pPr>
-              <w:ind w:firstLine="0"/>
-              <w:rPr>
-                <w:rFonts w:cs="Times New Roman"/>
-                <w:bCs/>
-              </w:rPr>
-            </w:pPr>
-            <w:proofErr w:type="gramStart"/>
-            <w:r>
-              <w:rPr>
-                <w:rFonts w:cs="Times New Roman"/>
-                <w:bCs/>
-              </w:rPr>
-              <w:t>update(</w:t>
-            </w:r>
-            <w:proofErr w:type="gramEnd"/>
-            <w:r>
-              <w:rPr>
-                <w:rFonts w:cs="Times New Roman"/>
-                <w:bCs/>
-              </w:rPr>
-              <w:t>)</w:t>
-            </w:r>
-          </w:p>
-          <w:p>
-            <w:pPr>
-              <w:ind w:firstLine="0"/>
-              <w:rPr>
-                <w:rFonts w:cs="Times New Roman"/>
-                <w:bCs/>
-              </w:rPr>
-            </w:pPr>
-            <w:proofErr w:type="gramStart"/>
-            <w:r>
-              <w:rPr>
-                <w:rFonts w:cs="Times New Roman"/>
-                <w:bCs/>
-              </w:rPr>
-              <w:t>delete(</w:t>
-            </w:r>
-            <w:proofErr w:type="gramEnd"/>
-            <w:r>
-              <w:rPr>
-                <w:rFonts w:cs="Times New Roman"/>
-                <w:bCs/>
-              </w:rPr>
-              <w:t>)</w:t>
+              <w:t>delete()</w:t>
             </w:r>
           </w:p>
         </w:tc>
@@ -5108,30 +3394,44 @@
                 <w:bCs/>
               </w:rPr>
             </w:pPr>
-            <w:proofErr w:type="spellStart"/>
-            <w:proofErr w:type="gramStart"/>
             <w:r>
               <w:rPr>
                 <w:rFonts w:cs="Times New Roman"/>
                 <w:bCs/>
               </w:rPr>
-              <w:t>getDetail</w:t>
+              <w:t>getDetail()</w:t>
             </w:r>
-            <w:proofErr w:type="spellEnd"/>
+          </w:p>
+          <w:p>
+            <w:pPr>
+              <w:ind w:firstLine="0"/>
+              <w:rPr>
+                <w:rFonts w:cs="Times New Roman"/>
+                <w:bCs/>
+              </w:rPr>
+            </w:pPr>
             <w:r>
               <w:rPr>
                 <w:rFonts w:cs="Times New Roman"/>
                 <w:bCs/>
               </w:rPr>
-              <w:t>(</w:t>
+              <w:t>getTaskList()</w:t>
             </w:r>
-            <w:proofErr w:type="gramEnd"/>
+          </w:p>
+          <w:p>
+            <w:pPr>
+              <w:ind w:firstLine="0"/>
+              <w:rPr>
+                <w:rFonts w:cs="Times New Roman"/>
+                <w:bCs/>
+              </w:rPr>
+            </w:pPr>
             <w:r>
               <w:rPr>
                 <w:rFonts w:cs="Times New Roman"/>
                 <w:bCs/>
               </w:rPr>
-              <w:t>)</w:t>
+              <w:t>getWorkLogs()</w:t>
             </w:r>
           </w:p>
           <w:p>
@@ -5142,98 +3442,12 @@
                 <w:bCs/>
               </w:rPr>
             </w:pPr>
-            <w:proofErr w:type="spellStart"/>
-            <w:proofErr w:type="gramStart"/>
             <w:r>
               <w:rPr>
                 <w:rFonts w:cs="Times New Roman"/>
                 <w:bCs/>
               </w:rPr>
-              <w:t>getTaskList</w:t>
-            </w:r>
-            <w:proofErr w:type="spellEnd"/>
-            <w:r>
-              <w:rPr>
-                <w:rFonts w:cs="Times New Roman"/>
-                <w:bCs/>
-              </w:rPr>
-              <w:t>(</w:t>
-            </w:r>
-            <w:proofErr w:type="gramEnd"/>
-            <w:r>
-              <w:rPr>
-                <w:rFonts w:cs="Times New Roman"/>
-                <w:bCs/>
-              </w:rPr>
-              <w:t>)</w:t>
-            </w:r>
-          </w:p>
-          <w:p>
-            <w:pPr>
-              <w:ind w:firstLine="0"/>
-              <w:rPr>
-                <w:rFonts w:cs="Times New Roman"/>
-                <w:bCs/>
-              </w:rPr>
-            </w:pPr>
-            <w:proofErr w:type="spellStart"/>
-            <w:proofErr w:type="gramStart"/>
-            <w:r>
-              <w:rPr>
-                <w:rFonts w:cs="Times New Roman"/>
-                <w:bCs/>
-              </w:rPr>
-              <w:t>getWorkLogs</w:t>
-            </w:r>
-            <w:proofErr w:type="spellEnd"/>
-            <w:r>
-              <w:rPr>
-                <w:rFonts w:cs="Times New Roman"/>
-                <w:bCs/>
-              </w:rPr>
-              <w:t>(</w:t>
-            </w:r>
-            <w:proofErr w:type="gramEnd"/>
-            <w:r>
-              <w:rPr>
-                <w:rFonts w:cs="Times New Roman"/>
-                <w:bCs/>
-              </w:rPr>
-              <w:t>)</w:t>
-            </w:r>
-          </w:p>
-          <w:p>
-            <w:pPr>
-              <w:ind w:firstLine="0"/>
-              <w:rPr>
-                <w:rFonts w:cs="Times New Roman"/>
-                <w:bCs/>
-              </w:rPr>
-            </w:pPr>
-            <w:proofErr w:type="spellStart"/>
-            <w:proofErr w:type="gramStart"/>
-            <w:r>
-              <w:rPr>
-                <w:rFonts w:cs="Times New Roman"/>
-                <w:bCs/>
-              </w:rPr>
-              <w:t>getBoard</w:t>
-            </w:r>
-            <w:proofErr w:type="spellEnd"/>
-            <w:r>
-              <w:rPr>
-                <w:rFonts w:cs="Times New Roman"/>
-                <w:bCs/>
-              </w:rPr>
-              <w:t>(</w:t>
-            </w:r>
-            <w:proofErr w:type="gramEnd"/>
-            <w:r>
-              <w:rPr>
-                <w:rFonts w:cs="Times New Roman"/>
-                <w:bCs/>
-              </w:rPr>
-              <w:t>)</w:t>
+              <w:t>getBoard()</w:t>
             </w:r>
           </w:p>
           <w:p>
@@ -5245,30 +3459,12 @@
                 <w:szCs w:val="24"/>
               </w:rPr>
             </w:pPr>
-            <w:proofErr w:type="spellStart"/>
-            <w:proofErr w:type="gramStart"/>
             <w:r>
               <w:rPr>
                 <w:rFonts w:cs="Times New Roman"/>
                 <w:bCs/>
               </w:rPr>
-              <w:t>getFiles</w:t>
-            </w:r>
-            <w:proofErr w:type="spellEnd"/>
-            <w:r>
-              <w:rPr>
-                <w:rFonts w:cs="Times New Roman"/>
-                <w:bCs/>
-              </w:rPr>
-              <w:t>(</w:t>
-            </w:r>
-            <w:proofErr w:type="gramEnd"/>
-            <w:r>
-              <w:rPr>
-                <w:rFonts w:cs="Times New Roman"/>
-                <w:bCs/>
-              </w:rPr>
-              <w:t>)</w:t>
+              <w:t>getFiles()</w:t>
             </w:r>
           </w:p>
         </w:tc>
@@ -5284,64 +3480,28 @@
                 <w:bCs/>
               </w:rPr>
             </w:pPr>
-            <w:proofErr w:type="spellStart"/>
-            <w:proofErr w:type="gramStart"/>
             <w:r>
               <w:rPr>
                 <w:rFonts w:cs="Times New Roman"/>
                 <w:bCs/>
               </w:rPr>
-              <w:t>getDetail</w:t>
+              <w:t>getDetail()</w:t>
             </w:r>
-            <w:proofErr w:type="spellEnd"/>
+          </w:p>
+          <w:p>
+            <w:pPr>
+              <w:ind w:firstLine="0"/>
+              <w:rPr>
+                <w:rFonts w:cs="Times New Roman"/>
+                <w:bCs/>
+              </w:rPr>
+            </w:pPr>
             <w:r>
               <w:rPr>
                 <w:rFonts w:cs="Times New Roman"/>
                 <w:bCs/>
               </w:rPr>
-              <w:t>(</w:t>
-            </w:r>
-            <w:proofErr w:type="gramEnd"/>
-            <w:r>
-              <w:rPr>
-                <w:rFonts w:cs="Times New Roman"/>
-                <w:bCs/>
-              </w:rPr>
-              <w:t>)</w:t>
-            </w:r>
-          </w:p>
-          <w:p>
-            <w:pPr>
-              <w:ind w:firstLine="0"/>
-              <w:rPr>
-                <w:rFonts w:cs="Times New Roman"/>
-                <w:bCs/>
-              </w:rPr>
-            </w:pPr>
-            <w:proofErr w:type="spellStart"/>
-            <w:proofErr w:type="gramStart"/>
-            <w:r>
-              <w:rPr>
-                <w:rFonts w:cs="Times New Roman"/>
-                <w:bCs/>
-              </w:rPr>
-              <w:t>getFiles</w:t>
-            </w:r>
-            <w:proofErr w:type="spellEnd"/>
-            <w:r>
-              <w:rPr>
-                <w:rFonts w:cs="Times New Roman"/>
-                <w:bCs/>
-              </w:rPr>
-              <w:t>(</w:t>
-            </w:r>
-            <w:proofErr w:type="gramEnd"/>
-            <w:r>
-              <w:rPr>
-                <w:rFonts w:cs="Times New Roman"/>
-                <w:bCs/>
-              </w:rPr>
-              <w:t>)</w:t>
+              <w:t>getFiles()</w:t>
             </w:r>
           </w:p>
           <w:p>
@@ -5353,30 +3513,12 @@
                 <w:szCs w:val="24"/>
               </w:rPr>
             </w:pPr>
-            <w:proofErr w:type="spellStart"/>
-            <w:proofErr w:type="gramStart"/>
             <w:r>
               <w:rPr>
                 <w:rFonts w:cs="Times New Roman"/>
                 <w:bCs/>
               </w:rPr>
-              <w:t>getWorkLogs</w:t>
-            </w:r>
-            <w:proofErr w:type="spellEnd"/>
-            <w:r>
-              <w:rPr>
-                <w:rFonts w:cs="Times New Roman"/>
-                <w:bCs/>
-              </w:rPr>
-              <w:t>(</w:t>
-            </w:r>
-            <w:proofErr w:type="gramEnd"/>
-            <w:r>
-              <w:rPr>
-                <w:rFonts w:cs="Times New Roman"/>
-                <w:bCs/>
-              </w:rPr>
-              <w:t>)</w:t>
+              <w:t>getWorkLogs()</w:t>
             </w:r>
           </w:p>
         </w:tc>
@@ -5392,30 +3534,12 @@
                 <w:bCs/>
               </w:rPr>
             </w:pPr>
-            <w:proofErr w:type="spellStart"/>
-            <w:proofErr w:type="gramStart"/>
             <w:r>
               <w:rPr>
                 <w:rFonts w:cs="Times New Roman"/>
                 <w:bCs/>
               </w:rPr>
-              <w:t>getDetail</w:t>
-            </w:r>
-            <w:proofErr w:type="spellEnd"/>
-            <w:r>
-              <w:rPr>
-                <w:rFonts w:cs="Times New Roman"/>
-                <w:bCs/>
-              </w:rPr>
-              <w:t>(</w:t>
-            </w:r>
-            <w:proofErr w:type="gramEnd"/>
-            <w:r>
-              <w:rPr>
-                <w:rFonts w:cs="Times New Roman"/>
-                <w:bCs/>
-              </w:rPr>
-              <w:t>)</w:t>
+              <w:t>getDetail()</w:t>
             </w:r>
           </w:p>
           <w:p>
@@ -5427,30 +3551,12 @@
                 <w:szCs w:val="24"/>
               </w:rPr>
             </w:pPr>
-            <w:proofErr w:type="spellStart"/>
-            <w:proofErr w:type="gramStart"/>
             <w:r>
               <w:rPr>
                 <w:rFonts w:cs="Times New Roman"/>
                 <w:bCs/>
               </w:rPr>
-              <w:t>getFiles</w:t>
-            </w:r>
-            <w:proofErr w:type="spellEnd"/>
-            <w:r>
-              <w:rPr>
-                <w:rFonts w:cs="Times New Roman"/>
-                <w:bCs/>
-              </w:rPr>
-              <w:t>(</w:t>
-            </w:r>
-            <w:proofErr w:type="gramEnd"/>
-            <w:r>
-              <w:rPr>
-                <w:rFonts w:cs="Times New Roman"/>
-                <w:bCs/>
-              </w:rPr>
-              <w:t>)</w:t>
+              <w:t>getFiles()</w:t>
             </w:r>
           </w:p>
         </w:tc>
@@ -5521,7 +3627,6 @@
     </w:p>
     <w:p>
       <w:r>
-        <w:lastRenderedPageBreak/>
         <w:t xml:space="preserve">Tasky system has event-driven global control flow. Callback functions of the subsystems monitor the interactions of the user with the components. When an interaction occurred, this interaction is handled in the related subsystem. Interactions that </w:t>
       </w:r>
       <w:r>
@@ -5577,23 +3682,7 @@
         <w:ind w:left="360" w:firstLine="0"/>
       </w:pPr>
       <w:r>
-        <w:t xml:space="preserve">Users should have an internet connection </w:t>
-      </w:r>
-      <w:proofErr w:type="gramStart"/>
-      <w:r>
-        <w:t>in order to</w:t>
-      </w:r>
-      <w:proofErr w:type="gramEnd"/>
-      <w:r>
-        <w:t xml:space="preserve"> use </w:t>
-      </w:r>
-      <w:proofErr w:type="spellStart"/>
-      <w:r>
-        <w:t>Tasky</w:t>
-      </w:r>
-      <w:proofErr w:type="spellEnd"/>
-      <w:r>
-        <w:t xml:space="preserve"> system.</w:t>
+        <w:t>Users should have an internet connection in order to use Tasky system.</w:t>
       </w:r>
     </w:p>
     <w:p>
@@ -5625,15 +3714,7 @@
         <w:t xml:space="preserve">Start-up and login: </w:t>
       </w:r>
       <w:r>
-        <w:t xml:space="preserve">When the user logged into the system, all necessary data related with the user will be shown in the </w:t>
-      </w:r>
-      <w:proofErr w:type="spellStart"/>
-      <w:r>
-        <w:t>Tasky</w:t>
-      </w:r>
-      <w:proofErr w:type="spellEnd"/>
-      <w:r>
-        <w:t xml:space="preserve"> mobile/web application.</w:t>
+        <w:t>When the user logged into the system, all necessary data related with the user will be shown in the Tasky mobile/web application.</w:t>
       </w:r>
     </w:p>
     <w:p>
@@ -5649,21 +3730,7 @@
         <w:rPr>
           <w:b/>
         </w:rPr>
-        <w:t xml:space="preserve">Error </w:t>
-      </w:r>
-      <w:proofErr w:type="spellStart"/>
-      <w:r>
-        <w:rPr>
-          <w:b/>
-        </w:rPr>
-        <w:t>Behaviour</w:t>
-      </w:r>
-      <w:proofErr w:type="spellEnd"/>
-      <w:r>
-        <w:rPr>
-          <w:b/>
-        </w:rPr>
-        <w:t>:</w:t>
+        <w:t>Error Behaviour:</w:t>
       </w:r>
     </w:p>
     <w:p>
@@ -5735,21 +3802,8 @@
         <w:spacing w:after="0" w:line="360" w:lineRule="auto"/>
         <w:ind w:firstLine="360"/>
       </w:pPr>
-      <w:proofErr w:type="spellStart"/>
-      <w:r>
-        <w:t>TaskyMobileApp</w:t>
-      </w:r>
-      <w:proofErr w:type="spellEnd"/>
-      <w:r>
-        <w:t xml:space="preserve"> and </w:t>
-      </w:r>
-      <w:proofErr w:type="spellStart"/>
-      <w:r>
-        <w:t>TaskyWebApp</w:t>
-      </w:r>
-      <w:proofErr w:type="spellEnd"/>
-      <w:r>
-        <w:t xml:space="preserve"> subsystems which are in the interface layer are represents the user interfaces in the mobile and web application. These subsystems use services provided by application logic layer subsystems.</w:t>
+      <w:r>
+        <w:t>TaskyMobileApp and TaskyWebApp subsystems which are in the interface layer are represents the user interfaces in the mobile and web application. These subsystems use services provided by application logic layer subsystems.</w:t>
       </w:r>
     </w:p>
     <w:p>
@@ -5758,6 +3812,7 @@
         <w:ind w:firstLine="360"/>
       </w:pPr>
       <w:r>
+        <w:lastRenderedPageBreak/>
         <w:t>Application Logic layer subsystems provides some services to the interface layer and use services provided by storage layer.</w:t>
       </w:r>
     </w:p>
@@ -5770,21 +3825,12 @@
           <w:bCs/>
         </w:rPr>
       </w:pPr>
-      <w:proofErr w:type="spellStart"/>
       <w:r>
         <w:rPr>
           <w:b/>
           <w:bCs/>
         </w:rPr>
-        <w:t>UserController</w:t>
-      </w:r>
-      <w:proofErr w:type="spellEnd"/>
-      <w:r>
-        <w:rPr>
-          <w:b/>
-          <w:bCs/>
-        </w:rPr>
-        <w:t xml:space="preserve"> subsystem provides following services:</w:t>
+        <w:t>UserController subsystem provides following services:</w:t>
       </w:r>
     </w:p>
     <w:p>
@@ -5796,13 +3842,8 @@
         </w:numPr>
         <w:spacing w:after="0" w:line="360" w:lineRule="auto"/>
       </w:pPr>
-      <w:proofErr w:type="gramStart"/>
-      <w:r>
-        <w:t>register(</w:t>
-      </w:r>
-      <w:proofErr w:type="gramEnd"/>
-      <w:r>
-        <w:t>)</w:t>
+      <w:r>
+        <w:t>register()</w:t>
       </w:r>
     </w:p>
     <w:p>
@@ -5814,13 +3855,8 @@
         </w:numPr>
         <w:spacing w:after="0" w:line="360" w:lineRule="auto"/>
       </w:pPr>
-      <w:proofErr w:type="gramStart"/>
-      <w:r>
-        <w:t>login(</w:t>
-      </w:r>
-      <w:proofErr w:type="gramEnd"/>
-      <w:r>
-        <w:t>)</w:t>
+      <w:r>
+        <w:t>login()</w:t>
       </w:r>
     </w:p>
     <w:p>
@@ -5832,13 +3868,8 @@
         </w:numPr>
         <w:spacing w:after="0" w:line="360" w:lineRule="auto"/>
       </w:pPr>
-      <w:proofErr w:type="gramStart"/>
-      <w:r>
-        <w:t>logout(</w:t>
-      </w:r>
-      <w:proofErr w:type="gramEnd"/>
-      <w:r>
-        <w:t>)</w:t>
+      <w:r>
+        <w:t>logout()</w:t>
       </w:r>
     </w:p>
     <w:p>
@@ -5850,18 +3881,8 @@
         </w:numPr>
         <w:spacing w:after="0" w:line="360" w:lineRule="auto"/>
       </w:pPr>
-      <w:proofErr w:type="spellStart"/>
-      <w:proofErr w:type="gramStart"/>
-      <w:r>
-        <w:t>editProfile</w:t>
-      </w:r>
-      <w:proofErr w:type="spellEnd"/>
-      <w:r>
-        <w:t>(</w:t>
-      </w:r>
-      <w:proofErr w:type="gramEnd"/>
-      <w:r>
-        <w:t>)</w:t>
+      <w:r>
+        <w:t>editProfile()</w:t>
       </w:r>
     </w:p>
     <w:p>
@@ -5873,18 +3894,8 @@
         </w:numPr>
         <w:spacing w:after="0" w:line="360" w:lineRule="auto"/>
       </w:pPr>
-      <w:proofErr w:type="spellStart"/>
-      <w:proofErr w:type="gramStart"/>
-      <w:r>
-        <w:t>viewProfile</w:t>
-      </w:r>
-      <w:proofErr w:type="spellEnd"/>
-      <w:r>
-        <w:t>(</w:t>
-      </w:r>
-      <w:proofErr w:type="gramEnd"/>
-      <w:r>
-        <w:t>)</w:t>
+      <w:r>
+        <w:t>viewProfile()</w:t>
       </w:r>
     </w:p>
     <w:p>
@@ -5896,18 +3907,8 @@
         </w:numPr>
         <w:spacing w:after="0" w:line="360" w:lineRule="auto"/>
       </w:pPr>
-      <w:proofErr w:type="spellStart"/>
-      <w:proofErr w:type="gramStart"/>
-      <w:r>
-        <w:t>managePreferences</w:t>
-      </w:r>
-      <w:proofErr w:type="spellEnd"/>
-      <w:r>
-        <w:t>(</w:t>
-      </w:r>
-      <w:proofErr w:type="gramEnd"/>
-      <w:r>
-        <w:t>)</w:t>
+      <w:r>
+        <w:t>managePreferences()</w:t>
       </w:r>
     </w:p>
     <w:p>
@@ -5924,23 +3925,7 @@
           <w:b/>
           <w:bCs/>
         </w:rPr>
-        <w:t xml:space="preserve">      </w:t>
-      </w:r>
-      <w:proofErr w:type="spellStart"/>
-      <w:r>
-        <w:rPr>
-          <w:b/>
-          <w:bCs/>
-        </w:rPr>
-        <w:t>ProjectController</w:t>
-      </w:r>
-      <w:proofErr w:type="spellEnd"/>
-      <w:r>
-        <w:rPr>
-          <w:b/>
-          <w:bCs/>
-        </w:rPr>
-        <w:t xml:space="preserve"> subsystem provides following services:</w:t>
+        <w:t xml:space="preserve">      ProjectController subsystem provides following services:</w:t>
       </w:r>
     </w:p>
     <w:p>
@@ -5952,18 +3937,8 @@
         </w:numPr>
         <w:spacing w:after="0" w:line="360" w:lineRule="auto"/>
       </w:pPr>
-      <w:proofErr w:type="spellStart"/>
-      <w:proofErr w:type="gramStart"/>
-      <w:r>
-        <w:t>createProject</w:t>
-      </w:r>
-      <w:proofErr w:type="spellEnd"/>
-      <w:r>
-        <w:t>(</w:t>
-      </w:r>
-      <w:proofErr w:type="gramEnd"/>
-      <w:r>
-        <w:t>)</w:t>
+      <w:r>
+        <w:t>createProject()</w:t>
       </w:r>
     </w:p>
     <w:p>
@@ -5975,18 +3950,8 @@
         </w:numPr>
         <w:spacing w:after="0" w:line="360" w:lineRule="auto"/>
       </w:pPr>
-      <w:proofErr w:type="spellStart"/>
-      <w:proofErr w:type="gramStart"/>
-      <w:r>
-        <w:t>updateProject</w:t>
-      </w:r>
-      <w:proofErr w:type="spellEnd"/>
-      <w:r>
-        <w:t>(</w:t>
-      </w:r>
-      <w:proofErr w:type="gramEnd"/>
-      <w:r>
-        <w:t>)</w:t>
+      <w:r>
+        <w:t>updateProject()</w:t>
       </w:r>
     </w:p>
     <w:p>
@@ -5998,18 +3963,8 @@
         </w:numPr>
         <w:spacing w:after="0" w:line="360" w:lineRule="auto"/>
       </w:pPr>
-      <w:proofErr w:type="spellStart"/>
-      <w:proofErr w:type="gramStart"/>
-      <w:r>
-        <w:t>deleteProject</w:t>
-      </w:r>
-      <w:proofErr w:type="spellEnd"/>
-      <w:r>
-        <w:t>(</w:t>
-      </w:r>
-      <w:proofErr w:type="gramEnd"/>
-      <w:r>
-        <w:t>)</w:t>
+      <w:r>
+        <w:t>deleteProject()</w:t>
       </w:r>
     </w:p>
     <w:p>
@@ -6021,18 +3976,8 @@
         </w:numPr>
         <w:spacing w:after="0" w:line="360" w:lineRule="auto"/>
       </w:pPr>
-      <w:proofErr w:type="spellStart"/>
-      <w:proofErr w:type="gramStart"/>
-      <w:r>
-        <w:t>getProjectDetail</w:t>
-      </w:r>
-      <w:proofErr w:type="spellEnd"/>
-      <w:r>
-        <w:t>(</w:t>
-      </w:r>
-      <w:proofErr w:type="gramEnd"/>
-      <w:r>
-        <w:t>)</w:t>
+      <w:r>
+        <w:t>getProjectDetail()</w:t>
       </w:r>
     </w:p>
     <w:p>
@@ -6044,18 +3989,8 @@
         </w:numPr>
         <w:spacing w:after="0" w:line="360" w:lineRule="auto"/>
       </w:pPr>
-      <w:proofErr w:type="spellStart"/>
-      <w:proofErr w:type="gramStart"/>
-      <w:r>
-        <w:t>getWorkLogs</w:t>
-      </w:r>
-      <w:proofErr w:type="spellEnd"/>
-      <w:r>
-        <w:t>(</w:t>
-      </w:r>
-      <w:proofErr w:type="gramEnd"/>
-      <w:r>
-        <w:t>)</w:t>
+      <w:r>
+        <w:t>getWorkLogs()</w:t>
       </w:r>
     </w:p>
     <w:p>
@@ -6067,19 +4002,8 @@
         </w:numPr>
         <w:spacing w:after="0" w:line="360" w:lineRule="auto"/>
       </w:pPr>
-      <w:proofErr w:type="spellStart"/>
-      <w:proofErr w:type="gramStart"/>
-      <w:r>
-        <w:lastRenderedPageBreak/>
-        <w:t>getBoard</w:t>
-      </w:r>
-      <w:proofErr w:type="spellEnd"/>
-      <w:r>
-        <w:t>(</w:t>
-      </w:r>
-      <w:proofErr w:type="gramEnd"/>
-      <w:r>
-        <w:t>)</w:t>
+      <w:r>
+        <w:t>getBoard()</w:t>
       </w:r>
     </w:p>
     <w:p>
@@ -6091,18 +4015,8 @@
         </w:numPr>
         <w:spacing w:after="0" w:line="360" w:lineRule="auto"/>
       </w:pPr>
-      <w:proofErr w:type="spellStart"/>
-      <w:proofErr w:type="gramStart"/>
-      <w:r>
-        <w:t>getTaskList</w:t>
-      </w:r>
-      <w:proofErr w:type="spellEnd"/>
-      <w:r>
-        <w:t>(</w:t>
-      </w:r>
-      <w:proofErr w:type="gramEnd"/>
-      <w:r>
-        <w:t>)</w:t>
+      <w:r>
+        <w:t>getTaskList()</w:t>
       </w:r>
     </w:p>
     <w:p>
@@ -6114,18 +4028,8 @@
         </w:numPr>
         <w:spacing w:after="0" w:line="360" w:lineRule="auto"/>
       </w:pPr>
-      <w:proofErr w:type="spellStart"/>
-      <w:proofErr w:type="gramStart"/>
-      <w:r>
-        <w:t>getProjectReport</w:t>
-      </w:r>
-      <w:proofErr w:type="spellEnd"/>
-      <w:r>
-        <w:t>(</w:t>
-      </w:r>
-      <w:proofErr w:type="gramEnd"/>
-      <w:r>
-        <w:t>)</w:t>
+      <w:r>
+        <w:t>getProjectReport()</w:t>
       </w:r>
     </w:p>
     <w:p>
@@ -6137,18 +4041,8 @@
         </w:numPr>
         <w:spacing w:after="0" w:line="360" w:lineRule="auto"/>
       </w:pPr>
-      <w:proofErr w:type="spellStart"/>
-      <w:proofErr w:type="gramStart"/>
-      <w:r>
-        <w:t>addParticipant</w:t>
-      </w:r>
-      <w:proofErr w:type="spellEnd"/>
-      <w:r>
-        <w:t>(</w:t>
-      </w:r>
-      <w:proofErr w:type="gramEnd"/>
-      <w:r>
-        <w:t>)</w:t>
+      <w:r>
+        <w:t>addParticipant()</w:t>
       </w:r>
     </w:p>
     <w:p>
@@ -6160,18 +4054,8 @@
         </w:numPr>
         <w:spacing w:after="0" w:line="360" w:lineRule="auto"/>
       </w:pPr>
-      <w:proofErr w:type="spellStart"/>
-      <w:proofErr w:type="gramStart"/>
-      <w:r>
-        <w:t>removeParticipant</w:t>
-      </w:r>
-      <w:proofErr w:type="spellEnd"/>
-      <w:r>
-        <w:t>(</w:t>
-      </w:r>
-      <w:proofErr w:type="gramEnd"/>
-      <w:r>
-        <w:t>)</w:t>
+      <w:r>
+        <w:t>removeParticipant()</w:t>
       </w:r>
     </w:p>
     <w:p>
@@ -6183,18 +4067,8 @@
         </w:numPr>
         <w:spacing w:after="0" w:line="360" w:lineRule="auto"/>
       </w:pPr>
-      <w:proofErr w:type="spellStart"/>
-      <w:proofErr w:type="gramStart"/>
-      <w:r>
-        <w:t>getFiles</w:t>
-      </w:r>
-      <w:proofErr w:type="spellEnd"/>
-      <w:r>
-        <w:t>(</w:t>
-      </w:r>
-      <w:proofErr w:type="gramEnd"/>
-      <w:r>
-        <w:t>)</w:t>
+      <w:r>
+        <w:t>getFiles()</w:t>
       </w:r>
     </w:p>
     <w:p>
@@ -6213,7 +4087,6 @@
         </w:rPr>
         <w:t xml:space="preserve">      </w:t>
       </w:r>
-      <w:proofErr w:type="spellStart"/>
       <w:r>
         <w:rPr>
           <w:b/>
@@ -6221,7 +4094,6 @@
         </w:rPr>
         <w:t>TaskController</w:t>
       </w:r>
-      <w:proofErr w:type="spellEnd"/>
       <w:r>
         <w:rPr>
           <w:b/>
@@ -6239,18 +4111,8 @@
         </w:numPr>
         <w:spacing w:after="0" w:line="360" w:lineRule="auto"/>
       </w:pPr>
-      <w:proofErr w:type="spellStart"/>
-      <w:proofErr w:type="gramStart"/>
-      <w:r>
-        <w:t>createTask</w:t>
-      </w:r>
-      <w:proofErr w:type="spellEnd"/>
-      <w:r>
-        <w:t>(</w:t>
-      </w:r>
-      <w:proofErr w:type="gramEnd"/>
-      <w:r>
-        <w:t>)</w:t>
+      <w:r>
+        <w:t>createTask()</w:t>
       </w:r>
     </w:p>
     <w:p>
@@ -6262,18 +4124,8 @@
         </w:numPr>
         <w:spacing w:after="0" w:line="360" w:lineRule="auto"/>
       </w:pPr>
-      <w:proofErr w:type="spellStart"/>
-      <w:proofErr w:type="gramStart"/>
-      <w:r>
-        <w:t>updateTask</w:t>
-      </w:r>
-      <w:proofErr w:type="spellEnd"/>
-      <w:r>
-        <w:t>(</w:t>
-      </w:r>
-      <w:proofErr w:type="gramEnd"/>
-      <w:r>
-        <w:t>)</w:t>
+      <w:r>
+        <w:t>updateTask()</w:t>
       </w:r>
     </w:p>
     <w:p>
@@ -6285,18 +4137,8 @@
         </w:numPr>
         <w:spacing w:after="0" w:line="360" w:lineRule="auto"/>
       </w:pPr>
-      <w:proofErr w:type="spellStart"/>
-      <w:proofErr w:type="gramStart"/>
-      <w:r>
-        <w:t>deleteTask</w:t>
-      </w:r>
-      <w:proofErr w:type="spellEnd"/>
-      <w:r>
-        <w:t>(</w:t>
-      </w:r>
-      <w:proofErr w:type="gramEnd"/>
-      <w:r>
-        <w:t>)</w:t>
+      <w:r>
+        <w:t>deleteTask()</w:t>
       </w:r>
     </w:p>
     <w:p>
@@ -6308,18 +4150,8 @@
         </w:numPr>
         <w:spacing w:after="0" w:line="360" w:lineRule="auto"/>
       </w:pPr>
-      <w:proofErr w:type="spellStart"/>
-      <w:proofErr w:type="gramStart"/>
-      <w:r>
-        <w:t>getTaskDetail</w:t>
-      </w:r>
-      <w:proofErr w:type="spellEnd"/>
-      <w:r>
-        <w:t>(</w:t>
-      </w:r>
-      <w:proofErr w:type="gramEnd"/>
-      <w:r>
-        <w:t>)</w:t>
+      <w:r>
+        <w:t>getTaskDetail()</w:t>
       </w:r>
     </w:p>
     <w:p>
@@ -6331,18 +4163,8 @@
         </w:numPr>
         <w:spacing w:after="0" w:line="360" w:lineRule="auto"/>
       </w:pPr>
-      <w:proofErr w:type="spellStart"/>
-      <w:proofErr w:type="gramStart"/>
-      <w:r>
-        <w:t>getFiles</w:t>
-      </w:r>
-      <w:proofErr w:type="spellEnd"/>
-      <w:r>
-        <w:t>(</w:t>
-      </w:r>
-      <w:proofErr w:type="gramEnd"/>
-      <w:r>
-        <w:t>)</w:t>
+      <w:r>
+        <w:t>getFiles()</w:t>
       </w:r>
     </w:p>
     <w:p>
@@ -6354,21 +4176,11 @@
         </w:numPr>
         <w:spacing w:after="0" w:line="360" w:lineRule="auto"/>
       </w:pPr>
-      <w:proofErr w:type="spellStart"/>
-      <w:proofErr w:type="gramStart"/>
       <w:r>
         <w:t>g</w:t>
       </w:r>
       <w:r>
-        <w:t>etWorkLogs</w:t>
-      </w:r>
-      <w:proofErr w:type="spellEnd"/>
-      <w:r>
-        <w:t>(</w:t>
-      </w:r>
-      <w:proofErr w:type="gramEnd"/>
-      <w:r>
-        <w:t>)</w:t>
+        <w:t>etWorkLogs()</w:t>
       </w:r>
     </w:p>
     <w:p>
@@ -6387,7 +4199,6 @@
         </w:rPr>
         <w:t xml:space="preserve">      </w:t>
       </w:r>
-      <w:proofErr w:type="spellStart"/>
       <w:r>
         <w:rPr>
           <w:b/>
@@ -6395,7 +4206,6 @@
         </w:rPr>
         <w:t>WorkLogController</w:t>
       </w:r>
-      <w:proofErr w:type="spellEnd"/>
       <w:r>
         <w:rPr>
           <w:b/>
@@ -6414,20 +4224,7 @@
         <w:spacing w:after="0" w:line="360" w:lineRule="auto"/>
       </w:pPr>
       <w:r>
-        <w:t xml:space="preserve"> </w:t>
-      </w:r>
-      <w:proofErr w:type="spellStart"/>
-      <w:proofErr w:type="gramStart"/>
-      <w:r>
-        <w:t>createWorkLog</w:t>
-      </w:r>
-      <w:proofErr w:type="spellEnd"/>
-      <w:r>
-        <w:t>(</w:t>
-      </w:r>
-      <w:proofErr w:type="gramEnd"/>
-      <w:r>
-        <w:t>)</w:t>
+        <w:t xml:space="preserve"> createWorkLog()</w:t>
       </w:r>
     </w:p>
     <w:p>
@@ -6440,20 +4237,7 @@
         <w:spacing w:after="0" w:line="360" w:lineRule="auto"/>
       </w:pPr>
       <w:r>
-        <w:t xml:space="preserve"> </w:t>
-      </w:r>
-      <w:proofErr w:type="spellStart"/>
-      <w:proofErr w:type="gramStart"/>
-      <w:r>
-        <w:t>updateWorkLog</w:t>
-      </w:r>
-      <w:proofErr w:type="spellEnd"/>
-      <w:r>
-        <w:t>(</w:t>
-      </w:r>
-      <w:proofErr w:type="gramEnd"/>
-      <w:r>
-        <w:t>)</w:t>
+        <w:t xml:space="preserve"> updateWorkLog()</w:t>
       </w:r>
     </w:p>
     <w:p>
@@ -6466,20 +4250,7 @@
         <w:spacing w:after="0" w:line="360" w:lineRule="auto"/>
       </w:pPr>
       <w:r>
-        <w:t xml:space="preserve"> </w:t>
-      </w:r>
-      <w:proofErr w:type="spellStart"/>
-      <w:proofErr w:type="gramStart"/>
-      <w:r>
-        <w:t>deleteWorkLog</w:t>
-      </w:r>
-      <w:proofErr w:type="spellEnd"/>
-      <w:r>
-        <w:t>(</w:t>
-      </w:r>
-      <w:proofErr w:type="gramEnd"/>
-      <w:r>
-        <w:t>)</w:t>
+        <w:t xml:space="preserve"> deleteWorkLog()</w:t>
       </w:r>
     </w:p>
     <w:p>
@@ -6492,20 +4263,7 @@
         <w:spacing w:after="0" w:line="360" w:lineRule="auto"/>
       </w:pPr>
       <w:r>
-        <w:t xml:space="preserve"> </w:t>
-      </w:r>
-      <w:proofErr w:type="spellStart"/>
-      <w:proofErr w:type="gramStart"/>
-      <w:r>
-        <w:t>getWorkLogDetail</w:t>
-      </w:r>
-      <w:proofErr w:type="spellEnd"/>
-      <w:r>
-        <w:t>(</w:t>
-      </w:r>
-      <w:proofErr w:type="gramEnd"/>
-      <w:r>
-        <w:t>)</w:t>
+        <w:t xml:space="preserve"> getWorkLogDetail()</w:t>
       </w:r>
     </w:p>
     <w:p>
@@ -6518,20 +4276,8 @@
         <w:spacing w:after="0" w:line="360" w:lineRule="auto"/>
       </w:pPr>
       <w:r>
-        <w:t xml:space="preserve"> </w:t>
-      </w:r>
-      <w:proofErr w:type="spellStart"/>
-      <w:proofErr w:type="gramStart"/>
-      <w:r>
-        <w:t>getFiles</w:t>
-      </w:r>
-      <w:proofErr w:type="spellEnd"/>
-      <w:r>
-        <w:t>(</w:t>
-      </w:r>
-      <w:proofErr w:type="gramEnd"/>
-      <w:r>
-        <w:t>)</w:t>
+        <w:lastRenderedPageBreak/>
+        <w:t xml:space="preserve"> getFiles()</w:t>
       </w:r>
     </w:p>
     <w:p>
@@ -6550,7 +4296,6 @@
         </w:rPr>
         <w:t xml:space="preserve">      </w:t>
       </w:r>
-      <w:proofErr w:type="spellStart"/>
       <w:r>
         <w:rPr>
           <w:b/>
@@ -6558,7 +4303,6 @@
         </w:rPr>
         <w:t>NotificationController</w:t>
       </w:r>
-      <w:proofErr w:type="spellEnd"/>
       <w:r>
         <w:rPr>
           <w:b/>
@@ -6576,18 +4320,8 @@
         </w:numPr>
         <w:spacing w:after="0" w:line="360" w:lineRule="auto"/>
       </w:pPr>
-      <w:proofErr w:type="spellStart"/>
-      <w:proofErr w:type="gramStart"/>
-      <w:r>
-        <w:t>createNotification</w:t>
-      </w:r>
-      <w:proofErr w:type="spellEnd"/>
-      <w:r>
-        <w:t>(</w:t>
-      </w:r>
-      <w:proofErr w:type="gramEnd"/>
-      <w:r>
-        <w:t>)</w:t>
+      <w:r>
+        <w:t>createNotification()</w:t>
       </w:r>
     </w:p>
     <w:p>
@@ -6599,18 +4333,8 @@
         </w:numPr>
         <w:spacing w:after="0" w:line="360" w:lineRule="auto"/>
       </w:pPr>
-      <w:proofErr w:type="spellStart"/>
-      <w:proofErr w:type="gramStart"/>
-      <w:r>
-        <w:t>sendNotification</w:t>
-      </w:r>
-      <w:proofErr w:type="spellEnd"/>
-      <w:r>
-        <w:t>(</w:t>
-      </w:r>
-      <w:proofErr w:type="gramEnd"/>
-      <w:r>
-        <w:t>)</w:t>
+      <w:r>
+        <w:t>sendNotification()</w:t>
       </w:r>
     </w:p>
     <w:p>
@@ -6651,18 +4375,8 @@
         </w:numPr>
         <w:spacing w:after="0" w:line="360" w:lineRule="auto"/>
       </w:pPr>
-      <w:proofErr w:type="spellStart"/>
-      <w:proofErr w:type="gramStart"/>
-      <w:r>
-        <w:t>getData</w:t>
-      </w:r>
-      <w:proofErr w:type="spellEnd"/>
-      <w:r>
-        <w:t>(</w:t>
-      </w:r>
-      <w:proofErr w:type="gramEnd"/>
-      <w:r>
-        <w:t>)</w:t>
+      <w:r>
+        <w:t>getData()</w:t>
       </w:r>
     </w:p>
     <w:p>
@@ -6674,18 +4388,8 @@
         </w:numPr>
         <w:spacing w:after="0" w:line="360" w:lineRule="auto"/>
       </w:pPr>
-      <w:proofErr w:type="spellStart"/>
-      <w:proofErr w:type="gramStart"/>
-      <w:r>
-        <w:t>updateDatabase</w:t>
-      </w:r>
-      <w:proofErr w:type="spellEnd"/>
-      <w:r>
-        <w:t>(</w:t>
-      </w:r>
-      <w:proofErr w:type="gramEnd"/>
-      <w:r>
-        <w:t>)</w:t>
+      <w:r>
+        <w:t>updateDatabase()</w:t>
       </w:r>
     </w:p>
     <w:p>
@@ -6742,59 +4446,21 @@
         </w:rPr>
       </w:pPr>
       <w:bookmarkStart w:id="2" w:name="_Ref431126989"/>
-      <w:proofErr w:type="spellStart"/>
       <w:r>
         <w:rPr>
           <w:rFonts w:cs="Times New Roman"/>
           <w:color w:val="000000"/>
           <w:szCs w:val="24"/>
         </w:rPr>
-        <w:t>Bruegge</w:t>
-      </w:r>
-      <w:proofErr w:type="spellEnd"/>
+        <w:t>Bruegge B. &amp; Dutoit A.H.</w:t>
+      </w:r>
       <w:r>
         <w:rPr>
           <w:rFonts w:cs="Times New Roman"/>
-          <w:color w:val="000000"/>
-          <w:szCs w:val="24"/>
-        </w:rPr>
-        <w:t xml:space="preserve"> B. &amp; </w:t>
-      </w:r>
-      <w:proofErr w:type="spellStart"/>
-      <w:r>
-        <w:rPr>
-          <w:rFonts w:cs="Times New Roman"/>
-          <w:color w:val="000000"/>
-          <w:szCs w:val="24"/>
-        </w:rPr>
-        <w:t>Dutoit</w:t>
-      </w:r>
-      <w:proofErr w:type="spellEnd"/>
-      <w:r>
-        <w:rPr>
-          <w:rFonts w:cs="Times New Roman"/>
-          <w:color w:val="000000"/>
-          <w:szCs w:val="24"/>
-        </w:rPr>
-        <w:t xml:space="preserve"> </w:t>
-      </w:r>
-      <w:proofErr w:type="gramStart"/>
-      <w:r>
-        <w:rPr>
-          <w:rFonts w:cs="Times New Roman"/>
-          <w:color w:val="000000"/>
-          <w:szCs w:val="24"/>
-        </w:rPr>
-        <w:t>A.H.</w:t>
-      </w:r>
-      <w:r>
-        <w:rPr>
-          <w:rFonts w:cs="Times New Roman"/>
           <w:szCs w:val="24"/>
         </w:rPr>
         <w:t>.</w:t>
       </w:r>
-      <w:proofErr w:type="gramEnd"/>
       <w:r>
         <w:t xml:space="preserve"> (2010). </w:t>
       </w:r>
@@ -6834,7 +4500,7 @@
 </file>
 
 <file path=word/endnotes.xml><?xml version="1.0" encoding="utf-8"?>
-<w:endnotes xmlns:wpc="http://schemas.microsoft.com/office/word/2010/wordprocessingCanvas" xmlns:cx="http://schemas.microsoft.com/office/drawing/2014/chartex" xmlns:cx1="http://schemas.microsoft.com/office/drawing/2015/9/8/chartex" xmlns:cx2="http://schemas.microsoft.com/office/drawing/2015/10/21/chartex" xmlns:cx3="http://schemas.microsoft.com/office/drawing/2016/5/9/chartex" xmlns:cx4="http://schemas.microsoft.com/office/drawing/2016/5/10/chartex" xmlns:cx5="http://schemas.microsoft.com/office/drawing/2016/5/11/chartex" xmlns:cx6="http://schemas.microsoft.com/office/drawing/2016/5/12/chartex" xmlns:cx7="http://schemas.microsoft.com/office/drawing/2016/5/13/chartex" xmlns:cx8="http://schemas.microsoft.com/office/drawing/2016/5/14/chartex" xmlns:mc="http://schemas.openxmlformats.org/markup-compatibility/2006" xmlns:aink="http://schemas.microsoft.com/office/drawing/2016/ink" xmlns:am3d="http://schemas.microsoft.com/office/drawing/2017/model3d" xmlns:o="urn:schemas-microsoft-com:office:office" xmlns:r="http://schemas.openxmlformats.org/officeDocument/2006/relationships" xmlns:m="http://schemas.openxmlformats.org/officeDocument/2006/math" xmlns:v="urn:schemas-microsoft-com:vml" xmlns:wp14="http://schemas.microsoft.com/office/word/2010/wordprocessingDrawing" xmlns:wp="http://schemas.openxmlformats.org/drawingml/2006/wordprocessingDrawing" xmlns:w10="urn:schemas-microsoft-com:office:word" xmlns:w="http://schemas.openxmlformats.org/wordprocessingml/2006/main" xmlns:w14="http://schemas.microsoft.com/office/word/2010/wordml" xmlns:w15="http://schemas.microsoft.com/office/word/2012/wordml" xmlns:w16cex="http://schemas.microsoft.com/office/word/2018/wordml/cex" xmlns:w16cid="http://schemas.microsoft.com/office/word/2016/wordml/cid" xmlns:w16="http://schemas.microsoft.com/office/word/2018/wordml" xmlns:w16se="http://schemas.microsoft.com/office/word/2015/wordml/symex" xmlns:wpg="http://schemas.microsoft.com/office/word/2010/wordprocessingGroup" xmlns:wpi="http://schemas.microsoft.com/office/word/2010/wordprocessingInk" xmlns:wne="http://schemas.microsoft.com/office/word/2006/wordml" xmlns:wps="http://schemas.microsoft.com/office/word/2010/wordprocessingShape" mc:Ignorable="w14 w15 w16se w16cid w16 w16cex wp14">
+<w:endnotes xmlns:wpc="http://schemas.microsoft.com/office/word/2010/wordprocessingCanvas" xmlns:cx="http://schemas.microsoft.com/office/drawing/2014/chartex" xmlns:cx1="http://schemas.microsoft.com/office/drawing/2015/9/8/chartex" xmlns:cx2="http://schemas.microsoft.com/office/drawing/2015/10/21/chartex" xmlns:cx3="http://schemas.microsoft.com/office/drawing/2016/5/9/chartex" xmlns:cx4="http://schemas.microsoft.com/office/drawing/2016/5/10/chartex" xmlns:cx5="http://schemas.microsoft.com/office/drawing/2016/5/11/chartex" xmlns:cx6="http://schemas.microsoft.com/office/drawing/2016/5/12/chartex" xmlns:cx7="http://schemas.microsoft.com/office/drawing/2016/5/13/chartex" xmlns:cx8="http://schemas.microsoft.com/office/drawing/2016/5/14/chartex" xmlns:mc="http://schemas.openxmlformats.org/markup-compatibility/2006" xmlns:aink="http://schemas.microsoft.com/office/drawing/2016/ink" xmlns:am3d="http://schemas.microsoft.com/office/drawing/2017/model3d" xmlns:o="urn:schemas-microsoft-com:office:office" xmlns:r="http://schemas.openxmlformats.org/officeDocument/2006/relationships" xmlns:m="http://schemas.openxmlformats.org/officeDocument/2006/math" xmlns:v="urn:schemas-microsoft-com:vml" xmlns:wp14="http://schemas.microsoft.com/office/word/2010/wordprocessingDrawing" xmlns:wp="http://schemas.openxmlformats.org/drawingml/2006/wordprocessingDrawing" xmlns:w10="urn:schemas-microsoft-com:office:word" xmlns:w="http://schemas.openxmlformats.org/wordprocessingml/2006/main" xmlns:w14="http://schemas.microsoft.com/office/word/2010/wordml" xmlns:w15="http://schemas.microsoft.com/office/word/2012/wordml" xmlns:w16cex="http://schemas.microsoft.com/office/word/2018/wordml/cex" xmlns:w16cid="http://schemas.microsoft.com/office/word/2016/wordml/cid" xmlns:w16="http://schemas.microsoft.com/office/word/2018/wordml" xmlns:w16sdtdh="http://schemas.microsoft.com/office/word/2020/wordml/sdtdatahash" xmlns:w16se="http://schemas.microsoft.com/office/word/2015/wordml/symex" xmlns:wpg="http://schemas.microsoft.com/office/word/2010/wordprocessingGroup" xmlns:wpi="http://schemas.microsoft.com/office/word/2010/wordprocessingInk" xmlns:wne="http://schemas.microsoft.com/office/word/2006/wordml" xmlns:wps="http://schemas.microsoft.com/office/word/2010/wordprocessingShape" mc:Ignorable="w14 w15 w16se w16cid w16 w16cex w16sdtdh wp14">
   <w:endnote w:type="separator" w:id="-1">
     <w:p>
       <w:pPr>
@@ -6859,7 +4525,7 @@
 </file>
 
 <file path=word/footer1.xml><?xml version="1.0" encoding="utf-8"?>
-<w:ftr xmlns:wpc="http://schemas.microsoft.com/office/word/2010/wordprocessingCanvas" xmlns:cx="http://schemas.microsoft.com/office/drawing/2014/chartex" xmlns:cx1="http://schemas.microsoft.com/office/drawing/2015/9/8/chartex" xmlns:cx2="http://schemas.microsoft.com/office/drawing/2015/10/21/chartex" xmlns:cx3="http://schemas.microsoft.com/office/drawing/2016/5/9/chartex" xmlns:cx4="http://schemas.microsoft.com/office/drawing/2016/5/10/chartex" xmlns:cx5="http://schemas.microsoft.com/office/drawing/2016/5/11/chartex" xmlns:cx6="http://schemas.microsoft.com/office/drawing/2016/5/12/chartex" xmlns:cx7="http://schemas.microsoft.com/office/drawing/2016/5/13/chartex" xmlns:cx8="http://schemas.microsoft.com/office/drawing/2016/5/14/chartex" xmlns:mc="http://schemas.openxmlformats.org/markup-compatibility/2006" xmlns:aink="http://schemas.microsoft.com/office/drawing/2016/ink" xmlns:am3d="http://schemas.microsoft.com/office/drawing/2017/model3d" xmlns:o="urn:schemas-microsoft-com:office:office" xmlns:r="http://schemas.openxmlformats.org/officeDocument/2006/relationships" xmlns:m="http://schemas.openxmlformats.org/officeDocument/2006/math" xmlns:v="urn:schemas-microsoft-com:vml" xmlns:wp14="http://schemas.microsoft.com/office/word/2010/wordprocessingDrawing" xmlns:wp="http://schemas.openxmlformats.org/drawingml/2006/wordprocessingDrawing" xmlns:w10="urn:schemas-microsoft-com:office:word" xmlns:w="http://schemas.openxmlformats.org/wordprocessingml/2006/main" xmlns:w14="http://schemas.microsoft.com/office/word/2010/wordml" xmlns:w15="http://schemas.microsoft.com/office/word/2012/wordml" xmlns:w16cex="http://schemas.microsoft.com/office/word/2018/wordml/cex" xmlns:w16cid="http://schemas.microsoft.com/office/word/2016/wordml/cid" xmlns:w16="http://schemas.microsoft.com/office/word/2018/wordml" xmlns:w16se="http://schemas.microsoft.com/office/word/2015/wordml/symex" xmlns:wpg="http://schemas.microsoft.com/office/word/2010/wordprocessingGroup" xmlns:wpi="http://schemas.microsoft.com/office/word/2010/wordprocessingInk" xmlns:wne="http://schemas.microsoft.com/office/word/2006/wordml" xmlns:wps="http://schemas.microsoft.com/office/word/2010/wordprocessingShape" mc:Ignorable="w14 w15 w16se w16cid w16 w16cex wp14">
+<w:ftr xmlns:wpc="http://schemas.microsoft.com/office/word/2010/wordprocessingCanvas" xmlns:cx="http://schemas.microsoft.com/office/drawing/2014/chartex" xmlns:cx1="http://schemas.microsoft.com/office/drawing/2015/9/8/chartex" xmlns:cx2="http://schemas.microsoft.com/office/drawing/2015/10/21/chartex" xmlns:cx3="http://schemas.microsoft.com/office/drawing/2016/5/9/chartex" xmlns:cx4="http://schemas.microsoft.com/office/drawing/2016/5/10/chartex" xmlns:cx5="http://schemas.microsoft.com/office/drawing/2016/5/11/chartex" xmlns:cx6="http://schemas.microsoft.com/office/drawing/2016/5/12/chartex" xmlns:cx7="http://schemas.microsoft.com/office/drawing/2016/5/13/chartex" xmlns:cx8="http://schemas.microsoft.com/office/drawing/2016/5/14/chartex" xmlns:mc="http://schemas.openxmlformats.org/markup-compatibility/2006" xmlns:aink="http://schemas.microsoft.com/office/drawing/2016/ink" xmlns:am3d="http://schemas.microsoft.com/office/drawing/2017/model3d" xmlns:o="urn:schemas-microsoft-com:office:office" xmlns:r="http://schemas.openxmlformats.org/officeDocument/2006/relationships" xmlns:m="http://schemas.openxmlformats.org/officeDocument/2006/math" xmlns:v="urn:schemas-microsoft-com:vml" xmlns:wp14="http://schemas.microsoft.com/office/word/2010/wordprocessingDrawing" xmlns:wp="http://schemas.openxmlformats.org/drawingml/2006/wordprocessingDrawing" xmlns:w10="urn:schemas-microsoft-com:office:word" xmlns:w="http://schemas.openxmlformats.org/wordprocessingml/2006/main" xmlns:w14="http://schemas.microsoft.com/office/word/2010/wordml" xmlns:w15="http://schemas.microsoft.com/office/word/2012/wordml" xmlns:w16cex="http://schemas.microsoft.com/office/word/2018/wordml/cex" xmlns:w16cid="http://schemas.microsoft.com/office/word/2016/wordml/cid" xmlns:w16="http://schemas.microsoft.com/office/word/2018/wordml" xmlns:w16sdtdh="http://schemas.microsoft.com/office/word/2020/wordml/sdtdatahash" xmlns:w16se="http://schemas.microsoft.com/office/word/2015/wordml/symex" xmlns:wpg="http://schemas.microsoft.com/office/word/2010/wordprocessingGroup" xmlns:wpi="http://schemas.microsoft.com/office/word/2010/wordprocessingInk" xmlns:wne="http://schemas.microsoft.com/office/word/2006/wordml" xmlns:wps="http://schemas.microsoft.com/office/word/2010/wordprocessingShape" mc:Ignorable="w14 w15 w16se w16cid w16 w16cex w16sdtdh wp14">
   <w:sdt>
     <w:sdtPr>
       <w:id w:val="205852697"/>
@@ -6912,7 +4578,7 @@
 </file>
 
 <file path=word/footnotes.xml><?xml version="1.0" encoding="utf-8"?>
-<w:footnotes xmlns:wpc="http://schemas.microsoft.com/office/word/2010/wordprocessingCanvas" xmlns:cx="http://schemas.microsoft.com/office/drawing/2014/chartex" xmlns:cx1="http://schemas.microsoft.com/office/drawing/2015/9/8/chartex" xmlns:cx2="http://schemas.microsoft.com/office/drawing/2015/10/21/chartex" xmlns:cx3="http://schemas.microsoft.com/office/drawing/2016/5/9/chartex" xmlns:cx4="http://schemas.microsoft.com/office/drawing/2016/5/10/chartex" xmlns:cx5="http://schemas.microsoft.com/office/drawing/2016/5/11/chartex" xmlns:cx6="http://schemas.microsoft.com/office/drawing/2016/5/12/chartex" xmlns:cx7="http://schemas.microsoft.com/office/drawing/2016/5/13/chartex" xmlns:cx8="http://schemas.microsoft.com/office/drawing/2016/5/14/chartex" xmlns:mc="http://schemas.openxmlformats.org/markup-compatibility/2006" xmlns:aink="http://schemas.microsoft.com/office/drawing/2016/ink" xmlns:am3d="http://schemas.microsoft.com/office/drawing/2017/model3d" xmlns:o="urn:schemas-microsoft-com:office:office" xmlns:r="http://schemas.openxmlformats.org/officeDocument/2006/relationships" xmlns:m="http://schemas.openxmlformats.org/officeDocument/2006/math" xmlns:v="urn:schemas-microsoft-com:vml" xmlns:wp14="http://schemas.microsoft.com/office/word/2010/wordprocessingDrawing" xmlns:wp="http://schemas.openxmlformats.org/drawingml/2006/wordprocessingDrawing" xmlns:w10="urn:schemas-microsoft-com:office:word" xmlns:w="http://schemas.openxmlformats.org/wordprocessingml/2006/main" xmlns:w14="http://schemas.microsoft.com/office/word/2010/wordml" xmlns:w15="http://schemas.microsoft.com/office/word/2012/wordml" xmlns:w16cex="http://schemas.microsoft.com/office/word/2018/wordml/cex" xmlns:w16cid="http://schemas.microsoft.com/office/word/2016/wordml/cid" xmlns:w16="http://schemas.microsoft.com/office/word/2018/wordml" xmlns:w16se="http://schemas.microsoft.com/office/word/2015/wordml/symex" xmlns:wpg="http://schemas.microsoft.com/office/word/2010/wordprocessingGroup" xmlns:wpi="http://schemas.microsoft.com/office/word/2010/wordprocessingInk" xmlns:wne="http://schemas.microsoft.com/office/word/2006/wordml" xmlns:wps="http://schemas.microsoft.com/office/word/2010/wordprocessingShape" mc:Ignorable="w14 w15 w16se w16cid w16 w16cex wp14">
+<w:footnotes xmlns:wpc="http://schemas.microsoft.com/office/word/2010/wordprocessingCanvas" xmlns:cx="http://schemas.microsoft.com/office/drawing/2014/chartex" xmlns:cx1="http://schemas.microsoft.com/office/drawing/2015/9/8/chartex" xmlns:cx2="http://schemas.microsoft.com/office/drawing/2015/10/21/chartex" xmlns:cx3="http://schemas.microsoft.com/office/drawing/2016/5/9/chartex" xmlns:cx4="http://schemas.microsoft.com/office/drawing/2016/5/10/chartex" xmlns:cx5="http://schemas.microsoft.com/office/drawing/2016/5/11/chartex" xmlns:cx6="http://schemas.microsoft.com/office/drawing/2016/5/12/chartex" xmlns:cx7="http://schemas.microsoft.com/office/drawing/2016/5/13/chartex" xmlns:cx8="http://schemas.microsoft.com/office/drawing/2016/5/14/chartex" xmlns:mc="http://schemas.openxmlformats.org/markup-compatibility/2006" xmlns:aink="http://schemas.microsoft.com/office/drawing/2016/ink" xmlns:am3d="http://schemas.microsoft.com/office/drawing/2017/model3d" xmlns:o="urn:schemas-microsoft-com:office:office" xmlns:r="http://schemas.openxmlformats.org/officeDocument/2006/relationships" xmlns:m="http://schemas.openxmlformats.org/officeDocument/2006/math" xmlns:v="urn:schemas-microsoft-com:vml" xmlns:wp14="http://schemas.microsoft.com/office/word/2010/wordprocessingDrawing" xmlns:wp="http://schemas.openxmlformats.org/drawingml/2006/wordprocessingDrawing" xmlns:w10="urn:schemas-microsoft-com:office:word" xmlns:w="http://schemas.openxmlformats.org/wordprocessingml/2006/main" xmlns:w14="http://schemas.microsoft.com/office/word/2010/wordml" xmlns:w15="http://schemas.microsoft.com/office/word/2012/wordml" xmlns:w16cex="http://schemas.microsoft.com/office/word/2018/wordml/cex" xmlns:w16cid="http://schemas.microsoft.com/office/word/2016/wordml/cid" xmlns:w16="http://schemas.microsoft.com/office/word/2018/wordml" xmlns:w16sdtdh="http://schemas.microsoft.com/office/word/2020/wordml/sdtdatahash" xmlns:w16se="http://schemas.microsoft.com/office/word/2015/wordml/symex" xmlns:wpg="http://schemas.microsoft.com/office/word/2010/wordprocessingGroup" xmlns:wpi="http://schemas.microsoft.com/office/word/2010/wordprocessingInk" xmlns:wne="http://schemas.microsoft.com/office/word/2006/wordml" xmlns:wps="http://schemas.microsoft.com/office/word/2010/wordprocessingShape" mc:Ignorable="w14 w15 w16se w16cid w16 w16cex w16sdtdh wp14">
   <w:footnote w:type="separator" w:id="-1">
     <w:p>
       <w:pPr>
@@ -6937,7 +4603,7 @@
 </file>
 
 <file path=word/numbering.xml><?xml version="1.0" encoding="utf-8"?>
-<w:numbering xmlns:wpc="http://schemas.microsoft.com/office/word/2010/wordprocessingCanvas" xmlns:cx="http://schemas.microsoft.com/office/drawing/2014/chartex" xmlns:cx1="http://schemas.microsoft.com/office/drawing/2015/9/8/chartex" xmlns:cx2="http://schemas.microsoft.com/office/drawing/2015/10/21/chartex" xmlns:cx3="http://schemas.microsoft.com/office/drawing/2016/5/9/chartex" xmlns:cx4="http://schemas.microsoft.com/office/drawing/2016/5/10/chartex" xmlns:cx5="http://schemas.microsoft.com/office/drawing/2016/5/11/chartex" xmlns:cx6="http://schemas.microsoft.com/office/drawing/2016/5/12/chartex" xmlns:cx7="http://schemas.microsoft.com/office/drawing/2016/5/13/chartex" xmlns:cx8="http://schemas.microsoft.com/office/drawing/2016/5/14/chartex" xmlns:mc="http://schemas.openxmlformats.org/markup-compatibility/2006" xmlns:aink="http://schemas.microsoft.com/office/drawing/2016/ink" xmlns:am3d="http://schemas.microsoft.com/office/drawing/2017/model3d" xmlns:o="urn:schemas-microsoft-com:office:office" xmlns:r="http://schemas.openxmlformats.org/officeDocument/2006/relationships" xmlns:m="http://schemas.openxmlformats.org/officeDocument/2006/math" xmlns:v="urn:schemas-microsoft-com:vml" xmlns:wp14="http://schemas.microsoft.com/office/word/2010/wordprocessingDrawing" xmlns:wp="http://schemas.openxmlformats.org/drawingml/2006/wordprocessingDrawing" xmlns:w10="urn:schemas-microsoft-com:office:word" xmlns:w="http://schemas.openxmlformats.org/wordprocessingml/2006/main" xmlns:w14="http://schemas.microsoft.com/office/word/2010/wordml" xmlns:w15="http://schemas.microsoft.com/office/word/2012/wordml" xmlns:w16cex="http://schemas.microsoft.com/office/word/2018/wordml/cex" xmlns:w16cid="http://schemas.microsoft.com/office/word/2016/wordml/cid" xmlns:w16="http://schemas.microsoft.com/office/word/2018/wordml" xmlns:w16se="http://schemas.microsoft.com/office/word/2015/wordml/symex" xmlns:wpg="http://schemas.microsoft.com/office/word/2010/wordprocessingGroup" xmlns:wpi="http://schemas.microsoft.com/office/word/2010/wordprocessingInk" xmlns:wne="http://schemas.microsoft.com/office/word/2006/wordml" xmlns:wps="http://schemas.microsoft.com/office/word/2010/wordprocessingShape" mc:Ignorable="w14 w15 w16se w16cid w16 w16cex wp14">
+<w:numbering xmlns:wpc="http://schemas.microsoft.com/office/word/2010/wordprocessingCanvas" xmlns:cx="http://schemas.microsoft.com/office/drawing/2014/chartex" xmlns:cx1="http://schemas.microsoft.com/office/drawing/2015/9/8/chartex" xmlns:cx2="http://schemas.microsoft.com/office/drawing/2015/10/21/chartex" xmlns:cx3="http://schemas.microsoft.com/office/drawing/2016/5/9/chartex" xmlns:cx4="http://schemas.microsoft.com/office/drawing/2016/5/10/chartex" xmlns:cx5="http://schemas.microsoft.com/office/drawing/2016/5/11/chartex" xmlns:cx6="http://schemas.microsoft.com/office/drawing/2016/5/12/chartex" xmlns:cx7="http://schemas.microsoft.com/office/drawing/2016/5/13/chartex" xmlns:cx8="http://schemas.microsoft.com/office/drawing/2016/5/14/chartex" xmlns:mc="http://schemas.openxmlformats.org/markup-compatibility/2006" xmlns:aink="http://schemas.microsoft.com/office/drawing/2016/ink" xmlns:am3d="http://schemas.microsoft.com/office/drawing/2017/model3d" xmlns:o="urn:schemas-microsoft-com:office:office" xmlns:r="http://schemas.openxmlformats.org/officeDocument/2006/relationships" xmlns:m="http://schemas.openxmlformats.org/officeDocument/2006/math" xmlns:v="urn:schemas-microsoft-com:vml" xmlns:wp14="http://schemas.microsoft.com/office/word/2010/wordprocessingDrawing" xmlns:wp="http://schemas.openxmlformats.org/drawingml/2006/wordprocessingDrawing" xmlns:w10="urn:schemas-microsoft-com:office:word" xmlns:w="http://schemas.openxmlformats.org/wordprocessingml/2006/main" xmlns:w14="http://schemas.microsoft.com/office/word/2010/wordml" xmlns:w15="http://schemas.microsoft.com/office/word/2012/wordml" xmlns:w16cex="http://schemas.microsoft.com/office/word/2018/wordml/cex" xmlns:w16cid="http://schemas.microsoft.com/office/word/2016/wordml/cid" xmlns:w16="http://schemas.microsoft.com/office/word/2018/wordml" xmlns:w16sdtdh="http://schemas.microsoft.com/office/word/2020/wordml/sdtdatahash" xmlns:w16se="http://schemas.microsoft.com/office/word/2015/wordml/symex" xmlns:wpg="http://schemas.microsoft.com/office/word/2010/wordprocessingGroup" xmlns:wpi="http://schemas.microsoft.com/office/word/2010/wordprocessingInk" xmlns:wne="http://schemas.microsoft.com/office/word/2006/wordml" xmlns:wps="http://schemas.microsoft.com/office/word/2010/wordprocessingShape" mc:Ignorable="w14 w15 w16se w16cid w16 w16cex w16sdtdh wp14">
   <w:abstractNum w:abstractNumId="0" w15:restartNumberingAfterBreak="0">
     <w:nsid w:val="009638DA"/>
     <w:multiLevelType w:val="multilevel"/>
@@ -9160,7 +6826,7 @@
 </file>
 
 <file path=word/styles.xml><?xml version="1.0" encoding="utf-8"?>
-<w:styles xmlns:mc="http://schemas.openxmlformats.org/markup-compatibility/2006" xmlns:r="http://schemas.openxmlformats.org/officeDocument/2006/relationships" xmlns:w="http://schemas.openxmlformats.org/wordprocessingml/2006/main" xmlns:w14="http://schemas.microsoft.com/office/word/2010/wordml" xmlns:w15="http://schemas.microsoft.com/office/word/2012/wordml" xmlns:w16cex="http://schemas.microsoft.com/office/word/2018/wordml/cex" xmlns:w16cid="http://schemas.microsoft.com/office/word/2016/wordml/cid" xmlns:w16="http://schemas.microsoft.com/office/word/2018/wordml" xmlns:w16se="http://schemas.microsoft.com/office/word/2015/wordml/symex" mc:Ignorable="w14 w15 w16se w16cid w16 w16cex">
+<w:styles xmlns:mc="http://schemas.openxmlformats.org/markup-compatibility/2006" xmlns:r="http://schemas.openxmlformats.org/officeDocument/2006/relationships" xmlns:w="http://schemas.openxmlformats.org/wordprocessingml/2006/main" xmlns:w14="http://schemas.microsoft.com/office/word/2010/wordml" xmlns:w15="http://schemas.microsoft.com/office/word/2012/wordml" xmlns:w16cex="http://schemas.microsoft.com/office/word/2018/wordml/cex" xmlns:w16cid="http://schemas.microsoft.com/office/word/2016/wordml/cid" xmlns:w16="http://schemas.microsoft.com/office/word/2018/wordml" xmlns:w16sdtdh="http://schemas.microsoft.com/office/word/2020/wordml/sdtdatahash" xmlns:w16se="http://schemas.microsoft.com/office/word/2015/wordml/symex" mc:Ignorable="w14 w15 w16se w16cid w16 w16cex w16sdtdh">
   <w:docDefaults>
     <w:rPrDefault>
       <w:rPr>

--- a/Documents/SDD/SDD.docx
+++ b/Documents/SDD/SDD.docx
@@ -1,6 +1,6 @@
 
 <file path=word/document.xml><?xml version="1.0" encoding="utf-8"?>
-<w:document xmlns:wpc="http://schemas.microsoft.com/office/word/2010/wordprocessingCanvas" xmlns:cx="http://schemas.microsoft.com/office/drawing/2014/chartex" xmlns:cx1="http://schemas.microsoft.com/office/drawing/2015/9/8/chartex" xmlns:cx2="http://schemas.microsoft.com/office/drawing/2015/10/21/chartex" xmlns:cx3="http://schemas.microsoft.com/office/drawing/2016/5/9/chartex" xmlns:cx4="http://schemas.microsoft.com/office/drawing/2016/5/10/chartex" xmlns:cx5="http://schemas.microsoft.com/office/drawing/2016/5/11/chartex" xmlns:cx6="http://schemas.microsoft.com/office/drawing/2016/5/12/chartex" xmlns:cx7="http://schemas.microsoft.com/office/drawing/2016/5/13/chartex" xmlns:cx8="http://schemas.microsoft.com/office/drawing/2016/5/14/chartex" xmlns:mc="http://schemas.openxmlformats.org/markup-compatibility/2006" xmlns:aink="http://schemas.microsoft.com/office/drawing/2016/ink" xmlns:am3d="http://schemas.microsoft.com/office/drawing/2017/model3d" xmlns:o="urn:schemas-microsoft-com:office:office" xmlns:r="http://schemas.openxmlformats.org/officeDocument/2006/relationships" xmlns:m="http://schemas.openxmlformats.org/officeDocument/2006/math" xmlns:v="urn:schemas-microsoft-com:vml" xmlns:wp14="http://schemas.microsoft.com/office/word/2010/wordprocessingDrawing" xmlns:wp="http://schemas.openxmlformats.org/drawingml/2006/wordprocessingDrawing" xmlns:w10="urn:schemas-microsoft-com:office:word" xmlns:w="http://schemas.openxmlformats.org/wordprocessingml/2006/main" xmlns:w14="http://schemas.microsoft.com/office/word/2010/wordml" xmlns:w15="http://schemas.microsoft.com/office/word/2012/wordml" xmlns:w16cex="http://schemas.microsoft.com/office/word/2018/wordml/cex" xmlns:w16cid="http://schemas.microsoft.com/office/word/2016/wordml/cid" xmlns:w16="http://schemas.microsoft.com/office/word/2018/wordml" xmlns:w16sdtdh="http://schemas.microsoft.com/office/word/2020/wordml/sdtdatahash" xmlns:w16se="http://schemas.microsoft.com/office/word/2015/wordml/symex" xmlns:wpg="http://schemas.microsoft.com/office/word/2010/wordprocessingGroup" xmlns:wpi="http://schemas.microsoft.com/office/word/2010/wordprocessingInk" xmlns:wne="http://schemas.microsoft.com/office/word/2006/wordml" xmlns:wps="http://schemas.microsoft.com/office/word/2010/wordprocessingShape" mc:Ignorable="w14 w15 w16se w16cid w16 w16cex w16sdtdh wp14">
+<w:document xmlns:wpc="http://schemas.microsoft.com/office/word/2010/wordprocessingCanvas" xmlns:cx="http://schemas.microsoft.com/office/drawing/2014/chartex" xmlns:cx1="http://schemas.microsoft.com/office/drawing/2015/9/8/chartex" xmlns:cx2="http://schemas.microsoft.com/office/drawing/2015/10/21/chartex" xmlns:cx3="http://schemas.microsoft.com/office/drawing/2016/5/9/chartex" xmlns:cx4="http://schemas.microsoft.com/office/drawing/2016/5/10/chartex" xmlns:cx5="http://schemas.microsoft.com/office/drawing/2016/5/11/chartex" xmlns:cx6="http://schemas.microsoft.com/office/drawing/2016/5/12/chartex" xmlns:cx7="http://schemas.microsoft.com/office/drawing/2016/5/13/chartex" xmlns:cx8="http://schemas.microsoft.com/office/drawing/2016/5/14/chartex" xmlns:mc="http://schemas.openxmlformats.org/markup-compatibility/2006" xmlns:aink="http://schemas.microsoft.com/office/drawing/2016/ink" xmlns:am3d="http://schemas.microsoft.com/office/drawing/2017/model3d" xmlns:o="urn:schemas-microsoft-com:office:office" xmlns:r="http://schemas.openxmlformats.org/officeDocument/2006/relationships" xmlns:m="http://schemas.openxmlformats.org/officeDocument/2006/math" xmlns:v="urn:schemas-microsoft-com:vml" xmlns:wp14="http://schemas.microsoft.com/office/word/2010/wordprocessingDrawing" xmlns:wp="http://schemas.openxmlformats.org/drawingml/2006/wordprocessingDrawing" xmlns:w10="urn:schemas-microsoft-com:office:word" xmlns:w="http://schemas.openxmlformats.org/wordprocessingml/2006/main" xmlns:w14="http://schemas.microsoft.com/office/word/2010/wordml" xmlns:w15="http://schemas.microsoft.com/office/word/2012/wordml" xmlns:w16cex="http://schemas.microsoft.com/office/word/2018/wordml/cex" xmlns:w16cid="http://schemas.microsoft.com/office/word/2016/wordml/cid" xmlns:w16="http://schemas.microsoft.com/office/word/2018/wordml" xmlns:w16se="http://schemas.microsoft.com/office/word/2015/wordml/symex" xmlns:wpg="http://schemas.microsoft.com/office/word/2010/wordprocessingGroup" xmlns:wpi="http://schemas.microsoft.com/office/word/2010/wordprocessingInk" xmlns:wne="http://schemas.microsoft.com/office/word/2006/wordml" xmlns:wps="http://schemas.microsoft.com/office/word/2010/wordprocessingShape" mc:Ignorable="w14 w15 w16se w16cid w16 w16cex wp14">
   <w:body>
     <w:p>
       <w:pPr>
@@ -269,10 +269,10 @@
             <v:path o:extrusionok="f" gradientshapeok="t" o:connecttype="rect"/>
             <o:lock v:ext="edit" aspectratio="t"/>
           </v:shapetype>
-          <v:shape id="_x0000_i1025" type="#_x0000_t75" alt="Icon&#10;&#10;&#10;&#10;&#10;&#10;&#10;&#10;&#10;&#10;&#10;&#10;Description automatically generated" style="width:168pt;height:63.85pt;mso-width-percent:0;mso-height-percent:0;mso-width-percent:0;mso-height-percent:0" o:ole="">
+          <v:shape id="_x0000_i1026" type="#_x0000_t75" alt="Icon&#13;&#10;&#13;&#10;&#13;&#10;&#13;&#10;&#13;&#10;&#13;&#10;&#13;&#10;&#13;&#10;&#13;&#10;&#13;&#10;&#13;&#10;&#13;&#10;Description automatically generated" style="width:168.2pt;height:63.95pt;mso-width-percent:0;mso-height-percent:0;mso-width-percent:0;mso-height-percent:0" o:ole="">
             <v:imagedata r:id="rId9" o:title=""/>
           </v:shape>
-          <o:OLEObject Type="Embed" ProgID="PBrush" ShapeID="_x0000_i1025" DrawAspect="Content" ObjectID="_1680979849" r:id="rId10"/>
+          <o:OLEObject Type="Embed" ProgID="PBrush" ShapeID="_x0000_i1026" DrawAspect="Content" ObjectID="_1680980132" r:id="rId10"/>
         </w:object>
       </w:r>
     </w:p>
@@ -931,14 +931,12 @@
         <w:rPr>
           <w:rFonts w:eastAsia="Times New Roman" w:cs="Times New Roman"/>
           <w:szCs w:val="24"/>
-          <w:lang/>
         </w:rPr>
       </w:pPr>
       <w:r>
         <w:rPr>
           <w:rFonts w:eastAsia="Times New Roman" w:cs="Times New Roman"/>
           <w:szCs w:val="24"/>
-          <w:lang/>
         </w:rPr>
         <w:fldChar w:fldCharType="begin"/>
       </w:r>
@@ -946,7 +944,6 @@
         <w:rPr>
           <w:rFonts w:eastAsia="Times New Roman" w:cs="Times New Roman"/>
           <w:szCs w:val="24"/>
-          <w:lang/>
         </w:rPr>
         <w:instrText xml:space="preserve"> INCLUDEPICTURE "https://developer.atlassian.com/server/jira/platform/images/jiraoverview.png" \* MERGEFORMATINET </w:instrText>
       </w:r>
@@ -954,94 +951,105 @@
         <w:rPr>
           <w:rFonts w:eastAsia="Times New Roman" w:cs="Times New Roman"/>
           <w:szCs w:val="24"/>
-          <w:lang/>
         </w:rPr>
         <w:fldChar w:fldCharType="separate"/>
       </w:r>
       <w:r>
         <w:rPr>
           <w:noProof/>
-          <w:lang/>
         </w:rPr>
         <w:fldChar w:fldCharType="begin"/>
       </w:r>
       <w:r>
         <w:rPr>
           <w:noProof/>
-          <w:lang/>
         </w:rPr>
         <w:instrText xml:space="preserve"> INCLUDEPICTURE  "https://developer.atlassian.com/server/jira/platform/images/jiraoverview.png" \* MERGEFORMATINET </w:instrText>
       </w:r>
       <w:r>
         <w:rPr>
           <w:noProof/>
-          <w:lang/>
         </w:rPr>
         <w:fldChar w:fldCharType="separate"/>
       </w:r>
       <w:r>
         <w:rPr>
           <w:noProof/>
-          <w:lang/>
         </w:rPr>
         <w:fldChar w:fldCharType="begin"/>
       </w:r>
       <w:r>
         <w:rPr>
           <w:noProof/>
-          <w:lang/>
         </w:rPr>
         <w:instrText xml:space="preserve"> INCLUDEPICTURE  "https://developer.atlassian.com/server/jira/platform/images/jiraoverview.png" \* MERGEFORMATINET </w:instrText>
       </w:r>
       <w:r>
         <w:rPr>
           <w:noProof/>
-          <w:lang/>
         </w:rPr>
         <w:fldChar w:fldCharType="separate"/>
       </w:r>
       <w:r>
         <w:rPr>
           <w:noProof/>
-          <w:lang/>
         </w:rPr>
         <w:fldChar w:fldCharType="begin"/>
       </w:r>
       <w:r>
         <w:rPr>
           <w:noProof/>
-          <w:lang/>
+        </w:rPr>
+        <w:instrText xml:space="preserve"> INCLUDEPICTURE  "https://developer.atlassian.com/server/jira/platform/images/jiraoverview.png" \* MERGEFORMATINET </w:instrText>
+      </w:r>
+      <w:r>
+        <w:rPr>
+          <w:noProof/>
+        </w:rPr>
+        <w:fldChar w:fldCharType="separate"/>
+      </w:r>
+      <w:r>
+        <w:rPr>
+          <w:noProof/>
+        </w:rPr>
+        <w:fldChar w:fldCharType="begin"/>
+      </w:r>
+      <w:r>
+        <w:rPr>
+          <w:noProof/>
         </w:rPr>
         <w:instrText xml:space="preserve"> </w:instrText>
       </w:r>
       <w:r>
         <w:rPr>
           <w:noProof/>
-          <w:lang/>
-        </w:rPr>
-        <w:instrText>INCLUDEPICTURE  "https://developer.atlassian.com/server/jira/platform/images/jiraoverview.png" \* MERGEFORMATINET</w:instrText>
+        </w:rPr>
+        <w:instrText>INCLUDEPICTURE  "https://developer.atlassian.com/ser</w:instrText>
       </w:r>
       <w:r>
         <w:rPr>
           <w:noProof/>
-          <w:lang/>
+        </w:rPr>
+        <w:instrText>ver/jira/platform/images/jiraoverview.png" \* MERGEFORMATINET</w:instrText>
+      </w:r>
+      <w:r>
+        <w:rPr>
+          <w:noProof/>
         </w:rPr>
         <w:instrText xml:space="preserve"> </w:instrText>
       </w:r>
       <w:r>
         <w:rPr>
           <w:noProof/>
-          <w:lang/>
         </w:rPr>
         <w:fldChar w:fldCharType="separate"/>
       </w:r>
       <w:r>
         <w:rPr>
           <w:noProof/>
-          <w:lang/>
         </w:rPr>
         <w:pict w14:anchorId="75867D63">
-          <v:shape id="_x0000_i1026" type="#_x0000_t75" alt="Diagram&#10;&#10;&#10;&#10;&#10;&#10;Description automatically generated" style="width:453.75pt;height:241.8pt;mso-width-percent:0;mso-height-percent:0;mso-width-percent:0;mso-height-percent:0">
+          <v:shape id="_x0000_i1025" type="#_x0000_t75" alt="Diagram&#13;&#10;&#13;&#10;&#13;&#10;&#13;&#10;&#13;&#10;&#13;&#10;Description automatically generated" style="width:454.2pt;height:241.55pt;mso-width-percent:0;mso-height-percent:0;mso-width-percent:0;mso-height-percent:0">
             <v:imagedata r:id="rId12" r:href="rId13"/>
           </v:shape>
         </w:pict>
@@ -1049,29 +1057,31 @@
       <w:r>
         <w:rPr>
           <w:noProof/>
-          <w:lang/>
         </w:rPr>
         <w:fldChar w:fldCharType="end"/>
       </w:r>
       <w:r>
         <w:rPr>
           <w:noProof/>
-          <w:lang/>
         </w:rPr>
         <w:fldChar w:fldCharType="end"/>
       </w:r>
       <w:r>
         <w:rPr>
           <w:noProof/>
-          <w:lang/>
         </w:rPr>
         <w:fldChar w:fldCharType="end"/>
       </w:r>
       <w:r>
         <w:rPr>
+          <w:noProof/>
+        </w:rPr>
+        <w:fldChar w:fldCharType="end"/>
+      </w:r>
+      <w:r>
+        <w:rPr>
           <w:rFonts w:eastAsia="Times New Roman" w:cs="Times New Roman"/>
           <w:szCs w:val="24"/>
-          <w:lang/>
         </w:rPr>
         <w:fldChar w:fldCharType="end"/>
       </w:r>
@@ -1486,6 +1496,7 @@
         <w:t xml:space="preserve"> insert, update and delete operations.</w:t>
       </w:r>
     </w:p>
+    <w:p/>
     <w:p>
       <w:r>
         <w:rPr>
@@ -1548,12 +1559,12 @@
           <w:b/>
           <w:szCs w:val="24"/>
         </w:rPr>
+        <w:lastRenderedPageBreak/>
         <w:t>Hardware/Software Mapping</w:t>
       </w:r>
     </w:p>
     <w:p>
       <w:r>
-        <w:lastRenderedPageBreak/>
         <w:t xml:space="preserve">There are three hardware components in the system. </w:t>
       </w:r>
     </w:p>
@@ -4500,7 +4511,7 @@
 </file>
 
 <file path=word/endnotes.xml><?xml version="1.0" encoding="utf-8"?>
-<w:endnotes xmlns:wpc="http://schemas.microsoft.com/office/word/2010/wordprocessingCanvas" xmlns:cx="http://schemas.microsoft.com/office/drawing/2014/chartex" xmlns:cx1="http://schemas.microsoft.com/office/drawing/2015/9/8/chartex" xmlns:cx2="http://schemas.microsoft.com/office/drawing/2015/10/21/chartex" xmlns:cx3="http://schemas.microsoft.com/office/drawing/2016/5/9/chartex" xmlns:cx4="http://schemas.microsoft.com/office/drawing/2016/5/10/chartex" xmlns:cx5="http://schemas.microsoft.com/office/drawing/2016/5/11/chartex" xmlns:cx6="http://schemas.microsoft.com/office/drawing/2016/5/12/chartex" xmlns:cx7="http://schemas.microsoft.com/office/drawing/2016/5/13/chartex" xmlns:cx8="http://schemas.microsoft.com/office/drawing/2016/5/14/chartex" xmlns:mc="http://schemas.openxmlformats.org/markup-compatibility/2006" xmlns:aink="http://schemas.microsoft.com/office/drawing/2016/ink" xmlns:am3d="http://schemas.microsoft.com/office/drawing/2017/model3d" xmlns:o="urn:schemas-microsoft-com:office:office" xmlns:r="http://schemas.openxmlformats.org/officeDocument/2006/relationships" xmlns:m="http://schemas.openxmlformats.org/officeDocument/2006/math" xmlns:v="urn:schemas-microsoft-com:vml" xmlns:wp14="http://schemas.microsoft.com/office/word/2010/wordprocessingDrawing" xmlns:wp="http://schemas.openxmlformats.org/drawingml/2006/wordprocessingDrawing" xmlns:w10="urn:schemas-microsoft-com:office:word" xmlns:w="http://schemas.openxmlformats.org/wordprocessingml/2006/main" xmlns:w14="http://schemas.microsoft.com/office/word/2010/wordml" xmlns:w15="http://schemas.microsoft.com/office/word/2012/wordml" xmlns:w16cex="http://schemas.microsoft.com/office/word/2018/wordml/cex" xmlns:w16cid="http://schemas.microsoft.com/office/word/2016/wordml/cid" xmlns:w16="http://schemas.microsoft.com/office/word/2018/wordml" xmlns:w16sdtdh="http://schemas.microsoft.com/office/word/2020/wordml/sdtdatahash" xmlns:w16se="http://schemas.microsoft.com/office/word/2015/wordml/symex" xmlns:wpg="http://schemas.microsoft.com/office/word/2010/wordprocessingGroup" xmlns:wpi="http://schemas.microsoft.com/office/word/2010/wordprocessingInk" xmlns:wne="http://schemas.microsoft.com/office/word/2006/wordml" xmlns:wps="http://schemas.microsoft.com/office/word/2010/wordprocessingShape" mc:Ignorable="w14 w15 w16se w16cid w16 w16cex w16sdtdh wp14">
+<w:endnotes xmlns:wpc="http://schemas.microsoft.com/office/word/2010/wordprocessingCanvas" xmlns:cx="http://schemas.microsoft.com/office/drawing/2014/chartex" xmlns:cx1="http://schemas.microsoft.com/office/drawing/2015/9/8/chartex" xmlns:cx2="http://schemas.microsoft.com/office/drawing/2015/10/21/chartex" xmlns:cx3="http://schemas.microsoft.com/office/drawing/2016/5/9/chartex" xmlns:cx4="http://schemas.microsoft.com/office/drawing/2016/5/10/chartex" xmlns:cx5="http://schemas.microsoft.com/office/drawing/2016/5/11/chartex" xmlns:cx6="http://schemas.microsoft.com/office/drawing/2016/5/12/chartex" xmlns:cx7="http://schemas.microsoft.com/office/drawing/2016/5/13/chartex" xmlns:cx8="http://schemas.microsoft.com/office/drawing/2016/5/14/chartex" xmlns:mc="http://schemas.openxmlformats.org/markup-compatibility/2006" xmlns:aink="http://schemas.microsoft.com/office/drawing/2016/ink" xmlns:am3d="http://schemas.microsoft.com/office/drawing/2017/model3d" xmlns:o="urn:schemas-microsoft-com:office:office" xmlns:r="http://schemas.openxmlformats.org/officeDocument/2006/relationships" xmlns:m="http://schemas.openxmlformats.org/officeDocument/2006/math" xmlns:v="urn:schemas-microsoft-com:vml" xmlns:wp14="http://schemas.microsoft.com/office/word/2010/wordprocessingDrawing" xmlns:wp="http://schemas.openxmlformats.org/drawingml/2006/wordprocessingDrawing" xmlns:w10="urn:schemas-microsoft-com:office:word" xmlns:w="http://schemas.openxmlformats.org/wordprocessingml/2006/main" xmlns:w14="http://schemas.microsoft.com/office/word/2010/wordml" xmlns:w15="http://schemas.microsoft.com/office/word/2012/wordml" xmlns:w16cex="http://schemas.microsoft.com/office/word/2018/wordml/cex" xmlns:w16cid="http://schemas.microsoft.com/office/word/2016/wordml/cid" xmlns:w16="http://schemas.microsoft.com/office/word/2018/wordml" xmlns:w16se="http://schemas.microsoft.com/office/word/2015/wordml/symex" xmlns:wpg="http://schemas.microsoft.com/office/word/2010/wordprocessingGroup" xmlns:wpi="http://schemas.microsoft.com/office/word/2010/wordprocessingInk" xmlns:wne="http://schemas.microsoft.com/office/word/2006/wordml" xmlns:wps="http://schemas.microsoft.com/office/word/2010/wordprocessingShape" mc:Ignorable="w14 w15 w16se w16cid w16 w16cex wp14">
   <w:endnote w:type="separator" w:id="-1">
     <w:p>
       <w:pPr>
@@ -4525,7 +4536,7 @@
 </file>
 
 <file path=word/footer1.xml><?xml version="1.0" encoding="utf-8"?>
-<w:ftr xmlns:wpc="http://schemas.microsoft.com/office/word/2010/wordprocessingCanvas" xmlns:cx="http://schemas.microsoft.com/office/drawing/2014/chartex" xmlns:cx1="http://schemas.microsoft.com/office/drawing/2015/9/8/chartex" xmlns:cx2="http://schemas.microsoft.com/office/drawing/2015/10/21/chartex" xmlns:cx3="http://schemas.microsoft.com/office/drawing/2016/5/9/chartex" xmlns:cx4="http://schemas.microsoft.com/office/drawing/2016/5/10/chartex" xmlns:cx5="http://schemas.microsoft.com/office/drawing/2016/5/11/chartex" xmlns:cx6="http://schemas.microsoft.com/office/drawing/2016/5/12/chartex" xmlns:cx7="http://schemas.microsoft.com/office/drawing/2016/5/13/chartex" xmlns:cx8="http://schemas.microsoft.com/office/drawing/2016/5/14/chartex" xmlns:mc="http://schemas.openxmlformats.org/markup-compatibility/2006" xmlns:aink="http://schemas.microsoft.com/office/drawing/2016/ink" xmlns:am3d="http://schemas.microsoft.com/office/drawing/2017/model3d" xmlns:o="urn:schemas-microsoft-com:office:office" xmlns:r="http://schemas.openxmlformats.org/officeDocument/2006/relationships" xmlns:m="http://schemas.openxmlformats.org/officeDocument/2006/math" xmlns:v="urn:schemas-microsoft-com:vml" xmlns:wp14="http://schemas.microsoft.com/office/word/2010/wordprocessingDrawing" xmlns:wp="http://schemas.openxmlformats.org/drawingml/2006/wordprocessingDrawing" xmlns:w10="urn:schemas-microsoft-com:office:word" xmlns:w="http://schemas.openxmlformats.org/wordprocessingml/2006/main" xmlns:w14="http://schemas.microsoft.com/office/word/2010/wordml" xmlns:w15="http://schemas.microsoft.com/office/word/2012/wordml" xmlns:w16cex="http://schemas.microsoft.com/office/word/2018/wordml/cex" xmlns:w16cid="http://schemas.microsoft.com/office/word/2016/wordml/cid" xmlns:w16="http://schemas.microsoft.com/office/word/2018/wordml" xmlns:w16sdtdh="http://schemas.microsoft.com/office/word/2020/wordml/sdtdatahash" xmlns:w16se="http://schemas.microsoft.com/office/word/2015/wordml/symex" xmlns:wpg="http://schemas.microsoft.com/office/word/2010/wordprocessingGroup" xmlns:wpi="http://schemas.microsoft.com/office/word/2010/wordprocessingInk" xmlns:wne="http://schemas.microsoft.com/office/word/2006/wordml" xmlns:wps="http://schemas.microsoft.com/office/word/2010/wordprocessingShape" mc:Ignorable="w14 w15 w16se w16cid w16 w16cex w16sdtdh wp14">
+<w:ftr xmlns:wpc="http://schemas.microsoft.com/office/word/2010/wordprocessingCanvas" xmlns:cx="http://schemas.microsoft.com/office/drawing/2014/chartex" xmlns:cx1="http://schemas.microsoft.com/office/drawing/2015/9/8/chartex" xmlns:cx2="http://schemas.microsoft.com/office/drawing/2015/10/21/chartex" xmlns:cx3="http://schemas.microsoft.com/office/drawing/2016/5/9/chartex" xmlns:cx4="http://schemas.microsoft.com/office/drawing/2016/5/10/chartex" xmlns:cx5="http://schemas.microsoft.com/office/drawing/2016/5/11/chartex" xmlns:cx6="http://schemas.microsoft.com/office/drawing/2016/5/12/chartex" xmlns:cx7="http://schemas.microsoft.com/office/drawing/2016/5/13/chartex" xmlns:cx8="http://schemas.microsoft.com/office/drawing/2016/5/14/chartex" xmlns:mc="http://schemas.openxmlformats.org/markup-compatibility/2006" xmlns:aink="http://schemas.microsoft.com/office/drawing/2016/ink" xmlns:am3d="http://schemas.microsoft.com/office/drawing/2017/model3d" xmlns:o="urn:schemas-microsoft-com:office:office" xmlns:r="http://schemas.openxmlformats.org/officeDocument/2006/relationships" xmlns:m="http://schemas.openxmlformats.org/officeDocument/2006/math" xmlns:v="urn:schemas-microsoft-com:vml" xmlns:wp14="http://schemas.microsoft.com/office/word/2010/wordprocessingDrawing" xmlns:wp="http://schemas.openxmlformats.org/drawingml/2006/wordprocessingDrawing" xmlns:w10="urn:schemas-microsoft-com:office:word" xmlns:w="http://schemas.openxmlformats.org/wordprocessingml/2006/main" xmlns:w14="http://schemas.microsoft.com/office/word/2010/wordml" xmlns:w15="http://schemas.microsoft.com/office/word/2012/wordml" xmlns:w16cex="http://schemas.microsoft.com/office/word/2018/wordml/cex" xmlns:w16cid="http://schemas.microsoft.com/office/word/2016/wordml/cid" xmlns:w16="http://schemas.microsoft.com/office/word/2018/wordml" xmlns:w16se="http://schemas.microsoft.com/office/word/2015/wordml/symex" xmlns:wpg="http://schemas.microsoft.com/office/word/2010/wordprocessingGroup" xmlns:wpi="http://schemas.microsoft.com/office/word/2010/wordprocessingInk" xmlns:wne="http://schemas.microsoft.com/office/word/2006/wordml" xmlns:wps="http://schemas.microsoft.com/office/word/2010/wordprocessingShape" mc:Ignorable="w14 w15 w16se w16cid w16 w16cex wp14">
   <w:sdt>
     <w:sdtPr>
       <w:id w:val="205852697"/>
@@ -4578,7 +4589,7 @@
 </file>
 
 <file path=word/footnotes.xml><?xml version="1.0" encoding="utf-8"?>
-<w:footnotes xmlns:wpc="http://schemas.microsoft.com/office/word/2010/wordprocessingCanvas" xmlns:cx="http://schemas.microsoft.com/office/drawing/2014/chartex" xmlns:cx1="http://schemas.microsoft.com/office/drawing/2015/9/8/chartex" xmlns:cx2="http://schemas.microsoft.com/office/drawing/2015/10/21/chartex" xmlns:cx3="http://schemas.microsoft.com/office/drawing/2016/5/9/chartex" xmlns:cx4="http://schemas.microsoft.com/office/drawing/2016/5/10/chartex" xmlns:cx5="http://schemas.microsoft.com/office/drawing/2016/5/11/chartex" xmlns:cx6="http://schemas.microsoft.com/office/drawing/2016/5/12/chartex" xmlns:cx7="http://schemas.microsoft.com/office/drawing/2016/5/13/chartex" xmlns:cx8="http://schemas.microsoft.com/office/drawing/2016/5/14/chartex" xmlns:mc="http://schemas.openxmlformats.org/markup-compatibility/2006" xmlns:aink="http://schemas.microsoft.com/office/drawing/2016/ink" xmlns:am3d="http://schemas.microsoft.com/office/drawing/2017/model3d" xmlns:o="urn:schemas-microsoft-com:office:office" xmlns:r="http://schemas.openxmlformats.org/officeDocument/2006/relationships" xmlns:m="http://schemas.openxmlformats.org/officeDocument/2006/math" xmlns:v="urn:schemas-microsoft-com:vml" xmlns:wp14="http://schemas.microsoft.com/office/word/2010/wordprocessingDrawing" xmlns:wp="http://schemas.openxmlformats.org/drawingml/2006/wordprocessingDrawing" xmlns:w10="urn:schemas-microsoft-com:office:word" xmlns:w="http://schemas.openxmlformats.org/wordprocessingml/2006/main" xmlns:w14="http://schemas.microsoft.com/office/word/2010/wordml" xmlns:w15="http://schemas.microsoft.com/office/word/2012/wordml" xmlns:w16cex="http://schemas.microsoft.com/office/word/2018/wordml/cex" xmlns:w16cid="http://schemas.microsoft.com/office/word/2016/wordml/cid" xmlns:w16="http://schemas.microsoft.com/office/word/2018/wordml" xmlns:w16sdtdh="http://schemas.microsoft.com/office/word/2020/wordml/sdtdatahash" xmlns:w16se="http://schemas.microsoft.com/office/word/2015/wordml/symex" xmlns:wpg="http://schemas.microsoft.com/office/word/2010/wordprocessingGroup" xmlns:wpi="http://schemas.microsoft.com/office/word/2010/wordprocessingInk" xmlns:wne="http://schemas.microsoft.com/office/word/2006/wordml" xmlns:wps="http://schemas.microsoft.com/office/word/2010/wordprocessingShape" mc:Ignorable="w14 w15 w16se w16cid w16 w16cex w16sdtdh wp14">
+<w:footnotes xmlns:wpc="http://schemas.microsoft.com/office/word/2010/wordprocessingCanvas" xmlns:cx="http://schemas.microsoft.com/office/drawing/2014/chartex" xmlns:cx1="http://schemas.microsoft.com/office/drawing/2015/9/8/chartex" xmlns:cx2="http://schemas.microsoft.com/office/drawing/2015/10/21/chartex" xmlns:cx3="http://schemas.microsoft.com/office/drawing/2016/5/9/chartex" xmlns:cx4="http://schemas.microsoft.com/office/drawing/2016/5/10/chartex" xmlns:cx5="http://schemas.microsoft.com/office/drawing/2016/5/11/chartex" xmlns:cx6="http://schemas.microsoft.com/office/drawing/2016/5/12/chartex" xmlns:cx7="http://schemas.microsoft.com/office/drawing/2016/5/13/chartex" xmlns:cx8="http://schemas.microsoft.com/office/drawing/2016/5/14/chartex" xmlns:mc="http://schemas.openxmlformats.org/markup-compatibility/2006" xmlns:aink="http://schemas.microsoft.com/office/drawing/2016/ink" xmlns:am3d="http://schemas.microsoft.com/office/drawing/2017/model3d" xmlns:o="urn:schemas-microsoft-com:office:office" xmlns:r="http://schemas.openxmlformats.org/officeDocument/2006/relationships" xmlns:m="http://schemas.openxmlformats.org/officeDocument/2006/math" xmlns:v="urn:schemas-microsoft-com:vml" xmlns:wp14="http://schemas.microsoft.com/office/word/2010/wordprocessingDrawing" xmlns:wp="http://schemas.openxmlformats.org/drawingml/2006/wordprocessingDrawing" xmlns:w10="urn:schemas-microsoft-com:office:word" xmlns:w="http://schemas.openxmlformats.org/wordprocessingml/2006/main" xmlns:w14="http://schemas.microsoft.com/office/word/2010/wordml" xmlns:w15="http://schemas.microsoft.com/office/word/2012/wordml" xmlns:w16cex="http://schemas.microsoft.com/office/word/2018/wordml/cex" xmlns:w16cid="http://schemas.microsoft.com/office/word/2016/wordml/cid" xmlns:w16="http://schemas.microsoft.com/office/word/2018/wordml" xmlns:w16se="http://schemas.microsoft.com/office/word/2015/wordml/symex" xmlns:wpg="http://schemas.microsoft.com/office/word/2010/wordprocessingGroup" xmlns:wpi="http://schemas.microsoft.com/office/word/2010/wordprocessingInk" xmlns:wne="http://schemas.microsoft.com/office/word/2006/wordml" xmlns:wps="http://schemas.microsoft.com/office/word/2010/wordprocessingShape" mc:Ignorable="w14 w15 w16se w16cid w16 w16cex wp14">
   <w:footnote w:type="separator" w:id="-1">
     <w:p>
       <w:pPr>
@@ -4603,7 +4614,7 @@
 </file>
 
 <file path=word/numbering.xml><?xml version="1.0" encoding="utf-8"?>
-<w:numbering xmlns:wpc="http://schemas.microsoft.com/office/word/2010/wordprocessingCanvas" xmlns:cx="http://schemas.microsoft.com/office/drawing/2014/chartex" xmlns:cx1="http://schemas.microsoft.com/office/drawing/2015/9/8/chartex" xmlns:cx2="http://schemas.microsoft.com/office/drawing/2015/10/21/chartex" xmlns:cx3="http://schemas.microsoft.com/office/drawing/2016/5/9/chartex" xmlns:cx4="http://schemas.microsoft.com/office/drawing/2016/5/10/chartex" xmlns:cx5="http://schemas.microsoft.com/office/drawing/2016/5/11/chartex" xmlns:cx6="http://schemas.microsoft.com/office/drawing/2016/5/12/chartex" xmlns:cx7="http://schemas.microsoft.com/office/drawing/2016/5/13/chartex" xmlns:cx8="http://schemas.microsoft.com/office/drawing/2016/5/14/chartex" xmlns:mc="http://schemas.openxmlformats.org/markup-compatibility/2006" xmlns:aink="http://schemas.microsoft.com/office/drawing/2016/ink" xmlns:am3d="http://schemas.microsoft.com/office/drawing/2017/model3d" xmlns:o="urn:schemas-microsoft-com:office:office" xmlns:r="http://schemas.openxmlformats.org/officeDocument/2006/relationships" xmlns:m="http://schemas.openxmlformats.org/officeDocument/2006/math" xmlns:v="urn:schemas-microsoft-com:vml" xmlns:wp14="http://schemas.microsoft.com/office/word/2010/wordprocessingDrawing" xmlns:wp="http://schemas.openxmlformats.org/drawingml/2006/wordprocessingDrawing" xmlns:w10="urn:schemas-microsoft-com:office:word" xmlns:w="http://schemas.openxmlformats.org/wordprocessingml/2006/main" xmlns:w14="http://schemas.microsoft.com/office/word/2010/wordml" xmlns:w15="http://schemas.microsoft.com/office/word/2012/wordml" xmlns:w16cex="http://schemas.microsoft.com/office/word/2018/wordml/cex" xmlns:w16cid="http://schemas.microsoft.com/office/word/2016/wordml/cid" xmlns:w16="http://schemas.microsoft.com/office/word/2018/wordml" xmlns:w16sdtdh="http://schemas.microsoft.com/office/word/2020/wordml/sdtdatahash" xmlns:w16se="http://schemas.microsoft.com/office/word/2015/wordml/symex" xmlns:wpg="http://schemas.microsoft.com/office/word/2010/wordprocessingGroup" xmlns:wpi="http://schemas.microsoft.com/office/word/2010/wordprocessingInk" xmlns:wne="http://schemas.microsoft.com/office/word/2006/wordml" xmlns:wps="http://schemas.microsoft.com/office/word/2010/wordprocessingShape" mc:Ignorable="w14 w15 w16se w16cid w16 w16cex w16sdtdh wp14">
+<w:numbering xmlns:wpc="http://schemas.microsoft.com/office/word/2010/wordprocessingCanvas" xmlns:cx="http://schemas.microsoft.com/office/drawing/2014/chartex" xmlns:cx1="http://schemas.microsoft.com/office/drawing/2015/9/8/chartex" xmlns:cx2="http://schemas.microsoft.com/office/drawing/2015/10/21/chartex" xmlns:cx3="http://schemas.microsoft.com/office/drawing/2016/5/9/chartex" xmlns:cx4="http://schemas.microsoft.com/office/drawing/2016/5/10/chartex" xmlns:cx5="http://schemas.microsoft.com/office/drawing/2016/5/11/chartex" xmlns:cx6="http://schemas.microsoft.com/office/drawing/2016/5/12/chartex" xmlns:cx7="http://schemas.microsoft.com/office/drawing/2016/5/13/chartex" xmlns:cx8="http://schemas.microsoft.com/office/drawing/2016/5/14/chartex" xmlns:mc="http://schemas.openxmlformats.org/markup-compatibility/2006" xmlns:aink="http://schemas.microsoft.com/office/drawing/2016/ink" xmlns:am3d="http://schemas.microsoft.com/office/drawing/2017/model3d" xmlns:o="urn:schemas-microsoft-com:office:office" xmlns:r="http://schemas.openxmlformats.org/officeDocument/2006/relationships" xmlns:m="http://schemas.openxmlformats.org/officeDocument/2006/math" xmlns:v="urn:schemas-microsoft-com:vml" xmlns:wp14="http://schemas.microsoft.com/office/word/2010/wordprocessingDrawing" xmlns:wp="http://schemas.openxmlformats.org/drawingml/2006/wordprocessingDrawing" xmlns:w10="urn:schemas-microsoft-com:office:word" xmlns:w="http://schemas.openxmlformats.org/wordprocessingml/2006/main" xmlns:w14="http://schemas.microsoft.com/office/word/2010/wordml" xmlns:w15="http://schemas.microsoft.com/office/word/2012/wordml" xmlns:w16cex="http://schemas.microsoft.com/office/word/2018/wordml/cex" xmlns:w16cid="http://schemas.microsoft.com/office/word/2016/wordml/cid" xmlns:w16="http://schemas.microsoft.com/office/word/2018/wordml" xmlns:w16se="http://schemas.microsoft.com/office/word/2015/wordml/symex" xmlns:wpg="http://schemas.microsoft.com/office/word/2010/wordprocessingGroup" xmlns:wpi="http://schemas.microsoft.com/office/word/2010/wordprocessingInk" xmlns:wne="http://schemas.microsoft.com/office/word/2006/wordml" xmlns:wps="http://schemas.microsoft.com/office/word/2010/wordprocessingShape" mc:Ignorable="w14 w15 w16se w16cid w16 w16cex wp14">
   <w:abstractNum w:abstractNumId="0" w15:restartNumberingAfterBreak="0">
     <w:nsid w:val="009638DA"/>
     <w:multiLevelType w:val="multilevel"/>
@@ -6826,7 +6837,7 @@
 </file>
 
 <file path=word/styles.xml><?xml version="1.0" encoding="utf-8"?>
-<w:styles xmlns:mc="http://schemas.openxmlformats.org/markup-compatibility/2006" xmlns:r="http://schemas.openxmlformats.org/officeDocument/2006/relationships" xmlns:w="http://schemas.openxmlformats.org/wordprocessingml/2006/main" xmlns:w14="http://schemas.microsoft.com/office/word/2010/wordml" xmlns:w15="http://schemas.microsoft.com/office/word/2012/wordml" xmlns:w16cex="http://schemas.microsoft.com/office/word/2018/wordml/cex" xmlns:w16cid="http://schemas.microsoft.com/office/word/2016/wordml/cid" xmlns:w16="http://schemas.microsoft.com/office/word/2018/wordml" xmlns:w16sdtdh="http://schemas.microsoft.com/office/word/2020/wordml/sdtdatahash" xmlns:w16se="http://schemas.microsoft.com/office/word/2015/wordml/symex" mc:Ignorable="w14 w15 w16se w16cid w16 w16cex w16sdtdh">
+<w:styles xmlns:mc="http://schemas.openxmlformats.org/markup-compatibility/2006" xmlns:r="http://schemas.openxmlformats.org/officeDocument/2006/relationships" xmlns:w="http://schemas.openxmlformats.org/wordprocessingml/2006/main" xmlns:w14="http://schemas.microsoft.com/office/word/2010/wordml" xmlns:w15="http://schemas.microsoft.com/office/word/2012/wordml" xmlns:w16cex="http://schemas.microsoft.com/office/word/2018/wordml/cex" xmlns:w16cid="http://schemas.microsoft.com/office/word/2016/wordml/cid" xmlns:w16="http://schemas.microsoft.com/office/word/2018/wordml" xmlns:w16se="http://schemas.microsoft.com/office/word/2015/wordml/symex" mc:Ignorable="w14 w15 w16se w16cid w16 w16cex">
   <w:docDefaults>
     <w:rPrDefault>
       <w:rPr>

--- a/Documents/SDD/SDD.docx
+++ b/Documents/SDD/SDD.docx
@@ -269,10 +269,10 @@
             <v:path o:extrusionok="f" gradientshapeok="t" o:connecttype="rect"/>
             <o:lock v:ext="edit" aspectratio="t"/>
           </v:shapetype>
-          <v:shape id="_x0000_i1026" type="#_x0000_t75" alt="Icon&#13;&#10;&#13;&#10;&#13;&#10;&#13;&#10;&#13;&#10;&#13;&#10;&#13;&#10;&#13;&#10;&#13;&#10;&#13;&#10;&#13;&#10;&#13;&#10;Description automatically generated" style="width:168.2pt;height:63.95pt;mso-width-percent:0;mso-height-percent:0;mso-width-percent:0;mso-height-percent:0" o:ole="">
+          <v:shape id="_x0000_i1026" type="#_x0000_t75" alt="Icon&#13;&#13;&#10;&#13;&#13;&#10;&#13;&#13;&#10;&#13;&#13;&#10;&#13;&#13;&#10;&#13;&#13;&#10;&#13;&#13;&#10;&#13;&#13;&#10;&#13;&#13;&#10;&#13;&#13;&#10;&#13;&#13;&#10;&#13;&#13;&#10;Description automatically generated" style="width:168pt;height:63.7pt;mso-width-percent:0;mso-height-percent:0;mso-width-percent:0;mso-height-percent:0" o:ole="">
             <v:imagedata r:id="rId9" o:title=""/>
           </v:shape>
-          <o:OLEObject Type="Embed" ProgID="PBrush" ShapeID="_x0000_i1026" DrawAspect="Content" ObjectID="_1680980132" r:id="rId10"/>
+          <o:OLEObject Type="Embed" ProgID="PBrush" ShapeID="_x0000_i1026" DrawAspect="Content" ObjectID="_1685289534" r:id="rId10"/>
         </w:object>
       </w:r>
     </w:p>
@@ -1018,41 +1018,59 @@
         <w:rPr>
           <w:noProof/>
         </w:rPr>
+        <w:instrText xml:space="preserve"> INCLUDEPICTURE  "https://developer.atlassian.com/server/jira/platform/images/jiraoverview.png" \* MERGEFORMATINET </w:instrText>
+      </w:r>
+      <w:r>
+        <w:rPr>
+          <w:noProof/>
+        </w:rPr>
+        <w:fldChar w:fldCharType="separate"/>
+      </w:r>
+      <w:r>
+        <w:rPr>
+          <w:noProof/>
+        </w:rPr>
+        <w:fldChar w:fldCharType="begin"/>
+      </w:r>
+      <w:r>
+        <w:rPr>
+          <w:noProof/>
+        </w:rPr>
         <w:instrText xml:space="preserve"> </w:instrText>
       </w:r>
       <w:r>
         <w:rPr>
           <w:noProof/>
         </w:rPr>
-        <w:instrText>INCLUDEPICTURE  "https://developer.atlassian.com/ser</w:instrText>
+        <w:instrText>INCLUDEPICTURE  "https://developer.atlassian.com/server/jira/platform/images/jiraoverview.png" \* MERGEFORMATINET</w:instrText>
       </w:r>
       <w:r>
         <w:rPr>
           <w:noProof/>
         </w:rPr>
-        <w:instrText>ver/jira/platform/images/jiraoverview.png" \* MERGEFORMATINET</w:instrText>
+        <w:instrText xml:space="preserve"> </w:instrText>
       </w:r>
       <w:r>
         <w:rPr>
           <w:noProof/>
         </w:rPr>
-        <w:instrText xml:space="preserve"> </w:instrText>
+        <w:fldChar w:fldCharType="separate"/>
       </w:r>
       <w:r>
         <w:rPr>
           <w:noProof/>
         </w:rPr>
-        <w:fldChar w:fldCharType="separate"/>
-      </w:r>
-      <w:r>
-        <w:rPr>
-          <w:noProof/>
-        </w:rPr>
         <w:pict w14:anchorId="75867D63">
-          <v:shape id="_x0000_i1025" type="#_x0000_t75" alt="Diagram&#13;&#10;&#13;&#10;&#13;&#10;&#13;&#10;&#13;&#10;&#13;&#10;Description automatically generated" style="width:454.2pt;height:241.55pt;mso-width-percent:0;mso-height-percent:0;mso-width-percent:0;mso-height-percent:0">
+          <v:shape id="_x0000_i1025" type="#_x0000_t75" alt="Diagram&#13;&#13;&#10;&#13;&#13;&#10;&#13;&#13;&#10;&#13;&#13;&#10;&#13;&#13;&#10;&#13;&#13;&#10;Description automatically generated" style="width:454.15pt;height:241.85pt;mso-width-percent:0;mso-height-percent:0;mso-width-percent:0;mso-height-percent:0">
             <v:imagedata r:id="rId12" r:href="rId13"/>
           </v:shape>
         </w:pict>
+      </w:r>
+      <w:r>
+        <w:rPr>
+          <w:noProof/>
+        </w:rPr>
+        <w:fldChar w:fldCharType="end"/>
       </w:r>
       <w:r>
         <w:rPr>
@@ -1669,18 +1687,20 @@
     </w:p>
     <w:p>
       <w:r>
-        <w:rPr>
-          <w:rFonts w:cs="Times New Roman"/>
-          <w:b/>
+        <w:t xml:space="preserve"> </w:t>
+      </w:r>
+    </w:p>
+    <w:p>
+      <w:r>
+        <w:rPr>
           <w:noProof/>
-          <w:szCs w:val="24"/>
         </w:rPr>
         <w:lastRenderedPageBreak/>
         <w:drawing>
-          <wp:inline distT="0" distB="0" distL="0" distR="0" wp14:anchorId="56CB298F" wp14:editId="0AD8A6F9">
-            <wp:extent cx="5743575" cy="2647950"/>
+          <wp:inline distT="0" distB="0" distL="0" distR="0" wp14:anchorId="5A8879E2" wp14:editId="2F6B7649">
+            <wp:extent cx="5760720" cy="4331970"/>
             <wp:effectExtent l="0" t="0" r="0" b="0"/>
-            <wp:docPr id="1" name="Resim 1"/>
+            <wp:docPr id="7" name="Picture 7" descr="Diagram&#10;&#10;Description automatically generated"/>
             <wp:cNvGraphicFramePr>
               <a:graphicFrameLocks xmlns:a="http://schemas.openxmlformats.org/drawingml/2006/main" noChangeAspect="1"/>
             </wp:cNvGraphicFramePr>
@@ -1688,10 +1708,8 @@
               <a:graphicData uri="http://schemas.openxmlformats.org/drawingml/2006/picture">
                 <pic:pic xmlns:pic="http://schemas.openxmlformats.org/drawingml/2006/picture">
                   <pic:nvPicPr>
-                    <pic:cNvPr id="0" name="Picture 1"/>
-                    <pic:cNvPicPr>
-                      <a:picLocks noChangeAspect="1" noChangeArrowheads="1"/>
-                    </pic:cNvPicPr>
+                    <pic:cNvPr id="7" name="Picture 7" descr="Diagram&#10;&#10;Description automatically generated"/>
+                    <pic:cNvPicPr/>
                   </pic:nvPicPr>
                   <pic:blipFill>
                     <a:blip r:embed="rId16" cstate="print">
@@ -1701,23 +1719,18 @@
                         </a:ext>
                       </a:extLst>
                     </a:blip>
-                    <a:srcRect/>
                     <a:stretch>
                       <a:fillRect/>
                     </a:stretch>
                   </pic:blipFill>
-                  <pic:spPr bwMode="auto">
+                  <pic:spPr>
                     <a:xfrm>
                       <a:off x="0" y="0"/>
-                      <a:ext cx="5743575" cy="2647950"/>
+                      <a:ext cx="5760720" cy="4331970"/>
                     </a:xfrm>
                     <a:prstGeom prst="rect">
                       <a:avLst/>
                     </a:prstGeom>
-                    <a:noFill/>
-                    <a:ln>
-                      <a:noFill/>
-                    </a:ln>
                   </pic:spPr>
                 </pic:pic>
               </a:graphicData>
@@ -1725,11 +1738,7 @@
           </wp:inline>
         </w:drawing>
       </w:r>
-      <w:r>
-        <w:t xml:space="preserve"> </w:t>
-      </w:r>
-    </w:p>
-    <w:p/>
+    </w:p>
     <w:p>
       <w:pPr>
         <w:ind w:firstLine="0"/>
@@ -2530,6 +2539,7 @@
                 <w:b/>
                 <w:szCs w:val="24"/>
               </w:rPr>
+              <w:lastRenderedPageBreak/>
               <w:t>Project Manager</w:t>
             </w:r>
           </w:p>
@@ -2705,7 +2715,6 @@
                 <w:rFonts w:cs="Times New Roman"/>
                 <w:bCs/>
               </w:rPr>
-              <w:lastRenderedPageBreak/>
               <w:t>getReport()</w:t>
             </w:r>
           </w:p>
@@ -2759,7 +2768,6 @@
                 <w:rFonts w:cs="Times New Roman"/>
                 <w:bCs/>
               </w:rPr>
-              <w:lastRenderedPageBreak/>
               <w:t>getDetail()</w:t>
             </w:r>
           </w:p>
@@ -3805,6 +3813,7 @@
         <w:ind w:firstLine="360"/>
       </w:pPr>
       <w:r>
+        <w:lastRenderedPageBreak/>
         <w:t xml:space="preserve">We have 3 layers and 8 subsystems in the proposed system architecture. </w:t>
       </w:r>
     </w:p>
@@ -3823,7 +3832,6 @@
         <w:ind w:firstLine="360"/>
       </w:pPr>
       <w:r>
-        <w:lastRenderedPageBreak/>
         <w:t>Application Logic layer subsystems provides some services to the interface layer and use services provided by storage layer.</w:t>
       </w:r>
     </w:p>
@@ -4235,6 +4243,7 @@
         <w:spacing w:after="0" w:line="360" w:lineRule="auto"/>
       </w:pPr>
       <w:r>
+        <w:lastRenderedPageBreak/>
         <w:t xml:space="preserve"> createWorkLog()</w:t>
       </w:r>
     </w:p>
@@ -4287,7 +4296,6 @@
         <w:spacing w:after="0" w:line="360" w:lineRule="auto"/>
       </w:pPr>
       <w:r>
-        <w:lastRenderedPageBreak/>
         <w:t xml:space="preserve"> getFiles()</w:t>
       </w:r>
     </w:p>
